--- a/docs/Hadoop on Azure Virtual Machines Process CLI.docx
+++ b/docs/Hadoop on Azure Virtual Machines Process CLI.docx
@@ -224,7 +224,7 @@
         <w:t xml:space="preserve">e </w:t>
       </w:r>
       <w:r>
-        <w:t>mgmtmasternode</w:t>
+        <w:t>createmgmtnode</w:t>
       </w:r>
       <w:r>
         <w:t>.</w:t>
@@ -285,6 +285,21 @@
       <w:pPr>
         <w:pStyle w:val="ListParagraph"/>
         <w:numPr>
+          <w:ilvl w:val="0"/>
+          <w:numId w:val="1"/>
+        </w:numPr>
+      </w:pPr>
+      <w:r>
+        <w:t>Execute createmasterimage</w:t>
+      </w:r>
+      <w:r>
+        <w:t>.sh. This step is only necessary if you are creating a new customer image for your nodes.</w:t>
+      </w:r>
+    </w:p>
+    <w:p>
+      <w:pPr>
+        <w:pStyle w:val="ListParagraph"/>
+        <w:numPr>
           <w:ilvl w:val="1"/>
           <w:numId w:val="1"/>
         </w:numPr>
@@ -358,6 +373,7 @@
         </w:numPr>
       </w:pPr>
       <w:r>
+        <w:lastRenderedPageBreak/>
         <w:t xml:space="preserve">Set various server configurations to meet HDP requirements </w:t>
       </w:r>
     </w:p>
@@ -370,7 +386,6 @@
         </w:numPr>
       </w:pPr>
       <w:r>
-        <w:lastRenderedPageBreak/>
         <w:t xml:space="preserve">Update host files </w:t>
       </w:r>
     </w:p>
@@ -505,7 +520,13 @@
         <w:t xml:space="preserve">Execute </w:t>
       </w:r>
       <w:r>
-        <w:t>createcusternode.sh</w:t>
+        <w:t>createc</w:t>
+      </w:r>
+      <w:r>
+        <w:t>l</w:t>
+      </w:r>
+      <w:r>
+        <w:t>usternode.sh</w:t>
       </w:r>
     </w:p>
     <w:p>
@@ -518,6 +539,70 @@
       </w:pPr>
       <w:r>
         <w:t>Creates multiple Windows Azure Virtual Machines using the Master Node image</w:t>
+      </w:r>
+    </w:p>
+    <w:p>
+      <w:pPr>
+        <w:pStyle w:val="ListParagraph"/>
+        <w:numPr>
+          <w:ilvl w:val="1"/>
+          <w:numId w:val="1"/>
+        </w:numPr>
+      </w:pPr>
+      <w:r>
+        <w:t>Creates the script mountdrive.sh which mounts data drives on each node in the cluster</w:t>
+      </w:r>
+    </w:p>
+    <w:p>
+      <w:pPr>
+        <w:pStyle w:val="ListParagraph"/>
+        <w:numPr>
+          <w:ilvl w:val="1"/>
+          <w:numId w:val="1"/>
+        </w:numPr>
+      </w:pPr>
+      <w:r>
+        <w:t>Creates the script updatehosts.sh which updates /</w:t>
+      </w:r>
+      <w:proofErr w:type="spellStart"/>
+      <w:r>
+        <w:t>etc</w:t>
+      </w:r>
+      <w:proofErr w:type="spellEnd"/>
+      <w:r>
+        <w:t>/hosts file on each node in the cluster</w:t>
+      </w:r>
+    </w:p>
+    <w:p>
+      <w:pPr>
+        <w:pStyle w:val="ListParagraph"/>
+        <w:numPr>
+          <w:ilvl w:val="0"/>
+          <w:numId w:val="1"/>
+        </w:numPr>
+      </w:pPr>
+      <w:r>
+        <w:t>Run the script updatehosts.sh to update /</w:t>
+      </w:r>
+      <w:proofErr w:type="spellStart"/>
+      <w:r>
+        <w:t>etc</w:t>
+      </w:r>
+      <w:proofErr w:type="spellEnd"/>
+      <w:r>
+        <w:t>/hosts</w:t>
+      </w:r>
+    </w:p>
+    <w:p>
+      <w:pPr>
+        <w:pStyle w:val="ListParagraph"/>
+        <w:numPr>
+          <w:ilvl w:val="0"/>
+          <w:numId w:val="1"/>
+        </w:numPr>
+      </w:pPr>
+      <w:r>
+        <w:t>Run the script mountdrive.sh</w:t>
       </w:r>
     </w:p>
     <w:p>
@@ -6960,207 +7045,13 @@
       <w:pPr>
         <w:pStyle w:val="Heading4"/>
       </w:pPr>
+      <w:bookmarkStart w:id="0" w:name="_GoBack"/>
+      <w:bookmarkEnd w:id="0"/>
     </w:p>
     <w:p>
       <w:pPr>
         <w:pStyle w:val="Heading4"/>
       </w:pPr>
-      <w:r>
-        <w:t>Hosts File</w:t>
-      </w:r>
-    </w:p>
-    <w:p>
-      <w:r>
-        <w:t xml:space="preserve">Create a host file for the nodes in the cluster.  </w:t>
-      </w:r>
-      <w:r>
-        <w:t>If you used address space 172.16.1.0/24 for your subnet your hosts file will look like this.</w:t>
-      </w:r>
-    </w:p>
-    <w:p>
-      <w:pPr>
-        <w:spacing w:after="0" w:line="240" w:lineRule="auto"/>
-      </w:pPr>
-      <w:r>
-        <w:t>172.16.</w:t>
-      </w:r>
-      <w:r>
-        <w:t>1</w:t>
-      </w:r>
-      <w:r>
-        <w:t>.4</w:t>
-      </w:r>
-      <w:r>
-        <w:tab/>
-        <w:t>HCPNode0</w:t>
-      </w:r>
-    </w:p>
-    <w:p>
-      <w:pPr>
-        <w:spacing w:after="0" w:line="240" w:lineRule="auto"/>
-      </w:pPr>
-      <w:r>
-        <w:t>172.16.</w:t>
-      </w:r>
-      <w:r>
-        <w:t>1</w:t>
-      </w:r>
-      <w:r>
-        <w:t>.5</w:t>
-      </w:r>
-      <w:r>
-        <w:tab/>
-        <w:t>HCPNode1</w:t>
-      </w:r>
-    </w:p>
-    <w:p>
-      <w:pPr>
-        <w:spacing w:after="0" w:line="240" w:lineRule="auto"/>
-      </w:pPr>
-      <w:r>
-        <w:t>172.16.</w:t>
-      </w:r>
-      <w:r>
-        <w:t>1</w:t>
-      </w:r>
-      <w:r>
-        <w:t>.6</w:t>
-      </w:r>
-      <w:r>
-        <w:tab/>
-        <w:t>HCPNode2</w:t>
-      </w:r>
-    </w:p>
-    <w:p>
-      <w:pPr>
-        <w:spacing w:after="0" w:line="240" w:lineRule="auto"/>
-      </w:pPr>
-      <w:r>
-        <w:t>172.16.</w:t>
-      </w:r>
-      <w:r>
-        <w:t>1</w:t>
-      </w:r>
-      <w:r>
-        <w:t>.7</w:t>
-      </w:r>
-      <w:r>
-        <w:tab/>
-        <w:t>HCPNode3</w:t>
-      </w:r>
-    </w:p>
-    <w:p>
-      <w:pPr>
-        <w:spacing w:after="0" w:line="240" w:lineRule="auto"/>
-      </w:pPr>
-      <w:r>
-        <w:t>172.16.</w:t>
-      </w:r>
-      <w:r>
-        <w:t>1</w:t>
-      </w:r>
-      <w:r>
-        <w:t>.8</w:t>
-      </w:r>
-      <w:r>
-        <w:tab/>
-        <w:t>HCPNode4</w:t>
-      </w:r>
-    </w:p>
-    <w:p>
-      <w:pPr>
-        <w:spacing w:after="0" w:line="240" w:lineRule="auto"/>
-      </w:pPr>
-      <w:r>
-        <w:t>172.16.</w:t>
-      </w:r>
-      <w:r>
-        <w:t>1</w:t>
-      </w:r>
-      <w:r>
-        <w:t>.9</w:t>
-      </w:r>
-      <w:r>
-        <w:tab/>
-        <w:t>HCPNode5</w:t>
-      </w:r>
-    </w:p>
-    <w:p>
-      <w:pPr>
-        <w:spacing w:after="0" w:line="240" w:lineRule="auto"/>
-      </w:pPr>
-      <w:r>
-        <w:t>172.16.</w:t>
-      </w:r>
-      <w:r>
-        <w:t>1</w:t>
-      </w:r>
-      <w:r>
-        <w:t>.10</w:t>
-      </w:r>
-      <w:r>
-        <w:tab/>
-        <w:t>HCPNode6</w:t>
-      </w:r>
-    </w:p>
-    <w:p>
-      <w:pPr>
-        <w:spacing w:after="0" w:line="240" w:lineRule="auto"/>
-      </w:pPr>
-      <w:r>
-        <w:t>172.16.</w:t>
-      </w:r>
-      <w:r>
-        <w:t>1</w:t>
-      </w:r>
-      <w:r>
-        <w:t>.11</w:t>
-      </w:r>
-      <w:r>
-        <w:tab/>
-        <w:t>HCPNode7</w:t>
-      </w:r>
-    </w:p>
-    <w:p>
-      <w:pPr>
-        <w:spacing w:after="0" w:line="240" w:lineRule="auto"/>
-      </w:pPr>
-      <w:r>
-        <w:t>172.16.</w:t>
-      </w:r>
-      <w:r>
-        <w:t>1</w:t>
-      </w:r>
-      <w:r>
-        <w:t>.12</w:t>
-      </w:r>
-      <w:r>
-        <w:tab/>
-        <w:t>HCPNode8</w:t>
-      </w:r>
-    </w:p>
-    <w:p>
-      <w:pPr>
-        <w:spacing w:after="0" w:line="240" w:lineRule="auto"/>
-      </w:pPr>
-      <w:r>
-        <w:t>172.16.</w:t>
-      </w:r>
-      <w:r>
-        <w:t>1</w:t>
-      </w:r>
-      <w:r>
-        <w:t>.13</w:t>
-      </w:r>
-      <w:r>
-        <w:tab/>
-        <w:t>HCPNode9</w:t>
-      </w:r>
-    </w:p>
-    <w:p>
-      <w:pPr>
-        <w:pStyle w:val="Heading4"/>
-      </w:pPr>
     </w:p>
     <w:p>
       <w:pPr>
@@ -7172,16 +7063,36 @@
     </w:p>
     <w:p>
       <w:r>
-        <w:t>Run the bash script create mgmtmasternode.sh</w:t>
-      </w:r>
-    </w:p>
-    <w:p>
-      <w:r>
-        <w:lastRenderedPageBreak/>
-        <w:t>This script will use the settings defined in hdpsetup.sh to create your virtual machines.</w:t>
-      </w:r>
-      <w:r>
-        <w:t xml:space="preserve"> Upon successful completion this script will display detailed information about management node and master node.</w:t>
+        <w:t xml:space="preserve">Run the bash script create </w:t>
+      </w:r>
+      <w:r>
+        <w:t>createmgmtnode</w:t>
+      </w:r>
+      <w:r>
+        <w:t>.sh</w:t>
+      </w:r>
+      <w:r>
+        <w:t xml:space="preserve"> and createmasternode.sh</w:t>
+      </w:r>
+    </w:p>
+    <w:p>
+      <w:r>
+        <w:t>This script will use the settings defined in hdpsetup.sh</w:t>
+      </w:r>
+      <w:r>
+        <w:t xml:space="preserve"> to create your virtual machine</w:t>
+      </w:r>
+      <w:r>
+        <w:t>.</w:t>
+      </w:r>
+      <w:r>
+        <w:t xml:space="preserve"> Upon successful completion this script will display detailed information a</w:t>
+      </w:r>
+      <w:r>
+        <w:t>bout management node</w:t>
+      </w:r>
+      <w:r>
+        <w:t>.</w:t>
       </w:r>
       <w:r>
         <w:t xml:space="preserve"> </w:t>
@@ -7221,7 +7132,16 @@
           <w:sz w:val="20"/>
           <w:szCs w:val="18"/>
         </w:rPr>
-        <w:t>mgmtmasternode.sh</w:t>
+        <w:t>createmgmt</w:t>
+      </w:r>
+      <w:r>
+        <w:rPr>
+          <w:rFonts w:ascii="Lucida Console" w:hAnsi="Lucida Console" w:cs="Lucida Console"/>
+          <w:color w:val="0000FF"/>
+          <w:sz w:val="20"/>
+          <w:szCs w:val="18"/>
+        </w:rPr>
+        <w:t>node.sh</w:t>
       </w:r>
       <w:r>
         <w:rPr>
@@ -7234,6 +7154,34 @@
     </w:p>
     <w:p>
       <w:pPr>
+        <w:pBdr>
+          <w:top w:val="single" w:sz="4" w:space="6" w:color="auto"/>
+          <w:left w:val="single" w:sz="4" w:space="6" w:color="auto"/>
+          <w:bottom w:val="single" w:sz="4" w:space="6" w:color="auto"/>
+          <w:right w:val="single" w:sz="4" w:space="6" w:color="auto"/>
+        </w:pBdr>
+        <w:shd w:val="clear" w:color="auto" w:fill="E7E6E6" w:themeFill="background2"/>
+        <w:autoSpaceDE w:val="0"/>
+        <w:autoSpaceDN w:val="0"/>
+        <w:adjustRightInd w:val="0"/>
+        <w:spacing w:after="0" w:line="240" w:lineRule="auto"/>
+        <w:rPr>
+          <w:rFonts w:ascii="Lucida Console" w:hAnsi="Lucida Console" w:cs="Lucida Console"/>
+          <w:sz w:val="20"/>
+          <w:szCs w:val="18"/>
+        </w:rPr>
+      </w:pPr>
+      <w:r>
+        <w:rPr>
+          <w:rFonts w:ascii="Lucida Console" w:hAnsi="Lucida Console" w:cs="Lucida Console"/>
+          <w:sz w:val="20"/>
+          <w:szCs w:val="18"/>
+        </w:rPr>
+        <w:t>createmasternode.sh</w:t>
+      </w:r>
+    </w:p>
+    <w:p>
+      <w:pPr>
         <w:pStyle w:val="NoSpacing"/>
         <w:rPr>
           <w:rFonts w:ascii="Courier New" w:hAnsi="Courier New" w:cs="Courier New"/>
@@ -7247,7 +7195,10 @@
         <w:pStyle w:val="Heading2"/>
       </w:pPr>
       <w:r>
-        <w:t>Manually configure the Management and Master nodes</w:t>
+        <w:t>Manually configure</w:t>
+      </w:r>
+      <w:r>
+        <w:t xml:space="preserve"> the Management Node</w:t>
       </w:r>
     </w:p>
     <w:p>
@@ -7260,15 +7211,13 @@
       </w:r>
       <w:proofErr w:type="spellEnd"/>
       <w:r>
-        <w:t xml:space="preserve"> followed by 0, and the Master Node is named $</w:t>
-      </w:r>
-      <w:proofErr w:type="spellStart"/>
-      <w:r>
-        <w:t>vmNamePrefix</w:t>
-      </w:r>
-      <w:proofErr w:type="spellEnd"/>
-      <w:r>
-        <w:t xml:space="preserve"> followed by M.  </w:t>
+        <w:t xml:space="preserve"> followed by 0</w:t>
+      </w:r>
+      <w:r>
+        <w:t>.</w:t>
+      </w:r>
+      <w:r>
+        <w:t xml:space="preserve"> </w:t>
       </w:r>
       <w:r>
         <w:t xml:space="preserve">You will use </w:t>
@@ -7284,7 +7233,10 @@
         <w:t xml:space="preserve"> client</w:t>
       </w:r>
       <w:r>
-        <w:t xml:space="preserve"> to configure these nodes.</w:t>
+        <w:t xml:space="preserve"> to configure this node</w:t>
+      </w:r>
+      <w:r>
+        <w:t>.</w:t>
       </w:r>
       <w:r>
         <w:t xml:space="preserve">  </w:t>
@@ -7318,64 +7270,1525 @@
       </w:r>
     </w:p>
     <w:p>
+      <w:r>
+        <w:lastRenderedPageBreak/>
+        <w:t xml:space="preserve">You will be prompted for </w:t>
+      </w:r>
+      <w:r>
+        <w:t>password</w:t>
+      </w:r>
+      <w:r>
+        <w:t xml:space="preserve">.  Enter the value </w:t>
+      </w:r>
+      <w:r>
+        <w:t>of</w:t>
+      </w:r>
+      <w:r>
+        <w:t xml:space="preserve"> $</w:t>
+      </w:r>
+      <w:proofErr w:type="spellStart"/>
+      <w:r>
+        <w:t>adminPassword</w:t>
+      </w:r>
+      <w:proofErr w:type="spellEnd"/>
+      <w:r>
+        <w:t xml:space="preserve"> you defined in hdpsetup.sh file</w:t>
+      </w:r>
+      <w:r>
+        <w:t>.</w:t>
+      </w:r>
+    </w:p>
+    <w:p>
+      <w:pPr>
+        <w:pStyle w:val="Heading3"/>
+      </w:pPr>
+      <w:r>
+        <w:t>Set root passwords</w:t>
+      </w:r>
+    </w:p>
+    <w:p>
+      <w:r>
+        <w:t xml:space="preserve">The first steps will be to set the root passwords on both the Management and Master Nodes.  You are currently connected to the Management Node.  </w:t>
+      </w:r>
+    </w:p>
+    <w:p>
+      <w:r>
+        <w:t>E</w:t>
+      </w:r>
+      <w:r>
+        <w:t>levate to root.  Enter the password for the $</w:t>
+      </w:r>
+      <w:proofErr w:type="spellStart"/>
+      <w:r>
+        <w:t>adminUserName</w:t>
+      </w:r>
+      <w:proofErr w:type="spellEnd"/>
+      <w:r>
+        <w:t xml:space="preserve"> when prompted.  </w:t>
+      </w:r>
+      <w:r>
+        <w:t>U</w:t>
+      </w:r>
+      <w:r>
+        <w:t>pdate t</w:t>
+      </w:r>
+      <w:r>
+        <w:t>he root password. Enter the new password when prompted.</w:t>
+      </w:r>
+    </w:p>
+    <w:p>
+      <w:pPr>
+        <w:ind w:firstLine="720"/>
+        <w:rPr>
+          <w:rFonts w:ascii="Courier New" w:hAnsi="Courier New" w:cs="Courier New"/>
+          <w:b/>
+        </w:rPr>
+      </w:pPr>
       <w:proofErr w:type="spellStart"/>
       <w:proofErr w:type="gramStart"/>
       <w:r>
+        <w:rPr>
+          <w:rFonts w:ascii="Courier New" w:hAnsi="Courier New" w:cs="Courier New"/>
+          <w:b/>
+        </w:rPr>
+        <w:t>sudo</w:t>
+      </w:r>
+      <w:proofErr w:type="spellEnd"/>
+      <w:proofErr w:type="gramEnd"/>
+      <w:r>
+        <w:rPr>
+          <w:rFonts w:ascii="Courier New" w:hAnsi="Courier New" w:cs="Courier New"/>
+          <w:b/>
+        </w:rPr>
+        <w:t xml:space="preserve"> –s</w:t>
+      </w:r>
+    </w:p>
+    <w:p>
+      <w:pPr>
+        <w:ind w:firstLine="720"/>
+        <w:rPr>
+          <w:b/>
+        </w:rPr>
+      </w:pPr>
+      <w:proofErr w:type="spellStart"/>
+      <w:proofErr w:type="gramStart"/>
+      <w:r>
+        <w:rPr>
+          <w:rFonts w:ascii="Courier New" w:hAnsi="Courier New" w:cs="Courier New"/>
+          <w:b/>
+        </w:rPr>
+        <w:t>passwd</w:t>
+      </w:r>
+      <w:proofErr w:type="spellEnd"/>
+      <w:proofErr w:type="gramEnd"/>
+    </w:p>
+    <w:p>
+      <w:r>
+        <w:t xml:space="preserve">Install </w:t>
+      </w:r>
+      <w:proofErr w:type="spellStart"/>
+      <w:r>
+        <w:t>wget</w:t>
+      </w:r>
+      <w:proofErr w:type="spellEnd"/>
+    </w:p>
+    <w:p>
+      <w:pPr>
+        <w:ind w:firstLine="720"/>
+        <w:rPr>
+          <w:b/>
+        </w:rPr>
+      </w:pPr>
+      <w:proofErr w:type="gramStart"/>
+      <w:r>
+        <w:rPr>
+          <w:b/>
+        </w:rPr>
+        <w:t>yum</w:t>
+      </w:r>
+      <w:proofErr w:type="gramEnd"/>
+      <w:r>
+        <w:rPr>
+          <w:b/>
+        </w:rPr>
+        <w:t xml:space="preserve"> install </w:t>
+      </w:r>
+      <w:proofErr w:type="spellStart"/>
+      <w:r>
+        <w:rPr>
+          <w:b/>
+        </w:rPr>
+        <w:t>wget</w:t>
+      </w:r>
+      <w:proofErr w:type="spellEnd"/>
+    </w:p>
+    <w:p>
+      <w:r>
+        <w:t>R</w:t>
+      </w:r>
+      <w:r>
+        <w:t xml:space="preserve">eturn to the </w:t>
+      </w:r>
+      <w:r>
+        <w:t>Management</w:t>
+      </w:r>
+      <w:r>
+        <w:t xml:space="preserve"> Node. Enter the </w:t>
+      </w:r>
+      <w:r>
+        <w:rPr>
+          <w:b/>
+          <w:i/>
+        </w:rPr>
+        <w:t>root</w:t>
+      </w:r>
+      <w:r>
+        <w:t xml:space="preserve"> password when prompted.  </w:t>
+      </w:r>
+    </w:p>
+    <w:p>
+      <w:r>
+        <w:t xml:space="preserve"> </w:t>
+      </w:r>
+      <w:r>
+        <w:tab/>
+      </w:r>
+      <w:proofErr w:type="spellStart"/>
+      <w:proofErr w:type="gramStart"/>
+      <w:r>
+        <w:rPr>
+          <w:rFonts w:ascii="Courier New" w:hAnsi="Courier New" w:cs="Courier New"/>
+          <w:b/>
+        </w:rPr>
         <w:t>ssh</w:t>
       </w:r>
       <w:proofErr w:type="spellEnd"/>
       <w:proofErr w:type="gramEnd"/>
       <w:r>
-        <w:t xml:space="preserve"> azureuser@yourbdhdpM.cloudapp.net</w:t>
-      </w:r>
-    </w:p>
-    <w:p>
-      <w:r>
-        <w:t xml:space="preserve">You will be prompted for </w:t>
-      </w:r>
-      <w:r>
-        <w:t>password</w:t>
-      </w:r>
-      <w:r>
-        <w:t xml:space="preserve">.  Enter the value </w:t>
-      </w:r>
-      <w:r>
-        <w:t>of</w:t>
-      </w:r>
-      <w:r>
-        <w:t xml:space="preserve"> $</w:t>
-      </w:r>
-      <w:proofErr w:type="spellStart"/>
-      <w:r>
-        <w:t>adminPassword</w:t>
-      </w:r>
-      <w:proofErr w:type="spellEnd"/>
-      <w:r>
-        <w:t xml:space="preserve"> you defined in hdpsetup.sh file</w:t>
-      </w:r>
-      <w:r>
+        <w:rPr>
+          <w:rFonts w:ascii="Courier New" w:hAnsi="Courier New" w:cs="Courier New"/>
+          <w:b/>
+        </w:rPr>
+        <w:t xml:space="preserve"> &lt;Management Node </w:t>
+      </w:r>
+      <w:r>
+        <w:rPr>
+          <w:rFonts w:ascii="Courier New" w:hAnsi="Courier New" w:cs="Courier New"/>
+          <w:b/>
+        </w:rPr>
+        <w:t>Hostname</w:t>
+      </w:r>
+      <w:r>
+        <w:rPr>
+          <w:rFonts w:ascii="Courier New" w:hAnsi="Courier New" w:cs="Courier New"/>
+          <w:b/>
+        </w:rPr>
+        <w:t>&gt;</w:t>
+      </w:r>
+      <w:r>
+        <w:rPr>
+          <w:rFonts w:ascii="Courier New" w:hAnsi="Courier New" w:cs="Courier New"/>
+          <w:b/>
+        </w:rPr>
         <w:t>.</w:t>
       </w:r>
+      <w:r>
+        <w:rPr>
+          <w:rFonts w:ascii="Courier New" w:hAnsi="Courier New" w:cs="Courier New"/>
+          <w:b/>
+        </w:rPr>
+        <w:t>cloudapp.net</w:t>
+      </w:r>
     </w:p>
     <w:p>
       <w:pPr>
         <w:pStyle w:val="Heading3"/>
       </w:pPr>
       <w:r>
-        <w:t>Set root passwords</w:t>
-      </w:r>
-    </w:p>
-    <w:p>
-      <w:r>
-        <w:t xml:space="preserve">The first steps will be to set the root passwords on both the Management and Master Nodes.  You are currently connected to the Management Node.  </w:t>
-      </w:r>
-    </w:p>
-    <w:p>
-      <w:r>
-        <w:t>E</w:t>
-      </w:r>
-      <w:r>
-        <w:t>levate to root.  Enter the password for the $</w:t>
+        <w:t>Update Kernel-Header</w:t>
+      </w:r>
+    </w:p>
+    <w:p>
+      <w:r>
+        <w:t>If you are using the gallery image “</w:t>
+      </w:r>
+      <w:r>
+        <w:t>Oracle Linux 6.4.0.0.0</w:t>
+      </w:r>
+      <w:r>
+        <w:t>”, the following steps must be executed for a successful installation of HDP.</w:t>
+      </w:r>
+    </w:p>
+    <w:p>
+      <w:r>
+        <w:t xml:space="preserve">Update the yum </w:t>
+      </w:r>
+      <w:proofErr w:type="spellStart"/>
+      <w:r>
+        <w:t>conf</w:t>
+      </w:r>
+      <w:proofErr w:type="spellEnd"/>
+      <w:r>
+        <w:t xml:space="preserve"> file.  Comment out the line “</w:t>
+      </w:r>
+      <w:r>
+        <w:t>exclude=kernel-</w:t>
+      </w:r>
+      <w:proofErr w:type="spellStart"/>
+      <w:r>
+        <w:t>uek</w:t>
+      </w:r>
+      <w:proofErr w:type="spellEnd"/>
+      <w:r>
+        <w:t>-headers</w:t>
+      </w:r>
+      <w:r>
+        <w:t>”</w:t>
+      </w:r>
+    </w:p>
+    <w:p>
+      <w:pPr>
+        <w:pStyle w:val="NormalWeb"/>
+        <w:spacing w:before="0" w:beforeAutospacing="0" w:after="0" w:afterAutospacing="0"/>
+        <w:ind w:firstLine="720"/>
+        <w:rPr>
+          <w:rFonts w:ascii="Courier New" w:hAnsi="Courier New" w:cs="Courier New"/>
+          <w:b/>
+          <w:color w:val="000000"/>
+          <w:sz w:val="22"/>
+          <w:szCs w:val="22"/>
+        </w:rPr>
+      </w:pPr>
+      <w:proofErr w:type="gramStart"/>
+      <w:r>
+        <w:rPr>
+          <w:rFonts w:ascii="Courier New" w:hAnsi="Courier New" w:cs="Courier New"/>
+          <w:b/>
+          <w:color w:val="000000"/>
+          <w:sz w:val="22"/>
+          <w:szCs w:val="22"/>
+        </w:rPr>
+        <w:t>v</w:t>
+      </w:r>
+      <w:r>
+        <w:rPr>
+          <w:rFonts w:ascii="Courier New" w:hAnsi="Courier New" w:cs="Courier New"/>
+          <w:b/>
+          <w:color w:val="000000"/>
+          <w:sz w:val="22"/>
+          <w:szCs w:val="22"/>
+        </w:rPr>
+        <w:t>i</w:t>
+      </w:r>
+      <w:proofErr w:type="gramEnd"/>
+      <w:r>
+        <w:rPr>
+          <w:rFonts w:ascii="Courier New" w:hAnsi="Courier New" w:cs="Courier New"/>
+          <w:b/>
+          <w:color w:val="000000"/>
+          <w:sz w:val="22"/>
+          <w:szCs w:val="22"/>
+        </w:rPr>
+        <w:t xml:space="preserve"> /</w:t>
+      </w:r>
+      <w:proofErr w:type="spellStart"/>
+      <w:r>
+        <w:rPr>
+          <w:rFonts w:ascii="Courier New" w:hAnsi="Courier New" w:cs="Courier New"/>
+          <w:b/>
+          <w:color w:val="000000"/>
+          <w:sz w:val="22"/>
+          <w:szCs w:val="22"/>
+        </w:rPr>
+        <w:t>etc</w:t>
+      </w:r>
+      <w:proofErr w:type="spellEnd"/>
+      <w:r>
+        <w:rPr>
+          <w:rFonts w:ascii="Courier New" w:hAnsi="Courier New" w:cs="Courier New"/>
+          <w:b/>
+          <w:color w:val="000000"/>
+          <w:sz w:val="22"/>
+          <w:szCs w:val="22"/>
+        </w:rPr>
+        <w:t>/</w:t>
+      </w:r>
+      <w:proofErr w:type="spellStart"/>
+      <w:r>
+        <w:rPr>
+          <w:rFonts w:ascii="Courier New" w:hAnsi="Courier New" w:cs="Courier New"/>
+          <w:b/>
+          <w:color w:val="000000"/>
+          <w:sz w:val="22"/>
+          <w:szCs w:val="22"/>
+        </w:rPr>
+        <w:t>yum.conf</w:t>
+      </w:r>
+      <w:proofErr w:type="spellEnd"/>
+    </w:p>
+    <w:p>
+      <w:pPr>
+        <w:pStyle w:val="NormalWeb"/>
+        <w:spacing w:before="0" w:beforeAutospacing="0" w:after="0" w:afterAutospacing="0"/>
+        <w:ind w:firstLine="720"/>
+        <w:rPr>
+          <w:rFonts w:ascii="Courier New" w:hAnsi="Courier New" w:cs="Courier New"/>
+          <w:b/>
+          <w:color w:val="000000"/>
+          <w:sz w:val="22"/>
+          <w:szCs w:val="22"/>
+        </w:rPr>
+      </w:pPr>
+    </w:p>
+    <w:p>
+      <w:pPr>
+        <w:pStyle w:val="NormalWeb"/>
+        <w:spacing w:before="0" w:beforeAutospacing="0" w:after="0" w:afterAutospacing="0"/>
+        <w:ind w:firstLine="720"/>
+        <w:rPr>
+          <w:rFonts w:ascii="Courier New" w:hAnsi="Courier New" w:cs="Courier New"/>
+          <w:b/>
+          <w:color w:val="000000"/>
+          <w:sz w:val="22"/>
+          <w:szCs w:val="22"/>
+        </w:rPr>
+      </w:pPr>
+      <w:r>
+        <w:rPr>
+          <w:rFonts w:ascii="Courier New" w:hAnsi="Courier New" w:cs="Courier New"/>
+          <w:b/>
+          <w:color w:val="000000"/>
+          <w:sz w:val="22"/>
+          <w:szCs w:val="22"/>
+        </w:rPr>
+        <w:t xml:space="preserve"># </w:t>
+      </w:r>
+      <w:proofErr w:type="gramStart"/>
+      <w:r>
+        <w:rPr>
+          <w:rFonts w:ascii="Courier New" w:hAnsi="Courier New" w:cs="Courier New"/>
+          <w:b/>
+          <w:color w:val="000000"/>
+          <w:sz w:val="22"/>
+          <w:szCs w:val="22"/>
+        </w:rPr>
+        <w:t>exclude=</w:t>
+      </w:r>
+      <w:proofErr w:type="gramEnd"/>
+      <w:r>
+        <w:rPr>
+          <w:rFonts w:ascii="Courier New" w:hAnsi="Courier New" w:cs="Courier New"/>
+          <w:b/>
+          <w:color w:val="000000"/>
+          <w:sz w:val="22"/>
+          <w:szCs w:val="22"/>
+        </w:rPr>
+        <w:t>kernel-</w:t>
+      </w:r>
+      <w:proofErr w:type="spellStart"/>
+      <w:r>
+        <w:rPr>
+          <w:rFonts w:ascii="Courier New" w:hAnsi="Courier New" w:cs="Courier New"/>
+          <w:b/>
+          <w:color w:val="000000"/>
+          <w:sz w:val="22"/>
+          <w:szCs w:val="22"/>
+        </w:rPr>
+        <w:t>uek</w:t>
+      </w:r>
+      <w:proofErr w:type="spellEnd"/>
+      <w:r>
+        <w:rPr>
+          <w:rFonts w:ascii="Courier New" w:hAnsi="Courier New" w:cs="Courier New"/>
+          <w:b/>
+          <w:color w:val="000000"/>
+          <w:sz w:val="22"/>
+          <w:szCs w:val="22"/>
+        </w:rPr>
+        <w:t>-headers</w:t>
+      </w:r>
+    </w:p>
+    <w:p>
+      <w:pPr>
+        <w:pStyle w:val="NormalWeb"/>
+        <w:spacing w:before="0" w:beforeAutospacing="0" w:after="0" w:afterAutospacing="0"/>
+        <w:ind w:firstLine="720"/>
+        <w:rPr>
+          <w:rFonts w:ascii="Courier New" w:hAnsi="Courier New" w:cs="Courier New"/>
+          <w:b/>
+          <w:color w:val="000000"/>
+          <w:sz w:val="22"/>
+          <w:szCs w:val="22"/>
+        </w:rPr>
+      </w:pPr>
+    </w:p>
+    <w:p>
+      <w:r>
+        <w:t>Update</w:t>
+      </w:r>
+      <w:r>
+        <w:t xml:space="preserve"> kernel headers.</w:t>
+      </w:r>
+    </w:p>
+    <w:p>
+      <w:pPr>
+        <w:pStyle w:val="NormalWeb"/>
+        <w:spacing w:before="0" w:beforeAutospacing="0" w:after="0" w:afterAutospacing="0"/>
+        <w:ind w:firstLine="720"/>
+        <w:rPr>
+          <w:rFonts w:ascii="Courier New" w:hAnsi="Courier New" w:cs="Courier New"/>
+          <w:b/>
+          <w:color w:val="000000"/>
+          <w:sz w:val="22"/>
+          <w:szCs w:val="22"/>
+        </w:rPr>
+      </w:pPr>
+      <w:proofErr w:type="gramStart"/>
+      <w:r>
+        <w:rPr>
+          <w:rFonts w:ascii="Courier New" w:hAnsi="Courier New" w:cs="Courier New"/>
+          <w:b/>
+          <w:color w:val="000000"/>
+          <w:sz w:val="22"/>
+          <w:szCs w:val="22"/>
+        </w:rPr>
+        <w:t>yum</w:t>
+      </w:r>
+      <w:proofErr w:type="gramEnd"/>
+      <w:r>
+        <w:rPr>
+          <w:rFonts w:ascii="Courier New" w:hAnsi="Courier New" w:cs="Courier New"/>
+          <w:b/>
+          <w:color w:val="000000"/>
+          <w:sz w:val="22"/>
+          <w:szCs w:val="22"/>
+        </w:rPr>
+        <w:t xml:space="preserve"> install kernel-headers</w:t>
+      </w:r>
+    </w:p>
+    <w:p>
+      <w:pPr>
+        <w:pStyle w:val="NormalWeb"/>
+        <w:spacing w:before="0" w:beforeAutospacing="0" w:after="0" w:afterAutospacing="0"/>
+        <w:ind w:firstLine="720"/>
+        <w:rPr>
+          <w:rFonts w:ascii="Courier New" w:hAnsi="Courier New" w:cs="Courier New"/>
+          <w:b/>
+          <w:color w:val="000000"/>
+          <w:sz w:val="22"/>
+          <w:szCs w:val="22"/>
+        </w:rPr>
+      </w:pPr>
+    </w:p>
+    <w:p>
+      <w:pPr>
+        <w:pStyle w:val="Heading3"/>
+      </w:pPr>
+      <w:r>
+        <w:t>Mount Disks</w:t>
+      </w:r>
+    </w:p>
+    <w:p>
+      <w:pPr>
+        <w:pStyle w:val="NormalWeb"/>
+        <w:spacing w:before="0" w:beforeAutospacing="0" w:after="0" w:afterAutospacing="0"/>
+        <w:rPr>
+          <w:rFonts w:ascii="Calibri" w:hAnsi="Calibri"/>
+          <w:color w:val="000000"/>
+          <w:sz w:val="22"/>
+          <w:szCs w:val="22"/>
+        </w:rPr>
+      </w:pPr>
+      <w:r>
+        <w:rPr>
+          <w:rFonts w:ascii="Calibri" w:hAnsi="Calibri"/>
+          <w:color w:val="000000"/>
+          <w:sz w:val="22"/>
+          <w:szCs w:val="22"/>
+        </w:rPr>
+        <w:t xml:space="preserve">The disks will be mounted based on a startup script.  </w:t>
+      </w:r>
+    </w:p>
+    <w:p>
+      <w:pPr>
+        <w:pStyle w:val="NormalWeb"/>
+        <w:spacing w:before="0" w:beforeAutospacing="0" w:after="0" w:afterAutospacing="0"/>
+        <w:rPr>
+          <w:rFonts w:ascii="Calibri" w:hAnsi="Calibri"/>
+          <w:color w:val="000000"/>
+          <w:sz w:val="22"/>
+          <w:szCs w:val="22"/>
+        </w:rPr>
+      </w:pPr>
+    </w:p>
+    <w:p>
+      <w:pPr>
+        <w:pStyle w:val="NormalWeb"/>
+        <w:spacing w:before="0" w:beforeAutospacing="0" w:after="0" w:afterAutospacing="0"/>
+        <w:rPr>
+          <w:rFonts w:ascii="Calibri" w:hAnsi="Calibri"/>
+          <w:color w:val="000000"/>
+          <w:sz w:val="22"/>
+          <w:szCs w:val="22"/>
+        </w:rPr>
+      </w:pPr>
+      <w:r>
+        <w:rPr>
+          <w:rFonts w:ascii="Calibri" w:hAnsi="Calibri"/>
+          <w:color w:val="000000"/>
+          <w:sz w:val="22"/>
+          <w:szCs w:val="22"/>
+        </w:rPr>
+        <w:t xml:space="preserve">Install </w:t>
+      </w:r>
+      <w:proofErr w:type="spellStart"/>
+      <w:r>
+        <w:rPr>
+          <w:rFonts w:ascii="Calibri" w:hAnsi="Calibri"/>
+          <w:color w:val="000000"/>
+          <w:sz w:val="22"/>
+          <w:szCs w:val="22"/>
+        </w:rPr>
+        <w:t>perl</w:t>
+      </w:r>
+      <w:proofErr w:type="spellEnd"/>
+      <w:r>
+        <w:rPr>
+          <w:rFonts w:ascii="Calibri" w:hAnsi="Calibri"/>
+          <w:color w:val="000000"/>
+          <w:sz w:val="22"/>
+          <w:szCs w:val="22"/>
+        </w:rPr>
+        <w:t>-CPAN</w:t>
+      </w:r>
+      <w:r>
+        <w:rPr>
+          <w:rFonts w:ascii="Calibri" w:hAnsi="Calibri"/>
+          <w:color w:val="000000"/>
+          <w:sz w:val="22"/>
+          <w:szCs w:val="22"/>
+        </w:rPr>
+        <w:t xml:space="preserve"> and open the </w:t>
+      </w:r>
+      <w:proofErr w:type="spellStart"/>
+      <w:r>
+        <w:rPr>
+          <w:rFonts w:ascii="Calibri" w:hAnsi="Calibri"/>
+          <w:color w:val="000000"/>
+          <w:sz w:val="22"/>
+          <w:szCs w:val="22"/>
+        </w:rPr>
+        <w:t>perl</w:t>
+      </w:r>
+      <w:proofErr w:type="spellEnd"/>
+      <w:r>
+        <w:rPr>
+          <w:rFonts w:ascii="Calibri" w:hAnsi="Calibri"/>
+          <w:color w:val="000000"/>
+          <w:sz w:val="22"/>
+          <w:szCs w:val="22"/>
+        </w:rPr>
+        <w:t xml:space="preserve"> shell, typing “yes” when prompted.</w:t>
+      </w:r>
+    </w:p>
+    <w:p>
+      <w:pPr>
+        <w:pStyle w:val="NormalWeb"/>
+        <w:spacing w:before="0" w:beforeAutospacing="0" w:after="0" w:afterAutospacing="0"/>
+        <w:ind w:firstLine="720"/>
+        <w:rPr>
+          <w:rFonts w:ascii="Courier New" w:hAnsi="Courier New" w:cs="Courier New"/>
+          <w:b/>
+          <w:color w:val="000000"/>
+          <w:sz w:val="22"/>
+          <w:szCs w:val="22"/>
+        </w:rPr>
+      </w:pPr>
+      <w:proofErr w:type="gramStart"/>
+      <w:r>
+        <w:rPr>
+          <w:rFonts w:ascii="Courier New" w:hAnsi="Courier New" w:cs="Courier New"/>
+          <w:b/>
+          <w:color w:val="000000"/>
+          <w:sz w:val="22"/>
+          <w:szCs w:val="22"/>
+        </w:rPr>
+        <w:lastRenderedPageBreak/>
+        <w:t>yum</w:t>
+      </w:r>
+      <w:proofErr w:type="gramEnd"/>
+      <w:r>
+        <w:rPr>
+          <w:rFonts w:ascii="Courier New" w:hAnsi="Courier New" w:cs="Courier New"/>
+          <w:b/>
+          <w:color w:val="000000"/>
+          <w:sz w:val="22"/>
+          <w:szCs w:val="22"/>
+        </w:rPr>
+        <w:t xml:space="preserve"> -y install </w:t>
+      </w:r>
+      <w:proofErr w:type="spellStart"/>
+      <w:r>
+        <w:rPr>
+          <w:rFonts w:ascii="Courier New" w:hAnsi="Courier New" w:cs="Courier New"/>
+          <w:b/>
+          <w:color w:val="000000"/>
+          <w:sz w:val="22"/>
+          <w:szCs w:val="22"/>
+        </w:rPr>
+        <w:t>perl</w:t>
+      </w:r>
+      <w:proofErr w:type="spellEnd"/>
+      <w:r>
+        <w:rPr>
+          <w:rFonts w:ascii="Courier New" w:hAnsi="Courier New" w:cs="Courier New"/>
+          <w:b/>
+          <w:color w:val="000000"/>
+          <w:sz w:val="22"/>
+          <w:szCs w:val="22"/>
+        </w:rPr>
+        <w:t>-CPAN</w:t>
+      </w:r>
+    </w:p>
+    <w:p>
+      <w:pPr>
+        <w:pStyle w:val="NormalWeb"/>
+        <w:spacing w:before="0" w:beforeAutospacing="0" w:after="0" w:afterAutospacing="0"/>
+        <w:ind w:firstLine="720"/>
+        <w:rPr>
+          <w:rFonts w:ascii="Courier New" w:hAnsi="Courier New" w:cs="Courier New"/>
+          <w:b/>
+          <w:color w:val="000000"/>
+          <w:sz w:val="22"/>
+          <w:szCs w:val="22"/>
+        </w:rPr>
+      </w:pPr>
+      <w:proofErr w:type="spellStart"/>
+      <w:proofErr w:type="gramStart"/>
+      <w:r>
+        <w:rPr>
+          <w:rFonts w:ascii="Courier New" w:hAnsi="Courier New" w:cs="Courier New"/>
+          <w:b/>
+          <w:color w:val="000000"/>
+          <w:sz w:val="22"/>
+          <w:szCs w:val="22"/>
+        </w:rPr>
+        <w:t>perl</w:t>
+      </w:r>
+      <w:proofErr w:type="spellEnd"/>
+      <w:proofErr w:type="gramEnd"/>
+      <w:r>
+        <w:rPr>
+          <w:rFonts w:ascii="Courier New" w:hAnsi="Courier New" w:cs="Courier New"/>
+          <w:b/>
+          <w:color w:val="000000"/>
+          <w:sz w:val="22"/>
+          <w:szCs w:val="22"/>
+        </w:rPr>
+        <w:t xml:space="preserve"> -MCPAN -e shell  </w:t>
+      </w:r>
+    </w:p>
+    <w:p>
+      <w:pPr>
+        <w:pStyle w:val="NormalWeb"/>
+        <w:spacing w:before="0" w:beforeAutospacing="0" w:after="0" w:afterAutospacing="0"/>
+        <w:rPr>
+          <w:rFonts w:ascii="Calibri" w:hAnsi="Calibri"/>
+          <w:color w:val="000000"/>
+          <w:sz w:val="22"/>
+          <w:szCs w:val="22"/>
+        </w:rPr>
+      </w:pPr>
+    </w:p>
+    <w:p>
+      <w:pPr>
+        <w:pStyle w:val="NormalWeb"/>
+        <w:spacing w:before="0" w:beforeAutospacing="0" w:after="0" w:afterAutospacing="0"/>
+        <w:rPr>
+          <w:rFonts w:ascii="Calibri" w:hAnsi="Calibri"/>
+          <w:color w:val="000000"/>
+          <w:sz w:val="22"/>
+          <w:szCs w:val="22"/>
+        </w:rPr>
+      </w:pPr>
+      <w:r>
+        <w:rPr>
+          <w:rFonts w:ascii="Calibri" w:hAnsi="Calibri"/>
+          <w:color w:val="000000"/>
+          <w:sz w:val="22"/>
+          <w:szCs w:val="22"/>
+        </w:rPr>
+        <w:t xml:space="preserve">Run the following commands in the </w:t>
+      </w:r>
+      <w:proofErr w:type="spellStart"/>
+      <w:r>
+        <w:rPr>
+          <w:rFonts w:ascii="Calibri" w:hAnsi="Calibri"/>
+          <w:color w:val="000000"/>
+          <w:sz w:val="22"/>
+          <w:szCs w:val="22"/>
+        </w:rPr>
+        <w:t>perl</w:t>
+      </w:r>
+      <w:proofErr w:type="spellEnd"/>
+      <w:r>
+        <w:rPr>
+          <w:rFonts w:ascii="Calibri" w:hAnsi="Calibri"/>
+          <w:color w:val="000000"/>
+          <w:sz w:val="22"/>
+          <w:szCs w:val="22"/>
+        </w:rPr>
+        <w:t xml:space="preserve"> shell.</w:t>
+      </w:r>
+    </w:p>
+    <w:p>
+      <w:pPr>
+        <w:pStyle w:val="NormalWeb"/>
+        <w:spacing w:before="0" w:beforeAutospacing="0" w:after="0" w:afterAutospacing="0"/>
+        <w:ind w:left="720"/>
+        <w:rPr>
+          <w:rFonts w:ascii="Courier New" w:hAnsi="Courier New" w:cs="Courier New"/>
+          <w:b/>
+          <w:color w:val="000000"/>
+          <w:sz w:val="22"/>
+          <w:szCs w:val="22"/>
+        </w:rPr>
+      </w:pPr>
+      <w:proofErr w:type="gramStart"/>
+      <w:r>
+        <w:rPr>
+          <w:rFonts w:ascii="Courier New" w:hAnsi="Courier New" w:cs="Courier New"/>
+          <w:b/>
+          <w:color w:val="000000"/>
+          <w:sz w:val="22"/>
+          <w:szCs w:val="22"/>
+        </w:rPr>
+        <w:t>install</w:t>
+      </w:r>
+      <w:proofErr w:type="gramEnd"/>
+      <w:r>
+        <w:rPr>
+          <w:rFonts w:ascii="Courier New" w:hAnsi="Courier New" w:cs="Courier New"/>
+          <w:b/>
+          <w:color w:val="000000"/>
+          <w:sz w:val="22"/>
+          <w:szCs w:val="22"/>
+        </w:rPr>
+        <w:t xml:space="preserve"> List::</w:t>
+      </w:r>
+      <w:proofErr w:type="spellStart"/>
+      <w:r>
+        <w:rPr>
+          <w:rFonts w:ascii="Courier New" w:hAnsi="Courier New" w:cs="Courier New"/>
+          <w:b/>
+          <w:color w:val="000000"/>
+          <w:sz w:val="22"/>
+          <w:szCs w:val="22"/>
+        </w:rPr>
+        <w:t>MoreUtils</w:t>
+      </w:r>
+      <w:proofErr w:type="spellEnd"/>
+    </w:p>
+    <w:p>
+      <w:pPr>
+        <w:pStyle w:val="NormalWeb"/>
+        <w:spacing w:before="0" w:beforeAutospacing="0" w:after="0" w:afterAutospacing="0"/>
+        <w:ind w:left="720"/>
+        <w:rPr>
+          <w:rFonts w:ascii="Courier New" w:hAnsi="Courier New" w:cs="Courier New"/>
+          <w:b/>
+          <w:color w:val="000000"/>
+          <w:sz w:val="22"/>
+          <w:szCs w:val="22"/>
+        </w:rPr>
+      </w:pPr>
+      <w:proofErr w:type="gramStart"/>
+      <w:r>
+        <w:rPr>
+          <w:rFonts w:ascii="Courier New" w:hAnsi="Courier New" w:cs="Courier New"/>
+          <w:b/>
+          <w:color w:val="000000"/>
+          <w:sz w:val="22"/>
+          <w:szCs w:val="22"/>
+        </w:rPr>
+        <w:t>install</w:t>
+      </w:r>
+      <w:proofErr w:type="gramEnd"/>
+      <w:r>
+        <w:rPr>
+          <w:rFonts w:ascii="Courier New" w:hAnsi="Courier New" w:cs="Courier New"/>
+          <w:b/>
+          <w:color w:val="000000"/>
+          <w:sz w:val="22"/>
+          <w:szCs w:val="22"/>
+        </w:rPr>
+        <w:t xml:space="preserve"> IPC::System::Simple</w:t>
+      </w:r>
+    </w:p>
+    <w:p>
+      <w:pPr>
+        <w:pStyle w:val="NormalWeb"/>
+        <w:spacing w:before="0" w:beforeAutospacing="0" w:after="0" w:afterAutospacing="0"/>
+        <w:ind w:left="720"/>
+        <w:rPr>
+          <w:rFonts w:ascii="Courier New" w:hAnsi="Courier New" w:cs="Courier New"/>
+          <w:b/>
+          <w:color w:val="000000"/>
+          <w:sz w:val="22"/>
+          <w:szCs w:val="22"/>
+        </w:rPr>
+      </w:pPr>
+      <w:proofErr w:type="gramStart"/>
+      <w:r>
+        <w:rPr>
+          <w:rFonts w:ascii="Courier New" w:hAnsi="Courier New" w:cs="Courier New"/>
+          <w:b/>
+          <w:color w:val="000000"/>
+          <w:sz w:val="22"/>
+          <w:szCs w:val="22"/>
+        </w:rPr>
+        <w:t>install</w:t>
+      </w:r>
+      <w:proofErr w:type="gramEnd"/>
+      <w:r>
+        <w:rPr>
+          <w:rFonts w:ascii="Courier New" w:hAnsi="Courier New" w:cs="Courier New"/>
+          <w:b/>
+          <w:color w:val="000000"/>
+          <w:sz w:val="22"/>
+          <w:szCs w:val="22"/>
+        </w:rPr>
+        <w:t xml:space="preserve"> Time::Format</w:t>
+      </w:r>
+    </w:p>
+    <w:p>
+      <w:pPr>
+        <w:ind w:left="720"/>
+        <w:rPr>
+          <w:rFonts w:ascii="Courier New" w:hAnsi="Courier New" w:cs="Courier New"/>
+          <w:b/>
+        </w:rPr>
+      </w:pPr>
+      <w:proofErr w:type="gramStart"/>
+      <w:r>
+        <w:rPr>
+          <w:rFonts w:ascii="Courier New" w:hAnsi="Courier New" w:cs="Courier New"/>
+          <w:b/>
+        </w:rPr>
+        <w:t>quit</w:t>
+      </w:r>
+      <w:proofErr w:type="gramEnd"/>
+    </w:p>
+    <w:p>
+      <w:pPr>
+        <w:rPr>
+          <w:rFonts w:ascii="Courier New" w:hAnsi="Courier New" w:cs="Courier New"/>
+          <w:b/>
+        </w:rPr>
+      </w:pPr>
+      <w:r>
+        <w:t>If you are using the gallery image “</w:t>
+      </w:r>
+      <w:r>
+        <w:t>Oracle Linux 6.4.0.0.0</w:t>
+      </w:r>
+      <w:r>
+        <w:t xml:space="preserve">” </w:t>
+      </w:r>
+    </w:p>
+    <w:p>
+      <w:pPr>
+        <w:pStyle w:val="NormalWeb"/>
+        <w:spacing w:before="0" w:beforeAutospacing="0" w:after="0" w:afterAutospacing="0"/>
+        <w:rPr>
+          <w:rFonts w:ascii="Calibri" w:hAnsi="Calibri"/>
+          <w:color w:val="000000"/>
+          <w:sz w:val="22"/>
+          <w:szCs w:val="22"/>
+        </w:rPr>
+      </w:pPr>
+      <w:r>
+        <w:rPr>
+          <w:rFonts w:ascii="Calibri" w:hAnsi="Calibri"/>
+          <w:color w:val="000000"/>
+          <w:sz w:val="22"/>
+          <w:szCs w:val="22"/>
+        </w:rPr>
+        <w:t xml:space="preserve">Copy the st.pl script to master node. You can use </w:t>
+      </w:r>
+      <w:proofErr w:type="spellStart"/>
+      <w:proofErr w:type="gramStart"/>
+      <w:r>
+        <w:rPr>
+          <w:rFonts w:ascii="Calibri" w:hAnsi="Calibri"/>
+          <w:color w:val="000000"/>
+          <w:sz w:val="22"/>
+          <w:szCs w:val="22"/>
+        </w:rPr>
+        <w:t>scp</w:t>
+      </w:r>
+      <w:proofErr w:type="spellEnd"/>
+      <w:proofErr w:type="gramEnd"/>
+      <w:r>
+        <w:rPr>
+          <w:rFonts w:ascii="Calibri" w:hAnsi="Calibri"/>
+          <w:color w:val="000000"/>
+          <w:sz w:val="22"/>
+          <w:szCs w:val="22"/>
+        </w:rPr>
+        <w:t xml:space="preserve"> to copy this file as shown below.</w:t>
+      </w:r>
+    </w:p>
+    <w:p>
+      <w:pPr>
+        <w:pStyle w:val="NormalWeb"/>
+        <w:spacing w:before="0" w:beforeAutospacing="0" w:after="0" w:afterAutospacing="0"/>
+        <w:rPr>
+          <w:rFonts w:ascii="Calibri" w:hAnsi="Calibri"/>
+          <w:color w:val="000000"/>
+          <w:sz w:val="22"/>
+          <w:szCs w:val="22"/>
+        </w:rPr>
+      </w:pPr>
+      <w:proofErr w:type="spellStart"/>
+      <w:proofErr w:type="gramStart"/>
+      <w:r>
+        <w:rPr>
+          <w:rFonts w:ascii="Calibri" w:hAnsi="Calibri"/>
+          <w:color w:val="000000"/>
+          <w:sz w:val="22"/>
+          <w:szCs w:val="22"/>
+        </w:rPr>
+        <w:t>scp</w:t>
+      </w:r>
+      <w:proofErr w:type="spellEnd"/>
+      <w:proofErr w:type="gramEnd"/>
+      <w:r>
+        <w:rPr>
+          <w:rFonts w:ascii="Calibri" w:hAnsi="Calibri"/>
+          <w:color w:val="000000"/>
+          <w:sz w:val="22"/>
+          <w:szCs w:val="22"/>
+        </w:rPr>
+        <w:t xml:space="preserve"> st.pl </w:t>
+      </w:r>
+      <w:hyperlink r:id="rId15" w:history="1">
+        <w:r>
+          <w:rPr>
+            <w:rStyle w:val="Hyperlink"/>
+            <w:rFonts w:ascii="Calibri" w:hAnsi="Calibri"/>
+            <w:sz w:val="22"/>
+            <w:szCs w:val="22"/>
+          </w:rPr>
+          <w:t>azureuser@management_node_hostnae.cloudapp.net:st.pl</w:t>
+        </w:r>
+      </w:hyperlink>
+    </w:p>
+    <w:p>
+      <w:pPr>
+        <w:rPr>
+          <w:rFonts w:ascii="Courier New" w:hAnsi="Courier New" w:cs="Courier New"/>
+          <w:b/>
+        </w:rPr>
+      </w:pPr>
+    </w:p>
+    <w:p>
+      <w:pPr>
+        <w:ind w:left="720"/>
+        <w:rPr>
+          <w:rFonts w:ascii="Courier New" w:hAnsi="Courier New" w:cs="Courier New"/>
+          <w:b/>
+        </w:rPr>
+      </w:pPr>
+      <w:proofErr w:type="spellStart"/>
+      <w:proofErr w:type="gramStart"/>
+      <w:r>
+        <w:rPr>
+          <w:rFonts w:ascii="Courier New" w:hAnsi="Courier New" w:cs="Courier New"/>
+          <w:b/>
+        </w:rPr>
+        <w:t>mkdir</w:t>
+      </w:r>
+      <w:proofErr w:type="spellEnd"/>
+      <w:proofErr w:type="gramEnd"/>
+      <w:r>
+        <w:rPr>
+          <w:rFonts w:ascii="Courier New" w:hAnsi="Courier New" w:cs="Courier New"/>
+          <w:b/>
+        </w:rPr>
+        <w:t xml:space="preserve"> </w:t>
+      </w:r>
+      <w:r>
+        <w:rPr>
+          <w:rFonts w:ascii="Courier New" w:hAnsi="Courier New" w:cs="Courier New"/>
+          <w:b/>
+        </w:rPr>
+        <w:t>/root/</w:t>
+      </w:r>
+      <w:r>
+        <w:rPr>
+          <w:rFonts w:ascii="Courier New" w:hAnsi="Courier New" w:cs="Courier New"/>
+          <w:b/>
+        </w:rPr>
+        <w:t>scripts</w:t>
+      </w:r>
+    </w:p>
+    <w:p>
+      <w:pPr>
+        <w:ind w:left="720"/>
+        <w:rPr>
+          <w:rFonts w:ascii="Courier New" w:hAnsi="Courier New" w:cs="Courier New"/>
+          <w:b/>
+        </w:rPr>
+      </w:pPr>
+      <w:proofErr w:type="gramStart"/>
+      <w:r>
+        <w:rPr>
+          <w:rFonts w:ascii="Courier New" w:hAnsi="Courier New" w:cs="Courier New"/>
+          <w:b/>
+        </w:rPr>
+        <w:t>mv</w:t>
+      </w:r>
+      <w:proofErr w:type="gramEnd"/>
+      <w:r>
+        <w:rPr>
+          <w:rFonts w:ascii="Courier New" w:hAnsi="Courier New" w:cs="Courier New"/>
+          <w:b/>
+        </w:rPr>
+        <w:t xml:space="preserve"> st.pl </w:t>
+      </w:r>
+      <w:r>
+        <w:rPr>
+          <w:rFonts w:ascii="Courier New" w:hAnsi="Courier New" w:cs="Courier New"/>
+          <w:b/>
+        </w:rPr>
+        <w:t>/root/</w:t>
+      </w:r>
+      <w:r>
+        <w:rPr>
+          <w:rFonts w:ascii="Courier New" w:hAnsi="Courier New" w:cs="Courier New"/>
+          <w:b/>
+        </w:rPr>
+        <w:t>scripts/st.pl</w:t>
+      </w:r>
+    </w:p>
+    <w:p>
+      <w:pPr>
+        <w:ind w:left="720"/>
+        <w:rPr>
+          <w:rFonts w:ascii="Courier New" w:hAnsi="Courier New" w:cs="Courier New"/>
+          <w:b/>
+        </w:rPr>
+      </w:pPr>
+      <w:proofErr w:type="spellStart"/>
+      <w:proofErr w:type="gramStart"/>
+      <w:r>
+        <w:rPr>
+          <w:rFonts w:ascii="Courier New" w:hAnsi="Courier New" w:cs="Courier New"/>
+          <w:b/>
+        </w:rPr>
+        <w:t>chmod</w:t>
+      </w:r>
+      <w:proofErr w:type="spellEnd"/>
+      <w:proofErr w:type="gramEnd"/>
+      <w:r>
+        <w:rPr>
+          <w:rFonts w:ascii="Courier New" w:hAnsi="Courier New" w:cs="Courier New"/>
+          <w:b/>
+        </w:rPr>
+        <w:t xml:space="preserve"> 755 </w:t>
+      </w:r>
+      <w:r>
+        <w:rPr>
+          <w:rFonts w:ascii="Courier New" w:hAnsi="Courier New" w:cs="Courier New"/>
+          <w:b/>
+        </w:rPr>
+        <w:t>/root/</w:t>
+      </w:r>
+      <w:r>
+        <w:rPr>
+          <w:rFonts w:ascii="Courier New" w:hAnsi="Courier New" w:cs="Courier New"/>
+          <w:b/>
+        </w:rPr>
+        <w:t>sc</w:t>
+      </w:r>
+      <w:r>
+        <w:rPr>
+          <w:rFonts w:ascii="Courier New" w:hAnsi="Courier New" w:cs="Courier New"/>
+          <w:b/>
+        </w:rPr>
+        <w:t>am</w:t>
+      </w:r>
+      <w:r>
+        <w:rPr>
+          <w:rFonts w:ascii="Courier New" w:hAnsi="Courier New" w:cs="Courier New"/>
+          <w:b/>
+        </w:rPr>
+        <w:t>ripts/st.pl</w:t>
+      </w:r>
+    </w:p>
+    <w:p>
+      <w:r>
+        <w:t>Add line</w:t>
+      </w:r>
+    </w:p>
+    <w:p>
+      <w:pPr>
+        <w:ind w:left="720"/>
+        <w:rPr>
+          <w:rFonts w:ascii="Courier New" w:hAnsi="Courier New" w:cs="Courier New"/>
+          <w:b/>
+        </w:rPr>
+      </w:pPr>
+      <w:r>
+        <w:rPr>
+          <w:rFonts w:ascii="Courier New" w:hAnsi="Courier New" w:cs="Courier New"/>
+          <w:b/>
+        </w:rPr>
+        <w:t xml:space="preserve">@reboot root </w:t>
+      </w:r>
+      <w:proofErr w:type="spellStart"/>
+      <w:r>
+        <w:rPr>
+          <w:rFonts w:ascii="Courier New" w:hAnsi="Courier New" w:cs="Courier New"/>
+          <w:b/>
+        </w:rPr>
+        <w:t>perl</w:t>
+      </w:r>
+      <w:proofErr w:type="spellEnd"/>
+      <w:r>
+        <w:rPr>
+          <w:rFonts w:ascii="Courier New" w:hAnsi="Courier New" w:cs="Courier New"/>
+          <w:b/>
+        </w:rPr>
+        <w:t xml:space="preserve"> /root/scripts/st.pl</w:t>
+      </w:r>
+    </w:p>
+    <w:p>
+      <w:proofErr w:type="gramStart"/>
+      <w:r>
+        <w:t>a</w:t>
+      </w:r>
+      <w:r>
+        <w:t>t</w:t>
+      </w:r>
+      <w:proofErr w:type="gramEnd"/>
+      <w:r>
+        <w:t xml:space="preserve"> the bottom on /</w:t>
+      </w:r>
+      <w:proofErr w:type="spellStart"/>
+      <w:r>
+        <w:t>etc</w:t>
+      </w:r>
+      <w:proofErr w:type="spellEnd"/>
+      <w:r>
+        <w:t>/</w:t>
+      </w:r>
+      <w:proofErr w:type="spellStart"/>
+      <w:r>
+        <w:t>crontab</w:t>
+      </w:r>
+      <w:proofErr w:type="spellEnd"/>
+    </w:p>
+    <w:p>
+      <w:pPr>
+        <w:pStyle w:val="Heading4"/>
+      </w:pPr>
+    </w:p>
+    <w:p>
+      <w:pPr>
+        <w:pStyle w:val="Heading3"/>
+      </w:pPr>
+      <w:r>
+        <w:t>Update Server Configuration Settings</w:t>
+      </w:r>
+    </w:p>
+    <w:p>
+      <w:r>
+        <w:t xml:space="preserve">Type the following commands to configure the server settings for HDP prerequisites.  </w:t>
+      </w:r>
+    </w:p>
+    <w:p>
+      <w:pPr>
+        <w:ind w:left="720"/>
+        <w:rPr>
+          <w:rFonts w:ascii="Courier New" w:hAnsi="Courier New" w:cs="Courier New"/>
+          <w:b/>
+        </w:rPr>
+      </w:pPr>
+      <w:r>
+        <w:rPr>
+          <w:rFonts w:ascii="Courier New" w:hAnsi="Courier New" w:cs="Courier New"/>
+          <w:b/>
+        </w:rPr>
+        <w:t xml:space="preserve">#disable </w:t>
+      </w:r>
+      <w:proofErr w:type="spellStart"/>
+      <w:r>
+        <w:rPr>
+          <w:rFonts w:ascii="Courier New" w:hAnsi="Courier New" w:cs="Courier New"/>
+          <w:b/>
+        </w:rPr>
+        <w:t>iptables</w:t>
+      </w:r>
+      <w:proofErr w:type="spellEnd"/>
+    </w:p>
+    <w:p>
+      <w:pPr>
+        <w:ind w:left="720"/>
+        <w:rPr>
+          <w:rFonts w:ascii="Courier New" w:hAnsi="Courier New" w:cs="Courier New"/>
+          <w:b/>
+        </w:rPr>
+      </w:pPr>
+      <w:proofErr w:type="spellStart"/>
+      <w:proofErr w:type="gramStart"/>
+      <w:r>
+        <w:rPr>
+          <w:rFonts w:ascii="Courier New" w:hAnsi="Courier New" w:cs="Courier New"/>
+          <w:b/>
+        </w:rPr>
+        <w:t>chkconfig</w:t>
+      </w:r>
+      <w:proofErr w:type="spellEnd"/>
+      <w:proofErr w:type="gramEnd"/>
+      <w:r>
+        <w:rPr>
+          <w:rFonts w:ascii="Courier New" w:hAnsi="Courier New" w:cs="Courier New"/>
+          <w:b/>
+        </w:rPr>
+        <w:t xml:space="preserve"> </w:t>
+      </w:r>
+      <w:proofErr w:type="spellStart"/>
+      <w:r>
+        <w:rPr>
+          <w:rFonts w:ascii="Courier New" w:hAnsi="Courier New" w:cs="Courier New"/>
+          <w:b/>
+        </w:rPr>
+        <w:t>iptables</w:t>
+      </w:r>
+      <w:proofErr w:type="spellEnd"/>
+      <w:r>
+        <w:rPr>
+          <w:rFonts w:ascii="Courier New" w:hAnsi="Courier New" w:cs="Courier New"/>
+          <w:b/>
+        </w:rPr>
+        <w:t xml:space="preserve"> off</w:t>
+      </w:r>
+    </w:p>
+    <w:p>
+      <w:pPr>
+        <w:ind w:left="720"/>
+        <w:rPr>
+          <w:rFonts w:ascii="Courier New" w:hAnsi="Courier New" w:cs="Courier New"/>
+          <w:b/>
+        </w:rPr>
+      </w:pPr>
+      <w:r>
+        <w:rPr>
+          <w:rFonts w:ascii="Courier New" w:hAnsi="Courier New" w:cs="Courier New"/>
+          <w:b/>
+        </w:rPr>
+        <w:t>/</w:t>
+      </w:r>
+      <w:proofErr w:type="spellStart"/>
+      <w:r>
+        <w:rPr>
+          <w:rFonts w:ascii="Courier New" w:hAnsi="Courier New" w:cs="Courier New"/>
+          <w:b/>
+        </w:rPr>
+        <w:t>etc</w:t>
+      </w:r>
+      <w:proofErr w:type="spellEnd"/>
+      <w:r>
+        <w:rPr>
+          <w:rFonts w:ascii="Courier New" w:hAnsi="Courier New" w:cs="Courier New"/>
+          <w:b/>
+        </w:rPr>
+        <w:t>/</w:t>
+      </w:r>
+      <w:proofErr w:type="spellStart"/>
+      <w:r>
+        <w:rPr>
+          <w:rFonts w:ascii="Courier New" w:hAnsi="Courier New" w:cs="Courier New"/>
+          <w:b/>
+        </w:rPr>
+        <w:t>init.d</w:t>
+      </w:r>
+      <w:proofErr w:type="spellEnd"/>
+      <w:r>
+        <w:rPr>
+          <w:rFonts w:ascii="Courier New" w:hAnsi="Courier New" w:cs="Courier New"/>
+          <w:b/>
+        </w:rPr>
+        <w:t>/</w:t>
+      </w:r>
+      <w:proofErr w:type="spellStart"/>
+      <w:r>
+        <w:rPr>
+          <w:rFonts w:ascii="Courier New" w:hAnsi="Courier New" w:cs="Courier New"/>
+          <w:b/>
+        </w:rPr>
+        <w:t>iptables</w:t>
+      </w:r>
+      <w:proofErr w:type="spellEnd"/>
+      <w:r>
+        <w:rPr>
+          <w:rFonts w:ascii="Courier New" w:hAnsi="Courier New" w:cs="Courier New"/>
+          <w:b/>
+        </w:rPr>
+        <w:t xml:space="preserve"> stop</w:t>
+      </w:r>
+    </w:p>
+    <w:p>
+      <w:pPr>
+        <w:ind w:left="720"/>
+        <w:rPr>
+          <w:rFonts w:ascii="Courier New" w:hAnsi="Courier New" w:cs="Courier New"/>
+          <w:b/>
+        </w:rPr>
+      </w:pPr>
+      <w:proofErr w:type="spellStart"/>
+      <w:proofErr w:type="gramStart"/>
+      <w:r>
+        <w:rPr>
+          <w:rFonts w:ascii="Courier New" w:hAnsi="Courier New" w:cs="Courier New"/>
+          <w:b/>
+        </w:rPr>
+        <w:t>setenforce</w:t>
+      </w:r>
+      <w:proofErr w:type="spellEnd"/>
+      <w:proofErr w:type="gramEnd"/>
+      <w:r>
+        <w:rPr>
+          <w:rFonts w:ascii="Courier New" w:hAnsi="Courier New" w:cs="Courier New"/>
+          <w:b/>
+        </w:rPr>
+        <w:t xml:space="preserve"> 0</w:t>
+      </w:r>
+    </w:p>
+    <w:p>
+      <w:pPr>
+        <w:ind w:left="720"/>
+        <w:rPr>
+          <w:rFonts w:ascii="Courier New" w:hAnsi="Courier New" w:cs="Courier New"/>
+          <w:b/>
+        </w:rPr>
+      </w:pPr>
+      <w:r>
+        <w:rPr>
+          <w:rFonts w:ascii="Courier New" w:hAnsi="Courier New" w:cs="Courier New"/>
+          <w:b/>
+        </w:rPr>
+        <w:t xml:space="preserve">#start </w:t>
+      </w:r>
+      <w:proofErr w:type="spellStart"/>
+      <w:r>
+        <w:rPr>
+          <w:rFonts w:ascii="Courier New" w:hAnsi="Courier New" w:cs="Courier New"/>
+          <w:b/>
+        </w:rPr>
+        <w:t>ntp</w:t>
+      </w:r>
+      <w:proofErr w:type="spellEnd"/>
+      <w:r>
+        <w:rPr>
+          <w:rFonts w:ascii="Courier New" w:hAnsi="Courier New" w:cs="Courier New"/>
+          <w:b/>
+        </w:rPr>
+        <w:t xml:space="preserve"> service</w:t>
+      </w:r>
+    </w:p>
+    <w:p>
+      <w:pPr>
+        <w:ind w:left="720"/>
+        <w:rPr>
+          <w:rFonts w:ascii="Courier New" w:hAnsi="Courier New" w:cs="Courier New"/>
+          <w:b/>
+        </w:rPr>
+      </w:pPr>
+      <w:proofErr w:type="spellStart"/>
+      <w:proofErr w:type="gramStart"/>
+      <w:r>
+        <w:rPr>
+          <w:rFonts w:ascii="Courier New" w:hAnsi="Courier New" w:cs="Courier New"/>
+          <w:b/>
+        </w:rPr>
+        <w:lastRenderedPageBreak/>
+        <w:t>chkconfig</w:t>
+      </w:r>
+      <w:proofErr w:type="spellEnd"/>
+      <w:proofErr w:type="gramEnd"/>
+      <w:r>
+        <w:rPr>
+          <w:rFonts w:ascii="Courier New" w:hAnsi="Courier New" w:cs="Courier New"/>
+          <w:b/>
+        </w:rPr>
+        <w:t xml:space="preserve"> </w:t>
+      </w:r>
+      <w:proofErr w:type="spellStart"/>
+      <w:r>
+        <w:rPr>
+          <w:rFonts w:ascii="Courier New" w:hAnsi="Courier New" w:cs="Courier New"/>
+          <w:b/>
+        </w:rPr>
+        <w:t>ntpd</w:t>
+      </w:r>
+      <w:proofErr w:type="spellEnd"/>
+      <w:r>
+        <w:rPr>
+          <w:rFonts w:ascii="Courier New" w:hAnsi="Courier New" w:cs="Courier New"/>
+          <w:b/>
+        </w:rPr>
+        <w:t xml:space="preserve"> on</w:t>
+      </w:r>
+    </w:p>
+    <w:p>
+      <w:pPr>
+        <w:ind w:left="720"/>
+        <w:rPr>
+          <w:rFonts w:ascii="Courier New" w:hAnsi="Courier New" w:cs="Courier New"/>
+          <w:b/>
+        </w:rPr>
+      </w:pPr>
+      <w:proofErr w:type="spellStart"/>
+      <w:proofErr w:type="gramStart"/>
+      <w:r>
+        <w:rPr>
+          <w:rFonts w:ascii="Courier New" w:hAnsi="Courier New" w:cs="Courier New"/>
+          <w:b/>
+        </w:rPr>
+        <w:t>ntpdate</w:t>
+      </w:r>
+      <w:proofErr w:type="spellEnd"/>
+      <w:proofErr w:type="gramEnd"/>
+      <w:r>
+        <w:rPr>
+          <w:rFonts w:ascii="Courier New" w:hAnsi="Courier New" w:cs="Courier New"/>
+          <w:b/>
+        </w:rPr>
+        <w:t xml:space="preserve"> pool.ntp.org</w:t>
+      </w:r>
+    </w:p>
+    <w:p>
+      <w:pPr>
+        <w:pStyle w:val="Heading3"/>
+      </w:pPr>
+    </w:p>
+    <w:p>
+      <w:pPr>
+        <w:pStyle w:val="Heading2"/>
+      </w:pPr>
+      <w:r>
+        <w:t xml:space="preserve">Manually Configure </w:t>
+      </w:r>
+      <w:r>
+        <w:t>Master Node</w:t>
+      </w:r>
+    </w:p>
+    <w:p>
+      <w:r>
+        <w:t xml:space="preserve">Enter the following to move to the Master Node. Enter the password for the </w:t>
       </w:r>
       <w:proofErr w:type="spellStart"/>
       <w:r>
@@ -7383,16 +8796,7 @@
       </w:r>
       <w:proofErr w:type="spellEnd"/>
       <w:r>
-        <w:t xml:space="preserve"> when prompted.  </w:t>
-      </w:r>
-      <w:r>
-        <w:t>U</w:t>
-      </w:r>
-      <w:r>
-        <w:t>pdate t</w:t>
-      </w:r>
-      <w:r>
-        <w:t>he root password. Enter the new password when prompted.</w:t>
+        <w:t xml:space="preserve"> when prompted.    </w:t>
       </w:r>
     </w:p>
     <w:p>
@@ -7410,7 +8814,7 @@
           <w:rFonts w:ascii="Courier New" w:hAnsi="Courier New" w:cs="Courier New"/>
           <w:b/>
         </w:rPr>
-        <w:t>sudo</w:t>
+        <w:t>ssh</w:t>
       </w:r>
       <w:proofErr w:type="spellEnd"/>
       <w:proofErr w:type="gramEnd"/>
@@ -7419,90 +8823,18 @@
           <w:rFonts w:ascii="Courier New" w:hAnsi="Courier New" w:cs="Courier New"/>
           <w:b/>
         </w:rPr>
-        <w:t xml:space="preserve"> –s</w:t>
-      </w:r>
-    </w:p>
-    <w:p>
-      <w:pPr>
-        <w:ind w:firstLine="720"/>
-        <w:rPr>
-          <w:b/>
-        </w:rPr>
-      </w:pPr>
-      <w:proofErr w:type="spellStart"/>
-      <w:proofErr w:type="gramStart"/>
-      <w:r>
-        <w:rPr>
-          <w:rFonts w:ascii="Courier New" w:hAnsi="Courier New" w:cs="Courier New"/>
-          <w:b/>
-        </w:rPr>
-        <w:t>passwd</w:t>
-      </w:r>
-      <w:proofErr w:type="spellEnd"/>
-      <w:proofErr w:type="gramEnd"/>
-    </w:p>
-    <w:p>
-      <w:r>
-        <w:t>Enter the following to move to the Master Node</w:t>
-      </w:r>
-      <w:r>
-        <w:t xml:space="preserve">. Enter the password for the </w:t>
-      </w:r>
-      <w:proofErr w:type="spellStart"/>
-      <w:r>
+        <w:t xml:space="preserve"> &lt;</w:t>
+      </w:r>
+      <w:proofErr w:type="spellStart"/>
+      <w:r>
+        <w:rPr>
+          <w:rFonts w:ascii="Courier New" w:hAnsi="Courier New" w:cs="Courier New"/>
+          <w:b/>
+        </w:rPr>
         <w:t>adminUserName</w:t>
       </w:r>
       <w:proofErr w:type="spellEnd"/>
       <w:r>
-        <w:t xml:space="preserve"> when prompted.  </w:t>
-      </w:r>
-      <w:r>
-        <w:t xml:space="preserve">  </w:t>
-      </w:r>
-    </w:p>
-    <w:p>
-      <w:pPr>
-        <w:ind w:firstLine="720"/>
-        <w:rPr>
-          <w:rFonts w:ascii="Courier New" w:hAnsi="Courier New" w:cs="Courier New"/>
-          <w:b/>
-        </w:rPr>
-      </w:pPr>
-      <w:proofErr w:type="spellStart"/>
-      <w:proofErr w:type="gramStart"/>
-      <w:r>
-        <w:rPr>
-          <w:rFonts w:ascii="Courier New" w:hAnsi="Courier New" w:cs="Courier New"/>
-          <w:b/>
-        </w:rPr>
-        <w:t>ssh</w:t>
-      </w:r>
-      <w:proofErr w:type="spellEnd"/>
-      <w:proofErr w:type="gramEnd"/>
-      <w:r>
-        <w:rPr>
-          <w:rFonts w:ascii="Courier New" w:hAnsi="Courier New" w:cs="Courier New"/>
-          <w:b/>
-        </w:rPr>
-        <w:t xml:space="preserve"> </w:t>
-      </w:r>
-      <w:r>
-        <w:rPr>
-          <w:rFonts w:ascii="Courier New" w:hAnsi="Courier New" w:cs="Courier New"/>
-          <w:b/>
-        </w:rPr>
-        <w:t>&lt;</w:t>
-      </w:r>
-      <w:proofErr w:type="spellStart"/>
-      <w:r>
-        <w:rPr>
-          <w:rFonts w:ascii="Courier New" w:hAnsi="Courier New" w:cs="Courier New"/>
-          <w:b/>
-        </w:rPr>
-        <w:t>adminUserName</w:t>
-      </w:r>
-      <w:proofErr w:type="spellEnd"/>
-      <w:r>
         <w:rPr>
           <w:rFonts w:ascii="Courier New" w:hAnsi="Courier New" w:cs="Courier New"/>
           <w:b/>
@@ -7514,14 +8846,7 @@
           <w:rFonts w:ascii="Courier New" w:hAnsi="Courier New" w:cs="Courier New"/>
           <w:b/>
         </w:rPr>
-        <w:t xml:space="preserve">Master Node </w:t>
-      </w:r>
-      <w:r>
-        <w:rPr>
-          <w:rFonts w:ascii="Courier New" w:hAnsi="Courier New" w:cs="Courier New"/>
-          <w:b/>
-        </w:rPr>
-        <w:t>Hostname</w:t>
+        <w:t>Master Node Hostname</w:t>
       </w:r>
       <w:r>
         <w:rPr>
@@ -7535,14 +8860,7 @@
           <w:rFonts w:ascii="Courier New" w:hAnsi="Courier New" w:cs="Courier New"/>
           <w:b/>
         </w:rPr>
-        <w:t>.</w:t>
-      </w:r>
-      <w:r>
-        <w:rPr>
-          <w:rFonts w:ascii="Courier New" w:hAnsi="Courier New" w:cs="Courier New"/>
-          <w:b/>
-        </w:rPr>
-        <w:t>cloudapp.net</w:t>
+        <w:t>.cloudapp.net</w:t>
       </w:r>
     </w:p>
     <w:p>
@@ -7550,9 +8868,8 @@
         <w:rPr>
           <w:noProof/>
         </w:rPr>
-        <w:lastRenderedPageBreak/>
         <w:drawing>
-          <wp:inline distT="0" distB="0" distL="0" distR="0" wp14:anchorId="2CC9A479" wp14:editId="407D8885">
+          <wp:inline distT="0" distB="0" distL="0" distR="0" wp14:anchorId="4C238158" wp14:editId="0925E9A9">
             <wp:extent cx="4791075" cy="2853658"/>
             <wp:effectExtent l="0" t="0" r="0" b="4445"/>
             <wp:docPr id="3" name="Picture 3"/>
@@ -7567,7 +8884,7 @@
                     <pic:cNvPicPr/>
                   </pic:nvPicPr>
                   <pic:blipFill>
-                    <a:blip r:embed="rId15"/>
+                    <a:blip r:embed="rId16"/>
                     <a:stretch>
                       <a:fillRect/>
                     </a:stretch>
@@ -7590,13 +8907,7 @@
     </w:p>
     <w:p>
       <w:r>
-        <w:t>E</w:t>
-      </w:r>
-      <w:r>
-        <w:t>levate to root</w:t>
-      </w:r>
-      <w:r>
-        <w:t>. Enter the password for the $</w:t>
+        <w:t>Elevate to root. Enter the password for the $</w:t>
       </w:r>
       <w:proofErr w:type="spellStart"/>
       <w:r>
@@ -7604,18 +8915,12 @@
       </w:r>
       <w:proofErr w:type="spellEnd"/>
       <w:r>
-        <w:t xml:space="preserve"> when prompted.  </w:t>
-      </w:r>
-      <w:r>
-        <w:t xml:space="preserve"> </w:t>
-      </w:r>
-    </w:p>
-    <w:p>
-      <w:r>
-        <w:t>U</w:t>
-      </w:r>
-      <w:r>
-        <w:t xml:space="preserve">pdate the root password. Enter the new password when prompted. </w:t>
+        <w:t xml:space="preserve"> when prompted.   </w:t>
+      </w:r>
+    </w:p>
+    <w:p>
+      <w:r>
+        <w:t xml:space="preserve">Update the root password. Enter the new password when prompted. </w:t>
       </w:r>
     </w:p>
     <w:p>
@@ -7674,92 +8979,7 @@
         <w:pStyle w:val="Heading3"/>
       </w:pPr>
       <w:r>
-        <w:t>Management Node Configuration</w:t>
-      </w:r>
-    </w:p>
-    <w:p>
-      <w:r>
-        <w:t>R</w:t>
-      </w:r>
-      <w:r>
-        <w:t xml:space="preserve">eturn to the </w:t>
-      </w:r>
-      <w:r>
-        <w:t>Management</w:t>
-      </w:r>
-      <w:r>
-        <w:t xml:space="preserve"> Node. Enter the </w:t>
-      </w:r>
-      <w:r>
-        <w:rPr>
-          <w:b/>
-          <w:i/>
-        </w:rPr>
-        <w:t>root</w:t>
-      </w:r>
-      <w:r>
-        <w:t xml:space="preserve"> password when prompted.  </w:t>
-      </w:r>
-    </w:p>
-    <w:p>
-      <w:r>
-        <w:t xml:space="preserve"> </w:t>
-      </w:r>
-      <w:r>
-        <w:tab/>
-      </w:r>
-      <w:proofErr w:type="spellStart"/>
-      <w:proofErr w:type="gramStart"/>
-      <w:r>
-        <w:rPr>
-          <w:rFonts w:ascii="Courier New" w:hAnsi="Courier New" w:cs="Courier New"/>
-          <w:b/>
-        </w:rPr>
-        <w:t>ssh</w:t>
-      </w:r>
-      <w:proofErr w:type="spellEnd"/>
-      <w:proofErr w:type="gramEnd"/>
-      <w:r>
-        <w:rPr>
-          <w:rFonts w:ascii="Courier New" w:hAnsi="Courier New" w:cs="Courier New"/>
-          <w:b/>
-        </w:rPr>
-        <w:t xml:space="preserve"> &lt;Management Node </w:t>
-      </w:r>
-      <w:r>
-        <w:rPr>
-          <w:rFonts w:ascii="Courier New" w:hAnsi="Courier New" w:cs="Courier New"/>
-          <w:b/>
-        </w:rPr>
-        <w:t>Hostname</w:t>
-      </w:r>
-      <w:r>
-        <w:rPr>
-          <w:rFonts w:ascii="Courier New" w:hAnsi="Courier New" w:cs="Courier New"/>
-          <w:b/>
-        </w:rPr>
-        <w:t>&gt;</w:t>
-      </w:r>
-      <w:r>
-        <w:rPr>
-          <w:rFonts w:ascii="Courier New" w:hAnsi="Courier New" w:cs="Courier New"/>
-          <w:b/>
-        </w:rPr>
-        <w:t>.</w:t>
-      </w:r>
-      <w:r>
-        <w:rPr>
-          <w:rFonts w:ascii="Courier New" w:hAnsi="Courier New" w:cs="Courier New"/>
-          <w:b/>
-        </w:rPr>
-        <w:t>cloudapp.net</w:t>
-      </w:r>
-    </w:p>
-    <w:p>
-      <w:pPr>
-        <w:pStyle w:val="Heading4"/>
-      </w:pPr>
-      <w:r>
+        <w:lastRenderedPageBreak/>
         <w:t>Update Kernel-Header</w:t>
       </w:r>
     </w:p>
@@ -7823,7 +9043,6 @@
           <w:sz w:val="22"/>
           <w:szCs w:val="22"/>
         </w:rPr>
-        <w:lastRenderedPageBreak/>
         <w:t>v</w:t>
       </w:r>
       <w:r>
@@ -8038,7 +9257,7 @@
     </w:p>
     <w:p>
       <w:pPr>
-        <w:pStyle w:val="Heading4"/>
+        <w:pStyle w:val="Heading3"/>
       </w:pPr>
       <w:r>
         <w:t>Mount Disks</w:t>
@@ -8062,52 +9281,50 @@
           <w:sz w:val="22"/>
           <w:szCs w:val="22"/>
         </w:rPr>
-        <w:t xml:space="preserve">The disks will be mounted based on a startup script.  </w:t>
-      </w:r>
-    </w:p>
-    <w:p>
-      <w:pPr>
-        <w:pStyle w:val="NormalWeb"/>
-        <w:spacing w:before="0" w:beforeAutospacing="0" w:after="0" w:afterAutospacing="0"/>
+        <w:t>The disks will be mounted based on a startup script</w:t>
+      </w:r>
+      <w:r>
         <w:rPr>
           <w:rFonts w:ascii="Calibri" w:hAnsi="Calibri"/>
           <w:color w:val="000000"/>
           <w:sz w:val="22"/>
           <w:szCs w:val="22"/>
         </w:rPr>
-      </w:pPr>
-    </w:p>
-    <w:p>
-      <w:pPr>
-        <w:pStyle w:val="NormalWeb"/>
-        <w:spacing w:before="0" w:beforeAutospacing="0" w:after="0" w:afterAutospacing="0"/>
+        <w:t xml:space="preserve"> named st.pl</w:t>
+      </w:r>
+      <w:r>
         <w:rPr>
           <w:rFonts w:ascii="Calibri" w:hAnsi="Calibri"/>
           <w:color w:val="000000"/>
           <w:sz w:val="22"/>
           <w:szCs w:val="22"/>
         </w:rPr>
-      </w:pPr>
-      <w:r>
+        <w:t xml:space="preserve">.  </w:t>
+      </w:r>
+    </w:p>
+    <w:p>
+      <w:pPr>
+        <w:pStyle w:val="NormalWeb"/>
+        <w:spacing w:before="0" w:beforeAutospacing="0" w:after="0" w:afterAutospacing="0"/>
         <w:rPr>
           <w:rFonts w:ascii="Calibri" w:hAnsi="Calibri"/>
           <w:color w:val="000000"/>
           <w:sz w:val="22"/>
           <w:szCs w:val="22"/>
         </w:rPr>
-        <w:t xml:space="preserve">Install </w:t>
-      </w:r>
-      <w:proofErr w:type="spellStart"/>
-      <w:r>
+      </w:pPr>
+    </w:p>
+    <w:p>
+      <w:pPr>
+        <w:pStyle w:val="NormalWeb"/>
+        <w:spacing w:before="0" w:beforeAutospacing="0" w:after="0" w:afterAutospacing="0"/>
         <w:rPr>
           <w:rFonts w:ascii="Calibri" w:hAnsi="Calibri"/>
           <w:color w:val="000000"/>
           <w:sz w:val="22"/>
           <w:szCs w:val="22"/>
         </w:rPr>
-        <w:t>perl</w:t>
-      </w:r>
-      <w:proofErr w:type="spellEnd"/>
+      </w:pPr>
       <w:r>
         <w:rPr>
           <w:rFonts w:ascii="Calibri" w:hAnsi="Calibri"/>
@@ -8115,7 +9332,7 @@
           <w:sz w:val="22"/>
           <w:szCs w:val="22"/>
         </w:rPr>
-        <w:t>-CPAN</w:t>
+        <w:t>I</w:t>
       </w:r>
       <w:r>
         <w:rPr>
@@ -8124,7 +9341,7 @@
           <w:sz w:val="22"/>
           <w:szCs w:val="22"/>
         </w:rPr>
-        <w:t xml:space="preserve"> and open the </w:t>
+        <w:t xml:space="preserve">nstall </w:t>
       </w:r>
       <w:proofErr w:type="spellStart"/>
       <w:r>
@@ -8144,128 +9361,28 @@
           <w:sz w:val="22"/>
           <w:szCs w:val="22"/>
         </w:rPr>
-        <w:t xml:space="preserve"> shell, typing “yes” when prompted.</w:t>
-      </w:r>
-    </w:p>
-    <w:p>
-      <w:pPr>
-        <w:pStyle w:val="NormalWeb"/>
-        <w:spacing w:before="0" w:beforeAutospacing="0" w:after="0" w:afterAutospacing="0"/>
-        <w:ind w:firstLine="720"/>
-        <w:rPr>
-          <w:rFonts w:ascii="Courier New" w:hAnsi="Courier New" w:cs="Courier New"/>
-          <w:b/>
-          <w:color w:val="000000"/>
-          <w:sz w:val="22"/>
-          <w:szCs w:val="22"/>
-        </w:rPr>
-      </w:pPr>
-      <w:proofErr w:type="gramStart"/>
-      <w:r>
-        <w:rPr>
-          <w:rFonts w:ascii="Courier New" w:hAnsi="Courier New" w:cs="Courier New"/>
-          <w:b/>
-          <w:color w:val="000000"/>
-          <w:sz w:val="22"/>
-          <w:szCs w:val="22"/>
-        </w:rPr>
-        <w:t>yum</w:t>
-      </w:r>
-      <w:proofErr w:type="gramEnd"/>
-      <w:r>
-        <w:rPr>
-          <w:rFonts w:ascii="Courier New" w:hAnsi="Courier New" w:cs="Courier New"/>
-          <w:b/>
-          <w:color w:val="000000"/>
-          <w:sz w:val="22"/>
-          <w:szCs w:val="22"/>
-        </w:rPr>
-        <w:t xml:space="preserve"> -y install </w:t>
-      </w:r>
-      <w:proofErr w:type="spellStart"/>
-      <w:r>
-        <w:rPr>
-          <w:rFonts w:ascii="Courier New" w:hAnsi="Courier New" w:cs="Courier New"/>
-          <w:b/>
-          <w:color w:val="000000"/>
-          <w:sz w:val="22"/>
-          <w:szCs w:val="22"/>
-        </w:rPr>
-        <w:t>perl</w:t>
-      </w:r>
-      <w:proofErr w:type="spellEnd"/>
-      <w:r>
-        <w:rPr>
-          <w:rFonts w:ascii="Courier New" w:hAnsi="Courier New" w:cs="Courier New"/>
-          <w:b/>
-          <w:color w:val="000000"/>
-          <w:sz w:val="22"/>
-          <w:szCs w:val="22"/>
-        </w:rPr>
         <w:t>-CPAN</w:t>
       </w:r>
-    </w:p>
-    <w:p>
-      <w:pPr>
-        <w:pStyle w:val="NormalWeb"/>
-        <w:spacing w:before="0" w:beforeAutospacing="0" w:after="0" w:afterAutospacing="0"/>
-        <w:ind w:firstLine="720"/>
-        <w:rPr>
-          <w:rFonts w:ascii="Courier New" w:hAnsi="Courier New" w:cs="Courier New"/>
-          <w:b/>
-          <w:color w:val="000000"/>
-          <w:sz w:val="22"/>
-          <w:szCs w:val="22"/>
-        </w:rPr>
-      </w:pPr>
-      <w:proofErr w:type="spellStart"/>
-      <w:proofErr w:type="gramStart"/>
-      <w:r>
-        <w:rPr>
-          <w:rFonts w:ascii="Courier New" w:hAnsi="Courier New" w:cs="Courier New"/>
-          <w:b/>
-          <w:color w:val="000000"/>
-          <w:sz w:val="22"/>
-          <w:szCs w:val="22"/>
-        </w:rPr>
-        <w:t>perl</w:t>
-      </w:r>
-      <w:proofErr w:type="spellEnd"/>
-      <w:proofErr w:type="gramEnd"/>
-      <w:r>
-        <w:rPr>
-          <w:rFonts w:ascii="Courier New" w:hAnsi="Courier New" w:cs="Courier New"/>
-          <w:b/>
-          <w:color w:val="000000"/>
-          <w:sz w:val="22"/>
-          <w:szCs w:val="22"/>
-        </w:rPr>
-        <w:t xml:space="preserve"> -MCPAN -e shell  </w:t>
-      </w:r>
-    </w:p>
-    <w:p>
-      <w:pPr>
-        <w:pStyle w:val="NormalWeb"/>
-        <w:spacing w:before="0" w:beforeAutospacing="0" w:after="0" w:afterAutospacing="0"/>
+      <w:r>
         <w:rPr>
           <w:rFonts w:ascii="Calibri" w:hAnsi="Calibri"/>
           <w:color w:val="000000"/>
           <w:sz w:val="22"/>
           <w:szCs w:val="22"/>
         </w:rPr>
-      </w:pPr>
-    </w:p>
-    <w:p>
-      <w:pPr>
-        <w:pStyle w:val="NormalWeb"/>
-        <w:spacing w:before="0" w:beforeAutospacing="0" w:after="0" w:afterAutospacing="0"/>
+        <w:t xml:space="preserve"> and open the </w:t>
+      </w:r>
+      <w:proofErr w:type="spellStart"/>
+      <w:r>
         <w:rPr>
           <w:rFonts w:ascii="Calibri" w:hAnsi="Calibri"/>
           <w:color w:val="000000"/>
           <w:sz w:val="22"/>
           <w:szCs w:val="22"/>
         </w:rPr>
-      </w:pPr>
+        <w:t>perl</w:t>
+      </w:r>
+      <w:proofErr w:type="spellEnd"/>
       <w:r>
         <w:rPr>
           <w:rFonts w:ascii="Calibri" w:hAnsi="Calibri"/>
@@ -8273,231 +9390,138 @@
           <w:sz w:val="22"/>
           <w:szCs w:val="22"/>
         </w:rPr>
-        <w:t xml:space="preserve">Run the following commands in the </w:t>
-      </w:r>
-      <w:proofErr w:type="spellStart"/>
-      <w:r>
+        <w:t xml:space="preserve"> shell, typing “yes” when prompted.</w:t>
+      </w:r>
+    </w:p>
+    <w:p>
+      <w:pPr>
+        <w:pStyle w:val="NormalWeb"/>
+        <w:spacing w:before="0" w:beforeAutospacing="0" w:after="0" w:afterAutospacing="0"/>
+        <w:ind w:firstLine="720"/>
+        <w:rPr>
+          <w:rFonts w:ascii="Courier New" w:hAnsi="Courier New" w:cs="Courier New"/>
+          <w:b/>
+          <w:color w:val="000000"/>
+          <w:sz w:val="22"/>
+          <w:szCs w:val="22"/>
+        </w:rPr>
+      </w:pPr>
+      <w:proofErr w:type="gramStart"/>
+      <w:r>
+        <w:rPr>
+          <w:rFonts w:ascii="Courier New" w:hAnsi="Courier New" w:cs="Courier New"/>
+          <w:b/>
+          <w:color w:val="000000"/>
+          <w:sz w:val="22"/>
+          <w:szCs w:val="22"/>
+        </w:rPr>
+        <w:t>yum</w:t>
+      </w:r>
+      <w:proofErr w:type="gramEnd"/>
+      <w:r>
+        <w:rPr>
+          <w:rFonts w:ascii="Courier New" w:hAnsi="Courier New" w:cs="Courier New"/>
+          <w:b/>
+          <w:color w:val="000000"/>
+          <w:sz w:val="22"/>
+          <w:szCs w:val="22"/>
+        </w:rPr>
+        <w:t xml:space="preserve"> -y install </w:t>
+      </w:r>
+      <w:proofErr w:type="spellStart"/>
+      <w:r>
+        <w:rPr>
+          <w:rFonts w:ascii="Courier New" w:hAnsi="Courier New" w:cs="Courier New"/>
+          <w:b/>
+          <w:color w:val="000000"/>
+          <w:sz w:val="22"/>
+          <w:szCs w:val="22"/>
+        </w:rPr>
+        <w:t>perl</w:t>
+      </w:r>
+      <w:proofErr w:type="spellEnd"/>
+      <w:r>
+        <w:rPr>
+          <w:rFonts w:ascii="Courier New" w:hAnsi="Courier New" w:cs="Courier New"/>
+          <w:b/>
+          <w:color w:val="000000"/>
+          <w:sz w:val="22"/>
+          <w:szCs w:val="22"/>
+        </w:rPr>
+        <w:t>-CPAN</w:t>
+      </w:r>
+    </w:p>
+    <w:p>
+      <w:pPr>
+        <w:pStyle w:val="NormalWeb"/>
+        <w:spacing w:before="0" w:beforeAutospacing="0" w:after="0" w:afterAutospacing="0"/>
+        <w:ind w:firstLine="720"/>
+        <w:rPr>
+          <w:rFonts w:ascii="Courier New" w:hAnsi="Courier New" w:cs="Courier New"/>
+          <w:b/>
+          <w:color w:val="000000"/>
+          <w:sz w:val="22"/>
+          <w:szCs w:val="22"/>
+        </w:rPr>
+      </w:pPr>
+      <w:proofErr w:type="spellStart"/>
+      <w:proofErr w:type="gramStart"/>
+      <w:r>
+        <w:rPr>
+          <w:rFonts w:ascii="Courier New" w:hAnsi="Courier New" w:cs="Courier New"/>
+          <w:b/>
+          <w:color w:val="000000"/>
+          <w:sz w:val="22"/>
+          <w:szCs w:val="22"/>
+        </w:rPr>
+        <w:t>perl</w:t>
+      </w:r>
+      <w:proofErr w:type="spellEnd"/>
+      <w:proofErr w:type="gramEnd"/>
+      <w:r>
+        <w:rPr>
+          <w:rFonts w:ascii="Courier New" w:hAnsi="Courier New" w:cs="Courier New"/>
+          <w:b/>
+          <w:color w:val="000000"/>
+          <w:sz w:val="22"/>
+          <w:szCs w:val="22"/>
+        </w:rPr>
+        <w:t xml:space="preserve"> -MCPAN -e shell  </w:t>
+      </w:r>
+    </w:p>
+    <w:p>
+      <w:pPr>
+        <w:pStyle w:val="NormalWeb"/>
+        <w:spacing w:before="0" w:beforeAutospacing="0" w:after="0" w:afterAutospacing="0"/>
         <w:rPr>
           <w:rFonts w:ascii="Calibri" w:hAnsi="Calibri"/>
           <w:color w:val="000000"/>
           <w:sz w:val="22"/>
           <w:szCs w:val="22"/>
         </w:rPr>
-        <w:t>perl</w:t>
-      </w:r>
-      <w:proofErr w:type="spellEnd"/>
-      <w:r>
+      </w:pPr>
+    </w:p>
+    <w:p>
+      <w:pPr>
+        <w:pStyle w:val="NormalWeb"/>
+        <w:spacing w:before="0" w:beforeAutospacing="0" w:after="0" w:afterAutospacing="0"/>
         <w:rPr>
           <w:rFonts w:ascii="Calibri" w:hAnsi="Calibri"/>
           <w:color w:val="000000"/>
           <w:sz w:val="22"/>
           <w:szCs w:val="22"/>
         </w:rPr>
-        <w:t xml:space="preserve"> shell.</w:t>
-      </w:r>
-    </w:p>
-    <w:p>
-      <w:pPr>
-        <w:pStyle w:val="NormalWeb"/>
-        <w:spacing w:before="0" w:beforeAutospacing="0" w:after="0" w:afterAutospacing="0"/>
-        <w:ind w:left="720"/>
-        <w:rPr>
-          <w:rFonts w:ascii="Courier New" w:hAnsi="Courier New" w:cs="Courier New"/>
-          <w:b/>
-          <w:color w:val="000000"/>
-          <w:sz w:val="22"/>
-          <w:szCs w:val="22"/>
-        </w:rPr>
-      </w:pPr>
-      <w:proofErr w:type="gramStart"/>
-      <w:r>
-        <w:rPr>
-          <w:rFonts w:ascii="Courier New" w:hAnsi="Courier New" w:cs="Courier New"/>
-          <w:b/>
-          <w:color w:val="000000"/>
-          <w:sz w:val="22"/>
-          <w:szCs w:val="22"/>
-        </w:rPr>
-        <w:t>install</w:t>
-      </w:r>
-      <w:proofErr w:type="gramEnd"/>
-      <w:r>
-        <w:rPr>
-          <w:rFonts w:ascii="Courier New" w:hAnsi="Courier New" w:cs="Courier New"/>
-          <w:b/>
-          <w:color w:val="000000"/>
-          <w:sz w:val="22"/>
-          <w:szCs w:val="22"/>
-        </w:rPr>
-        <w:t xml:space="preserve"> List::</w:t>
-      </w:r>
-      <w:proofErr w:type="spellStart"/>
-      <w:r>
-        <w:rPr>
-          <w:rFonts w:ascii="Courier New" w:hAnsi="Courier New" w:cs="Courier New"/>
-          <w:b/>
-          <w:color w:val="000000"/>
-          <w:sz w:val="22"/>
-          <w:szCs w:val="22"/>
-        </w:rPr>
-        <w:t>MoreUtils</w:t>
-      </w:r>
-      <w:proofErr w:type="spellEnd"/>
-    </w:p>
-    <w:p>
-      <w:pPr>
-        <w:pStyle w:val="NormalWeb"/>
-        <w:spacing w:before="0" w:beforeAutospacing="0" w:after="0" w:afterAutospacing="0"/>
-        <w:ind w:left="720"/>
-        <w:rPr>
-          <w:rFonts w:ascii="Courier New" w:hAnsi="Courier New" w:cs="Courier New"/>
-          <w:b/>
-          <w:color w:val="000000"/>
-          <w:sz w:val="22"/>
-          <w:szCs w:val="22"/>
-        </w:rPr>
-      </w:pPr>
-      <w:proofErr w:type="gramStart"/>
-      <w:r>
-        <w:rPr>
-          <w:rFonts w:ascii="Courier New" w:hAnsi="Courier New" w:cs="Courier New"/>
-          <w:b/>
-          <w:color w:val="000000"/>
-          <w:sz w:val="22"/>
-          <w:szCs w:val="22"/>
-        </w:rPr>
-        <w:t>install</w:t>
-      </w:r>
-      <w:proofErr w:type="gramEnd"/>
-      <w:r>
-        <w:rPr>
-          <w:rFonts w:ascii="Courier New" w:hAnsi="Courier New" w:cs="Courier New"/>
-          <w:b/>
-          <w:color w:val="000000"/>
-          <w:sz w:val="22"/>
-          <w:szCs w:val="22"/>
-        </w:rPr>
-        <w:t xml:space="preserve"> IPC::System::Simple</w:t>
-      </w:r>
-    </w:p>
-    <w:p>
-      <w:pPr>
-        <w:pStyle w:val="NormalWeb"/>
-        <w:spacing w:before="0" w:beforeAutospacing="0" w:after="0" w:afterAutospacing="0"/>
-        <w:ind w:left="720"/>
-        <w:rPr>
-          <w:rFonts w:ascii="Courier New" w:hAnsi="Courier New" w:cs="Courier New"/>
-          <w:b/>
-          <w:color w:val="000000"/>
-          <w:sz w:val="22"/>
-          <w:szCs w:val="22"/>
-        </w:rPr>
-      </w:pPr>
-      <w:proofErr w:type="gramStart"/>
-      <w:r>
-        <w:rPr>
-          <w:rFonts w:ascii="Courier New" w:hAnsi="Courier New" w:cs="Courier New"/>
-          <w:b/>
-          <w:color w:val="000000"/>
-          <w:sz w:val="22"/>
-          <w:szCs w:val="22"/>
-        </w:rPr>
-        <w:t>install</w:t>
-      </w:r>
-      <w:proofErr w:type="gramEnd"/>
-      <w:r>
-        <w:rPr>
-          <w:rFonts w:ascii="Courier New" w:hAnsi="Courier New" w:cs="Courier New"/>
-          <w:b/>
-          <w:color w:val="000000"/>
-          <w:sz w:val="22"/>
-          <w:szCs w:val="22"/>
-        </w:rPr>
-        <w:t xml:space="preserve"> Time::Format</w:t>
-      </w:r>
-    </w:p>
-    <w:p>
-      <w:pPr>
-        <w:ind w:left="720"/>
-        <w:rPr>
-          <w:rFonts w:ascii="Courier New" w:hAnsi="Courier New" w:cs="Courier New"/>
-          <w:b/>
-        </w:rPr>
-      </w:pPr>
-      <w:proofErr w:type="gramStart"/>
-      <w:r>
-        <w:rPr>
-          <w:rFonts w:ascii="Courier New" w:hAnsi="Courier New" w:cs="Courier New"/>
-          <w:b/>
-        </w:rPr>
-        <w:t>quit</w:t>
-      </w:r>
-      <w:proofErr w:type="gramEnd"/>
-    </w:p>
-    <w:p>
-      <w:r>
-        <w:t>If you are using the gallery image “</w:t>
-      </w:r>
-      <w:r>
-        <w:t>Oracle Linux 6.4.0.0.0</w:t>
-      </w:r>
-      <w:r>
-        <w:t xml:space="preserve">” install </w:t>
-      </w:r>
-      <w:proofErr w:type="spellStart"/>
-      <w:r>
-        <w:t>wget</w:t>
-      </w:r>
-      <w:proofErr w:type="spellEnd"/>
-      <w:r>
-        <w:t>.</w:t>
-      </w:r>
-    </w:p>
-    <w:p>
-      <w:pPr>
-        <w:ind w:left="720"/>
-        <w:rPr>
-          <w:rFonts w:ascii="Courier New" w:hAnsi="Courier New" w:cs="Courier New"/>
-          <w:b/>
-        </w:rPr>
-      </w:pPr>
-      <w:proofErr w:type="gramStart"/>
-      <w:r>
-        <w:rPr>
-          <w:rFonts w:ascii="Courier New" w:hAnsi="Courier New" w:cs="Courier New"/>
-          <w:b/>
-        </w:rPr>
-        <w:t>yum</w:t>
-      </w:r>
-      <w:proofErr w:type="gramEnd"/>
-      <w:r>
-        <w:rPr>
-          <w:rFonts w:ascii="Courier New" w:hAnsi="Courier New" w:cs="Courier New"/>
-          <w:b/>
-        </w:rPr>
-        <w:t xml:space="preserve"> install </w:t>
-      </w:r>
-      <w:proofErr w:type="spellStart"/>
-      <w:r>
-        <w:rPr>
-          <w:rFonts w:ascii="Courier New" w:hAnsi="Courier New" w:cs="Courier New"/>
-          <w:b/>
-        </w:rPr>
-        <w:t>wget</w:t>
-      </w:r>
-      <w:proofErr w:type="spellEnd"/>
-    </w:p>
-    <w:p>
-      <w:pPr>
-        <w:pStyle w:val="NormalWeb"/>
-        <w:spacing w:before="0" w:beforeAutospacing="0" w:after="0" w:afterAutospacing="0"/>
+      </w:pPr>
+      <w:r>
         <w:rPr>
           <w:rFonts w:ascii="Calibri" w:hAnsi="Calibri"/>
           <w:color w:val="000000"/>
           <w:sz w:val="22"/>
           <w:szCs w:val="22"/>
         </w:rPr>
-      </w:pPr>
+        <w:t xml:space="preserve">From the </w:t>
+      </w:r>
+      <w:proofErr w:type="spellStart"/>
       <w:r>
         <w:rPr>
           <w:rFonts w:ascii="Calibri" w:hAnsi="Calibri"/>
@@ -8505,10 +9529,9 @@
           <w:sz w:val="22"/>
           <w:szCs w:val="22"/>
         </w:rPr>
-        <w:t xml:space="preserve">Copy the st.pl script to master node. You can use </w:t>
-      </w:r>
-      <w:proofErr w:type="spellStart"/>
-      <w:proofErr w:type="gramStart"/>
+        <w:t>perl</w:t>
+      </w:r>
+      <w:proofErr w:type="spellEnd"/>
       <w:r>
         <w:rPr>
           <w:rFonts w:ascii="Calibri" w:hAnsi="Calibri"/>
@@ -8516,10 +9539,8 @@
           <w:sz w:val="22"/>
           <w:szCs w:val="22"/>
         </w:rPr>
-        <w:t>scp</w:t>
-      </w:r>
-      <w:proofErr w:type="spellEnd"/>
-      <w:proofErr w:type="gramEnd"/>
+        <w:t xml:space="preserve"> shell, i</w:t>
+      </w:r>
       <w:r>
         <w:rPr>
           <w:rFonts w:ascii="Calibri" w:hAnsi="Calibri"/>
@@ -8527,22 +9548,19 @@
           <w:sz w:val="22"/>
           <w:szCs w:val="22"/>
         </w:rPr>
-        <w:t xml:space="preserve"> to copy this file as shown below.</w:t>
-      </w:r>
-    </w:p>
-    <w:p>
-      <w:pPr>
-        <w:pStyle w:val="NormalWeb"/>
-        <w:spacing w:before="0" w:beforeAutospacing="0" w:after="0" w:afterAutospacing="0"/>
+        <w:t xml:space="preserve">nstall the necessary </w:t>
+      </w:r>
+      <w:proofErr w:type="spellStart"/>
+      <w:r>
         <w:rPr>
           <w:rFonts w:ascii="Calibri" w:hAnsi="Calibri"/>
           <w:color w:val="000000"/>
           <w:sz w:val="22"/>
           <w:szCs w:val="22"/>
         </w:rPr>
-      </w:pPr>
-      <w:proofErr w:type="spellStart"/>
-      <w:proofErr w:type="gramStart"/>
+        <w:t>perl</w:t>
+      </w:r>
+      <w:proofErr w:type="spellEnd"/>
       <w:r>
         <w:rPr>
           <w:rFonts w:ascii="Calibri" w:hAnsi="Calibri"/>
@@ -8550,20 +9568,224 @@
           <w:sz w:val="22"/>
           <w:szCs w:val="22"/>
         </w:rPr>
-        <w:t>scp</w:t>
-      </w:r>
-      <w:proofErr w:type="spellEnd"/>
+        <w:t xml:space="preserve"> modules.</w:t>
+      </w:r>
+    </w:p>
+    <w:p>
+      <w:pPr>
+        <w:pStyle w:val="NormalWeb"/>
+        <w:spacing w:before="0" w:beforeAutospacing="0" w:after="0" w:afterAutospacing="0"/>
+        <w:ind w:left="720"/>
+        <w:rPr>
+          <w:rFonts w:ascii="Courier New" w:hAnsi="Courier New" w:cs="Courier New"/>
+          <w:b/>
+          <w:color w:val="000000"/>
+          <w:sz w:val="22"/>
+          <w:szCs w:val="22"/>
+        </w:rPr>
+      </w:pPr>
+      <w:proofErr w:type="gramStart"/>
+      <w:r>
+        <w:rPr>
+          <w:rFonts w:ascii="Courier New" w:hAnsi="Courier New" w:cs="Courier New"/>
+          <w:b/>
+          <w:color w:val="000000"/>
+          <w:sz w:val="22"/>
+          <w:szCs w:val="22"/>
+        </w:rPr>
+        <w:t>install</w:t>
+      </w:r>
       <w:proofErr w:type="gramEnd"/>
       <w:r>
+        <w:rPr>
+          <w:rFonts w:ascii="Courier New" w:hAnsi="Courier New" w:cs="Courier New"/>
+          <w:b/>
+          <w:color w:val="000000"/>
+          <w:sz w:val="22"/>
+          <w:szCs w:val="22"/>
+        </w:rPr>
+        <w:t xml:space="preserve"> List::</w:t>
+      </w:r>
+      <w:proofErr w:type="spellStart"/>
+      <w:r>
+        <w:rPr>
+          <w:rFonts w:ascii="Courier New" w:hAnsi="Courier New" w:cs="Courier New"/>
+          <w:b/>
+          <w:color w:val="000000"/>
+          <w:sz w:val="22"/>
+          <w:szCs w:val="22"/>
+        </w:rPr>
+        <w:t>MoreUtils</w:t>
+      </w:r>
+      <w:proofErr w:type="spellEnd"/>
+    </w:p>
+    <w:p>
+      <w:pPr>
+        <w:pStyle w:val="NormalWeb"/>
+        <w:spacing w:before="0" w:beforeAutospacing="0" w:after="0" w:afterAutospacing="0"/>
+        <w:ind w:left="720"/>
+        <w:rPr>
+          <w:rFonts w:ascii="Courier New" w:hAnsi="Courier New" w:cs="Courier New"/>
+          <w:b/>
+          <w:color w:val="000000"/>
+          <w:sz w:val="22"/>
+          <w:szCs w:val="22"/>
+        </w:rPr>
+      </w:pPr>
+      <w:proofErr w:type="gramStart"/>
+      <w:r>
+        <w:rPr>
+          <w:rFonts w:ascii="Courier New" w:hAnsi="Courier New" w:cs="Courier New"/>
+          <w:b/>
+          <w:color w:val="000000"/>
+          <w:sz w:val="22"/>
+          <w:szCs w:val="22"/>
+        </w:rPr>
+        <w:t>install</w:t>
+      </w:r>
+      <w:proofErr w:type="gramEnd"/>
+      <w:r>
+        <w:rPr>
+          <w:rFonts w:ascii="Courier New" w:hAnsi="Courier New" w:cs="Courier New"/>
+          <w:b/>
+          <w:color w:val="000000"/>
+          <w:sz w:val="22"/>
+          <w:szCs w:val="22"/>
+        </w:rPr>
+        <w:t xml:space="preserve"> IPC::System::Simple</w:t>
+      </w:r>
+    </w:p>
+    <w:p>
+      <w:pPr>
+        <w:pStyle w:val="NormalWeb"/>
+        <w:spacing w:before="0" w:beforeAutospacing="0" w:after="0" w:afterAutospacing="0"/>
+        <w:ind w:left="720"/>
+        <w:rPr>
+          <w:rFonts w:ascii="Courier New" w:hAnsi="Courier New" w:cs="Courier New"/>
+          <w:b/>
+          <w:color w:val="000000"/>
+          <w:sz w:val="22"/>
+          <w:szCs w:val="22"/>
+        </w:rPr>
+      </w:pPr>
+      <w:proofErr w:type="gramStart"/>
+      <w:r>
+        <w:rPr>
+          <w:rFonts w:ascii="Courier New" w:hAnsi="Courier New" w:cs="Courier New"/>
+          <w:b/>
+          <w:color w:val="000000"/>
+          <w:sz w:val="22"/>
+          <w:szCs w:val="22"/>
+        </w:rPr>
+        <w:t>install</w:t>
+      </w:r>
+      <w:proofErr w:type="gramEnd"/>
+      <w:r>
+        <w:rPr>
+          <w:rFonts w:ascii="Courier New" w:hAnsi="Courier New" w:cs="Courier New"/>
+          <w:b/>
+          <w:color w:val="000000"/>
+          <w:sz w:val="22"/>
+          <w:szCs w:val="22"/>
+        </w:rPr>
+        <w:t xml:space="preserve"> Time::Format</w:t>
+      </w:r>
+    </w:p>
+    <w:p>
+      <w:pPr>
+        <w:ind w:left="720"/>
+        <w:rPr>
+          <w:rFonts w:ascii="Courier New" w:hAnsi="Courier New" w:cs="Courier New"/>
+          <w:b/>
+        </w:rPr>
+      </w:pPr>
+      <w:proofErr w:type="gramStart"/>
+      <w:r>
+        <w:rPr>
+          <w:rFonts w:ascii="Courier New" w:hAnsi="Courier New" w:cs="Courier New"/>
+          <w:b/>
+        </w:rPr>
+        <w:t>quit</w:t>
+      </w:r>
+      <w:proofErr w:type="gramEnd"/>
+    </w:p>
+    <w:p>
+      <w:pPr>
+        <w:pStyle w:val="NormalWeb"/>
+        <w:spacing w:before="0" w:beforeAutospacing="0" w:after="0" w:afterAutospacing="0"/>
         <w:rPr>
           <w:rFonts w:ascii="Calibri" w:hAnsi="Calibri"/>
           <w:color w:val="000000"/>
           <w:sz w:val="22"/>
           <w:szCs w:val="22"/>
         </w:rPr>
+      </w:pPr>
+      <w:r>
+        <w:rPr>
+          <w:rFonts w:ascii="Calibri" w:hAnsi="Calibri"/>
+          <w:color w:val="000000"/>
+          <w:sz w:val="22"/>
+          <w:szCs w:val="22"/>
+        </w:rPr>
+        <w:t xml:space="preserve">Copy the st.pl script to master node. You can use </w:t>
+      </w:r>
+      <w:proofErr w:type="spellStart"/>
+      <w:proofErr w:type="gramStart"/>
+      <w:r>
+        <w:rPr>
+          <w:rFonts w:ascii="Calibri" w:hAnsi="Calibri"/>
+          <w:color w:val="000000"/>
+          <w:sz w:val="22"/>
+          <w:szCs w:val="22"/>
+        </w:rPr>
+        <w:t>scp</w:t>
+      </w:r>
+      <w:proofErr w:type="spellEnd"/>
+      <w:proofErr w:type="gramEnd"/>
+      <w:r>
+        <w:rPr>
+          <w:rFonts w:ascii="Calibri" w:hAnsi="Calibri"/>
+          <w:color w:val="000000"/>
+          <w:sz w:val="22"/>
+          <w:szCs w:val="22"/>
+        </w:rPr>
+        <w:t xml:space="preserve"> to copy this file as shown below.</w:t>
+      </w:r>
+    </w:p>
+    <w:p>
+      <w:pPr>
+        <w:pStyle w:val="NormalWeb"/>
+        <w:spacing w:before="0" w:beforeAutospacing="0" w:after="0" w:afterAutospacing="0"/>
+        <w:rPr>
+          <w:rFonts w:ascii="Calibri" w:hAnsi="Calibri"/>
+          <w:color w:val="000000"/>
+          <w:sz w:val="22"/>
+          <w:szCs w:val="22"/>
+        </w:rPr>
+      </w:pPr>
+      <w:proofErr w:type="spellStart"/>
+      <w:proofErr w:type="gramStart"/>
+      <w:r>
+        <w:rPr>
+          <w:rFonts w:ascii="Calibri" w:hAnsi="Calibri"/>
+          <w:color w:val="000000"/>
+          <w:sz w:val="22"/>
+          <w:szCs w:val="22"/>
+        </w:rPr>
+        <w:t>scp</w:t>
+      </w:r>
+      <w:proofErr w:type="spellEnd"/>
+      <w:proofErr w:type="gramEnd"/>
+      <w:r>
+        <w:rPr>
+          <w:rFonts w:ascii="Calibri" w:hAnsi="Calibri"/>
+          <w:color w:val="000000"/>
+          <w:sz w:val="22"/>
+          <w:szCs w:val="22"/>
+        </w:rPr>
         <w:t xml:space="preserve"> st.pl </w:t>
       </w:r>
-      <w:hyperlink r:id="rId16" w:history="1">
+      <w:hyperlink r:id="rId17" w:history="1">
         <w:r>
           <w:rPr>
             <w:rStyle w:val="Hyperlink"/>
@@ -8571,15 +9793,19 @@
             <w:sz w:val="22"/>
             <w:szCs w:val="22"/>
           </w:rPr>
-          <w:t>azureuser@management_node_hostnae.cloudapp.net:st.pl</w:t>
+          <w:t>azureuser@master_node_hostname.cloudapp.net:st.pl</w:t>
         </w:r>
       </w:hyperlink>
     </w:p>
     <w:p>
       <w:pPr>
-        <w:rPr>
-          <w:rFonts w:ascii="Courier New" w:hAnsi="Courier New" w:cs="Courier New"/>
-          <w:b/>
+        <w:pStyle w:val="NormalWeb"/>
+        <w:spacing w:before="0" w:beforeAutospacing="0" w:after="0" w:afterAutospacing="0"/>
+        <w:rPr>
+          <w:rFonts w:ascii="Calibri" w:hAnsi="Calibri"/>
+          <w:color w:val="000000"/>
+          <w:sz w:val="22"/>
+          <w:szCs w:val="22"/>
         </w:rPr>
       </w:pPr>
     </w:p>
@@ -8664,21 +9890,15 @@
     </w:p>
     <w:p>
       <w:r>
-        <w:t>Open</w:t>
-      </w:r>
-      <w:r>
-        <w:t xml:space="preserve"> </w:t>
-      </w:r>
-      <w:proofErr w:type="spellStart"/>
-      <w:r>
-        <w:t>cr</w:t>
-      </w:r>
-      <w:r>
-        <w:t>ontab</w:t>
-      </w:r>
-      <w:proofErr w:type="spellEnd"/>
-      <w:r>
-        <w:t xml:space="preserve"> to add the startup script command.</w:t>
+        <w:t xml:space="preserve">Update </w:t>
+      </w:r>
+      <w:proofErr w:type="spellStart"/>
+      <w:r>
+        <w:t>crontab</w:t>
+      </w:r>
+      <w:proofErr w:type="spellEnd"/>
+      <w:r>
+        <w:t xml:space="preserve"> to add the startup script.</w:t>
       </w:r>
     </w:p>
     <w:p>
@@ -8737,13 +9957,7 @@
         <w:t>Add the following line</w:t>
       </w:r>
       <w:r>
-        <w:t xml:space="preserve"> to the end of the file</w:t>
-      </w:r>
-      <w:r>
-        <w:t>.   Type i to enter insert mode</w:t>
-      </w:r>
-      <w:r>
-        <w:t>:</w:t>
+        <w:t xml:space="preserve"> to the end of the file.</w:t>
       </w:r>
     </w:p>
     <w:p>
@@ -8779,29 +9993,298 @@
       </w:r>
     </w:p>
     <w:p>
-      <w:r>
-        <w:t xml:space="preserve">Press </w:t>
-      </w:r>
-      <w:r>
-        <w:t xml:space="preserve">esc to exit insert mode.  </w:t>
-      </w:r>
+      <w:pPr>
+        <w:pStyle w:val="Heading4"/>
+      </w:pPr>
+      <w:r>
+        <w:t xml:space="preserve"> </w:t>
+      </w:r>
+    </w:p>
+    <w:p>
+      <w:pPr>
+        <w:pStyle w:val="Heading3"/>
+      </w:pPr>
+      <w:r>
+        <w:t>Update Server Configuration Settings</w:t>
+      </w:r>
+    </w:p>
+    <w:p>
+      <w:r>
+        <w:t>C</w:t>
+      </w:r>
+      <w:r>
+        <w:t xml:space="preserve">onfigure the server settings for HDP prerequisites.  </w:t>
+      </w:r>
+    </w:p>
+    <w:p>
+      <w:pPr>
+        <w:ind w:left="720"/>
+        <w:rPr>
+          <w:rFonts w:ascii="Courier New" w:hAnsi="Courier New" w:cs="Courier New"/>
+          <w:b/>
+        </w:rPr>
+      </w:pPr>
+      <w:r>
+        <w:rPr>
+          <w:rFonts w:ascii="Courier New" w:hAnsi="Courier New" w:cs="Courier New"/>
+          <w:b/>
+        </w:rPr>
+        <w:t xml:space="preserve">#disable </w:t>
+      </w:r>
+      <w:proofErr w:type="spellStart"/>
+      <w:r>
+        <w:rPr>
+          <w:rFonts w:ascii="Courier New" w:hAnsi="Courier New" w:cs="Courier New"/>
+          <w:b/>
+        </w:rPr>
+        <w:t>iptables</w:t>
+      </w:r>
+      <w:proofErr w:type="spellEnd"/>
+    </w:p>
+    <w:p>
+      <w:pPr>
+        <w:ind w:left="720"/>
+        <w:rPr>
+          <w:rFonts w:ascii="Courier New" w:hAnsi="Courier New" w:cs="Courier New"/>
+          <w:b/>
+        </w:rPr>
+      </w:pPr>
+      <w:proofErr w:type="spellStart"/>
       <w:proofErr w:type="gramStart"/>
       <w:r>
-        <w:t>Type :</w:t>
-      </w:r>
-      <w:proofErr w:type="spellStart"/>
-      <w:r>
-        <w:t>wq</w:t>
+        <w:rPr>
+          <w:rFonts w:ascii="Courier New" w:hAnsi="Courier New" w:cs="Courier New"/>
+          <w:b/>
+        </w:rPr>
+        <w:t>chkconfig</w:t>
       </w:r>
       <w:proofErr w:type="spellEnd"/>
       <w:proofErr w:type="gramEnd"/>
       <w:r>
-        <w:t xml:space="preserve"> and press enter to save and close the file.  </w:t>
-      </w:r>
-    </w:p>
-    <w:p>
-      <w:pPr>
-        <w:pStyle w:val="Heading4"/>
+        <w:rPr>
+          <w:rFonts w:ascii="Courier New" w:hAnsi="Courier New" w:cs="Courier New"/>
+          <w:b/>
+        </w:rPr>
+        <w:t xml:space="preserve"> </w:t>
+      </w:r>
+      <w:proofErr w:type="spellStart"/>
+      <w:r>
+        <w:rPr>
+          <w:rFonts w:ascii="Courier New" w:hAnsi="Courier New" w:cs="Courier New"/>
+          <w:b/>
+        </w:rPr>
+        <w:t>iptables</w:t>
+      </w:r>
+      <w:proofErr w:type="spellEnd"/>
+      <w:r>
+        <w:rPr>
+          <w:rFonts w:ascii="Courier New" w:hAnsi="Courier New" w:cs="Courier New"/>
+          <w:b/>
+        </w:rPr>
+        <w:t xml:space="preserve"> off</w:t>
+      </w:r>
+    </w:p>
+    <w:p>
+      <w:pPr>
+        <w:ind w:left="720"/>
+        <w:rPr>
+          <w:rFonts w:ascii="Courier New" w:hAnsi="Courier New" w:cs="Courier New"/>
+          <w:b/>
+        </w:rPr>
+      </w:pPr>
+      <w:r>
+        <w:rPr>
+          <w:rFonts w:ascii="Courier New" w:hAnsi="Courier New" w:cs="Courier New"/>
+          <w:b/>
+        </w:rPr>
+        <w:t>/</w:t>
+      </w:r>
+      <w:proofErr w:type="spellStart"/>
+      <w:r>
+        <w:rPr>
+          <w:rFonts w:ascii="Courier New" w:hAnsi="Courier New" w:cs="Courier New"/>
+          <w:b/>
+        </w:rPr>
+        <w:t>etc</w:t>
+      </w:r>
+      <w:proofErr w:type="spellEnd"/>
+      <w:r>
+        <w:rPr>
+          <w:rFonts w:ascii="Courier New" w:hAnsi="Courier New" w:cs="Courier New"/>
+          <w:b/>
+        </w:rPr>
+        <w:t>/</w:t>
+      </w:r>
+      <w:proofErr w:type="spellStart"/>
+      <w:r>
+        <w:rPr>
+          <w:rFonts w:ascii="Courier New" w:hAnsi="Courier New" w:cs="Courier New"/>
+          <w:b/>
+        </w:rPr>
+        <w:t>init.d</w:t>
+      </w:r>
+      <w:proofErr w:type="spellEnd"/>
+      <w:r>
+        <w:rPr>
+          <w:rFonts w:ascii="Courier New" w:hAnsi="Courier New" w:cs="Courier New"/>
+          <w:b/>
+        </w:rPr>
+        <w:t>/</w:t>
+      </w:r>
+      <w:proofErr w:type="spellStart"/>
+      <w:r>
+        <w:rPr>
+          <w:rFonts w:ascii="Courier New" w:hAnsi="Courier New" w:cs="Courier New"/>
+          <w:b/>
+        </w:rPr>
+        <w:t>iptables</w:t>
+      </w:r>
+      <w:proofErr w:type="spellEnd"/>
+      <w:r>
+        <w:rPr>
+          <w:rFonts w:ascii="Courier New" w:hAnsi="Courier New" w:cs="Courier New"/>
+          <w:b/>
+        </w:rPr>
+        <w:t xml:space="preserve"> stop</w:t>
+      </w:r>
+    </w:p>
+    <w:p>
+      <w:pPr>
+        <w:ind w:left="720"/>
+        <w:rPr>
+          <w:rFonts w:ascii="Courier New" w:hAnsi="Courier New" w:cs="Courier New"/>
+          <w:b/>
+        </w:rPr>
+      </w:pPr>
+      <w:proofErr w:type="spellStart"/>
+      <w:proofErr w:type="gramStart"/>
+      <w:r>
+        <w:rPr>
+          <w:rFonts w:ascii="Courier New" w:hAnsi="Courier New" w:cs="Courier New"/>
+          <w:b/>
+        </w:rPr>
+        <w:t>setenforce</w:t>
+      </w:r>
+      <w:proofErr w:type="spellEnd"/>
+      <w:proofErr w:type="gramEnd"/>
+      <w:r>
+        <w:rPr>
+          <w:rFonts w:ascii="Courier New" w:hAnsi="Courier New" w:cs="Courier New"/>
+          <w:b/>
+        </w:rPr>
+        <w:t xml:space="preserve"> 0</w:t>
+      </w:r>
+    </w:p>
+    <w:p>
+      <w:pPr>
+        <w:ind w:left="720"/>
+        <w:rPr>
+          <w:rFonts w:ascii="Courier New" w:hAnsi="Courier New" w:cs="Courier New"/>
+          <w:b/>
+        </w:rPr>
+      </w:pPr>
+      <w:r>
+        <w:rPr>
+          <w:rFonts w:ascii="Courier New" w:hAnsi="Courier New" w:cs="Courier New"/>
+          <w:b/>
+        </w:rPr>
+        <w:t xml:space="preserve">#start </w:t>
+      </w:r>
+      <w:proofErr w:type="spellStart"/>
+      <w:r>
+        <w:rPr>
+          <w:rFonts w:ascii="Courier New" w:hAnsi="Courier New" w:cs="Courier New"/>
+          <w:b/>
+        </w:rPr>
+        <w:t>ntp</w:t>
+      </w:r>
+      <w:proofErr w:type="spellEnd"/>
+      <w:r>
+        <w:rPr>
+          <w:rFonts w:ascii="Courier New" w:hAnsi="Courier New" w:cs="Courier New"/>
+          <w:b/>
+        </w:rPr>
+        <w:t xml:space="preserve"> service</w:t>
+      </w:r>
+    </w:p>
+    <w:p>
+      <w:pPr>
+        <w:ind w:left="720"/>
+        <w:rPr>
+          <w:rFonts w:ascii="Courier New" w:hAnsi="Courier New" w:cs="Courier New"/>
+          <w:b/>
+        </w:rPr>
+      </w:pPr>
+      <w:proofErr w:type="spellStart"/>
+      <w:proofErr w:type="gramStart"/>
+      <w:r>
+        <w:rPr>
+          <w:rFonts w:ascii="Courier New" w:hAnsi="Courier New" w:cs="Courier New"/>
+          <w:b/>
+        </w:rPr>
+        <w:t>chkconfig</w:t>
+      </w:r>
+      <w:proofErr w:type="spellEnd"/>
+      <w:proofErr w:type="gramEnd"/>
+      <w:r>
+        <w:rPr>
+          <w:rFonts w:ascii="Courier New" w:hAnsi="Courier New" w:cs="Courier New"/>
+          <w:b/>
+        </w:rPr>
+        <w:t xml:space="preserve"> </w:t>
+      </w:r>
+      <w:proofErr w:type="spellStart"/>
+      <w:r>
+        <w:rPr>
+          <w:rFonts w:ascii="Courier New" w:hAnsi="Courier New" w:cs="Courier New"/>
+          <w:b/>
+        </w:rPr>
+        <w:t>ntpd</w:t>
+      </w:r>
+      <w:proofErr w:type="spellEnd"/>
+      <w:r>
+        <w:rPr>
+          <w:rFonts w:ascii="Courier New" w:hAnsi="Courier New" w:cs="Courier New"/>
+          <w:b/>
+        </w:rPr>
+        <w:t xml:space="preserve"> on</w:t>
+      </w:r>
+    </w:p>
+    <w:p>
+      <w:pPr>
+        <w:ind w:left="720"/>
+        <w:rPr>
+          <w:rFonts w:ascii="Courier New" w:hAnsi="Courier New" w:cs="Courier New"/>
+          <w:b/>
+        </w:rPr>
+      </w:pPr>
+      <w:proofErr w:type="spellStart"/>
+      <w:proofErr w:type="gramStart"/>
+      <w:r>
+        <w:rPr>
+          <w:rFonts w:ascii="Courier New" w:hAnsi="Courier New" w:cs="Courier New"/>
+          <w:b/>
+        </w:rPr>
+        <w:t>ntpdate</w:t>
+      </w:r>
+      <w:proofErr w:type="spellEnd"/>
+      <w:proofErr w:type="gramEnd"/>
+      <w:r>
+        <w:rPr>
+          <w:rFonts w:ascii="Courier New" w:hAnsi="Courier New" w:cs="Courier New"/>
+          <w:b/>
+        </w:rPr>
+        <w:t xml:space="preserve"> pool.ntp.org</w:t>
+      </w:r>
+    </w:p>
+    <w:p>
+      <w:pPr>
+        <w:pStyle w:val="Heading3"/>
+      </w:pPr>
+    </w:p>
+    <w:p>
+      <w:pPr>
+        <w:pStyle w:val="Heading2"/>
       </w:pPr>
       <w:r>
         <w:t xml:space="preserve">Set up </w:t>
@@ -8838,16 +10321,7 @@
     </w:p>
     <w:p>
       <w:r>
-        <w:t>Accept the default file location when prompted (</w:t>
-      </w:r>
-      <w:r>
-        <w:t xml:space="preserve">press </w:t>
-      </w:r>
-      <w:r>
-        <w:t xml:space="preserve">enter).  </w:t>
-      </w:r>
-      <w:r>
-        <w:t>Press enter to create the key without a passphrase.  The public key is stored in .</w:t>
+        <w:t>Accept the default file location when prompted (press enter).  Press enter to create the key without a passphrase.  The public key is stored in .</w:t>
       </w:r>
       <w:proofErr w:type="spellStart"/>
       <w:r>
@@ -8886,25 +10360,7 @@
     </w:p>
     <w:p>
       <w:r>
-        <w:t xml:space="preserve">Copy the key to the </w:t>
-      </w:r>
-      <w:r>
-        <w:t>Master node</w:t>
-      </w:r>
-      <w:r>
-        <w:t xml:space="preserve"> and Management Node (self-referencing)</w:t>
-      </w:r>
-      <w:r>
-        <w:t xml:space="preserve">, enter the </w:t>
-      </w:r>
-      <w:r>
-        <w:t>root password when prom</w:t>
-      </w:r>
-      <w:r>
-        <w:t>pted.</w:t>
-      </w:r>
-      <w:r>
-        <w:t xml:space="preserve"> </w:t>
+        <w:t xml:space="preserve">Copy the key to the Master node and Management Node (self-referencing), enter the root password when prompted. </w:t>
       </w:r>
     </w:p>
     <w:p>
@@ -8952,14 +10408,7 @@
           <w:rFonts w:ascii="Courier New" w:hAnsi="Courier New" w:cs="Courier New"/>
           <w:b/>
         </w:rPr>
-        <w:t>/root</w:t>
-      </w:r>
-      <w:r>
-        <w:rPr>
-          <w:rFonts w:ascii="Courier New" w:hAnsi="Courier New" w:cs="Courier New"/>
-          <w:b/>
-        </w:rPr>
-        <w:t>/</w:t>
+        <w:t>/root/</w:t>
       </w:r>
       <w:r>
         <w:rPr>
@@ -8989,6 +10438,77 @@
           <w:rFonts w:ascii="Courier New" w:hAnsi="Courier New" w:cs="Courier New"/>
           <w:b/>
         </w:rPr>
+        <w:t>root@&lt;Master Node Hostname&gt;.cloudapp.net</w:t>
+      </w:r>
+    </w:p>
+    <w:p>
+      <w:pPr>
+        <w:ind w:firstLine="720"/>
+        <w:rPr>
+          <w:rFonts w:ascii="Courier New" w:hAnsi="Courier New" w:cs="Courier New"/>
+          <w:b/>
+        </w:rPr>
+      </w:pPr>
+      <w:proofErr w:type="spellStart"/>
+      <w:proofErr w:type="gramStart"/>
+      <w:r>
+        <w:rPr>
+          <w:rFonts w:ascii="Courier New" w:hAnsi="Courier New" w:cs="Courier New"/>
+          <w:b/>
+        </w:rPr>
+        <w:t>ssh</w:t>
+      </w:r>
+      <w:proofErr w:type="spellEnd"/>
+      <w:r>
+        <w:rPr>
+          <w:rFonts w:ascii="Courier New" w:hAnsi="Courier New" w:cs="Courier New"/>
+          <w:b/>
+        </w:rPr>
+        <w:t>-copy-id</w:t>
+      </w:r>
+      <w:proofErr w:type="gramEnd"/>
+      <w:r>
+        <w:rPr>
+          <w:rFonts w:ascii="Courier New" w:hAnsi="Courier New" w:cs="Courier New"/>
+          <w:b/>
+        </w:rPr>
+        <w:t xml:space="preserve"> -i </w:t>
+      </w:r>
+      <w:r>
+        <w:rPr>
+          <w:rFonts w:ascii="Courier New" w:hAnsi="Courier New" w:cs="Courier New"/>
+          <w:b/>
+        </w:rPr>
+        <w:t>/root/</w:t>
+      </w:r>
+      <w:r>
+        <w:rPr>
+          <w:rFonts w:ascii="Courier New" w:hAnsi="Courier New" w:cs="Courier New"/>
+          <w:b/>
+        </w:rPr>
+        <w:t>.</w:t>
+      </w:r>
+      <w:proofErr w:type="spellStart"/>
+      <w:r>
+        <w:rPr>
+          <w:rFonts w:ascii="Courier New" w:hAnsi="Courier New" w:cs="Courier New"/>
+          <w:b/>
+        </w:rPr>
+        <w:t>ssh</w:t>
+      </w:r>
+      <w:proofErr w:type="spellEnd"/>
+      <w:r>
+        <w:rPr>
+          <w:rFonts w:ascii="Courier New" w:hAnsi="Courier New" w:cs="Courier New"/>
+          <w:b/>
+        </w:rPr>
+        <w:t xml:space="preserve">/id_rsa.pub </w:t>
+      </w:r>
+      <w:r>
+        <w:rPr>
+          <w:rFonts w:ascii="Courier New" w:hAnsi="Courier New" w:cs="Courier New"/>
+          <w:b/>
+        </w:rPr>
         <w:t>root@</w:t>
       </w:r>
       <w:r>
@@ -8996,7 +10516,21 @@
           <w:rFonts w:ascii="Courier New" w:hAnsi="Courier New" w:cs="Courier New"/>
           <w:b/>
         </w:rPr>
-        <w:t>&lt;Master Node Hostname&gt;</w:t>
+        <w:t xml:space="preserve">&lt;Management Node </w:t>
+      </w:r>
+      <w:r>
+        <w:rPr>
+          <w:rFonts w:ascii="Courier New" w:hAnsi="Courier New" w:cs="Courier New"/>
+          <w:b/>
+        </w:rPr>
+        <w:t>Hostname</w:t>
+      </w:r>
+      <w:r>
+        <w:rPr>
+          <w:rFonts w:ascii="Courier New" w:hAnsi="Courier New" w:cs="Courier New"/>
+          <w:b/>
+        </w:rPr>
+        <w:t>&gt;</w:t>
       </w:r>
       <w:r>
         <w:rPr>
@@ -9004,119 +10538,6 @@
           <w:b/>
         </w:rPr>
         <w:t>.cloudapp.net</w:t>
-      </w:r>
-    </w:p>
-    <w:p>
-      <w:pPr>
-        <w:ind w:firstLine="720"/>
-        <w:rPr>
-          <w:rFonts w:ascii="Courier New" w:hAnsi="Courier New" w:cs="Courier New"/>
-          <w:b/>
-        </w:rPr>
-      </w:pPr>
-      <w:proofErr w:type="spellStart"/>
-      <w:proofErr w:type="gramStart"/>
-      <w:r>
-        <w:rPr>
-          <w:rFonts w:ascii="Courier New" w:hAnsi="Courier New" w:cs="Courier New"/>
-          <w:b/>
-        </w:rPr>
-        <w:t>ssh</w:t>
-      </w:r>
-      <w:proofErr w:type="spellEnd"/>
-      <w:r>
-        <w:rPr>
-          <w:rFonts w:ascii="Courier New" w:hAnsi="Courier New" w:cs="Courier New"/>
-          <w:b/>
-        </w:rPr>
-        <w:t>-copy-id</w:t>
-      </w:r>
-      <w:proofErr w:type="gramEnd"/>
-      <w:r>
-        <w:rPr>
-          <w:rFonts w:ascii="Courier New" w:hAnsi="Courier New" w:cs="Courier New"/>
-          <w:b/>
-        </w:rPr>
-        <w:t xml:space="preserve"> -i </w:t>
-      </w:r>
-      <w:r>
-        <w:rPr>
-          <w:rFonts w:ascii="Courier New" w:hAnsi="Courier New" w:cs="Courier New"/>
-          <w:b/>
-        </w:rPr>
-        <w:t>/root</w:t>
-      </w:r>
-      <w:r>
-        <w:rPr>
-          <w:rFonts w:ascii="Courier New" w:hAnsi="Courier New" w:cs="Courier New"/>
-          <w:b/>
-        </w:rPr>
-        <w:t>/</w:t>
-      </w:r>
-      <w:r>
-        <w:rPr>
-          <w:rFonts w:ascii="Courier New" w:hAnsi="Courier New" w:cs="Courier New"/>
-          <w:b/>
-        </w:rPr>
-        <w:t>.</w:t>
-      </w:r>
-      <w:proofErr w:type="spellStart"/>
-      <w:r>
-        <w:rPr>
-          <w:rFonts w:ascii="Courier New" w:hAnsi="Courier New" w:cs="Courier New"/>
-          <w:b/>
-        </w:rPr>
-        <w:t>ssh</w:t>
-      </w:r>
-      <w:proofErr w:type="spellEnd"/>
-      <w:r>
-        <w:rPr>
-          <w:rFonts w:ascii="Courier New" w:hAnsi="Courier New" w:cs="Courier New"/>
-          <w:b/>
-        </w:rPr>
-        <w:t xml:space="preserve">/id_rsa.pub </w:t>
-      </w:r>
-      <w:r>
-        <w:rPr>
-          <w:rFonts w:ascii="Courier New" w:hAnsi="Courier New" w:cs="Courier New"/>
-          <w:b/>
-        </w:rPr>
-        <w:t>root@</w:t>
-      </w:r>
-      <w:r>
-        <w:rPr>
-          <w:rFonts w:ascii="Courier New" w:hAnsi="Courier New" w:cs="Courier New"/>
-          <w:b/>
-        </w:rPr>
-        <w:t xml:space="preserve">&lt;Management Node </w:t>
-      </w:r>
-      <w:r>
-        <w:rPr>
-          <w:rFonts w:ascii="Courier New" w:hAnsi="Courier New" w:cs="Courier New"/>
-          <w:b/>
-        </w:rPr>
-        <w:t>Hostname</w:t>
-      </w:r>
-      <w:r>
-        <w:rPr>
-          <w:rFonts w:ascii="Courier New" w:hAnsi="Courier New" w:cs="Courier New"/>
-          <w:b/>
-        </w:rPr>
-        <w:t>&gt;</w:t>
-      </w:r>
-      <w:r>
-        <w:rPr>
-          <w:rFonts w:ascii="Courier New" w:hAnsi="Courier New" w:cs="Courier New"/>
-          <w:b/>
-        </w:rPr>
-        <w:t>.</w:t>
-      </w:r>
-      <w:r>
-        <w:rPr>
-          <w:rFonts w:ascii="Courier New" w:hAnsi="Courier New" w:cs="Courier New"/>
-          <w:b/>
-        </w:rPr>
-        <w:t>cloudapp.net</w:t>
       </w:r>
     </w:p>
     <w:p>
@@ -9126,7 +10547,7 @@
         </w:rPr>
         <w:lastRenderedPageBreak/>
         <w:drawing>
-          <wp:inline distT="0" distB="0" distL="0" distR="0" wp14:anchorId="373B93D5" wp14:editId="1708AB55">
+          <wp:inline distT="0" distB="0" distL="0" distR="0" wp14:anchorId="2725057D" wp14:editId="525065E0">
             <wp:extent cx="5572125" cy="3318867"/>
             <wp:effectExtent l="0" t="0" r="0" b="0"/>
             <wp:docPr id="4" name="Picture 4"/>
@@ -9141,7 +10562,7 @@
                     <pic:cNvPicPr/>
                   </pic:nvPicPr>
                   <pic:blipFill>
-                    <a:blip r:embed="rId17"/>
+                    <a:blip r:embed="rId18"/>
                     <a:stretch>
                       <a:fillRect/>
                     </a:stretch>
@@ -9164,10 +10585,7 @@
     </w:p>
     <w:p>
       <w:r>
-        <w:t>To test the keys were set up correctly, type the following and validate that you ar</w:t>
-      </w:r>
-      <w:r>
-        <w:t>e not prompted for a password.</w:t>
+        <w:t>To test the keys were set up correctly, type the following and validate that you are not prompted for a password.</w:t>
       </w:r>
     </w:p>
     <w:p>
@@ -9194,6 +10612,54 @@
           <w:rFonts w:ascii="Courier New" w:hAnsi="Courier New" w:cs="Courier New"/>
           <w:b/>
         </w:rPr>
+        <w:t xml:space="preserve"> &lt;Management Node </w:t>
+      </w:r>
+      <w:r>
+        <w:rPr>
+          <w:rFonts w:ascii="Courier New" w:hAnsi="Courier New" w:cs="Courier New"/>
+          <w:b/>
+        </w:rPr>
+        <w:t>Hostname</w:t>
+      </w:r>
+      <w:r>
+        <w:rPr>
+          <w:rFonts w:ascii="Courier New" w:hAnsi="Courier New" w:cs="Courier New"/>
+          <w:b/>
+        </w:rPr>
+        <w:t>&gt;</w:t>
+      </w:r>
+      <w:r>
+        <w:rPr>
+          <w:rFonts w:ascii="Courier New" w:hAnsi="Courier New" w:cs="Courier New"/>
+          <w:b/>
+        </w:rPr>
+        <w:t>.cloudapp.net</w:t>
+      </w:r>
+    </w:p>
+    <w:p>
+      <w:pPr>
+        <w:ind w:firstLine="720"/>
+        <w:rPr>
+          <w:rFonts w:ascii="Courier New" w:hAnsi="Courier New" w:cs="Courier New"/>
+          <w:b/>
+        </w:rPr>
+      </w:pPr>
+      <w:proofErr w:type="spellStart"/>
+      <w:proofErr w:type="gramStart"/>
+      <w:r>
+        <w:rPr>
+          <w:rFonts w:ascii="Courier New" w:hAnsi="Courier New" w:cs="Courier New"/>
+          <w:b/>
+        </w:rPr>
+        <w:t>ssh</w:t>
+      </w:r>
+      <w:proofErr w:type="spellEnd"/>
+      <w:proofErr w:type="gramEnd"/>
+      <w:r>
+        <w:rPr>
+          <w:rFonts w:ascii="Courier New" w:hAnsi="Courier New" w:cs="Courier New"/>
+          <w:b/>
+        </w:rPr>
         <w:t xml:space="preserve"> &lt;</w:t>
       </w:r>
       <w:r>
@@ -9201,7 +10667,7 @@
           <w:rFonts w:ascii="Courier New" w:hAnsi="Courier New" w:cs="Courier New"/>
           <w:b/>
         </w:rPr>
-        <w:t>Management</w:t>
+        <w:t>Master</w:t>
       </w:r>
       <w:r>
         <w:rPr>
@@ -9229,76 +10695,285 @@
           <w:rFonts w:ascii="Courier New" w:hAnsi="Courier New" w:cs="Courier New"/>
           <w:b/>
         </w:rPr>
-        <w:t>.</w:t>
-      </w:r>
-      <w:r>
-        <w:rPr>
-          <w:rFonts w:ascii="Courier New" w:hAnsi="Courier New" w:cs="Courier New"/>
-          <w:b/>
-        </w:rPr>
-        <w:t>cloudapp.net</w:t>
-      </w:r>
-    </w:p>
-    <w:p>
-      <w:pPr>
-        <w:ind w:firstLine="720"/>
-        <w:rPr>
-          <w:rFonts w:ascii="Courier New" w:hAnsi="Courier New" w:cs="Courier New"/>
-          <w:b/>
-        </w:rPr>
-      </w:pPr>
-      <w:proofErr w:type="spellStart"/>
+        <w:t>.cloudapp.net</w:t>
+      </w:r>
+    </w:p>
+    <w:p>
+      <w:pPr>
+        <w:pStyle w:val="Heading3"/>
+      </w:pPr>
+    </w:p>
+    <w:p>
+      <w:pPr>
+        <w:pStyle w:val="Heading2"/>
+      </w:pPr>
+      <w:r>
+        <w:t>Create Image of the Master Node</w:t>
+      </w:r>
+    </w:p>
+    <w:p>
+      <w:pPr>
+        <w:pStyle w:val="Heading3"/>
+      </w:pPr>
+      <w:r>
+        <w:t xml:space="preserve">Windows Azure Linux Agent </w:t>
+      </w:r>
+    </w:p>
+    <w:p>
+      <w:r>
+        <w:t>Set up the virtual machine for provisioning as an image.</w:t>
+      </w:r>
+      <w:r>
+        <w:t xml:space="preserve"> </w:t>
+      </w:r>
+      <w:r>
+        <w:t xml:space="preserve">Open the </w:t>
+      </w:r>
+      <w:proofErr w:type="spellStart"/>
+      <w:r>
+        <w:t>waagent.conf</w:t>
+      </w:r>
+      <w:proofErr w:type="spellEnd"/>
+      <w:r>
+        <w:t xml:space="preserve"> file</w:t>
+      </w:r>
+      <w:r>
+        <w:t xml:space="preserve">. </w:t>
+      </w:r>
+    </w:p>
+    <w:p>
+      <w:pPr>
+        <w:ind w:left="720"/>
+        <w:rPr>
+          <w:rFonts w:ascii="Courier New" w:hAnsi="Courier New" w:cs="Courier New"/>
+          <w:b/>
+        </w:rPr>
+      </w:pPr>
       <w:proofErr w:type="gramStart"/>
       <w:r>
         <w:rPr>
           <w:rFonts w:ascii="Courier New" w:hAnsi="Courier New" w:cs="Courier New"/>
           <w:b/>
         </w:rPr>
-        <w:t>ssh</w:t>
-      </w:r>
-      <w:proofErr w:type="spellEnd"/>
+        <w:t>vi</w:t>
+      </w:r>
       <w:proofErr w:type="gramEnd"/>
       <w:r>
         <w:rPr>
           <w:rFonts w:ascii="Courier New" w:hAnsi="Courier New" w:cs="Courier New"/>
           <w:b/>
         </w:rPr>
-        <w:t xml:space="preserve"> &lt;</w:t>
-      </w:r>
-      <w:r>
-        <w:rPr>
-          <w:rFonts w:ascii="Courier New" w:hAnsi="Courier New" w:cs="Courier New"/>
-          <w:b/>
-        </w:rPr>
-        <w:t>Master</w:t>
-      </w:r>
-      <w:r>
-        <w:rPr>
-          <w:rFonts w:ascii="Courier New" w:hAnsi="Courier New" w:cs="Courier New"/>
-          <w:b/>
-        </w:rPr>
-        <w:t xml:space="preserve"> Node </w:t>
-      </w:r>
-      <w:r>
-        <w:rPr>
-          <w:rFonts w:ascii="Courier New" w:hAnsi="Courier New" w:cs="Courier New"/>
-          <w:b/>
-        </w:rPr>
-        <w:t>Hostname</w:t>
-      </w:r>
-      <w:r>
-        <w:rPr>
-          <w:rFonts w:ascii="Courier New" w:hAnsi="Courier New" w:cs="Courier New"/>
-          <w:b/>
-        </w:rPr>
-        <w:t>&gt;</w:t>
-      </w:r>
-      <w:r>
-        <w:rPr>
-          <w:rFonts w:ascii="Courier New" w:hAnsi="Courier New" w:cs="Courier New"/>
-          <w:b/>
-        </w:rPr>
-        <w:t>.cloudapp.net</w:t>
+        <w:t xml:space="preserve"> /</w:t>
+      </w:r>
+      <w:proofErr w:type="spellStart"/>
+      <w:r>
+        <w:rPr>
+          <w:rFonts w:ascii="Courier New" w:hAnsi="Courier New" w:cs="Courier New"/>
+          <w:b/>
+        </w:rPr>
+        <w:t>etc</w:t>
+      </w:r>
+      <w:proofErr w:type="spellEnd"/>
+      <w:r>
+        <w:rPr>
+          <w:rFonts w:ascii="Courier New" w:hAnsi="Courier New" w:cs="Courier New"/>
+          <w:b/>
+        </w:rPr>
+        <w:t>/</w:t>
+      </w:r>
+      <w:proofErr w:type="spellStart"/>
+      <w:r>
+        <w:rPr>
+          <w:rFonts w:ascii="Courier New" w:hAnsi="Courier New" w:cs="Courier New"/>
+          <w:b/>
+        </w:rPr>
+        <w:t>waagent.conf</w:t>
+      </w:r>
+      <w:proofErr w:type="spellEnd"/>
+    </w:p>
+    <w:p>
+      <w:r>
+        <w:t>Change the following settings:</w:t>
+      </w:r>
+    </w:p>
+    <w:p>
+      <w:pPr>
+        <w:ind w:left="720"/>
+        <w:rPr>
+          <w:rFonts w:ascii="Courier New" w:hAnsi="Courier New" w:cs="Courier New"/>
+          <w:b/>
+        </w:rPr>
+      </w:pPr>
+      <w:proofErr w:type="spellStart"/>
+      <w:r>
+        <w:rPr>
+          <w:rFonts w:ascii="Courier New" w:hAnsi="Courier New" w:cs="Courier New"/>
+          <w:b/>
+        </w:rPr>
+        <w:t>Provisioning.DeleteRootPassword</w:t>
+      </w:r>
+      <w:proofErr w:type="spellEnd"/>
+      <w:r>
+        <w:rPr>
+          <w:rFonts w:ascii="Courier New" w:hAnsi="Courier New" w:cs="Courier New"/>
+          <w:b/>
+        </w:rPr>
+        <w:t>=n</w:t>
+      </w:r>
+    </w:p>
+    <w:p>
+      <w:pPr>
+        <w:ind w:left="720"/>
+        <w:rPr>
+          <w:rFonts w:ascii="Courier New" w:hAnsi="Courier New" w:cs="Courier New"/>
+          <w:b/>
+        </w:rPr>
+      </w:pPr>
+      <w:proofErr w:type="spellStart"/>
+      <w:r>
+        <w:rPr>
+          <w:rFonts w:ascii="Courier New" w:hAnsi="Courier New" w:cs="Courier New"/>
+          <w:b/>
+        </w:rPr>
+        <w:lastRenderedPageBreak/>
+        <w:t>Provisioning.RegenerateSshHostKeyPair</w:t>
+      </w:r>
+      <w:proofErr w:type="spellEnd"/>
+      <w:r>
+        <w:rPr>
+          <w:rFonts w:ascii="Courier New" w:hAnsi="Courier New" w:cs="Courier New"/>
+          <w:b/>
+        </w:rPr>
+        <w:t>=n</w:t>
+      </w:r>
+      <w:r>
+        <w:rPr>
+          <w:rFonts w:ascii="Courier New" w:hAnsi="Courier New" w:cs="Courier New"/>
+          <w:b/>
+        </w:rPr>
+        <w:t xml:space="preserve">  </w:t>
+      </w:r>
+    </w:p>
+    <w:p>
+      <w:r>
+        <w:t xml:space="preserve">Press esc to exit insert mode.  </w:t>
+      </w:r>
+      <w:proofErr w:type="gramStart"/>
+      <w:r>
+        <w:t>Type :</w:t>
+      </w:r>
+      <w:proofErr w:type="spellStart"/>
+      <w:r>
+        <w:t>wq</w:t>
+      </w:r>
+      <w:proofErr w:type="spellEnd"/>
+      <w:proofErr w:type="gramEnd"/>
+      <w:r>
+        <w:t xml:space="preserve"> and press enter to save and close the file. </w:t>
+      </w:r>
+    </w:p>
+    <w:p>
+      <w:r>
+        <w:t>Run</w:t>
+      </w:r>
+      <w:r>
+        <w:t xml:space="preserve"> the Windows Azure Linux Agent.  </w:t>
+      </w:r>
+    </w:p>
+    <w:p>
+      <w:pPr>
+        <w:ind w:left="720"/>
+        <w:rPr>
+          <w:rFonts w:ascii="Courier New" w:hAnsi="Courier New" w:cs="Courier New"/>
+          <w:b/>
+        </w:rPr>
+      </w:pPr>
+      <w:proofErr w:type="spellStart"/>
+      <w:proofErr w:type="gramStart"/>
+      <w:r>
+        <w:rPr>
+          <w:rFonts w:ascii="Courier New" w:hAnsi="Courier New" w:cs="Courier New"/>
+          <w:b/>
+        </w:rPr>
+        <w:t>waagent</w:t>
+      </w:r>
+      <w:proofErr w:type="spellEnd"/>
+      <w:proofErr w:type="gramEnd"/>
+      <w:r>
+        <w:rPr>
+          <w:rFonts w:ascii="Courier New" w:hAnsi="Courier New" w:cs="Courier New"/>
+          <w:b/>
+        </w:rPr>
+        <w:t xml:space="preserve"> –</w:t>
+      </w:r>
+      <w:proofErr w:type="spellStart"/>
+      <w:r>
+        <w:rPr>
+          <w:rFonts w:ascii="Courier New" w:hAnsi="Courier New" w:cs="Courier New"/>
+          <w:b/>
+        </w:rPr>
+        <w:t>deprovision</w:t>
+      </w:r>
+      <w:proofErr w:type="spellEnd"/>
+    </w:p>
+    <w:p>
+      <w:r>
+        <w:t xml:space="preserve">Open the Windows Azure Management Portal and navigate to the dashboard of the Master Node virtual machine.  Shut down the machine.  After the machine is stopped, click Capture to create an image.  </w:t>
+      </w:r>
+    </w:p>
+    <w:p>
+      <w:r>
+        <w:t>U</w:t>
+      </w:r>
+      <w:r>
+        <w:t xml:space="preserve">pdate the hdpsetup.sh file </w:t>
+      </w:r>
+      <w:proofErr w:type="spellStart"/>
+      <w:r>
+        <w:t>nodeImageName</w:t>
+      </w:r>
+      <w:proofErr w:type="spellEnd"/>
+      <w:r>
+        <w:t xml:space="preserve"> with the value of image you created.</w:t>
+      </w:r>
+    </w:p>
+    <w:p>
+      <w:pPr>
+        <w:pStyle w:val="Heading2"/>
+      </w:pPr>
+    </w:p>
+    <w:p>
+      <w:pPr>
+        <w:pStyle w:val="Heading2"/>
+      </w:pPr>
+      <w:r>
+        <w:t>Create the Cluster</w:t>
+      </w:r>
+    </w:p>
+    <w:p>
+      <w:r>
+        <w:t>Run the bash script createclusternodes.sh</w:t>
+      </w:r>
+      <w:r>
+        <w:t>. It create hosts.txt and mountdrives.sh.</w:t>
+      </w:r>
+    </w:p>
+    <w:p>
+      <w:r>
+        <w:t>Execute UpdateHosts.sh as it reads the hosts.txt and update /</w:t>
+      </w:r>
+      <w:proofErr w:type="spellStart"/>
+      <w:r>
+        <w:t>etc</w:t>
+      </w:r>
+      <w:proofErr w:type="spellEnd"/>
+      <w:r>
+        <w:t>/hosts file.</w:t>
+      </w:r>
+    </w:p>
+    <w:p>
+      <w:r>
+        <w:t>Mountdrives.sh executes st.pl on each node in the cluster to mount the data drives on them</w:t>
       </w:r>
     </w:p>
     <w:p>
@@ -9306,2186 +10981,6 @@
         <w:pStyle w:val="Heading4"/>
       </w:pPr>
       <w:r>
-        <w:t xml:space="preserve">Update Host Files </w:t>
-      </w:r>
-    </w:p>
-    <w:p>
-      <w:r>
-        <w:t>O</w:t>
-      </w:r>
-      <w:r>
-        <w:t xml:space="preserve">pen the </w:t>
-      </w:r>
-      <w:proofErr w:type="gramStart"/>
-      <w:r>
-        <w:t>hosts</w:t>
-      </w:r>
-      <w:proofErr w:type="gramEnd"/>
-      <w:r>
-        <w:t xml:space="preserve"> files for editing</w:t>
-      </w:r>
-    </w:p>
-    <w:p>
-      <w:pPr>
-        <w:ind w:firstLine="720"/>
-        <w:rPr>
-          <w:rFonts w:ascii="Courier New" w:hAnsi="Courier New" w:cs="Courier New"/>
-          <w:b/>
-        </w:rPr>
-      </w:pPr>
-      <w:proofErr w:type="gramStart"/>
-      <w:r>
-        <w:rPr>
-          <w:rFonts w:ascii="Courier New" w:hAnsi="Courier New" w:cs="Courier New"/>
-          <w:b/>
-        </w:rPr>
-        <w:t>vi</w:t>
-      </w:r>
-      <w:proofErr w:type="gramEnd"/>
-      <w:r>
-        <w:rPr>
-          <w:rFonts w:ascii="Courier New" w:hAnsi="Courier New" w:cs="Courier New"/>
-          <w:b/>
-        </w:rPr>
-        <w:t xml:space="preserve"> /</w:t>
-      </w:r>
-      <w:proofErr w:type="spellStart"/>
-      <w:r>
-        <w:rPr>
-          <w:rFonts w:ascii="Courier New" w:hAnsi="Courier New" w:cs="Courier New"/>
-          <w:b/>
-        </w:rPr>
-        <w:t>etc</w:t>
-      </w:r>
-      <w:proofErr w:type="spellEnd"/>
-      <w:r>
-        <w:rPr>
-          <w:rFonts w:ascii="Courier New" w:hAnsi="Courier New" w:cs="Courier New"/>
-          <w:b/>
-        </w:rPr>
-        <w:t>/hosts</w:t>
-      </w:r>
-    </w:p>
-    <w:p>
-      <w:r>
-        <w:t xml:space="preserve">Paste the host data at the end of the file.  </w:t>
-      </w:r>
-      <w:r>
-        <w:t xml:space="preserve">Press esc to exit insert mode.  </w:t>
-      </w:r>
-      <w:proofErr w:type="gramStart"/>
-      <w:r>
-        <w:t>Type :</w:t>
-      </w:r>
-      <w:proofErr w:type="spellStart"/>
-      <w:r>
-        <w:t>wq</w:t>
-      </w:r>
-      <w:proofErr w:type="spellEnd"/>
-      <w:proofErr w:type="gramEnd"/>
-      <w:r>
-        <w:t xml:space="preserve"> and press enter to save and close the file.  </w:t>
-      </w:r>
-    </w:p>
-    <w:p>
-      <w:pPr>
-        <w:pStyle w:val="Heading4"/>
-      </w:pPr>
-      <w:r>
-        <w:t>Update Server Configuration Settings</w:t>
-      </w:r>
-    </w:p>
-    <w:p>
-      <w:r>
-        <w:t xml:space="preserve">Type the following commands to configure the server settings for HDP prerequisites.  </w:t>
-      </w:r>
-    </w:p>
-    <w:p>
-      <w:pPr>
-        <w:ind w:left="720"/>
-        <w:rPr>
-          <w:rFonts w:ascii="Courier New" w:hAnsi="Courier New" w:cs="Courier New"/>
-          <w:b/>
-        </w:rPr>
-      </w:pPr>
-      <w:r>
-        <w:rPr>
-          <w:rFonts w:ascii="Courier New" w:hAnsi="Courier New" w:cs="Courier New"/>
-          <w:b/>
-        </w:rPr>
-        <w:t xml:space="preserve">#disable </w:t>
-      </w:r>
-      <w:proofErr w:type="spellStart"/>
-      <w:r>
-        <w:rPr>
-          <w:rFonts w:ascii="Courier New" w:hAnsi="Courier New" w:cs="Courier New"/>
-          <w:b/>
-        </w:rPr>
-        <w:t>iptables</w:t>
-      </w:r>
-      <w:proofErr w:type="spellEnd"/>
-    </w:p>
-    <w:p>
-      <w:pPr>
-        <w:ind w:left="720"/>
-        <w:rPr>
-          <w:rFonts w:ascii="Courier New" w:hAnsi="Courier New" w:cs="Courier New"/>
-          <w:b/>
-        </w:rPr>
-      </w:pPr>
-      <w:proofErr w:type="spellStart"/>
-      <w:proofErr w:type="gramStart"/>
-      <w:r>
-        <w:rPr>
-          <w:rFonts w:ascii="Courier New" w:hAnsi="Courier New" w:cs="Courier New"/>
-          <w:b/>
-        </w:rPr>
-        <w:lastRenderedPageBreak/>
-        <w:t>chkconfig</w:t>
-      </w:r>
-      <w:proofErr w:type="spellEnd"/>
-      <w:proofErr w:type="gramEnd"/>
-      <w:r>
-        <w:rPr>
-          <w:rFonts w:ascii="Courier New" w:hAnsi="Courier New" w:cs="Courier New"/>
-          <w:b/>
-        </w:rPr>
-        <w:t xml:space="preserve"> </w:t>
-      </w:r>
-      <w:proofErr w:type="spellStart"/>
-      <w:r>
-        <w:rPr>
-          <w:rFonts w:ascii="Courier New" w:hAnsi="Courier New" w:cs="Courier New"/>
-          <w:b/>
-        </w:rPr>
-        <w:t>iptables</w:t>
-      </w:r>
-      <w:proofErr w:type="spellEnd"/>
-      <w:r>
-        <w:rPr>
-          <w:rFonts w:ascii="Courier New" w:hAnsi="Courier New" w:cs="Courier New"/>
-          <w:b/>
-        </w:rPr>
-        <w:t xml:space="preserve"> off</w:t>
-      </w:r>
-    </w:p>
-    <w:p>
-      <w:pPr>
-        <w:ind w:left="720"/>
-        <w:rPr>
-          <w:rFonts w:ascii="Courier New" w:hAnsi="Courier New" w:cs="Courier New"/>
-          <w:b/>
-        </w:rPr>
-      </w:pPr>
-      <w:r>
-        <w:rPr>
-          <w:rFonts w:ascii="Courier New" w:hAnsi="Courier New" w:cs="Courier New"/>
-          <w:b/>
-        </w:rPr>
-        <w:t>/</w:t>
-      </w:r>
-      <w:proofErr w:type="spellStart"/>
-      <w:r>
-        <w:rPr>
-          <w:rFonts w:ascii="Courier New" w:hAnsi="Courier New" w:cs="Courier New"/>
-          <w:b/>
-        </w:rPr>
-        <w:t>etc</w:t>
-      </w:r>
-      <w:proofErr w:type="spellEnd"/>
-      <w:r>
-        <w:rPr>
-          <w:rFonts w:ascii="Courier New" w:hAnsi="Courier New" w:cs="Courier New"/>
-          <w:b/>
-        </w:rPr>
-        <w:t>/</w:t>
-      </w:r>
-      <w:proofErr w:type="spellStart"/>
-      <w:r>
-        <w:rPr>
-          <w:rFonts w:ascii="Courier New" w:hAnsi="Courier New" w:cs="Courier New"/>
-          <w:b/>
-        </w:rPr>
-        <w:t>init.d</w:t>
-      </w:r>
-      <w:proofErr w:type="spellEnd"/>
-      <w:r>
-        <w:rPr>
-          <w:rFonts w:ascii="Courier New" w:hAnsi="Courier New" w:cs="Courier New"/>
-          <w:b/>
-        </w:rPr>
-        <w:t>/</w:t>
-      </w:r>
-      <w:proofErr w:type="spellStart"/>
-      <w:r>
-        <w:rPr>
-          <w:rFonts w:ascii="Courier New" w:hAnsi="Courier New" w:cs="Courier New"/>
-          <w:b/>
-        </w:rPr>
-        <w:t>iptables</w:t>
-      </w:r>
-      <w:proofErr w:type="spellEnd"/>
-      <w:r>
-        <w:rPr>
-          <w:rFonts w:ascii="Courier New" w:hAnsi="Courier New" w:cs="Courier New"/>
-          <w:b/>
-        </w:rPr>
-        <w:t xml:space="preserve"> stop</w:t>
-      </w:r>
-    </w:p>
-    <w:p>
-      <w:pPr>
-        <w:ind w:left="720"/>
-        <w:rPr>
-          <w:rFonts w:ascii="Courier New" w:hAnsi="Courier New" w:cs="Courier New"/>
-          <w:b/>
-        </w:rPr>
-      </w:pPr>
-      <w:proofErr w:type="spellStart"/>
-      <w:proofErr w:type="gramStart"/>
-      <w:r>
-        <w:rPr>
-          <w:rFonts w:ascii="Courier New" w:hAnsi="Courier New" w:cs="Courier New"/>
-          <w:b/>
-        </w:rPr>
-        <w:t>setenforce</w:t>
-      </w:r>
-      <w:proofErr w:type="spellEnd"/>
-      <w:proofErr w:type="gramEnd"/>
-      <w:r>
-        <w:rPr>
-          <w:rFonts w:ascii="Courier New" w:hAnsi="Courier New" w:cs="Courier New"/>
-          <w:b/>
-        </w:rPr>
-        <w:t xml:space="preserve"> 0</w:t>
-      </w:r>
-    </w:p>
-    <w:p>
-      <w:pPr>
-        <w:ind w:left="720"/>
-        <w:rPr>
-          <w:rFonts w:ascii="Courier New" w:hAnsi="Courier New" w:cs="Courier New"/>
-          <w:b/>
-        </w:rPr>
-      </w:pPr>
-      <w:r>
-        <w:rPr>
-          <w:rFonts w:ascii="Courier New" w:hAnsi="Courier New" w:cs="Courier New"/>
-          <w:b/>
-        </w:rPr>
-        <w:t xml:space="preserve">#start </w:t>
-      </w:r>
-      <w:proofErr w:type="spellStart"/>
-      <w:r>
-        <w:rPr>
-          <w:rFonts w:ascii="Courier New" w:hAnsi="Courier New" w:cs="Courier New"/>
-          <w:b/>
-        </w:rPr>
-        <w:t>ntp</w:t>
-      </w:r>
-      <w:proofErr w:type="spellEnd"/>
-      <w:r>
-        <w:rPr>
-          <w:rFonts w:ascii="Courier New" w:hAnsi="Courier New" w:cs="Courier New"/>
-          <w:b/>
-        </w:rPr>
-        <w:t xml:space="preserve"> service</w:t>
-      </w:r>
-    </w:p>
-    <w:p>
-      <w:pPr>
-        <w:ind w:left="720"/>
-        <w:rPr>
-          <w:rFonts w:ascii="Courier New" w:hAnsi="Courier New" w:cs="Courier New"/>
-          <w:b/>
-        </w:rPr>
-      </w:pPr>
-      <w:proofErr w:type="spellStart"/>
-      <w:proofErr w:type="gramStart"/>
-      <w:r>
-        <w:rPr>
-          <w:rFonts w:ascii="Courier New" w:hAnsi="Courier New" w:cs="Courier New"/>
-          <w:b/>
-        </w:rPr>
-        <w:t>chkconfig</w:t>
-      </w:r>
-      <w:proofErr w:type="spellEnd"/>
-      <w:proofErr w:type="gramEnd"/>
-      <w:r>
-        <w:rPr>
-          <w:rFonts w:ascii="Courier New" w:hAnsi="Courier New" w:cs="Courier New"/>
-          <w:b/>
-        </w:rPr>
-        <w:t xml:space="preserve"> </w:t>
-      </w:r>
-      <w:proofErr w:type="spellStart"/>
-      <w:r>
-        <w:rPr>
-          <w:rFonts w:ascii="Courier New" w:hAnsi="Courier New" w:cs="Courier New"/>
-          <w:b/>
-        </w:rPr>
-        <w:t>ntpd</w:t>
-      </w:r>
-      <w:proofErr w:type="spellEnd"/>
-      <w:r>
-        <w:rPr>
-          <w:rFonts w:ascii="Courier New" w:hAnsi="Courier New" w:cs="Courier New"/>
-          <w:b/>
-        </w:rPr>
-        <w:t xml:space="preserve"> on</w:t>
-      </w:r>
-    </w:p>
-    <w:p>
-      <w:pPr>
-        <w:ind w:left="720"/>
-        <w:rPr>
-          <w:rFonts w:ascii="Courier New" w:hAnsi="Courier New" w:cs="Courier New"/>
-          <w:b/>
-        </w:rPr>
-      </w:pPr>
-      <w:proofErr w:type="spellStart"/>
-      <w:proofErr w:type="gramStart"/>
-      <w:r>
-        <w:rPr>
-          <w:rFonts w:ascii="Courier New" w:hAnsi="Courier New" w:cs="Courier New"/>
-          <w:b/>
-        </w:rPr>
-        <w:t>ntpdate</w:t>
-      </w:r>
-      <w:proofErr w:type="spellEnd"/>
-      <w:proofErr w:type="gramEnd"/>
-      <w:r>
-        <w:rPr>
-          <w:rFonts w:ascii="Courier New" w:hAnsi="Courier New" w:cs="Courier New"/>
-          <w:b/>
-        </w:rPr>
-        <w:t xml:space="preserve"> pool.ntp.org</w:t>
-      </w:r>
-    </w:p>
-    <w:p>
-      <w:pPr>
-        <w:pStyle w:val="Heading3"/>
-      </w:pPr>
-      <w:r>
-        <w:t>Master Node Configuration</w:t>
-      </w:r>
-    </w:p>
-    <w:p>
-      <w:r>
-        <w:t>R</w:t>
-      </w:r>
-      <w:r>
-        <w:t xml:space="preserve">eturn to the </w:t>
-      </w:r>
-      <w:r>
-        <w:t>Master</w:t>
-      </w:r>
-      <w:r>
-        <w:t xml:space="preserve"> Node.  You should not be prompted for a password.</w:t>
-      </w:r>
-    </w:p>
-    <w:p>
-      <w:pPr>
-        <w:ind w:firstLine="720"/>
-        <w:rPr>
-          <w:rFonts w:ascii="Courier New" w:hAnsi="Courier New" w:cs="Courier New"/>
-          <w:b/>
-        </w:rPr>
-      </w:pPr>
-      <w:proofErr w:type="spellStart"/>
-      <w:proofErr w:type="gramStart"/>
-      <w:r>
-        <w:rPr>
-          <w:rFonts w:ascii="Courier New" w:hAnsi="Courier New" w:cs="Courier New"/>
-          <w:b/>
-        </w:rPr>
-        <w:t>ssh</w:t>
-      </w:r>
-      <w:proofErr w:type="spellEnd"/>
-      <w:proofErr w:type="gramEnd"/>
-      <w:r>
-        <w:rPr>
-          <w:rFonts w:ascii="Courier New" w:hAnsi="Courier New" w:cs="Courier New"/>
-          <w:b/>
-        </w:rPr>
-        <w:t xml:space="preserve"> &lt;Master Node Hostname&gt;</w:t>
-      </w:r>
-      <w:r>
-        <w:rPr>
-          <w:rFonts w:ascii="Courier New" w:hAnsi="Courier New" w:cs="Courier New"/>
-          <w:b/>
-        </w:rPr>
-        <w:t>.</w:t>
-      </w:r>
-      <w:r>
-        <w:rPr>
-          <w:rFonts w:ascii="Courier New" w:hAnsi="Courier New" w:cs="Courier New"/>
-          <w:b/>
-        </w:rPr>
-        <w:t>cloudapp.net</w:t>
-      </w:r>
-      <w:r>
-        <w:t xml:space="preserve"> </w:t>
-      </w:r>
-    </w:p>
-    <w:p>
-      <w:pPr>
-        <w:pStyle w:val="Heading4"/>
-      </w:pPr>
-      <w:r>
-        <w:t>Update Kernel-Header</w:t>
-      </w:r>
-    </w:p>
-    <w:p>
-      <w:r>
-        <w:t>If you are using the gallery image “</w:t>
-      </w:r>
-      <w:r>
-        <w:t>Oracle Linux 6.4.0.0.0</w:t>
-      </w:r>
-      <w:r>
-        <w:t>”, the following steps must be executed for a successful installation of HDP.</w:t>
-      </w:r>
-    </w:p>
-    <w:p>
-      <w:r>
-        <w:t xml:space="preserve">Update the yum </w:t>
-      </w:r>
-      <w:proofErr w:type="spellStart"/>
-      <w:r>
-        <w:t>conf</w:t>
-      </w:r>
-      <w:proofErr w:type="spellEnd"/>
-      <w:r>
-        <w:t xml:space="preserve"> file.  Comment out the line “</w:t>
-      </w:r>
-      <w:r>
-        <w:t>exclude=kernel-</w:t>
-      </w:r>
-      <w:proofErr w:type="spellStart"/>
-      <w:r>
-        <w:t>uek</w:t>
-      </w:r>
-      <w:proofErr w:type="spellEnd"/>
-      <w:r>
-        <w:t>-headers</w:t>
-      </w:r>
-      <w:r>
-        <w:t>”</w:t>
-      </w:r>
-    </w:p>
-    <w:p>
-      <w:pPr>
-        <w:pStyle w:val="NormalWeb"/>
-        <w:spacing w:before="0" w:beforeAutospacing="0" w:after="0" w:afterAutospacing="0"/>
-        <w:ind w:firstLine="720"/>
-        <w:rPr>
-          <w:rFonts w:ascii="Courier New" w:hAnsi="Courier New" w:cs="Courier New"/>
-          <w:b/>
-          <w:color w:val="000000"/>
-          <w:sz w:val="22"/>
-          <w:szCs w:val="22"/>
-        </w:rPr>
-      </w:pPr>
-      <w:proofErr w:type="gramStart"/>
-      <w:r>
-        <w:rPr>
-          <w:rFonts w:ascii="Courier New" w:hAnsi="Courier New" w:cs="Courier New"/>
-          <w:b/>
-          <w:color w:val="000000"/>
-          <w:sz w:val="22"/>
-          <w:szCs w:val="22"/>
-        </w:rPr>
-        <w:t>v</w:t>
-      </w:r>
-      <w:r>
-        <w:rPr>
-          <w:rFonts w:ascii="Courier New" w:hAnsi="Courier New" w:cs="Courier New"/>
-          <w:b/>
-          <w:color w:val="000000"/>
-          <w:sz w:val="22"/>
-          <w:szCs w:val="22"/>
-        </w:rPr>
-        <w:t>i</w:t>
-      </w:r>
-      <w:proofErr w:type="gramEnd"/>
-      <w:r>
-        <w:rPr>
-          <w:rFonts w:ascii="Courier New" w:hAnsi="Courier New" w:cs="Courier New"/>
-          <w:b/>
-          <w:color w:val="000000"/>
-          <w:sz w:val="22"/>
-          <w:szCs w:val="22"/>
-        </w:rPr>
-        <w:t xml:space="preserve"> /</w:t>
-      </w:r>
-      <w:proofErr w:type="spellStart"/>
-      <w:r>
-        <w:rPr>
-          <w:rFonts w:ascii="Courier New" w:hAnsi="Courier New" w:cs="Courier New"/>
-          <w:b/>
-          <w:color w:val="000000"/>
-          <w:sz w:val="22"/>
-          <w:szCs w:val="22"/>
-        </w:rPr>
-        <w:t>etc</w:t>
-      </w:r>
-      <w:proofErr w:type="spellEnd"/>
-      <w:r>
-        <w:rPr>
-          <w:rFonts w:ascii="Courier New" w:hAnsi="Courier New" w:cs="Courier New"/>
-          <w:b/>
-          <w:color w:val="000000"/>
-          <w:sz w:val="22"/>
-          <w:szCs w:val="22"/>
-        </w:rPr>
-        <w:t>/</w:t>
-      </w:r>
-      <w:proofErr w:type="spellStart"/>
-      <w:r>
-        <w:rPr>
-          <w:rFonts w:ascii="Courier New" w:hAnsi="Courier New" w:cs="Courier New"/>
-          <w:b/>
-          <w:color w:val="000000"/>
-          <w:sz w:val="22"/>
-          <w:szCs w:val="22"/>
-        </w:rPr>
-        <w:t>yum.conf</w:t>
-      </w:r>
-      <w:proofErr w:type="spellEnd"/>
-    </w:p>
-    <w:p>
-      <w:pPr>
-        <w:pStyle w:val="NormalWeb"/>
-        <w:spacing w:before="0" w:beforeAutospacing="0" w:after="0" w:afterAutospacing="0"/>
-        <w:ind w:firstLine="720"/>
-        <w:rPr>
-          <w:rFonts w:ascii="Courier New" w:hAnsi="Courier New" w:cs="Courier New"/>
-          <w:b/>
-          <w:color w:val="000000"/>
-          <w:sz w:val="22"/>
-          <w:szCs w:val="22"/>
-        </w:rPr>
-      </w:pPr>
-    </w:p>
-    <w:p>
-      <w:pPr>
-        <w:pStyle w:val="NormalWeb"/>
-        <w:spacing w:before="0" w:beforeAutospacing="0" w:after="0" w:afterAutospacing="0"/>
-        <w:ind w:firstLine="720"/>
-        <w:rPr>
-          <w:rFonts w:ascii="Courier New" w:hAnsi="Courier New" w:cs="Courier New"/>
-          <w:b/>
-          <w:color w:val="000000"/>
-          <w:sz w:val="22"/>
-          <w:szCs w:val="22"/>
-        </w:rPr>
-      </w:pPr>
-      <w:r>
-        <w:rPr>
-          <w:rFonts w:ascii="Courier New" w:hAnsi="Courier New" w:cs="Courier New"/>
-          <w:b/>
-          <w:color w:val="000000"/>
-          <w:sz w:val="22"/>
-          <w:szCs w:val="22"/>
-        </w:rPr>
-        <w:t xml:space="preserve"># </w:t>
-      </w:r>
-      <w:proofErr w:type="gramStart"/>
-      <w:r>
-        <w:rPr>
-          <w:rFonts w:ascii="Courier New" w:hAnsi="Courier New" w:cs="Courier New"/>
-          <w:b/>
-          <w:color w:val="000000"/>
-          <w:sz w:val="22"/>
-          <w:szCs w:val="22"/>
-        </w:rPr>
-        <w:t>exclude=</w:t>
-      </w:r>
-      <w:proofErr w:type="gramEnd"/>
-      <w:r>
-        <w:rPr>
-          <w:rFonts w:ascii="Courier New" w:hAnsi="Courier New" w:cs="Courier New"/>
-          <w:b/>
-          <w:color w:val="000000"/>
-          <w:sz w:val="22"/>
-          <w:szCs w:val="22"/>
-        </w:rPr>
-        <w:t>kernel-</w:t>
-      </w:r>
-      <w:proofErr w:type="spellStart"/>
-      <w:r>
-        <w:rPr>
-          <w:rFonts w:ascii="Courier New" w:hAnsi="Courier New" w:cs="Courier New"/>
-          <w:b/>
-          <w:color w:val="000000"/>
-          <w:sz w:val="22"/>
-          <w:szCs w:val="22"/>
-        </w:rPr>
-        <w:t>uek</w:t>
-      </w:r>
-      <w:proofErr w:type="spellEnd"/>
-      <w:r>
-        <w:rPr>
-          <w:rFonts w:ascii="Courier New" w:hAnsi="Courier New" w:cs="Courier New"/>
-          <w:b/>
-          <w:color w:val="000000"/>
-          <w:sz w:val="22"/>
-          <w:szCs w:val="22"/>
-        </w:rPr>
-        <w:t>-headers</w:t>
-      </w:r>
-    </w:p>
-    <w:p>
-      <w:pPr>
-        <w:pStyle w:val="NormalWeb"/>
-        <w:spacing w:before="0" w:beforeAutospacing="0" w:after="0" w:afterAutospacing="0"/>
-        <w:ind w:firstLine="720"/>
-        <w:rPr>
-          <w:rFonts w:ascii="Courier New" w:hAnsi="Courier New" w:cs="Courier New"/>
-          <w:b/>
-          <w:color w:val="000000"/>
-          <w:sz w:val="22"/>
-          <w:szCs w:val="22"/>
-        </w:rPr>
-      </w:pPr>
-    </w:p>
-    <w:p>
-      <w:r>
-        <w:t>Update</w:t>
-      </w:r>
-      <w:r>
-        <w:t xml:space="preserve"> kernel headers.</w:t>
-      </w:r>
-    </w:p>
-    <w:p>
-      <w:pPr>
-        <w:pStyle w:val="NormalWeb"/>
-        <w:spacing w:before="0" w:beforeAutospacing="0" w:after="0" w:afterAutospacing="0"/>
-        <w:ind w:firstLine="720"/>
-        <w:rPr>
-          <w:rFonts w:ascii="Courier New" w:hAnsi="Courier New" w:cs="Courier New"/>
-          <w:b/>
-          <w:color w:val="000000"/>
-          <w:sz w:val="22"/>
-          <w:szCs w:val="22"/>
-        </w:rPr>
-      </w:pPr>
-      <w:proofErr w:type="gramStart"/>
-      <w:r>
-        <w:rPr>
-          <w:rFonts w:ascii="Courier New" w:hAnsi="Courier New" w:cs="Courier New"/>
-          <w:b/>
-          <w:color w:val="000000"/>
-          <w:sz w:val="22"/>
-          <w:szCs w:val="22"/>
-        </w:rPr>
-        <w:t>yum</w:t>
-      </w:r>
-      <w:proofErr w:type="gramEnd"/>
-      <w:r>
-        <w:rPr>
-          <w:rFonts w:ascii="Courier New" w:hAnsi="Courier New" w:cs="Courier New"/>
-          <w:b/>
-          <w:color w:val="000000"/>
-          <w:sz w:val="22"/>
-          <w:szCs w:val="22"/>
-        </w:rPr>
-        <w:t xml:space="preserve"> install kernel-headers</w:t>
-      </w:r>
-    </w:p>
-    <w:p>
-      <w:pPr>
-        <w:pStyle w:val="NormalWeb"/>
-        <w:spacing w:before="0" w:beforeAutospacing="0" w:after="0" w:afterAutospacing="0"/>
-        <w:ind w:firstLine="720"/>
-        <w:rPr>
-          <w:rFonts w:ascii="Courier New" w:hAnsi="Courier New" w:cs="Courier New"/>
-          <w:b/>
-          <w:color w:val="000000"/>
-          <w:sz w:val="22"/>
-          <w:szCs w:val="22"/>
-        </w:rPr>
-      </w:pPr>
-    </w:p>
-    <w:p>
-      <w:pPr>
-        <w:pStyle w:val="Heading4"/>
-      </w:pPr>
-      <w:r>
-        <w:t>Mount Disks</w:t>
-      </w:r>
-    </w:p>
-    <w:p>
-      <w:pPr>
-        <w:pStyle w:val="NormalWeb"/>
-        <w:spacing w:before="0" w:beforeAutospacing="0" w:after="0" w:afterAutospacing="0"/>
-        <w:rPr>
-          <w:rFonts w:ascii="Calibri" w:hAnsi="Calibri"/>
-          <w:color w:val="000000"/>
-          <w:sz w:val="22"/>
-          <w:szCs w:val="22"/>
-        </w:rPr>
-      </w:pPr>
-      <w:r>
-        <w:rPr>
-          <w:rFonts w:ascii="Calibri" w:hAnsi="Calibri"/>
-          <w:color w:val="000000"/>
-          <w:sz w:val="22"/>
-          <w:szCs w:val="22"/>
-        </w:rPr>
-        <w:t>The disks will be mounted based on a startup script</w:t>
-      </w:r>
-      <w:r>
-        <w:rPr>
-          <w:rFonts w:ascii="Calibri" w:hAnsi="Calibri"/>
-          <w:color w:val="000000"/>
-          <w:sz w:val="22"/>
-          <w:szCs w:val="22"/>
-        </w:rPr>
-        <w:t xml:space="preserve"> named st.pl</w:t>
-      </w:r>
-      <w:r>
-        <w:rPr>
-          <w:rFonts w:ascii="Calibri" w:hAnsi="Calibri"/>
-          <w:color w:val="000000"/>
-          <w:sz w:val="22"/>
-          <w:szCs w:val="22"/>
-        </w:rPr>
-        <w:t xml:space="preserve">.  </w:t>
-      </w:r>
-    </w:p>
-    <w:p>
-      <w:pPr>
-        <w:pStyle w:val="NormalWeb"/>
-        <w:spacing w:before="0" w:beforeAutospacing="0" w:after="0" w:afterAutospacing="0"/>
-        <w:rPr>
-          <w:rFonts w:ascii="Calibri" w:hAnsi="Calibri"/>
-          <w:color w:val="000000"/>
-          <w:sz w:val="22"/>
-          <w:szCs w:val="22"/>
-        </w:rPr>
-      </w:pPr>
-    </w:p>
-    <w:p>
-      <w:pPr>
-        <w:pStyle w:val="NormalWeb"/>
-        <w:spacing w:before="0" w:beforeAutospacing="0" w:after="0" w:afterAutospacing="0"/>
-        <w:rPr>
-          <w:rFonts w:ascii="Calibri" w:hAnsi="Calibri"/>
-          <w:color w:val="000000"/>
-          <w:sz w:val="22"/>
-          <w:szCs w:val="22"/>
-        </w:rPr>
-      </w:pPr>
-      <w:r>
-        <w:rPr>
-          <w:rFonts w:ascii="Calibri" w:hAnsi="Calibri"/>
-          <w:color w:val="000000"/>
-          <w:sz w:val="22"/>
-          <w:szCs w:val="22"/>
-        </w:rPr>
-        <w:t>I</w:t>
-      </w:r>
-      <w:r>
-        <w:rPr>
-          <w:rFonts w:ascii="Calibri" w:hAnsi="Calibri"/>
-          <w:color w:val="000000"/>
-          <w:sz w:val="22"/>
-          <w:szCs w:val="22"/>
-        </w:rPr>
-        <w:t xml:space="preserve">nstall </w:t>
-      </w:r>
-      <w:proofErr w:type="spellStart"/>
-      <w:r>
-        <w:rPr>
-          <w:rFonts w:ascii="Calibri" w:hAnsi="Calibri"/>
-          <w:color w:val="000000"/>
-          <w:sz w:val="22"/>
-          <w:szCs w:val="22"/>
-        </w:rPr>
-        <w:t>perl</w:t>
-      </w:r>
-      <w:proofErr w:type="spellEnd"/>
-      <w:r>
-        <w:rPr>
-          <w:rFonts w:ascii="Calibri" w:hAnsi="Calibri"/>
-          <w:color w:val="000000"/>
-          <w:sz w:val="22"/>
-          <w:szCs w:val="22"/>
-        </w:rPr>
-        <w:t>-CPAN</w:t>
-      </w:r>
-      <w:r>
-        <w:rPr>
-          <w:rFonts w:ascii="Calibri" w:hAnsi="Calibri"/>
-          <w:color w:val="000000"/>
-          <w:sz w:val="22"/>
-          <w:szCs w:val="22"/>
-        </w:rPr>
-        <w:t xml:space="preserve"> and open the </w:t>
-      </w:r>
-      <w:proofErr w:type="spellStart"/>
-      <w:r>
-        <w:rPr>
-          <w:rFonts w:ascii="Calibri" w:hAnsi="Calibri"/>
-          <w:color w:val="000000"/>
-          <w:sz w:val="22"/>
-          <w:szCs w:val="22"/>
-        </w:rPr>
-        <w:t>perl</w:t>
-      </w:r>
-      <w:proofErr w:type="spellEnd"/>
-      <w:r>
-        <w:rPr>
-          <w:rFonts w:ascii="Calibri" w:hAnsi="Calibri"/>
-          <w:color w:val="000000"/>
-          <w:sz w:val="22"/>
-          <w:szCs w:val="22"/>
-        </w:rPr>
-        <w:t xml:space="preserve"> shell, typing “yes” when prompted.</w:t>
-      </w:r>
-    </w:p>
-    <w:p>
-      <w:pPr>
-        <w:pStyle w:val="NormalWeb"/>
-        <w:spacing w:before="0" w:beforeAutospacing="0" w:after="0" w:afterAutospacing="0"/>
-        <w:ind w:firstLine="720"/>
-        <w:rPr>
-          <w:rFonts w:ascii="Courier New" w:hAnsi="Courier New" w:cs="Courier New"/>
-          <w:b/>
-          <w:color w:val="000000"/>
-          <w:sz w:val="22"/>
-          <w:szCs w:val="22"/>
-        </w:rPr>
-      </w:pPr>
-      <w:proofErr w:type="gramStart"/>
-      <w:r>
-        <w:rPr>
-          <w:rFonts w:ascii="Courier New" w:hAnsi="Courier New" w:cs="Courier New"/>
-          <w:b/>
-          <w:color w:val="000000"/>
-          <w:sz w:val="22"/>
-          <w:szCs w:val="22"/>
-        </w:rPr>
-        <w:t>yum</w:t>
-      </w:r>
-      <w:proofErr w:type="gramEnd"/>
-      <w:r>
-        <w:rPr>
-          <w:rFonts w:ascii="Courier New" w:hAnsi="Courier New" w:cs="Courier New"/>
-          <w:b/>
-          <w:color w:val="000000"/>
-          <w:sz w:val="22"/>
-          <w:szCs w:val="22"/>
-        </w:rPr>
-        <w:t xml:space="preserve"> -y install </w:t>
-      </w:r>
-      <w:proofErr w:type="spellStart"/>
-      <w:r>
-        <w:rPr>
-          <w:rFonts w:ascii="Courier New" w:hAnsi="Courier New" w:cs="Courier New"/>
-          <w:b/>
-          <w:color w:val="000000"/>
-          <w:sz w:val="22"/>
-          <w:szCs w:val="22"/>
-        </w:rPr>
-        <w:t>perl</w:t>
-      </w:r>
-      <w:proofErr w:type="spellEnd"/>
-      <w:r>
-        <w:rPr>
-          <w:rFonts w:ascii="Courier New" w:hAnsi="Courier New" w:cs="Courier New"/>
-          <w:b/>
-          <w:color w:val="000000"/>
-          <w:sz w:val="22"/>
-          <w:szCs w:val="22"/>
-        </w:rPr>
-        <w:t>-CPAN</w:t>
-      </w:r>
-    </w:p>
-    <w:p>
-      <w:pPr>
-        <w:pStyle w:val="NormalWeb"/>
-        <w:spacing w:before="0" w:beforeAutospacing="0" w:after="0" w:afterAutospacing="0"/>
-        <w:ind w:firstLine="720"/>
-        <w:rPr>
-          <w:rFonts w:ascii="Courier New" w:hAnsi="Courier New" w:cs="Courier New"/>
-          <w:b/>
-          <w:color w:val="000000"/>
-          <w:sz w:val="22"/>
-          <w:szCs w:val="22"/>
-        </w:rPr>
-      </w:pPr>
-      <w:proofErr w:type="spellStart"/>
-      <w:proofErr w:type="gramStart"/>
-      <w:r>
-        <w:rPr>
-          <w:rFonts w:ascii="Courier New" w:hAnsi="Courier New" w:cs="Courier New"/>
-          <w:b/>
-          <w:color w:val="000000"/>
-          <w:sz w:val="22"/>
-          <w:szCs w:val="22"/>
-        </w:rPr>
-        <w:t>perl</w:t>
-      </w:r>
-      <w:proofErr w:type="spellEnd"/>
-      <w:proofErr w:type="gramEnd"/>
-      <w:r>
-        <w:rPr>
-          <w:rFonts w:ascii="Courier New" w:hAnsi="Courier New" w:cs="Courier New"/>
-          <w:b/>
-          <w:color w:val="000000"/>
-          <w:sz w:val="22"/>
-          <w:szCs w:val="22"/>
-        </w:rPr>
-        <w:t xml:space="preserve"> -MCPAN -e shell  </w:t>
-      </w:r>
-    </w:p>
-    <w:p>
-      <w:pPr>
-        <w:pStyle w:val="NormalWeb"/>
-        <w:spacing w:before="0" w:beforeAutospacing="0" w:after="0" w:afterAutospacing="0"/>
-        <w:rPr>
-          <w:rFonts w:ascii="Calibri" w:hAnsi="Calibri"/>
-          <w:color w:val="000000"/>
-          <w:sz w:val="22"/>
-          <w:szCs w:val="22"/>
-        </w:rPr>
-      </w:pPr>
-    </w:p>
-    <w:p>
-      <w:pPr>
-        <w:pStyle w:val="NormalWeb"/>
-        <w:spacing w:before="0" w:beforeAutospacing="0" w:after="0" w:afterAutospacing="0"/>
-        <w:rPr>
-          <w:rFonts w:ascii="Calibri" w:hAnsi="Calibri"/>
-          <w:color w:val="000000"/>
-          <w:sz w:val="22"/>
-          <w:szCs w:val="22"/>
-        </w:rPr>
-      </w:pPr>
-      <w:r>
-        <w:rPr>
-          <w:rFonts w:ascii="Calibri" w:hAnsi="Calibri"/>
-          <w:color w:val="000000"/>
-          <w:sz w:val="22"/>
-          <w:szCs w:val="22"/>
-        </w:rPr>
-        <w:t xml:space="preserve">From the </w:t>
-      </w:r>
-      <w:proofErr w:type="spellStart"/>
-      <w:r>
-        <w:rPr>
-          <w:rFonts w:ascii="Calibri" w:hAnsi="Calibri"/>
-          <w:color w:val="000000"/>
-          <w:sz w:val="22"/>
-          <w:szCs w:val="22"/>
-        </w:rPr>
-        <w:t>perl</w:t>
-      </w:r>
-      <w:proofErr w:type="spellEnd"/>
-      <w:r>
-        <w:rPr>
-          <w:rFonts w:ascii="Calibri" w:hAnsi="Calibri"/>
-          <w:color w:val="000000"/>
-          <w:sz w:val="22"/>
-          <w:szCs w:val="22"/>
-        </w:rPr>
-        <w:t xml:space="preserve"> shell, i</w:t>
-      </w:r>
-      <w:r>
-        <w:rPr>
-          <w:rFonts w:ascii="Calibri" w:hAnsi="Calibri"/>
-          <w:color w:val="000000"/>
-          <w:sz w:val="22"/>
-          <w:szCs w:val="22"/>
-        </w:rPr>
-        <w:t xml:space="preserve">nstall the necessary </w:t>
-      </w:r>
-      <w:proofErr w:type="spellStart"/>
-      <w:r>
-        <w:rPr>
-          <w:rFonts w:ascii="Calibri" w:hAnsi="Calibri"/>
-          <w:color w:val="000000"/>
-          <w:sz w:val="22"/>
-          <w:szCs w:val="22"/>
-        </w:rPr>
-        <w:t>perl</w:t>
-      </w:r>
-      <w:proofErr w:type="spellEnd"/>
-      <w:r>
-        <w:rPr>
-          <w:rFonts w:ascii="Calibri" w:hAnsi="Calibri"/>
-          <w:color w:val="000000"/>
-          <w:sz w:val="22"/>
-          <w:szCs w:val="22"/>
-        </w:rPr>
-        <w:t xml:space="preserve"> modules.</w:t>
-      </w:r>
-    </w:p>
-    <w:p>
-      <w:pPr>
-        <w:pStyle w:val="NormalWeb"/>
-        <w:spacing w:before="0" w:beforeAutospacing="0" w:after="0" w:afterAutospacing="0"/>
-        <w:ind w:left="720"/>
-        <w:rPr>
-          <w:rFonts w:ascii="Courier New" w:hAnsi="Courier New" w:cs="Courier New"/>
-          <w:b/>
-          <w:color w:val="000000"/>
-          <w:sz w:val="22"/>
-          <w:szCs w:val="22"/>
-        </w:rPr>
-      </w:pPr>
-      <w:proofErr w:type="gramStart"/>
-      <w:r>
-        <w:rPr>
-          <w:rFonts w:ascii="Courier New" w:hAnsi="Courier New" w:cs="Courier New"/>
-          <w:b/>
-          <w:color w:val="000000"/>
-          <w:sz w:val="22"/>
-          <w:szCs w:val="22"/>
-        </w:rPr>
-        <w:t>install</w:t>
-      </w:r>
-      <w:proofErr w:type="gramEnd"/>
-      <w:r>
-        <w:rPr>
-          <w:rFonts w:ascii="Courier New" w:hAnsi="Courier New" w:cs="Courier New"/>
-          <w:b/>
-          <w:color w:val="000000"/>
-          <w:sz w:val="22"/>
-          <w:szCs w:val="22"/>
-        </w:rPr>
-        <w:t xml:space="preserve"> List::</w:t>
-      </w:r>
-      <w:proofErr w:type="spellStart"/>
-      <w:r>
-        <w:rPr>
-          <w:rFonts w:ascii="Courier New" w:hAnsi="Courier New" w:cs="Courier New"/>
-          <w:b/>
-          <w:color w:val="000000"/>
-          <w:sz w:val="22"/>
-          <w:szCs w:val="22"/>
-        </w:rPr>
-        <w:t>MoreUtils</w:t>
-      </w:r>
-      <w:proofErr w:type="spellEnd"/>
-    </w:p>
-    <w:p>
-      <w:pPr>
-        <w:pStyle w:val="NormalWeb"/>
-        <w:spacing w:before="0" w:beforeAutospacing="0" w:after="0" w:afterAutospacing="0"/>
-        <w:ind w:left="720"/>
-        <w:rPr>
-          <w:rFonts w:ascii="Courier New" w:hAnsi="Courier New" w:cs="Courier New"/>
-          <w:b/>
-          <w:color w:val="000000"/>
-          <w:sz w:val="22"/>
-          <w:szCs w:val="22"/>
-        </w:rPr>
-      </w:pPr>
-      <w:proofErr w:type="gramStart"/>
-      <w:r>
-        <w:rPr>
-          <w:rFonts w:ascii="Courier New" w:hAnsi="Courier New" w:cs="Courier New"/>
-          <w:b/>
-          <w:color w:val="000000"/>
-          <w:sz w:val="22"/>
-          <w:szCs w:val="22"/>
-        </w:rPr>
-        <w:lastRenderedPageBreak/>
-        <w:t>install</w:t>
-      </w:r>
-      <w:proofErr w:type="gramEnd"/>
-      <w:r>
-        <w:rPr>
-          <w:rFonts w:ascii="Courier New" w:hAnsi="Courier New" w:cs="Courier New"/>
-          <w:b/>
-          <w:color w:val="000000"/>
-          <w:sz w:val="22"/>
-          <w:szCs w:val="22"/>
-        </w:rPr>
-        <w:t xml:space="preserve"> IPC::System::Simple</w:t>
-      </w:r>
-    </w:p>
-    <w:p>
-      <w:pPr>
-        <w:pStyle w:val="NormalWeb"/>
-        <w:spacing w:before="0" w:beforeAutospacing="0" w:after="0" w:afterAutospacing="0"/>
-        <w:ind w:left="720"/>
-        <w:rPr>
-          <w:rFonts w:ascii="Courier New" w:hAnsi="Courier New" w:cs="Courier New"/>
-          <w:b/>
-          <w:color w:val="000000"/>
-          <w:sz w:val="22"/>
-          <w:szCs w:val="22"/>
-        </w:rPr>
-      </w:pPr>
-      <w:proofErr w:type="gramStart"/>
-      <w:r>
-        <w:rPr>
-          <w:rFonts w:ascii="Courier New" w:hAnsi="Courier New" w:cs="Courier New"/>
-          <w:b/>
-          <w:color w:val="000000"/>
-          <w:sz w:val="22"/>
-          <w:szCs w:val="22"/>
-        </w:rPr>
-        <w:t>install</w:t>
-      </w:r>
-      <w:proofErr w:type="gramEnd"/>
-      <w:r>
-        <w:rPr>
-          <w:rFonts w:ascii="Courier New" w:hAnsi="Courier New" w:cs="Courier New"/>
-          <w:b/>
-          <w:color w:val="000000"/>
-          <w:sz w:val="22"/>
-          <w:szCs w:val="22"/>
-        </w:rPr>
-        <w:t xml:space="preserve"> Time::Format</w:t>
-      </w:r>
-    </w:p>
-    <w:p>
-      <w:pPr>
-        <w:ind w:left="720"/>
-        <w:rPr>
-          <w:rFonts w:ascii="Courier New" w:hAnsi="Courier New" w:cs="Courier New"/>
-          <w:b/>
-        </w:rPr>
-      </w:pPr>
-      <w:proofErr w:type="gramStart"/>
-      <w:r>
-        <w:rPr>
-          <w:rFonts w:ascii="Courier New" w:hAnsi="Courier New" w:cs="Courier New"/>
-          <w:b/>
-        </w:rPr>
-        <w:t>quit</w:t>
-      </w:r>
-      <w:proofErr w:type="gramEnd"/>
-    </w:p>
-    <w:p>
-      <w:r>
-        <w:t>If you are using the gallery image “</w:t>
-      </w:r>
-      <w:r>
-        <w:t>Oracle Linux 6.4.0.0.0</w:t>
-      </w:r>
-      <w:r>
-        <w:t xml:space="preserve">” install </w:t>
-      </w:r>
-      <w:proofErr w:type="spellStart"/>
-      <w:r>
-        <w:t>wget</w:t>
-      </w:r>
-      <w:proofErr w:type="spellEnd"/>
-      <w:r>
-        <w:t>.</w:t>
-      </w:r>
-    </w:p>
-    <w:p>
-      <w:pPr>
-        <w:ind w:left="720"/>
-        <w:rPr>
-          <w:rFonts w:ascii="Courier New" w:hAnsi="Courier New" w:cs="Courier New"/>
-          <w:b/>
-        </w:rPr>
-      </w:pPr>
-      <w:proofErr w:type="gramStart"/>
-      <w:r>
-        <w:rPr>
-          <w:rFonts w:ascii="Courier New" w:hAnsi="Courier New" w:cs="Courier New"/>
-          <w:b/>
-        </w:rPr>
-        <w:t>yum</w:t>
-      </w:r>
-      <w:proofErr w:type="gramEnd"/>
-      <w:r>
-        <w:rPr>
-          <w:rFonts w:ascii="Courier New" w:hAnsi="Courier New" w:cs="Courier New"/>
-          <w:b/>
-        </w:rPr>
-        <w:t xml:space="preserve"> install </w:t>
-      </w:r>
-      <w:proofErr w:type="spellStart"/>
-      <w:r>
-        <w:rPr>
-          <w:rFonts w:ascii="Courier New" w:hAnsi="Courier New" w:cs="Courier New"/>
-          <w:b/>
-        </w:rPr>
-        <w:t>wget</w:t>
-      </w:r>
-      <w:proofErr w:type="spellEnd"/>
-    </w:p>
-    <w:p>
-      <w:pPr>
-        <w:pStyle w:val="NormalWeb"/>
-        <w:spacing w:before="0" w:beforeAutospacing="0" w:after="0" w:afterAutospacing="0"/>
-        <w:rPr>
-          <w:rFonts w:ascii="Calibri" w:hAnsi="Calibri"/>
-          <w:color w:val="000000"/>
-          <w:sz w:val="22"/>
-          <w:szCs w:val="22"/>
-        </w:rPr>
-      </w:pPr>
-      <w:r>
-        <w:rPr>
-          <w:rFonts w:ascii="Calibri" w:hAnsi="Calibri"/>
-          <w:color w:val="000000"/>
-          <w:sz w:val="22"/>
-          <w:szCs w:val="22"/>
-        </w:rPr>
-        <w:t xml:space="preserve">Copy the st.pl script to master node. You can use </w:t>
-      </w:r>
-      <w:proofErr w:type="spellStart"/>
-      <w:proofErr w:type="gramStart"/>
-      <w:r>
-        <w:rPr>
-          <w:rFonts w:ascii="Calibri" w:hAnsi="Calibri"/>
-          <w:color w:val="000000"/>
-          <w:sz w:val="22"/>
-          <w:szCs w:val="22"/>
-        </w:rPr>
-        <w:t>scp</w:t>
-      </w:r>
-      <w:proofErr w:type="spellEnd"/>
-      <w:proofErr w:type="gramEnd"/>
-      <w:r>
-        <w:rPr>
-          <w:rFonts w:ascii="Calibri" w:hAnsi="Calibri"/>
-          <w:color w:val="000000"/>
-          <w:sz w:val="22"/>
-          <w:szCs w:val="22"/>
-        </w:rPr>
-        <w:t xml:space="preserve"> to copy this file as shown below.</w:t>
-      </w:r>
-    </w:p>
-    <w:p>
-      <w:pPr>
-        <w:pStyle w:val="NormalWeb"/>
-        <w:spacing w:before="0" w:beforeAutospacing="0" w:after="0" w:afterAutospacing="0"/>
-        <w:rPr>
-          <w:rFonts w:ascii="Calibri" w:hAnsi="Calibri"/>
-          <w:color w:val="000000"/>
-          <w:sz w:val="22"/>
-          <w:szCs w:val="22"/>
-        </w:rPr>
-      </w:pPr>
-      <w:proofErr w:type="spellStart"/>
-      <w:proofErr w:type="gramStart"/>
-      <w:r>
-        <w:rPr>
-          <w:rFonts w:ascii="Calibri" w:hAnsi="Calibri"/>
-          <w:color w:val="000000"/>
-          <w:sz w:val="22"/>
-          <w:szCs w:val="22"/>
-        </w:rPr>
-        <w:t>scp</w:t>
-      </w:r>
-      <w:proofErr w:type="spellEnd"/>
-      <w:proofErr w:type="gramEnd"/>
-      <w:r>
-        <w:rPr>
-          <w:rFonts w:ascii="Calibri" w:hAnsi="Calibri"/>
-          <w:color w:val="000000"/>
-          <w:sz w:val="22"/>
-          <w:szCs w:val="22"/>
-        </w:rPr>
-        <w:t xml:space="preserve"> st.pl </w:t>
-      </w:r>
-      <w:hyperlink r:id="rId18" w:history="1">
-        <w:r>
-          <w:rPr>
-            <w:rStyle w:val="Hyperlink"/>
-            <w:rFonts w:ascii="Calibri" w:hAnsi="Calibri"/>
-            <w:sz w:val="22"/>
-            <w:szCs w:val="22"/>
-          </w:rPr>
-          <w:t>azureuser@management_node_hostnae.cloudapp.net:st.pl</w:t>
-        </w:r>
-      </w:hyperlink>
-    </w:p>
-    <w:p>
-      <w:pPr>
-        <w:pStyle w:val="NormalWeb"/>
-        <w:spacing w:before="0" w:beforeAutospacing="0" w:after="0" w:afterAutospacing="0"/>
-        <w:rPr>
-          <w:rFonts w:ascii="Calibri" w:hAnsi="Calibri"/>
-          <w:color w:val="000000"/>
-          <w:sz w:val="22"/>
-          <w:szCs w:val="22"/>
-        </w:rPr>
-      </w:pPr>
-    </w:p>
-    <w:p>
-      <w:pPr>
-        <w:ind w:left="720"/>
-        <w:rPr>
-          <w:rFonts w:ascii="Courier New" w:hAnsi="Courier New" w:cs="Courier New"/>
-          <w:b/>
-        </w:rPr>
-      </w:pPr>
-      <w:proofErr w:type="spellStart"/>
-      <w:proofErr w:type="gramStart"/>
-      <w:r>
-        <w:rPr>
-          <w:rFonts w:ascii="Courier New" w:hAnsi="Courier New" w:cs="Courier New"/>
-          <w:b/>
-        </w:rPr>
-        <w:t>mkdir</w:t>
-      </w:r>
-      <w:proofErr w:type="spellEnd"/>
-      <w:proofErr w:type="gramEnd"/>
-      <w:r>
-        <w:rPr>
-          <w:rFonts w:ascii="Courier New" w:hAnsi="Courier New" w:cs="Courier New"/>
-          <w:b/>
-        </w:rPr>
-        <w:t xml:space="preserve"> scripts</w:t>
-      </w:r>
-    </w:p>
-    <w:p>
-      <w:pPr>
-        <w:ind w:left="720"/>
-        <w:rPr>
-          <w:rFonts w:ascii="Courier New" w:hAnsi="Courier New" w:cs="Courier New"/>
-          <w:b/>
-        </w:rPr>
-      </w:pPr>
-      <w:proofErr w:type="gramStart"/>
-      <w:r>
-        <w:rPr>
-          <w:rFonts w:ascii="Courier New" w:hAnsi="Courier New" w:cs="Courier New"/>
-          <w:b/>
-        </w:rPr>
-        <w:t>mv</w:t>
-      </w:r>
-      <w:proofErr w:type="gramEnd"/>
-      <w:r>
-        <w:rPr>
-          <w:rFonts w:ascii="Courier New" w:hAnsi="Courier New" w:cs="Courier New"/>
-          <w:b/>
-        </w:rPr>
-        <w:t xml:space="preserve"> st.pl scripts/st.pl</w:t>
-      </w:r>
-    </w:p>
-    <w:p>
-      <w:pPr>
-        <w:ind w:left="720"/>
-        <w:rPr>
-          <w:rFonts w:ascii="Courier New" w:hAnsi="Courier New" w:cs="Courier New"/>
-          <w:b/>
-        </w:rPr>
-      </w:pPr>
-      <w:proofErr w:type="spellStart"/>
-      <w:proofErr w:type="gramStart"/>
-      <w:r>
-        <w:rPr>
-          <w:rFonts w:ascii="Courier New" w:hAnsi="Courier New" w:cs="Courier New"/>
-          <w:b/>
-        </w:rPr>
-        <w:t>chmod</w:t>
-      </w:r>
-      <w:proofErr w:type="spellEnd"/>
-      <w:proofErr w:type="gramEnd"/>
-      <w:r>
-        <w:rPr>
-          <w:rFonts w:ascii="Courier New" w:hAnsi="Courier New" w:cs="Courier New"/>
-          <w:b/>
-        </w:rPr>
-        <w:t xml:space="preserve"> 755 scripts/st.pl</w:t>
-      </w:r>
-    </w:p>
-    <w:p>
-      <w:r>
-        <w:t xml:space="preserve">Update </w:t>
-      </w:r>
-      <w:proofErr w:type="spellStart"/>
-      <w:r>
-        <w:t>crontab</w:t>
-      </w:r>
-      <w:proofErr w:type="spellEnd"/>
-      <w:r>
-        <w:t xml:space="preserve"> to add the startup script.</w:t>
-      </w:r>
-    </w:p>
-    <w:p>
-      <w:pPr>
-        <w:ind w:left="720"/>
-        <w:rPr>
-          <w:rFonts w:ascii="Courier New" w:hAnsi="Courier New" w:cs="Courier New"/>
-          <w:b/>
-        </w:rPr>
-      </w:pPr>
-      <w:proofErr w:type="gramStart"/>
-      <w:r>
-        <w:rPr>
-          <w:rFonts w:ascii="Courier New" w:hAnsi="Courier New" w:cs="Courier New"/>
-          <w:b/>
-        </w:rPr>
-        <w:t>vi</w:t>
-      </w:r>
-      <w:proofErr w:type="gramEnd"/>
-      <w:r>
-        <w:rPr>
-          <w:rFonts w:ascii="Courier New" w:hAnsi="Courier New" w:cs="Courier New"/>
-          <w:b/>
-        </w:rPr>
-        <w:t xml:space="preserve"> /</w:t>
-      </w:r>
-      <w:proofErr w:type="spellStart"/>
-      <w:r>
-        <w:rPr>
-          <w:rFonts w:ascii="Courier New" w:hAnsi="Courier New" w:cs="Courier New"/>
-          <w:b/>
-        </w:rPr>
-        <w:t>etc</w:t>
-      </w:r>
-      <w:proofErr w:type="spellEnd"/>
-      <w:r>
-        <w:rPr>
-          <w:rFonts w:ascii="Courier New" w:hAnsi="Courier New" w:cs="Courier New"/>
-          <w:b/>
-        </w:rPr>
-        <w:t>/</w:t>
-      </w:r>
-      <w:proofErr w:type="spellStart"/>
-      <w:r>
-        <w:rPr>
-          <w:rFonts w:ascii="Courier New" w:hAnsi="Courier New" w:cs="Courier New"/>
-          <w:b/>
-        </w:rPr>
-        <w:t>crontab</w:t>
-      </w:r>
-      <w:proofErr w:type="spellEnd"/>
-    </w:p>
-    <w:p>
-      <w:r>
-        <w:t>Add the following line</w:t>
-      </w:r>
-      <w:r>
-        <w:t xml:space="preserve"> to the end of the file.</w:t>
-      </w:r>
-    </w:p>
-    <w:p>
-      <w:pPr>
-        <w:ind w:left="720"/>
-        <w:rPr>
-          <w:rFonts w:ascii="Courier New" w:hAnsi="Courier New" w:cs="Courier New"/>
-          <w:b/>
-        </w:rPr>
-      </w:pPr>
-      <w:r>
-        <w:rPr>
-          <w:rFonts w:ascii="Courier New" w:hAnsi="Courier New" w:cs="Courier New"/>
-          <w:b/>
-        </w:rPr>
-        <w:t xml:space="preserve">@reboot root </w:t>
-      </w:r>
-      <w:proofErr w:type="spellStart"/>
-      <w:r>
-        <w:rPr>
-          <w:rFonts w:ascii="Courier New" w:hAnsi="Courier New" w:cs="Courier New"/>
-          <w:b/>
-        </w:rPr>
-        <w:t>perl</w:t>
-      </w:r>
-      <w:proofErr w:type="spellEnd"/>
-      <w:r>
-        <w:rPr>
-          <w:rFonts w:ascii="Courier New" w:hAnsi="Courier New" w:cs="Courier New"/>
-          <w:b/>
-        </w:rPr>
-        <w:t xml:space="preserve"> /root/scripts/st.pl</w:t>
-      </w:r>
-    </w:p>
-    <w:p>
-      <w:pPr>
-        <w:pStyle w:val="Heading4"/>
-      </w:pPr>
-      <w:r>
-        <w:t xml:space="preserve"> </w:t>
-      </w:r>
-      <w:r>
-        <w:t xml:space="preserve">Update Host Files </w:t>
-      </w:r>
-    </w:p>
-    <w:p>
-      <w:r>
-        <w:t>O</w:t>
-      </w:r>
-      <w:r>
-        <w:t xml:space="preserve">pen the </w:t>
-      </w:r>
-      <w:proofErr w:type="gramStart"/>
-      <w:r>
-        <w:t>hosts</w:t>
-      </w:r>
-      <w:proofErr w:type="gramEnd"/>
-      <w:r>
-        <w:t xml:space="preserve"> files for editing</w:t>
-      </w:r>
-      <w:r>
-        <w:t xml:space="preserve">. </w:t>
-      </w:r>
-    </w:p>
-    <w:p>
-      <w:pPr>
-        <w:ind w:left="720"/>
-        <w:rPr>
-          <w:rFonts w:ascii="Courier New" w:hAnsi="Courier New" w:cs="Courier New"/>
-          <w:b/>
-        </w:rPr>
-      </w:pPr>
-      <w:proofErr w:type="gramStart"/>
-      <w:r>
-        <w:rPr>
-          <w:rFonts w:ascii="Courier New" w:hAnsi="Courier New" w:cs="Courier New"/>
-          <w:b/>
-        </w:rPr>
-        <w:t>vi</w:t>
-      </w:r>
-      <w:proofErr w:type="gramEnd"/>
-      <w:r>
-        <w:rPr>
-          <w:rFonts w:ascii="Courier New" w:hAnsi="Courier New" w:cs="Courier New"/>
-          <w:b/>
-        </w:rPr>
-        <w:t xml:space="preserve"> /</w:t>
-      </w:r>
-      <w:proofErr w:type="spellStart"/>
-      <w:r>
-        <w:rPr>
-          <w:rFonts w:ascii="Courier New" w:hAnsi="Courier New" w:cs="Courier New"/>
-          <w:b/>
-        </w:rPr>
-        <w:t>etc</w:t>
-      </w:r>
-      <w:proofErr w:type="spellEnd"/>
-      <w:r>
-        <w:rPr>
-          <w:rFonts w:ascii="Courier New" w:hAnsi="Courier New" w:cs="Courier New"/>
-          <w:b/>
-        </w:rPr>
-        <w:t>/hosts</w:t>
-      </w:r>
-    </w:p>
-    <w:p>
-      <w:r>
-        <w:t>Paste the host data at the end of the file</w:t>
-      </w:r>
-      <w:r>
-        <w:t xml:space="preserve">.  Press esc to exit insert mode.  </w:t>
-      </w:r>
-      <w:proofErr w:type="gramStart"/>
-      <w:r>
-        <w:t>Type :</w:t>
-      </w:r>
-      <w:proofErr w:type="spellStart"/>
-      <w:r>
-        <w:t>wq</w:t>
-      </w:r>
-      <w:proofErr w:type="spellEnd"/>
-      <w:proofErr w:type="gramEnd"/>
-      <w:r>
-        <w:t xml:space="preserve"> and press enter to save and close the file. </w:t>
-      </w:r>
-      <w:r>
-        <w:t xml:space="preserve">  </w:t>
-      </w:r>
-    </w:p>
-    <w:p>
-      <w:pPr>
-        <w:pStyle w:val="Heading4"/>
-      </w:pPr>
-      <w:r>
-        <w:t>Update Server Configuration Settings</w:t>
-      </w:r>
-    </w:p>
-    <w:p>
-      <w:r>
-        <w:t>C</w:t>
-      </w:r>
-      <w:r>
-        <w:t xml:space="preserve">onfigure the server settings for HDP prerequisites.  </w:t>
-      </w:r>
-    </w:p>
-    <w:p>
-      <w:pPr>
-        <w:ind w:left="720"/>
-        <w:rPr>
-          <w:rFonts w:ascii="Courier New" w:hAnsi="Courier New" w:cs="Courier New"/>
-          <w:b/>
-        </w:rPr>
-      </w:pPr>
-      <w:r>
-        <w:rPr>
-          <w:rFonts w:ascii="Courier New" w:hAnsi="Courier New" w:cs="Courier New"/>
-          <w:b/>
-        </w:rPr>
-        <w:t xml:space="preserve">#disable </w:t>
-      </w:r>
-      <w:proofErr w:type="spellStart"/>
-      <w:r>
-        <w:rPr>
-          <w:rFonts w:ascii="Courier New" w:hAnsi="Courier New" w:cs="Courier New"/>
-          <w:b/>
-        </w:rPr>
-        <w:t>iptables</w:t>
-      </w:r>
-      <w:proofErr w:type="spellEnd"/>
-    </w:p>
-    <w:p>
-      <w:pPr>
-        <w:ind w:left="720"/>
-        <w:rPr>
-          <w:rFonts w:ascii="Courier New" w:hAnsi="Courier New" w:cs="Courier New"/>
-          <w:b/>
-        </w:rPr>
-      </w:pPr>
-      <w:proofErr w:type="spellStart"/>
-      <w:proofErr w:type="gramStart"/>
-      <w:r>
-        <w:rPr>
-          <w:rFonts w:ascii="Courier New" w:hAnsi="Courier New" w:cs="Courier New"/>
-          <w:b/>
-        </w:rPr>
-        <w:t>chkconfig</w:t>
-      </w:r>
-      <w:proofErr w:type="spellEnd"/>
-      <w:proofErr w:type="gramEnd"/>
-      <w:r>
-        <w:rPr>
-          <w:rFonts w:ascii="Courier New" w:hAnsi="Courier New" w:cs="Courier New"/>
-          <w:b/>
-        </w:rPr>
-        <w:t xml:space="preserve"> </w:t>
-      </w:r>
-      <w:proofErr w:type="spellStart"/>
-      <w:r>
-        <w:rPr>
-          <w:rFonts w:ascii="Courier New" w:hAnsi="Courier New" w:cs="Courier New"/>
-          <w:b/>
-        </w:rPr>
-        <w:t>iptables</w:t>
-      </w:r>
-      <w:proofErr w:type="spellEnd"/>
-      <w:r>
-        <w:rPr>
-          <w:rFonts w:ascii="Courier New" w:hAnsi="Courier New" w:cs="Courier New"/>
-          <w:b/>
-        </w:rPr>
-        <w:t xml:space="preserve"> off</w:t>
-      </w:r>
-    </w:p>
-    <w:p>
-      <w:pPr>
-        <w:ind w:left="720"/>
-        <w:rPr>
-          <w:rFonts w:ascii="Courier New" w:hAnsi="Courier New" w:cs="Courier New"/>
-          <w:b/>
-        </w:rPr>
-      </w:pPr>
-      <w:r>
-        <w:rPr>
-          <w:rFonts w:ascii="Courier New" w:hAnsi="Courier New" w:cs="Courier New"/>
-          <w:b/>
-        </w:rPr>
-        <w:t>/</w:t>
-      </w:r>
-      <w:proofErr w:type="spellStart"/>
-      <w:r>
-        <w:rPr>
-          <w:rFonts w:ascii="Courier New" w:hAnsi="Courier New" w:cs="Courier New"/>
-          <w:b/>
-        </w:rPr>
-        <w:t>etc</w:t>
-      </w:r>
-      <w:proofErr w:type="spellEnd"/>
-      <w:r>
-        <w:rPr>
-          <w:rFonts w:ascii="Courier New" w:hAnsi="Courier New" w:cs="Courier New"/>
-          <w:b/>
-        </w:rPr>
-        <w:t>/</w:t>
-      </w:r>
-      <w:proofErr w:type="spellStart"/>
-      <w:r>
-        <w:rPr>
-          <w:rFonts w:ascii="Courier New" w:hAnsi="Courier New" w:cs="Courier New"/>
-          <w:b/>
-        </w:rPr>
-        <w:t>init.d</w:t>
-      </w:r>
-      <w:proofErr w:type="spellEnd"/>
-      <w:r>
-        <w:rPr>
-          <w:rFonts w:ascii="Courier New" w:hAnsi="Courier New" w:cs="Courier New"/>
-          <w:b/>
-        </w:rPr>
-        <w:t>/</w:t>
-      </w:r>
-      <w:proofErr w:type="spellStart"/>
-      <w:r>
-        <w:rPr>
-          <w:rFonts w:ascii="Courier New" w:hAnsi="Courier New" w:cs="Courier New"/>
-          <w:b/>
-        </w:rPr>
-        <w:t>iptables</w:t>
-      </w:r>
-      <w:proofErr w:type="spellEnd"/>
-      <w:r>
-        <w:rPr>
-          <w:rFonts w:ascii="Courier New" w:hAnsi="Courier New" w:cs="Courier New"/>
-          <w:b/>
-        </w:rPr>
-        <w:t xml:space="preserve"> stop</w:t>
-      </w:r>
-    </w:p>
-    <w:p>
-      <w:pPr>
-        <w:ind w:left="720"/>
-        <w:rPr>
-          <w:rFonts w:ascii="Courier New" w:hAnsi="Courier New" w:cs="Courier New"/>
-          <w:b/>
-        </w:rPr>
-      </w:pPr>
-      <w:proofErr w:type="spellStart"/>
-      <w:proofErr w:type="gramStart"/>
-      <w:r>
-        <w:rPr>
-          <w:rFonts w:ascii="Courier New" w:hAnsi="Courier New" w:cs="Courier New"/>
-          <w:b/>
-        </w:rPr>
-        <w:lastRenderedPageBreak/>
-        <w:t>setenforce</w:t>
-      </w:r>
-      <w:proofErr w:type="spellEnd"/>
-      <w:proofErr w:type="gramEnd"/>
-      <w:r>
-        <w:rPr>
-          <w:rFonts w:ascii="Courier New" w:hAnsi="Courier New" w:cs="Courier New"/>
-          <w:b/>
-        </w:rPr>
-        <w:t xml:space="preserve"> 0</w:t>
-      </w:r>
-    </w:p>
-    <w:p>
-      <w:pPr>
-        <w:ind w:left="720"/>
-        <w:rPr>
-          <w:rFonts w:ascii="Courier New" w:hAnsi="Courier New" w:cs="Courier New"/>
-          <w:b/>
-        </w:rPr>
-      </w:pPr>
-      <w:r>
-        <w:rPr>
-          <w:rFonts w:ascii="Courier New" w:hAnsi="Courier New" w:cs="Courier New"/>
-          <w:b/>
-        </w:rPr>
-        <w:t xml:space="preserve">#start </w:t>
-      </w:r>
-      <w:proofErr w:type="spellStart"/>
-      <w:r>
-        <w:rPr>
-          <w:rFonts w:ascii="Courier New" w:hAnsi="Courier New" w:cs="Courier New"/>
-          <w:b/>
-        </w:rPr>
-        <w:t>ntp</w:t>
-      </w:r>
-      <w:proofErr w:type="spellEnd"/>
-      <w:r>
-        <w:rPr>
-          <w:rFonts w:ascii="Courier New" w:hAnsi="Courier New" w:cs="Courier New"/>
-          <w:b/>
-        </w:rPr>
-        <w:t xml:space="preserve"> service</w:t>
-      </w:r>
-    </w:p>
-    <w:p>
-      <w:pPr>
-        <w:ind w:left="720"/>
-        <w:rPr>
-          <w:rFonts w:ascii="Courier New" w:hAnsi="Courier New" w:cs="Courier New"/>
-          <w:b/>
-        </w:rPr>
-      </w:pPr>
-      <w:proofErr w:type="spellStart"/>
-      <w:proofErr w:type="gramStart"/>
-      <w:r>
-        <w:rPr>
-          <w:rFonts w:ascii="Courier New" w:hAnsi="Courier New" w:cs="Courier New"/>
-          <w:b/>
-        </w:rPr>
-        <w:t>chkconfig</w:t>
-      </w:r>
-      <w:proofErr w:type="spellEnd"/>
-      <w:proofErr w:type="gramEnd"/>
-      <w:r>
-        <w:rPr>
-          <w:rFonts w:ascii="Courier New" w:hAnsi="Courier New" w:cs="Courier New"/>
-          <w:b/>
-        </w:rPr>
-        <w:t xml:space="preserve"> </w:t>
-      </w:r>
-      <w:proofErr w:type="spellStart"/>
-      <w:r>
-        <w:rPr>
-          <w:rFonts w:ascii="Courier New" w:hAnsi="Courier New" w:cs="Courier New"/>
-          <w:b/>
-        </w:rPr>
-        <w:t>ntpd</w:t>
-      </w:r>
-      <w:proofErr w:type="spellEnd"/>
-      <w:r>
-        <w:rPr>
-          <w:rFonts w:ascii="Courier New" w:hAnsi="Courier New" w:cs="Courier New"/>
-          <w:b/>
-        </w:rPr>
-        <w:t xml:space="preserve"> on</w:t>
-      </w:r>
-    </w:p>
-    <w:p>
-      <w:pPr>
-        <w:ind w:left="720"/>
-        <w:rPr>
-          <w:rFonts w:ascii="Courier New" w:hAnsi="Courier New" w:cs="Courier New"/>
-          <w:b/>
-        </w:rPr>
-      </w:pPr>
-      <w:proofErr w:type="spellStart"/>
-      <w:proofErr w:type="gramStart"/>
-      <w:r>
-        <w:rPr>
-          <w:rFonts w:ascii="Courier New" w:hAnsi="Courier New" w:cs="Courier New"/>
-          <w:b/>
-        </w:rPr>
-        <w:t>ntpdate</w:t>
-      </w:r>
-      <w:proofErr w:type="spellEnd"/>
-      <w:proofErr w:type="gramEnd"/>
-      <w:r>
-        <w:rPr>
-          <w:rFonts w:ascii="Courier New" w:hAnsi="Courier New" w:cs="Courier New"/>
-          <w:b/>
-        </w:rPr>
-        <w:t xml:space="preserve"> pool.ntp.org</w:t>
-      </w:r>
-    </w:p>
-    <w:p>
-      <w:pPr>
-        <w:pStyle w:val="Heading4"/>
-      </w:pPr>
-      <w:r>
-        <w:t xml:space="preserve">Windows Azure Linux Agent </w:t>
-      </w:r>
-    </w:p>
-    <w:p>
-      <w:r>
-        <w:t>Set up the virtual machine for provisioning as an image.</w:t>
-      </w:r>
-      <w:r>
-        <w:t xml:space="preserve"> </w:t>
-      </w:r>
-      <w:r>
-        <w:t xml:space="preserve">Open the </w:t>
-      </w:r>
-      <w:proofErr w:type="spellStart"/>
-      <w:r>
-        <w:t>waagent.conf</w:t>
-      </w:r>
-      <w:proofErr w:type="spellEnd"/>
-      <w:r>
-        <w:t xml:space="preserve"> file</w:t>
-      </w:r>
-      <w:r>
-        <w:t xml:space="preserve">. </w:t>
-      </w:r>
-    </w:p>
-    <w:p>
-      <w:pPr>
-        <w:ind w:left="720"/>
-        <w:rPr>
-          <w:rFonts w:ascii="Courier New" w:hAnsi="Courier New" w:cs="Courier New"/>
-          <w:b/>
-        </w:rPr>
-      </w:pPr>
-      <w:proofErr w:type="gramStart"/>
-      <w:r>
-        <w:rPr>
-          <w:rFonts w:ascii="Courier New" w:hAnsi="Courier New" w:cs="Courier New"/>
-          <w:b/>
-        </w:rPr>
-        <w:t>vi</w:t>
-      </w:r>
-      <w:proofErr w:type="gramEnd"/>
-      <w:r>
-        <w:rPr>
-          <w:rFonts w:ascii="Courier New" w:hAnsi="Courier New" w:cs="Courier New"/>
-          <w:b/>
-        </w:rPr>
-        <w:t xml:space="preserve"> /</w:t>
-      </w:r>
-      <w:proofErr w:type="spellStart"/>
-      <w:r>
-        <w:rPr>
-          <w:rFonts w:ascii="Courier New" w:hAnsi="Courier New" w:cs="Courier New"/>
-          <w:b/>
-        </w:rPr>
-        <w:t>etc</w:t>
-      </w:r>
-      <w:proofErr w:type="spellEnd"/>
-      <w:r>
-        <w:rPr>
-          <w:rFonts w:ascii="Courier New" w:hAnsi="Courier New" w:cs="Courier New"/>
-          <w:b/>
-        </w:rPr>
-        <w:t>/</w:t>
-      </w:r>
-      <w:proofErr w:type="spellStart"/>
-      <w:r>
-        <w:rPr>
-          <w:rFonts w:ascii="Courier New" w:hAnsi="Courier New" w:cs="Courier New"/>
-          <w:b/>
-        </w:rPr>
-        <w:t>waagent.conf</w:t>
-      </w:r>
-      <w:proofErr w:type="spellEnd"/>
-    </w:p>
-    <w:p>
-      <w:r>
-        <w:t>Change the following settings:</w:t>
-      </w:r>
-    </w:p>
-    <w:p>
-      <w:pPr>
-        <w:ind w:left="720"/>
-        <w:rPr>
-          <w:rFonts w:ascii="Courier New" w:hAnsi="Courier New" w:cs="Courier New"/>
-          <w:b/>
-        </w:rPr>
-      </w:pPr>
-      <w:proofErr w:type="spellStart"/>
-      <w:r>
-        <w:rPr>
-          <w:rFonts w:ascii="Courier New" w:hAnsi="Courier New" w:cs="Courier New"/>
-          <w:b/>
-        </w:rPr>
-        <w:t>Provisioning.DeleteRootPassword</w:t>
-      </w:r>
-      <w:proofErr w:type="spellEnd"/>
-      <w:r>
-        <w:rPr>
-          <w:rFonts w:ascii="Courier New" w:hAnsi="Courier New" w:cs="Courier New"/>
-          <w:b/>
-        </w:rPr>
-        <w:t>=n</w:t>
-      </w:r>
-    </w:p>
-    <w:p>
-      <w:pPr>
-        <w:ind w:left="720"/>
-        <w:rPr>
-          <w:rFonts w:ascii="Courier New" w:hAnsi="Courier New" w:cs="Courier New"/>
-          <w:b/>
-        </w:rPr>
-      </w:pPr>
-      <w:proofErr w:type="spellStart"/>
-      <w:r>
-        <w:rPr>
-          <w:rFonts w:ascii="Courier New" w:hAnsi="Courier New" w:cs="Courier New"/>
-          <w:b/>
-        </w:rPr>
-        <w:t>Provisioning.RegenerateSshHostKeyPair</w:t>
-      </w:r>
-      <w:proofErr w:type="spellEnd"/>
-      <w:r>
-        <w:rPr>
-          <w:rFonts w:ascii="Courier New" w:hAnsi="Courier New" w:cs="Courier New"/>
-          <w:b/>
-        </w:rPr>
-        <w:t>=n</w:t>
-      </w:r>
-      <w:r>
-        <w:rPr>
-          <w:rFonts w:ascii="Courier New" w:hAnsi="Courier New" w:cs="Courier New"/>
-          <w:b/>
-        </w:rPr>
-        <w:t xml:space="preserve">  </w:t>
-      </w:r>
-    </w:p>
-    <w:p>
-      <w:r>
-        <w:t xml:space="preserve">Press esc to exit insert mode.  </w:t>
-      </w:r>
-      <w:proofErr w:type="gramStart"/>
-      <w:r>
-        <w:t>Type :</w:t>
-      </w:r>
-      <w:proofErr w:type="spellStart"/>
-      <w:r>
-        <w:t>wq</w:t>
-      </w:r>
-      <w:proofErr w:type="spellEnd"/>
-      <w:proofErr w:type="gramEnd"/>
-      <w:r>
-        <w:t xml:space="preserve"> and press enter to save and close the file. </w:t>
-      </w:r>
-    </w:p>
-    <w:p>
-      <w:r>
-        <w:t>Run</w:t>
-      </w:r>
-      <w:r>
-        <w:t xml:space="preserve"> the Windows Azure Linux Agent.  </w:t>
-      </w:r>
-    </w:p>
-    <w:p>
-      <w:pPr>
-        <w:ind w:left="720"/>
-        <w:rPr>
-          <w:rFonts w:ascii="Courier New" w:hAnsi="Courier New" w:cs="Courier New"/>
-          <w:b/>
-        </w:rPr>
-      </w:pPr>
-      <w:proofErr w:type="spellStart"/>
-      <w:proofErr w:type="gramStart"/>
-      <w:r>
-        <w:rPr>
-          <w:rFonts w:ascii="Courier New" w:hAnsi="Courier New" w:cs="Courier New"/>
-          <w:b/>
-        </w:rPr>
-        <w:t>waagent</w:t>
-      </w:r>
-      <w:proofErr w:type="spellEnd"/>
-      <w:proofErr w:type="gramEnd"/>
-      <w:r>
-        <w:rPr>
-          <w:rFonts w:ascii="Courier New" w:hAnsi="Courier New" w:cs="Courier New"/>
-          <w:b/>
-        </w:rPr>
-        <w:t xml:space="preserve"> –</w:t>
-      </w:r>
-      <w:proofErr w:type="spellStart"/>
-      <w:r>
-        <w:rPr>
-          <w:rFonts w:ascii="Courier New" w:hAnsi="Courier New" w:cs="Courier New"/>
-          <w:b/>
-        </w:rPr>
-        <w:t>deprovision</w:t>
-      </w:r>
-      <w:proofErr w:type="spellEnd"/>
-    </w:p>
-    <w:p>
-      <w:r>
-        <w:t>Return to the Management Node.</w:t>
-      </w:r>
-      <w:r>
-        <w:t xml:space="preserve">  </w:t>
-      </w:r>
-    </w:p>
-    <w:p>
-      <w:pPr>
-        <w:ind w:left="720"/>
-        <w:rPr>
-          <w:rFonts w:ascii="Courier New" w:hAnsi="Courier New" w:cs="Courier New"/>
-          <w:b/>
-        </w:rPr>
-      </w:pPr>
-      <w:proofErr w:type="spellStart"/>
-      <w:proofErr w:type="gramStart"/>
-      <w:r>
-        <w:rPr>
-          <w:rFonts w:ascii="Courier New" w:hAnsi="Courier New" w:cs="Courier New"/>
-          <w:b/>
-        </w:rPr>
-        <w:t>ssh</w:t>
-      </w:r>
-      <w:proofErr w:type="spellEnd"/>
-      <w:proofErr w:type="gramEnd"/>
-      <w:r>
-        <w:rPr>
-          <w:rFonts w:ascii="Courier New" w:hAnsi="Courier New" w:cs="Courier New"/>
-          <w:b/>
-        </w:rPr>
-        <w:t xml:space="preserve"> &lt;Management Node </w:t>
-      </w:r>
-      <w:r>
-        <w:rPr>
-          <w:rFonts w:ascii="Courier New" w:hAnsi="Courier New" w:cs="Courier New"/>
-          <w:b/>
-        </w:rPr>
-        <w:t>Hostname</w:t>
-      </w:r>
-      <w:r>
-        <w:rPr>
-          <w:rFonts w:ascii="Courier New" w:hAnsi="Courier New" w:cs="Courier New"/>
-          <w:b/>
-        </w:rPr>
-        <w:t>&gt;</w:t>
-      </w:r>
-      <w:r>
-        <w:rPr>
-          <w:rFonts w:ascii="Courier New" w:hAnsi="Courier New" w:cs="Courier New"/>
-          <w:b/>
-        </w:rPr>
-        <w:t>.</w:t>
-      </w:r>
-      <w:r>
-        <w:rPr>
-          <w:rFonts w:ascii="Courier New" w:hAnsi="Courier New" w:cs="Courier New"/>
-          <w:b/>
-        </w:rPr>
-        <w:t>cloudapp.net</w:t>
-      </w:r>
-    </w:p>
-    <w:p>
-      <w:pPr>
-        <w:pStyle w:val="Heading2"/>
-      </w:pPr>
-      <w:r>
-        <w:t>Capture the Master Image</w:t>
-      </w:r>
-    </w:p>
-    <w:p>
-      <w:r>
-        <w:t xml:space="preserve">Open the Windows Azure Management Portal and navigate to the dashboard of the Master Node virtual machine.  Shut down the machine.  After the machine is stopped, click Capture to create an image.  </w:t>
-      </w:r>
-    </w:p>
-    <w:p>
-      <w:r>
-        <w:t>U</w:t>
-      </w:r>
-      <w:r>
-        <w:t xml:space="preserve">pdate the hdpsetup.sh file </w:t>
-      </w:r>
-      <w:proofErr w:type="spellStart"/>
-      <w:r>
-        <w:t>nodeImageName</w:t>
-      </w:r>
-      <w:proofErr w:type="spellEnd"/>
-      <w:r>
-        <w:t xml:space="preserve"> with the value of image you created.</w:t>
-      </w:r>
-    </w:p>
-    <w:p>
-      <w:pPr>
-        <w:pStyle w:val="Heading2"/>
-      </w:pPr>
-      <w:r>
-        <w:t>Create the Cluster</w:t>
-      </w:r>
-    </w:p>
-    <w:p>
-      <w:r>
-        <w:t>Run the bash script createclusternodes.sh</w:t>
-      </w:r>
-    </w:p>
-    <w:p>
-      <w:pPr>
-        <w:pStyle w:val="Heading4"/>
-      </w:pPr>
-      <w:r>
-        <w:lastRenderedPageBreak/>
         <w:t>Sample Execution Script</w:t>
       </w:r>
     </w:p>
@@ -11504,6 +10999,7 @@
         <w:spacing w:after="0" w:line="240" w:lineRule="auto"/>
         <w:rPr>
           <w:rFonts w:ascii="Lucida Console" w:hAnsi="Lucida Console" w:cs="Lucida Console"/>
+          <w:color w:val="0000FF"/>
           <w:sz w:val="20"/>
           <w:szCs w:val="18"/>
         </w:rPr>
@@ -11526,8 +11022,6 @@
         </w:rPr>
         <w:t>s</w:t>
       </w:r>
-      <w:bookmarkStart w:id="0" w:name="_GoBack"/>
-      <w:bookmarkEnd w:id="0"/>
       <w:r>
         <w:rPr>
           <w:rFonts w:ascii="Lucida Console" w:hAnsi="Lucida Console" w:cs="Lucida Console"/>
@@ -11536,6 +11030,65 @@
           <w:szCs w:val="18"/>
         </w:rPr>
         <w:t>.sh</w:t>
+      </w:r>
+    </w:p>
+    <w:p>
+      <w:pPr>
+        <w:pBdr>
+          <w:top w:val="single" w:sz="4" w:space="6" w:color="auto"/>
+          <w:left w:val="single" w:sz="4" w:space="6" w:color="auto"/>
+          <w:bottom w:val="single" w:sz="4" w:space="6" w:color="auto"/>
+          <w:right w:val="single" w:sz="4" w:space="6" w:color="auto"/>
+        </w:pBdr>
+        <w:shd w:val="clear" w:color="auto" w:fill="E7E6E6" w:themeFill="background2"/>
+        <w:autoSpaceDE w:val="0"/>
+        <w:autoSpaceDN w:val="0"/>
+        <w:adjustRightInd w:val="0"/>
+        <w:spacing w:after="0" w:line="240" w:lineRule="auto"/>
+        <w:rPr>
+          <w:rFonts w:ascii="Lucida Console" w:hAnsi="Lucida Console" w:cs="Lucida Console"/>
+          <w:color w:val="0000FF"/>
+          <w:sz w:val="20"/>
+          <w:szCs w:val="18"/>
+        </w:rPr>
+      </w:pPr>
+      <w:r>
+        <w:rPr>
+          <w:rFonts w:ascii="Lucida Console" w:hAnsi="Lucida Console" w:cs="Lucida Console"/>
+          <w:color w:val="0000FF"/>
+          <w:sz w:val="20"/>
+          <w:szCs w:val="18"/>
+        </w:rPr>
+        <w:t>UpdateHosts.sh</w:t>
+      </w:r>
+    </w:p>
+    <w:p>
+      <w:pPr>
+        <w:pBdr>
+          <w:top w:val="single" w:sz="4" w:space="6" w:color="auto"/>
+          <w:left w:val="single" w:sz="4" w:space="6" w:color="auto"/>
+          <w:bottom w:val="single" w:sz="4" w:space="6" w:color="auto"/>
+          <w:right w:val="single" w:sz="4" w:space="6" w:color="auto"/>
+        </w:pBdr>
+        <w:shd w:val="clear" w:color="auto" w:fill="E7E6E6" w:themeFill="background2"/>
+        <w:autoSpaceDE w:val="0"/>
+        <w:autoSpaceDN w:val="0"/>
+        <w:adjustRightInd w:val="0"/>
+        <w:spacing w:after="0" w:line="240" w:lineRule="auto"/>
+        <w:rPr>
+          <w:rFonts w:ascii="Lucida Console" w:hAnsi="Lucida Console" w:cs="Lucida Console"/>
+          <w:sz w:val="20"/>
+          <w:szCs w:val="18"/>
+        </w:rPr>
+      </w:pPr>
+      <w:r>
+        <w:rPr>
+          <w:rFonts w:ascii="Lucida Console" w:hAnsi="Lucida Console" w:cs="Lucida Console"/>
+          <w:color w:val="0000FF"/>
+          <w:sz w:val="20"/>
+          <w:szCs w:val="18"/>
+        </w:rPr>
+        <w:t>mountdrives.sh</w:t>
       </w:r>
     </w:p>
     <w:p>
@@ -11563,34 +11116,10 @@
     <w:p/>
     <w:p>
       <w:r>
-        <w:t xml:space="preserve">At the completion of the script, you will have a set of virtual machines to install Hadoop.  </w:t>
-      </w:r>
-    </w:p>
-    <w:p>
-      <w:r>
-        <w:t xml:space="preserve">To test the virtual machines were generated correctly, </w:t>
-      </w:r>
-      <w:r>
-        <w:t xml:space="preserve">open a </w:t>
-      </w:r>
-      <w:proofErr w:type="spellStart"/>
-      <w:r>
-        <w:t>PuTTY</w:t>
-      </w:r>
-      <w:proofErr w:type="spellEnd"/>
-      <w:r>
-        <w:t xml:space="preserve"> connection from the Management node and </w:t>
-      </w:r>
-      <w:r>
-        <w:t xml:space="preserve">connect to a few of the machines to verify the host name and to verify </w:t>
-      </w:r>
-      <w:proofErr w:type="spellStart"/>
-      <w:r>
-        <w:t>passwordless</w:t>
-      </w:r>
-      <w:proofErr w:type="spellEnd"/>
-      <w:r>
-        <w:t xml:space="preserve"> </w:t>
+        <w:t>To test the virtual ma</w:t>
+      </w:r>
+      <w:r>
+        <w:t xml:space="preserve">chines were generated correctly verify that password less </w:t>
       </w:r>
       <w:proofErr w:type="spellStart"/>
       <w:proofErr w:type="gramStart"/>
@@ -11600,7 +11129,10 @@
       <w:proofErr w:type="spellEnd"/>
       <w:proofErr w:type="gramEnd"/>
       <w:r>
-        <w:t xml:space="preserve"> is working:  </w:t>
+        <w:t xml:space="preserve"> is working correctly.</w:t>
+      </w:r>
+      <w:r>
+        <w:t xml:space="preserve">  </w:t>
       </w:r>
     </w:p>
     <w:p>
@@ -11674,7 +11206,51 @@
     </w:p>
     <w:p>
       <w:pPr>
-        <w:ind w:firstLine="720"/>
+        <w:pStyle w:val="Heading2"/>
+      </w:pPr>
+    </w:p>
+    <w:p>
+      <w:pPr>
+        <w:pStyle w:val="Heading2"/>
+      </w:pPr>
+      <w:r>
+        <w:t xml:space="preserve">Install </w:t>
+      </w:r>
+      <w:proofErr w:type="spellStart"/>
+      <w:r>
+        <w:t>Ambari</w:t>
+      </w:r>
+      <w:proofErr w:type="spellEnd"/>
+    </w:p>
+    <w:p>
+      <w:r>
+        <w:t xml:space="preserve">Open an SSH session in </w:t>
+      </w:r>
+      <w:proofErr w:type="spellStart"/>
+      <w:r>
+        <w:t>PuTTY</w:t>
+      </w:r>
+      <w:proofErr w:type="spellEnd"/>
+      <w:r>
+        <w:t xml:space="preserve"> to the Management Node.  </w:t>
+      </w:r>
+    </w:p>
+    <w:p>
+      <w:r>
+        <w:t xml:space="preserve">Download and install </w:t>
+      </w:r>
+      <w:proofErr w:type="spellStart"/>
+      <w:r>
+        <w:t>Ambari</w:t>
+      </w:r>
+      <w:proofErr w:type="spellEnd"/>
+      <w:r>
+        <w:t>:</w:t>
+      </w:r>
+    </w:p>
+    <w:p>
+      <w:pPr>
+        <w:ind w:left="720"/>
         <w:rPr>
           <w:rFonts w:ascii="Courier New" w:hAnsi="Courier New" w:cs="Courier New"/>
           <w:b/>
@@ -11682,6 +11258,7 @@
           <w:szCs w:val="20"/>
         </w:rPr>
       </w:pPr>
+      <w:proofErr w:type="spellStart"/>
       <w:proofErr w:type="gramStart"/>
       <w:r>
         <w:rPr>
@@ -11690,72 +11267,33 @@
           <w:sz w:val="20"/>
           <w:szCs w:val="20"/>
         </w:rPr>
-        <w:t>hostname</w:t>
-      </w:r>
+        <w:lastRenderedPageBreak/>
+        <w:t>wget</w:t>
+      </w:r>
+      <w:proofErr w:type="spellEnd"/>
       <w:proofErr w:type="gramEnd"/>
-    </w:p>
-    <w:p>
-      <w:pPr>
-        <w:pStyle w:val="Heading2"/>
-      </w:pPr>
-      <w:r>
-        <w:t xml:space="preserve">Install </w:t>
-      </w:r>
-      <w:proofErr w:type="spellStart"/>
-      <w:r>
-        <w:t>Ambari</w:t>
-      </w:r>
-      <w:proofErr w:type="spellEnd"/>
-    </w:p>
-    <w:p>
-      <w:r>
-        <w:t xml:space="preserve">Open an SSH session in </w:t>
-      </w:r>
-      <w:proofErr w:type="spellStart"/>
-      <w:r>
-        <w:t>PuTTY</w:t>
-      </w:r>
-      <w:proofErr w:type="spellEnd"/>
-      <w:r>
-        <w:t xml:space="preserve"> to the Management Node.  </w:t>
-      </w:r>
-    </w:p>
-    <w:p>
-      <w:r>
-        <w:t xml:space="preserve">Download and install </w:t>
-      </w:r>
-      <w:proofErr w:type="spellStart"/>
-      <w:r>
-        <w:t>Ambari</w:t>
-      </w:r>
-      <w:proofErr w:type="spellEnd"/>
-      <w:r>
-        <w:t>:</w:t>
-      </w:r>
-    </w:p>
-    <w:p>
-      <w:pPr>
-        <w:ind w:left="720"/>
+      <w:r>
         <w:rPr>
           <w:rFonts w:ascii="Courier New" w:hAnsi="Courier New" w:cs="Courier New"/>
           <w:b/>
           <w:sz w:val="20"/>
           <w:szCs w:val="20"/>
         </w:rPr>
-      </w:pPr>
-      <w:proofErr w:type="spellStart"/>
-      <w:proofErr w:type="gramStart"/>
-      <w:r>
+        <w:t xml:space="preserve"> http://public-repo-1.hortonworks.com/ambari/centos6/1.x/updates/1.4.2.104/ambari.repo </w:t>
+      </w:r>
+    </w:p>
+    <w:p>
+      <w:pPr>
+        <w:ind w:left="720"/>
         <w:rPr>
           <w:rFonts w:ascii="Courier New" w:hAnsi="Courier New" w:cs="Courier New"/>
           <w:b/>
           <w:sz w:val="20"/>
           <w:szCs w:val="20"/>
         </w:rPr>
-        <w:t>wget</w:t>
-      </w:r>
-      <w:proofErr w:type="spellEnd"/>
-      <w:proofErr w:type="gramEnd"/>
+      </w:pPr>
+      <w:proofErr w:type="spellStart"/>
+      <w:proofErr w:type="gramStart"/>
       <w:r>
         <w:rPr>
           <w:rFonts w:ascii="Courier New" w:hAnsi="Courier New" w:cs="Courier New"/>
@@ -11763,21 +11301,20 @@
           <w:sz w:val="20"/>
           <w:szCs w:val="20"/>
         </w:rPr>
-        <w:t xml:space="preserve"> http://public-repo-1.hortonworks.com/ambari/centos6/1.x/updates/1.4.2.104/ambari.repo </w:t>
-      </w:r>
-    </w:p>
-    <w:p>
-      <w:pPr>
-        <w:ind w:left="720"/>
+        <w:t>cp</w:t>
+      </w:r>
+      <w:proofErr w:type="spellEnd"/>
+      <w:proofErr w:type="gramEnd"/>
+      <w:r>
         <w:rPr>
           <w:rFonts w:ascii="Courier New" w:hAnsi="Courier New" w:cs="Courier New"/>
           <w:b/>
           <w:sz w:val="20"/>
           <w:szCs w:val="20"/>
         </w:rPr>
-      </w:pPr>
-      <w:proofErr w:type="spellStart"/>
-      <w:proofErr w:type="gramStart"/>
+        <w:t xml:space="preserve"> </w:t>
+      </w:r>
+      <w:proofErr w:type="spellStart"/>
       <w:r>
         <w:rPr>
           <w:rFonts w:ascii="Courier New" w:hAnsi="Courier New" w:cs="Courier New"/>
@@ -11785,10 +11322,9 @@
           <w:sz w:val="20"/>
           <w:szCs w:val="20"/>
         </w:rPr>
-        <w:t>cp</w:t>
-      </w:r>
-      <w:proofErr w:type="spellEnd"/>
-      <w:proofErr w:type="gramEnd"/>
+        <w:t>ambari.repo</w:t>
+      </w:r>
+      <w:proofErr w:type="spellEnd"/>
       <w:r>
         <w:rPr>
           <w:rFonts w:ascii="Courier New" w:hAnsi="Courier New" w:cs="Courier New"/>
@@ -11796,7 +11332,7 @@
           <w:sz w:val="20"/>
           <w:szCs w:val="20"/>
         </w:rPr>
-        <w:t xml:space="preserve"> </w:t>
+        <w:t xml:space="preserve"> /</w:t>
       </w:r>
       <w:proofErr w:type="spellStart"/>
       <w:r>
@@ -11806,7 +11342,7 @@
           <w:sz w:val="20"/>
           <w:szCs w:val="20"/>
         </w:rPr>
-        <w:t>ambari.repo</w:t>
+        <w:t>etc</w:t>
       </w:r>
       <w:proofErr w:type="spellEnd"/>
       <w:r>
@@ -11816,7 +11352,7 @@
           <w:sz w:val="20"/>
           <w:szCs w:val="20"/>
         </w:rPr>
-        <w:t xml:space="preserve"> /</w:t>
+        <w:t>/</w:t>
       </w:r>
       <w:proofErr w:type="spellStart"/>
       <w:r>
@@ -11826,19 +11362,21 @@
           <w:sz w:val="20"/>
           <w:szCs w:val="20"/>
         </w:rPr>
-        <w:t>etc</w:t>
-      </w:r>
-      <w:proofErr w:type="spellEnd"/>
-      <w:r>
+        <w:t>yum.repos.d</w:t>
+      </w:r>
+      <w:proofErr w:type="spellEnd"/>
+    </w:p>
+    <w:p>
+      <w:pPr>
+        <w:ind w:left="720"/>
         <w:rPr>
           <w:rFonts w:ascii="Courier New" w:hAnsi="Courier New" w:cs="Courier New"/>
           <w:b/>
           <w:sz w:val="20"/>
           <w:szCs w:val="20"/>
         </w:rPr>
-        <w:t>/</w:t>
-      </w:r>
-      <w:proofErr w:type="spellStart"/>
+      </w:pPr>
+      <w:proofErr w:type="gramStart"/>
       <w:r>
         <w:rPr>
           <w:rFonts w:ascii="Courier New" w:hAnsi="Courier New" w:cs="Courier New"/>
@@ -11846,21 +11384,19 @@
           <w:sz w:val="20"/>
           <w:szCs w:val="20"/>
         </w:rPr>
-        <w:t>yum.repos.d</w:t>
-      </w:r>
-      <w:proofErr w:type="spellEnd"/>
-    </w:p>
-    <w:p>
-      <w:pPr>
-        <w:ind w:left="720"/>
+        <w:t>yum</w:t>
+      </w:r>
+      <w:proofErr w:type="gramEnd"/>
+      <w:r>
         <w:rPr>
           <w:rFonts w:ascii="Courier New" w:hAnsi="Courier New" w:cs="Courier New"/>
           <w:b/>
           <w:sz w:val="20"/>
           <w:szCs w:val="20"/>
         </w:rPr>
-      </w:pPr>
-      <w:proofErr w:type="gramStart"/>
+        <w:t xml:space="preserve"> install </w:t>
+      </w:r>
+      <w:proofErr w:type="spellStart"/>
       <w:r>
         <w:rPr>
           <w:rFonts w:ascii="Courier New" w:hAnsi="Courier New" w:cs="Courier New"/>
@@ -11868,9 +11404,9 @@
           <w:sz w:val="20"/>
           <w:szCs w:val="20"/>
         </w:rPr>
-        <w:t>yum</w:t>
-      </w:r>
-      <w:proofErr w:type="gramEnd"/>
+        <w:t>ambari</w:t>
+      </w:r>
+      <w:proofErr w:type="spellEnd"/>
       <w:r>
         <w:rPr>
           <w:rFonts w:ascii="Courier New" w:hAnsi="Courier New" w:cs="Courier New"/>
@@ -11878,15 +11414,28 @@
           <w:sz w:val="20"/>
           <w:szCs w:val="20"/>
         </w:rPr>
-        <w:t xml:space="preserve"> install </w:t>
-      </w:r>
-      <w:proofErr w:type="spellStart"/>
-      <w:r>
-        <w:rPr>
-          <w:rFonts w:ascii="Courier New" w:hAnsi="Courier New" w:cs="Courier New"/>
-          <w:b/>
-          <w:sz w:val="20"/>
-          <w:szCs w:val="20"/>
+        <w:t>-server</w:t>
+      </w:r>
+    </w:p>
+    <w:p>
+      <w:r>
+        <w:t xml:space="preserve">After the installation has completed, run the setup:  </w:t>
+      </w:r>
+    </w:p>
+    <w:p>
+      <w:pPr>
+        <w:ind w:firstLine="720"/>
+        <w:rPr>
+          <w:rFonts w:ascii="Courier New" w:hAnsi="Courier New" w:cs="Courier New"/>
+          <w:b/>
+        </w:rPr>
+      </w:pPr>
+      <w:proofErr w:type="spellStart"/>
+      <w:proofErr w:type="gramStart"/>
+      <w:r>
+        <w:rPr>
+          <w:rFonts w:ascii="Courier New" w:hAnsi="Courier New" w:cs="Courier New"/>
+          <w:b/>
         </w:rPr>
         <w:t>ambari</w:t>
       </w:r>
@@ -11895,15 +11444,40 @@
         <w:rPr>
           <w:rFonts w:ascii="Courier New" w:hAnsi="Courier New" w:cs="Courier New"/>
           <w:b/>
-          <w:sz w:val="20"/>
-          <w:szCs w:val="20"/>
         </w:rPr>
         <w:t>-server</w:t>
       </w:r>
-    </w:p>
-    <w:p>
-      <w:r>
-        <w:t xml:space="preserve">After the installation has completed, run the setup:  </w:t>
+      <w:proofErr w:type="gramEnd"/>
+      <w:r>
+        <w:rPr>
+          <w:rFonts w:ascii="Courier New" w:hAnsi="Courier New" w:cs="Courier New"/>
+          <w:b/>
+        </w:rPr>
+        <w:t xml:space="preserve"> setup</w:t>
+      </w:r>
+    </w:p>
+    <w:p>
+      <w:r>
+        <w:t xml:space="preserve">After the management node is restarted, verify </w:t>
+      </w:r>
+      <w:proofErr w:type="spellStart"/>
+      <w:r>
+        <w:t>Ambari</w:t>
+      </w:r>
+      <w:proofErr w:type="spellEnd"/>
+      <w:r>
+        <w:t xml:space="preserve"> is started</w:t>
+      </w:r>
+      <w:r>
+        <w:t xml:space="preserve">.  Connect to the Management Node in </w:t>
+      </w:r>
+      <w:proofErr w:type="spellStart"/>
+      <w:r>
+        <w:t>PuTTY</w:t>
+      </w:r>
+      <w:proofErr w:type="spellEnd"/>
+      <w:r>
+        <w:t xml:space="preserve"> and execute the following command:</w:t>
       </w:r>
     </w:p>
     <w:p>
@@ -11937,404 +11511,30 @@
           <w:rFonts w:ascii="Courier New" w:hAnsi="Courier New" w:cs="Courier New"/>
           <w:b/>
         </w:rPr>
-        <w:t xml:space="preserve"> setup</w:t>
-      </w:r>
+        <w:t xml:space="preserve"> </w:t>
+      </w:r>
+      <w:r>
+        <w:rPr>
+          <w:rFonts w:ascii="Courier New" w:hAnsi="Courier New" w:cs="Courier New"/>
+          <w:b/>
+        </w:rPr>
+        <w:t>start</w:t>
+      </w:r>
+    </w:p>
+    <w:p>
+      <w:pPr>
+        <w:ind w:firstLine="720"/>
+        <w:rPr>
+          <w:rFonts w:ascii="Courier New" w:hAnsi="Courier New" w:cs="Courier New"/>
+          <w:b/>
+        </w:rPr>
+      </w:pPr>
     </w:p>
     <w:p>
       <w:pPr>
         <w:pStyle w:val="Heading2"/>
       </w:pPr>
       <w:r>
-        <w:t>Restart VMs</w:t>
-      </w:r>
-    </w:p>
-    <w:p>
-      <w:r>
-        <w:t>Restart all VMs to ensure the disks are mounted.</w:t>
-      </w:r>
-      <w:r>
-        <w:t xml:space="preserve">  Using PowerShell:</w:t>
-      </w:r>
-    </w:p>
-    <w:p>
-      <w:pPr>
-        <w:shd w:val="clear" w:color="auto" w:fill="FFFFFF"/>
-        <w:autoSpaceDE w:val="0"/>
-        <w:autoSpaceDN w:val="0"/>
-        <w:adjustRightInd w:val="0"/>
-        <w:spacing w:after="0" w:line="240" w:lineRule="auto"/>
-        <w:rPr>
-          <w:rFonts w:ascii="Lucida Console" w:hAnsi="Lucida Console" w:cs="Lucida Console"/>
-          <w:sz w:val="20"/>
-          <w:szCs w:val="18"/>
-        </w:rPr>
-      </w:pPr>
-      <w:r>
-        <w:rPr>
-          <w:rFonts w:ascii="Lucida Console" w:hAnsi="Lucida Console" w:cs="Lucida Console"/>
-          <w:color w:val="FF4500"/>
-          <w:sz w:val="20"/>
-          <w:szCs w:val="18"/>
-        </w:rPr>
-        <w:t>$</w:t>
-      </w:r>
-      <w:proofErr w:type="spellStart"/>
-      <w:r>
-        <w:rPr>
-          <w:rFonts w:ascii="Lucida Console" w:hAnsi="Lucida Console" w:cs="Lucida Console"/>
-          <w:color w:val="FF4500"/>
-          <w:sz w:val="20"/>
-          <w:szCs w:val="18"/>
-        </w:rPr>
-        <w:t>imageNamePrefix</w:t>
-      </w:r>
-      <w:proofErr w:type="spellEnd"/>
-      <w:r>
-        <w:rPr>
-          <w:rFonts w:ascii="Lucida Console" w:hAnsi="Lucida Console" w:cs="Lucida Console"/>
-          <w:sz w:val="20"/>
-          <w:szCs w:val="18"/>
-        </w:rPr>
-        <w:t xml:space="preserve"> </w:t>
-      </w:r>
-      <w:r>
-        <w:rPr>
-          <w:rFonts w:ascii="Lucida Console" w:hAnsi="Lucida Console" w:cs="Lucida Console"/>
-          <w:color w:val="A9A9A9"/>
-          <w:sz w:val="20"/>
-          <w:szCs w:val="18"/>
-        </w:rPr>
-        <w:t>=</w:t>
-      </w:r>
-      <w:r>
-        <w:rPr>
-          <w:rFonts w:ascii="Lucida Console" w:hAnsi="Lucida Console" w:cs="Lucida Console"/>
-          <w:sz w:val="20"/>
-          <w:szCs w:val="18"/>
-        </w:rPr>
-        <w:t xml:space="preserve"> </w:t>
-      </w:r>
-      <w:r>
-        <w:rPr>
-          <w:rFonts w:ascii="Lucida Console" w:hAnsi="Lucida Console" w:cs="Lucida Console"/>
-          <w:color w:val="8B0000"/>
-          <w:sz w:val="20"/>
-          <w:szCs w:val="18"/>
-        </w:rPr>
-        <w:t>"</w:t>
-      </w:r>
-      <w:proofErr w:type="spellStart"/>
-      <w:r>
-        <w:rPr>
-          <w:rFonts w:ascii="Lucida Console" w:hAnsi="Lucida Console" w:cs="Lucida Console"/>
-          <w:color w:val="8B0000"/>
-          <w:sz w:val="20"/>
-          <w:szCs w:val="18"/>
-        </w:rPr>
-        <w:t>HDP</w:t>
-      </w:r>
-      <w:r>
-        <w:rPr>
-          <w:rFonts w:ascii="Lucida Console" w:hAnsi="Lucida Console" w:cs="Lucida Console"/>
-          <w:color w:val="8B0000"/>
-          <w:sz w:val="20"/>
-          <w:szCs w:val="18"/>
-        </w:rPr>
-        <w:t>Node</w:t>
-      </w:r>
-      <w:proofErr w:type="spellEnd"/>
-      <w:r>
-        <w:rPr>
-          <w:rFonts w:ascii="Lucida Console" w:hAnsi="Lucida Console" w:cs="Lucida Console"/>
-          <w:color w:val="8B0000"/>
-          <w:sz w:val="20"/>
-          <w:szCs w:val="18"/>
-        </w:rPr>
-        <w:t>"</w:t>
-      </w:r>
-    </w:p>
-    <w:p>
-      <w:pPr>
-        <w:shd w:val="clear" w:color="auto" w:fill="FFFFFF"/>
-        <w:autoSpaceDE w:val="0"/>
-        <w:autoSpaceDN w:val="0"/>
-        <w:adjustRightInd w:val="0"/>
-        <w:spacing w:after="0" w:line="240" w:lineRule="auto"/>
-        <w:rPr>
-          <w:rFonts w:ascii="Lucida Console" w:hAnsi="Lucida Console" w:cs="Lucida Console"/>
-          <w:sz w:val="20"/>
-          <w:szCs w:val="18"/>
-        </w:rPr>
-      </w:pPr>
-      <w:r>
-        <w:rPr>
-          <w:rFonts w:ascii="Lucida Console" w:hAnsi="Lucida Console" w:cs="Lucida Console"/>
-          <w:color w:val="0000FF"/>
-          <w:sz w:val="20"/>
-          <w:szCs w:val="18"/>
-        </w:rPr>
-        <w:t>Get-</w:t>
-      </w:r>
-      <w:proofErr w:type="spellStart"/>
-      <w:r>
-        <w:rPr>
-          <w:rFonts w:ascii="Lucida Console" w:hAnsi="Lucida Console" w:cs="Lucida Console"/>
-          <w:color w:val="0000FF"/>
-          <w:sz w:val="20"/>
-          <w:szCs w:val="18"/>
-        </w:rPr>
-        <w:t>AzureVM</w:t>
-      </w:r>
-      <w:proofErr w:type="spellEnd"/>
-      <w:r>
-        <w:rPr>
-          <w:rFonts w:ascii="Lucida Console" w:hAnsi="Lucida Console" w:cs="Lucida Console"/>
-          <w:sz w:val="20"/>
-          <w:szCs w:val="18"/>
-        </w:rPr>
-        <w:t xml:space="preserve"> </w:t>
-      </w:r>
-      <w:r>
-        <w:rPr>
-          <w:rFonts w:ascii="Lucida Console" w:hAnsi="Lucida Console" w:cs="Lucida Console"/>
-          <w:color w:val="A9A9A9"/>
-          <w:sz w:val="20"/>
-          <w:szCs w:val="18"/>
-        </w:rPr>
-        <w:t>|</w:t>
-      </w:r>
-      <w:r>
-        <w:rPr>
-          <w:rFonts w:ascii="Lucida Console" w:hAnsi="Lucida Console" w:cs="Lucida Console"/>
-          <w:sz w:val="20"/>
-          <w:szCs w:val="18"/>
-        </w:rPr>
-        <w:t xml:space="preserve"> </w:t>
-      </w:r>
-      <w:r>
-        <w:rPr>
-          <w:rFonts w:ascii="Lucida Console" w:hAnsi="Lucida Console" w:cs="Lucida Console"/>
-          <w:color w:val="0000FF"/>
-          <w:sz w:val="20"/>
-          <w:szCs w:val="18"/>
-        </w:rPr>
-        <w:t>where</w:t>
-      </w:r>
-      <w:r>
-        <w:rPr>
-          <w:rFonts w:ascii="Lucida Console" w:hAnsi="Lucida Console" w:cs="Lucida Console"/>
-          <w:sz w:val="20"/>
-          <w:szCs w:val="18"/>
-        </w:rPr>
-        <w:t xml:space="preserve"> {</w:t>
-      </w:r>
-      <w:r>
-        <w:rPr>
-          <w:rFonts w:ascii="Lucida Console" w:hAnsi="Lucida Console" w:cs="Lucida Console"/>
-          <w:color w:val="FF4500"/>
-          <w:sz w:val="20"/>
-          <w:szCs w:val="18"/>
-        </w:rPr>
-        <w:t>$_</w:t>
-      </w:r>
-      <w:r>
-        <w:rPr>
-          <w:rFonts w:ascii="Lucida Console" w:hAnsi="Lucida Console" w:cs="Lucida Console"/>
-          <w:color w:val="A9A9A9"/>
-          <w:sz w:val="20"/>
-          <w:szCs w:val="18"/>
-        </w:rPr>
-        <w:t>.</w:t>
-      </w:r>
-      <w:r>
-        <w:rPr>
-          <w:rFonts w:ascii="Lucida Console" w:hAnsi="Lucida Console" w:cs="Lucida Console"/>
-          <w:sz w:val="20"/>
-          <w:szCs w:val="18"/>
-        </w:rPr>
-        <w:t xml:space="preserve">Name </w:t>
-      </w:r>
-      <w:r>
-        <w:rPr>
-          <w:rFonts w:ascii="Lucida Console" w:hAnsi="Lucida Console" w:cs="Lucida Console"/>
-          <w:color w:val="A9A9A9"/>
-          <w:sz w:val="20"/>
-          <w:szCs w:val="18"/>
-        </w:rPr>
-        <w:t>-like</w:t>
-      </w:r>
-      <w:r>
-        <w:rPr>
-          <w:rFonts w:ascii="Lucida Console" w:hAnsi="Lucida Console" w:cs="Lucida Console"/>
-          <w:sz w:val="20"/>
-          <w:szCs w:val="18"/>
-        </w:rPr>
-        <w:t xml:space="preserve"> </w:t>
-      </w:r>
-      <w:r>
-        <w:rPr>
-          <w:rFonts w:ascii="Lucida Console" w:hAnsi="Lucida Console" w:cs="Lucida Console"/>
-          <w:color w:val="8B0000"/>
-          <w:sz w:val="20"/>
-          <w:szCs w:val="18"/>
-        </w:rPr>
-        <w:t>"*</w:t>
-      </w:r>
-      <w:r>
-        <w:rPr>
-          <w:rFonts w:ascii="Lucida Console" w:hAnsi="Lucida Console" w:cs="Lucida Console"/>
-          <w:color w:val="FF4500"/>
-          <w:sz w:val="20"/>
-          <w:szCs w:val="18"/>
-        </w:rPr>
-        <w:t>$</w:t>
-      </w:r>
-      <w:proofErr w:type="spellStart"/>
-      <w:r>
-        <w:rPr>
-          <w:rFonts w:ascii="Lucida Console" w:hAnsi="Lucida Console" w:cs="Lucida Console"/>
-          <w:color w:val="FF4500"/>
-          <w:sz w:val="20"/>
-          <w:szCs w:val="18"/>
-        </w:rPr>
-        <w:t>imageNamePrefix</w:t>
-      </w:r>
-      <w:proofErr w:type="spellEnd"/>
-      <w:r>
-        <w:rPr>
-          <w:rFonts w:ascii="Lucida Console" w:hAnsi="Lucida Console" w:cs="Lucida Console"/>
-          <w:color w:val="8B0000"/>
-          <w:sz w:val="20"/>
-          <w:szCs w:val="18"/>
-        </w:rPr>
-        <w:t>*"</w:t>
-      </w:r>
-      <w:r>
-        <w:rPr>
-          <w:rFonts w:ascii="Lucida Console" w:hAnsi="Lucida Console" w:cs="Lucida Console"/>
-          <w:sz w:val="20"/>
-          <w:szCs w:val="18"/>
-        </w:rPr>
-        <w:t xml:space="preserve">} </w:t>
-      </w:r>
-      <w:r>
-        <w:rPr>
-          <w:rFonts w:ascii="Lucida Console" w:hAnsi="Lucida Console" w:cs="Lucida Console"/>
-          <w:color w:val="A9A9A9"/>
-          <w:sz w:val="20"/>
-          <w:szCs w:val="18"/>
-        </w:rPr>
-        <w:t>|</w:t>
-      </w:r>
-      <w:r>
-        <w:rPr>
-          <w:rFonts w:ascii="Lucida Console" w:hAnsi="Lucida Console" w:cs="Lucida Console"/>
-          <w:sz w:val="20"/>
-          <w:szCs w:val="18"/>
-        </w:rPr>
-        <w:t xml:space="preserve"> </w:t>
-      </w:r>
-      <w:r>
-        <w:rPr>
-          <w:rFonts w:ascii="Lucida Console" w:hAnsi="Lucida Console" w:cs="Lucida Console"/>
-          <w:color w:val="0000FF"/>
-          <w:sz w:val="20"/>
-          <w:szCs w:val="18"/>
-        </w:rPr>
-        <w:t>Restart-</w:t>
-      </w:r>
-      <w:proofErr w:type="spellStart"/>
-      <w:r>
-        <w:rPr>
-          <w:rFonts w:ascii="Lucida Console" w:hAnsi="Lucida Console" w:cs="Lucida Console"/>
-          <w:color w:val="0000FF"/>
-          <w:sz w:val="20"/>
-          <w:szCs w:val="18"/>
-        </w:rPr>
-        <w:t>AzureVM</w:t>
-      </w:r>
-      <w:proofErr w:type="spellEnd"/>
-      <w:r>
-        <w:rPr>
-          <w:rFonts w:ascii="Lucida Console" w:hAnsi="Lucida Console" w:cs="Lucida Console"/>
-          <w:sz w:val="20"/>
-          <w:szCs w:val="18"/>
-        </w:rPr>
-        <w:t xml:space="preserve">  </w:t>
-      </w:r>
-    </w:p>
-    <w:p/>
-    <w:p>
-      <w:r>
-        <w:t xml:space="preserve">After the management node is restarted, verify </w:t>
-      </w:r>
-      <w:proofErr w:type="spellStart"/>
-      <w:r>
-        <w:t>Ambari</w:t>
-      </w:r>
-      <w:proofErr w:type="spellEnd"/>
-      <w:r>
-        <w:t xml:space="preserve"> is started</w:t>
-      </w:r>
-      <w:r>
-        <w:t xml:space="preserve">.  Connect to the Management Node in </w:t>
-      </w:r>
-      <w:proofErr w:type="spellStart"/>
-      <w:r>
-        <w:t>PuTTY</w:t>
-      </w:r>
-      <w:proofErr w:type="spellEnd"/>
-      <w:r>
-        <w:t xml:space="preserve"> and execute the following command:</w:t>
-      </w:r>
-    </w:p>
-    <w:p>
-      <w:pPr>
-        <w:ind w:firstLine="720"/>
-        <w:rPr>
-          <w:rFonts w:ascii="Courier New" w:hAnsi="Courier New" w:cs="Courier New"/>
-          <w:b/>
-        </w:rPr>
-      </w:pPr>
-      <w:proofErr w:type="spellStart"/>
-      <w:proofErr w:type="gramStart"/>
-      <w:r>
-        <w:rPr>
-          <w:rFonts w:ascii="Courier New" w:hAnsi="Courier New" w:cs="Courier New"/>
-          <w:b/>
-        </w:rPr>
-        <w:t>ambari</w:t>
-      </w:r>
-      <w:proofErr w:type="spellEnd"/>
-      <w:r>
-        <w:rPr>
-          <w:rFonts w:ascii="Courier New" w:hAnsi="Courier New" w:cs="Courier New"/>
-          <w:b/>
-        </w:rPr>
-        <w:t>-server</w:t>
-      </w:r>
-      <w:proofErr w:type="gramEnd"/>
-      <w:r>
-        <w:rPr>
-          <w:rFonts w:ascii="Courier New" w:hAnsi="Courier New" w:cs="Courier New"/>
-          <w:b/>
-        </w:rPr>
-        <w:t xml:space="preserve"> </w:t>
-      </w:r>
-      <w:r>
-        <w:rPr>
-          <w:rFonts w:ascii="Courier New" w:hAnsi="Courier New" w:cs="Courier New"/>
-          <w:b/>
-        </w:rPr>
-        <w:t>start</w:t>
-      </w:r>
-    </w:p>
-    <w:p>
-      <w:pPr>
-        <w:pStyle w:val="Heading2"/>
-      </w:pPr>
-      <w:r>
-        <w:lastRenderedPageBreak/>
         <w:t>Install HDP</w:t>
       </w:r>
     </w:p>
@@ -12459,12 +11659,12 @@
         <v:path o:extrusionok="f" gradientshapeok="t" o:connecttype="rect"/>
         <o:lock v:ext="edit" aspectratio="t"/>
       </v:shapetype>
-      <v:shape id="_x0000_i1032" type="#_x0000_t75" style="width:3in;height:3in" o:bullet="t"/>
+      <v:shape id="_x0000_i1070" type="#_x0000_t75" style="width:3in;height:3in" o:bullet="t"/>
     </w:pict>
   </w:numPicBullet>
   <w:numPicBullet w:numPicBulletId="1">
     <w:pict>
-      <v:shape id="_x0000_i1033" type="#_x0000_t75" style="width:3in;height:3in" o:bullet="t"/>
+      <v:shape id="_x0000_i1071" type="#_x0000_t75" style="width:3in;height:3in" o:bullet="t"/>
     </w:pict>
   </w:numPicBullet>
   <w:abstractNum w:abstractNumId="0">
@@ -14311,6 +13511,21 @@
 </file>
 
 <file path=customXml/item1.xml><?xml version="1.0" encoding="utf-8"?>
+<p:properties xmlns:p="http://schemas.microsoft.com/office/2006/metadata/properties" xmlns:xsi="http://www.w3.org/2001/XMLSchema-instance" xmlns:pc="http://schemas.microsoft.com/office/infopath/2007/PartnerControls">
+  <documentManagement/>
+</p:properties>
+</file>
+
+<file path=customXml/item2.xml><?xml version="1.0" encoding="utf-8"?>
+<?mso-contentType ?>
+<FormTemplates xmlns="http://schemas.microsoft.com/sharepoint/v3/contenttype/forms">
+  <Display>DocumentLibraryForm</Display>
+  <Edit>DocumentLibraryForm</Edit>
+  <New>DocumentLibraryForm</New>
+</FormTemplates>
+</file>
+
+<file path=customXml/item3.xml><?xml version="1.0" encoding="utf-8"?>
 <ct:contentTypeSchema xmlns:ct="http://schemas.microsoft.com/office/2006/metadata/contentType" xmlns:ma="http://schemas.microsoft.com/office/2006/metadata/properties/metaAttributes" ct:_="" ma:_="" ma:contentTypeName="Document" ma:contentTypeID="0x0101009C259F80B481294EA2616764F5468028" ma:contentTypeVersion="1" ma:contentTypeDescription="Create a new document." ma:contentTypeScope="" ma:versionID="decf0f8595cda958c74beb7fb1dd0ee0">
   <xsd:schema xmlns:xsd="http://www.w3.org/2001/XMLSchema" xmlns:xs="http://www.w3.org/2001/XMLSchema" xmlns:p="http://schemas.microsoft.com/office/2006/metadata/properties" xmlns:ns3="ca2d2b93-6fe1-4327-ad17-9a40d88b17df" targetNamespace="http://schemas.microsoft.com/office/2006/metadata/properties" ma:root="true" ma:fieldsID="8afa8b7d2db4efb06c3927d44cfe3723" ns3:_="">
     <xsd:import namespace="ca2d2b93-6fe1-4327-ad17-9a40d88b17df"/>
@@ -14450,26 +13665,28 @@
 </ct:contentTypeSchema>
 </file>
 
-<file path=customXml/item2.xml><?xml version="1.0" encoding="utf-8"?>
-<?mso-contentType ?>
-<FormTemplates xmlns="http://schemas.microsoft.com/sharepoint/v3/contenttype/forms">
-  <Display>DocumentLibraryForm</Display>
-  <Edit>DocumentLibraryForm</Edit>
-  <New>DocumentLibraryForm</New>
-</FormTemplates>
-</file>
-
-<file path=customXml/item3.xml><?xml version="1.0" encoding="utf-8"?>
-<p:properties xmlns:p="http://schemas.microsoft.com/office/2006/metadata/properties" xmlns:xsi="http://www.w3.org/2001/XMLSchema-instance" xmlns:pc="http://schemas.microsoft.com/office/infopath/2007/PartnerControls">
-  <documentManagement/>
-</p:properties>
-</file>
-
 <file path=customXml/item4.xml><?xml version="1.0" encoding="utf-8"?>
 <b:Sources xmlns:b="http://schemas.openxmlformats.org/officeDocument/2006/bibliography" xmlns="http://schemas.openxmlformats.org/officeDocument/2006/bibliography" SelectedStyle="\APASixthEditionOfficeOnline.xsl" StyleName="APA" Version="6"/>
 </file>
 
 <file path=customXml/itemProps1.xml><?xml version="1.0" encoding="utf-8"?>
+<ds:datastoreItem xmlns:ds="http://schemas.openxmlformats.org/officeDocument/2006/customXml" ds:itemID="{DF124594-5DB4-4139-84F8-CA59EC0520A7}">
+  <ds:schemaRefs>
+    <ds:schemaRef ds:uri="http://schemas.microsoft.com/office/2006/metadata/properties"/>
+    <ds:schemaRef ds:uri="http://schemas.microsoft.com/office/infopath/2007/PartnerControls"/>
+  </ds:schemaRefs>
+</ds:datastoreItem>
+</file>
+
+<file path=customXml/itemProps2.xml><?xml version="1.0" encoding="utf-8"?>
+<ds:datastoreItem xmlns:ds="http://schemas.openxmlformats.org/officeDocument/2006/customXml" ds:itemID="{3C8AAC6C-7DDE-4F8D-9983-84CACF03C425}">
+  <ds:schemaRefs>
+    <ds:schemaRef ds:uri="http://schemas.microsoft.com/sharepoint/v3/contenttype/forms"/>
+  </ds:schemaRefs>
+</ds:datastoreItem>
+</file>
+
+<file path=customXml/itemProps3.xml><?xml version="1.0" encoding="utf-8"?>
 <ds:datastoreItem xmlns:ds="http://schemas.openxmlformats.org/officeDocument/2006/customXml" ds:itemID="{3974AF76-E097-4815-BEF7-4072EE27C171}">
   <ds:schemaRefs>
     <ds:schemaRef ds:uri="http://schemas.microsoft.com/office/2006/metadata/contentType"/>
@@ -14487,25 +13704,8 @@
 </ds:datastoreItem>
 </file>
 
-<file path=customXml/itemProps2.xml><?xml version="1.0" encoding="utf-8"?>
-<ds:datastoreItem xmlns:ds="http://schemas.openxmlformats.org/officeDocument/2006/customXml" ds:itemID="{3C8AAC6C-7DDE-4F8D-9983-84CACF03C425}">
-  <ds:schemaRefs>
-    <ds:schemaRef ds:uri="http://schemas.microsoft.com/sharepoint/v3/contenttype/forms"/>
-  </ds:schemaRefs>
-</ds:datastoreItem>
-</file>
-
-<file path=customXml/itemProps3.xml><?xml version="1.0" encoding="utf-8"?>
-<ds:datastoreItem xmlns:ds="http://schemas.openxmlformats.org/officeDocument/2006/customXml" ds:itemID="{DF124594-5DB4-4139-84F8-CA59EC0520A7}">
-  <ds:schemaRefs>
-    <ds:schemaRef ds:uri="http://schemas.microsoft.com/office/2006/metadata/properties"/>
-    <ds:schemaRef ds:uri="http://schemas.microsoft.com/office/infopath/2007/PartnerControls"/>
-  </ds:schemaRefs>
-</ds:datastoreItem>
-</file>
-
 <file path=customXml/itemProps4.xml><?xml version="1.0" encoding="utf-8"?>
-<ds:datastoreItem xmlns:ds="http://schemas.openxmlformats.org/officeDocument/2006/customXml" ds:itemID="{13417435-6928-410F-B118-2F5BBB7CA3C4}">
+<ds:datastoreItem xmlns:ds="http://schemas.openxmlformats.org/officeDocument/2006/customXml" ds:itemID="{BB3938A3-3EF6-478A-81B8-6FDCC5264A7C}">
   <ds:schemaRefs>
     <ds:schemaRef ds:uri="http://schemas.openxmlformats.org/officeDocument/2006/bibliography"/>
   </ds:schemaRefs>

--- a/docs/Hadoop on Azure Virtual Machines Process CLI.docx
+++ b/docs/Hadoop on Azure Virtual Machines Process CLI.docx
@@ -185,11 +185,37 @@
     </w:p>
     <w:p>
       <w:pPr>
+        <w:rPr>
+          <w:rFonts w:asciiTheme="majorHAnsi" w:eastAsiaTheme="majorEastAsia" w:hAnsiTheme="majorHAnsi" w:cstheme="majorBidi"/>
+          <w:color w:val="2E74B5" w:themeColor="accent1" w:themeShade="BF"/>
+          <w:sz w:val="32"/>
+          <w:szCs w:val="32"/>
+        </w:rPr>
+      </w:pPr>
+      <w:r>
+        <w:br w:type="page"/>
+      </w:r>
+    </w:p>
+    <w:p>
+      <w:pPr>
         <w:pStyle w:val="Heading1"/>
       </w:pPr>
       <w:r>
+        <w:lastRenderedPageBreak/>
         <w:t>Overview</w:t>
       </w:r>
+    </w:p>
+    <w:bookmarkStart w:id="0" w:name="_GoBack"/>
+    <w:p>
+      <w:r>
+        <w:object w:dxaOrig="15796" w:dyaOrig="9735" w14:anchorId="1B394FEB">
+          <v:shape id="_x0000_i1025" type="#_x0000_t75" style="width:704.5pt;height:432.25pt" o:ole="">
+            <v:imagedata r:id="rId10" o:title=""/>
+          </v:shape>
+          <o:OLEObject Type="Embed" ProgID="Visio.Drawing.15" ShapeID="_x0000_i1025" DrawAspect="Content" ObjectID="_1453879576" r:id="rId11"/>
+        </w:object>
+      </w:r>
+      <w:bookmarkEnd w:id="0"/>
     </w:p>
     <w:p>
       <w:pPr>
@@ -200,6 +226,7 @@
         </w:numPr>
       </w:pPr>
       <w:r>
+        <w:lastRenderedPageBreak/>
         <w:t xml:space="preserve">Update the hdpsetup.sh file with information about your </w:t>
       </w:r>
       <w:r>
@@ -317,7 +344,10 @@
         </w:numPr>
       </w:pPr>
       <w:r>
-        <w:t>Manually configure the Management and Master nodes</w:t>
+        <w:t>Ma</w:t>
+      </w:r>
+      <w:r>
+        <w:t>nually configure the Management</w:t>
       </w:r>
     </w:p>
     <w:p>
@@ -329,7 +359,10 @@
         </w:numPr>
       </w:pPr>
       <w:r>
-        <w:t>Attach disk (Management Node only)</w:t>
+        <w:t>At</w:t>
+      </w:r>
+      <w:r>
+        <w:t xml:space="preserve">tach disk </w:t>
       </w:r>
     </w:p>
     <w:p>
@@ -373,7 +406,6 @@
         </w:numPr>
       </w:pPr>
       <w:r>
-        <w:lastRenderedPageBreak/>
         <w:t xml:space="preserve">Set various server configurations to meet HDP requirements </w:t>
       </w:r>
     </w:p>
@@ -398,10 +430,10 @@
         </w:numPr>
       </w:pPr>
       <w:r>
-        <w:t>Prepare the Master Node for p</w:t>
-      </w:r>
-      <w:r>
-        <w:t>rovisioning</w:t>
+        <w:t>Ma</w:t>
+      </w:r>
+      <w:r>
+        <w:t>nually configure the Master Node</w:t>
       </w:r>
     </w:p>
     <w:p>
@@ -413,15 +445,7 @@
         </w:numPr>
       </w:pPr>
       <w:r>
-        <w:t xml:space="preserve">Update </w:t>
-      </w:r>
-      <w:proofErr w:type="spellStart"/>
-      <w:r>
-        <w:t>waagent.conf</w:t>
-      </w:r>
-      <w:proofErr w:type="spellEnd"/>
-      <w:r>
-        <w:t xml:space="preserve"> (Master Node only)</w:t>
+        <w:t>Attach disk (Management Node only)</w:t>
       </w:r>
     </w:p>
     <w:p>
@@ -433,23 +457,51 @@
         </w:numPr>
       </w:pPr>
       <w:r>
-        <w:t xml:space="preserve">Run </w:t>
-      </w:r>
-      <w:proofErr w:type="spellStart"/>
-      <w:r>
-        <w:t>waagent</w:t>
-      </w:r>
-      <w:proofErr w:type="spellEnd"/>
-      <w:r>
-        <w:t xml:space="preserve"> –</w:t>
-      </w:r>
-      <w:proofErr w:type="spellStart"/>
-      <w:r>
-        <w:t>deprovision</w:t>
-      </w:r>
-      <w:proofErr w:type="spellEnd"/>
-      <w:r>
-        <w:t xml:space="preserve"> (Master Node only)</w:t>
+        <w:t>Set root passwords</w:t>
+      </w:r>
+    </w:p>
+    <w:p>
+      <w:pPr>
+        <w:pStyle w:val="ListParagraph"/>
+        <w:numPr>
+          <w:ilvl w:val="1"/>
+          <w:numId w:val="1"/>
+        </w:numPr>
+      </w:pPr>
+      <w:r>
+        <w:t xml:space="preserve">Set up </w:t>
+      </w:r>
+      <w:proofErr w:type="spellStart"/>
+      <w:r>
+        <w:t>passwordless</w:t>
+      </w:r>
+      <w:proofErr w:type="spellEnd"/>
+      <w:r>
+        <w:t xml:space="preserve"> SSH between the Management Node and the Master Node</w:t>
+      </w:r>
+    </w:p>
+    <w:p>
+      <w:pPr>
+        <w:pStyle w:val="ListParagraph"/>
+        <w:numPr>
+          <w:ilvl w:val="1"/>
+          <w:numId w:val="1"/>
+        </w:numPr>
+      </w:pPr>
+      <w:r>
+        <w:t xml:space="preserve">Set various server configurations to meet HDP requirements </w:t>
+      </w:r>
+    </w:p>
+    <w:p>
+      <w:pPr>
+        <w:pStyle w:val="ListParagraph"/>
+        <w:numPr>
+          <w:ilvl w:val="1"/>
+          <w:numId w:val="1"/>
+        </w:numPr>
+      </w:pPr>
+      <w:r>
+        <w:t xml:space="preserve">Update host files </w:t>
       </w:r>
     </w:p>
     <w:p>
@@ -461,7 +513,10 @@
         </w:numPr>
       </w:pPr>
       <w:r>
-        <w:t>Create the Windows Azure Image</w:t>
+        <w:t>Prepare the Master Node for p</w:t>
+      </w:r>
+      <w:r>
+        <w:t>rovisioning</w:t>
       </w:r>
     </w:p>
     <w:p>
@@ -473,7 +528,15 @@
         </w:numPr>
       </w:pPr>
       <w:r>
-        <w:t>Stop the Master Node</w:t>
+        <w:t xml:space="preserve">Update </w:t>
+      </w:r>
+      <w:proofErr w:type="spellStart"/>
+      <w:r>
+        <w:t>waagent.conf</w:t>
+      </w:r>
+      <w:proofErr w:type="spellEnd"/>
+      <w:r>
+        <w:t xml:space="preserve"> (Master Node only)</w:t>
       </w:r>
     </w:p>
     <w:p>
@@ -485,7 +548,23 @@
         </w:numPr>
       </w:pPr>
       <w:r>
-        <w:t>Capture an image</w:t>
+        <w:t xml:space="preserve">Run </w:t>
+      </w:r>
+      <w:proofErr w:type="spellStart"/>
+      <w:r>
+        <w:t>waagent</w:t>
+      </w:r>
+      <w:proofErr w:type="spellEnd"/>
+      <w:r>
+        <w:t xml:space="preserve"> –</w:t>
+      </w:r>
+      <w:proofErr w:type="spellStart"/>
+      <w:r>
+        <w:t>deprovision</w:t>
+      </w:r>
+      <w:proofErr w:type="spellEnd"/>
+      <w:r>
+        <w:t xml:space="preserve"> (Master Node only)</w:t>
       </w:r>
     </w:p>
     <w:p>
@@ -497,15 +576,31 @@
         </w:numPr>
       </w:pPr>
       <w:r>
-        <w:t xml:space="preserve">Update hdpsetup.sh </w:t>
-      </w:r>
-      <w:proofErr w:type="spellStart"/>
-      <w:r>
-        <w:t>nodeImageName</w:t>
-      </w:r>
-      <w:proofErr w:type="spellEnd"/>
-      <w:r>
-        <w:t xml:space="preserve"> with the name of the captured image.</w:t>
+        <w:t>Create the Windows Azure Image</w:t>
+      </w:r>
+    </w:p>
+    <w:p>
+      <w:pPr>
+        <w:pStyle w:val="ListParagraph"/>
+        <w:numPr>
+          <w:ilvl w:val="1"/>
+          <w:numId w:val="1"/>
+        </w:numPr>
+      </w:pPr>
+      <w:r>
+        <w:t>Stop the Master Node</w:t>
+      </w:r>
+    </w:p>
+    <w:p>
+      <w:pPr>
+        <w:pStyle w:val="ListParagraph"/>
+        <w:numPr>
+          <w:ilvl w:val="1"/>
+          <w:numId w:val="1"/>
+        </w:numPr>
+      </w:pPr>
+      <w:r>
+        <w:t>Capture an image</w:t>
       </w:r>
     </w:p>
     <w:p>
@@ -517,6 +612,26 @@
         </w:numPr>
       </w:pPr>
       <w:r>
+        <w:t xml:space="preserve">Update hdpsetup.sh </w:t>
+      </w:r>
+      <w:proofErr w:type="spellStart"/>
+      <w:r>
+        <w:t>nodeImageName</w:t>
+      </w:r>
+      <w:proofErr w:type="spellEnd"/>
+      <w:r>
+        <w:t xml:space="preserve"> with the name of the captured image.</w:t>
+      </w:r>
+    </w:p>
+    <w:p>
+      <w:pPr>
+        <w:pStyle w:val="ListParagraph"/>
+        <w:numPr>
+          <w:ilvl w:val="0"/>
+          <w:numId w:val="1"/>
+        </w:numPr>
+      </w:pPr>
+      <w:r>
         <w:t xml:space="preserve">Execute </w:t>
       </w:r>
       <w:r>
@@ -602,6 +717,7 @@
         </w:numPr>
       </w:pPr>
       <w:r>
+        <w:lastRenderedPageBreak/>
         <w:t>Run the script mountdrive.sh</w:t>
       </w:r>
     </w:p>
@@ -694,7 +810,13 @@
     </w:p>
     <w:p>
       <w:r>
-        <w:t xml:space="preserve">This section provides steps for setting up a new development environment from scratch, using Windows Azure CLI. </w:t>
+        <w:t xml:space="preserve">This section provides steps </w:t>
+      </w:r>
+      <w:r>
+        <w:t>for setting up your development PC to leverage Windows Azure command line tools for deployments</w:t>
+      </w:r>
+      <w:r>
+        <w:t xml:space="preserve">. </w:t>
       </w:r>
     </w:p>
     <w:p>
@@ -709,7 +831,7 @@
       <w:r>
         <w:t xml:space="preserve">For Mac you need to install brew. It can be installed by running the command shown below from the terminal window. Detailed instructions are here at </w:t>
       </w:r>
-      <w:hyperlink r:id="rId10" w:history="1">
+      <w:hyperlink r:id="rId12" w:history="1">
         <w:r>
           <w:rPr>
             <w:rStyle w:val="Hyperlink"/>
@@ -1197,7 +1319,7 @@
           <w:rStyle w:val="Hyperlink"/>
         </w:rPr>
       </w:pPr>
-      <w:hyperlink r:id="rId11" w:history="1">
+      <w:hyperlink r:id="rId13" w:history="1">
         <w:r>
           <w:rPr>
             <w:rStyle w:val="Hyperlink"/>
@@ -1207,7 +1329,7 @@
       </w:hyperlink>
     </w:p>
     <w:p>
-      <w:hyperlink r:id="rId12" w:history="1">
+      <w:hyperlink r:id="rId14" w:history="1">
         <w:r>
           <w:rPr>
             <w:rStyle w:val="Hyperlink"/>
@@ -1375,7 +1497,7 @@
       <w:r>
         <w:t xml:space="preserve">The development machine will use a certificate (self-signed) to authenticate against Windows Azure Management services. For details, see </w:t>
       </w:r>
-      <w:hyperlink r:id="rId13" w:anchor="install" w:history="1">
+      <w:hyperlink r:id="rId15" w:anchor="install" w:history="1">
         <w:r>
           <w:rPr>
             <w:rStyle w:val="Hyperlink"/>
@@ -1798,6 +1920,35 @@
       </w:r>
     </w:p>
     <w:p>
+      <w:pPr>
+        <w:pStyle w:val="Heading4"/>
+      </w:pPr>
+      <w:r>
+        <w:t>Development PC</w:t>
+      </w:r>
+    </w:p>
+    <w:p>
+      <w:r>
+        <w:t xml:space="preserve">Get all the scripts and files from </w:t>
+      </w:r>
+      <w:proofErr w:type="spellStart"/>
+      <w:r>
+        <w:t>GitHub</w:t>
+      </w:r>
+      <w:proofErr w:type="spellEnd"/>
+      <w:r>
+        <w:t xml:space="preserve"> </w:t>
+      </w:r>
+      <w:hyperlink r:id="rId16" w:history="1">
+        <w:r>
+          <w:rPr>
+            <w:rStyle w:val="Hyperlink"/>
+          </w:rPr>
+          <w:t>https://github.com/devopscloudorg/azure-hdp/tree/master/bash</w:t>
+        </w:r>
+      </w:hyperlink>
+    </w:p>
+    <w:p>
       <w:r>
         <w:t>You will need to edit the hdpsetup.sh in a text editor. This file contains all the settings necessary to create a HDP cluster.</w:t>
       </w:r>
@@ -2425,6 +2576,7 @@
         <w:rPr>
           <w:noProof/>
         </w:rPr>
+        <w:lastRenderedPageBreak/>
         <mc:AlternateContent>
           <mc:Choice Requires="wps">
             <w:drawing>
@@ -4679,7 +4831,7 @@
       <w:r>
         <w:t xml:space="preserve">You can learn more about Azure Virtual Network here </w:t>
       </w:r>
-      <w:hyperlink r:id="rId14" w:history="1">
+      <w:hyperlink r:id="rId17" w:history="1">
         <w:r>
           <w:rPr>
             <w:rStyle w:val="Hyperlink"/>
@@ -7045,8 +7197,6 @@
       <w:pPr>
         <w:pStyle w:val="Heading4"/>
       </w:pPr>
-      <w:bookmarkStart w:id="0" w:name="_GoBack"/>
-      <w:bookmarkEnd w:id="0"/>
     </w:p>
     <w:p>
       <w:pPr>
@@ -7063,7 +7213,10 @@
     </w:p>
     <w:p>
       <w:r>
-        <w:t xml:space="preserve">Run the bash script create </w:t>
+        <w:t>From your PC r</w:t>
+      </w:r>
+      <w:r>
+        <w:t xml:space="preserve">un the bash script create </w:t>
       </w:r>
       <w:r>
         <w:t>createmgmtnode</w:t>
@@ -7787,6 +7940,9 @@
       <w:r>
         <w:t>Mount Disks</w:t>
       </w:r>
+      <w:r>
+        <w:t xml:space="preserve"> Script</w:t>
+      </w:r>
     </w:p>
     <w:p>
       <w:pPr>
@@ -8272,7 +8428,7 @@
         </w:rPr>
         <w:t xml:space="preserve"> st.pl </w:t>
       </w:r>
-      <w:hyperlink r:id="rId15" w:history="1">
+      <w:hyperlink r:id="rId18" w:history="1">
         <w:r>
           <w:rPr>
             <w:rStyle w:val="Hyperlink"/>
@@ -8884,7 +9040,7 @@
                     <pic:cNvPicPr/>
                   </pic:nvPicPr>
                   <pic:blipFill>
-                    <a:blip r:embed="rId16"/>
+                    <a:blip r:embed="rId19"/>
                     <a:stretch>
                       <a:fillRect/>
                     </a:stretch>
@@ -9785,7 +9941,7 @@
         </w:rPr>
         <w:t xml:space="preserve"> st.pl </w:t>
       </w:r>
-      <w:hyperlink r:id="rId17" w:history="1">
+      <w:hyperlink r:id="rId20" w:history="1">
         <w:r>
           <w:rPr>
             <w:rStyle w:val="Hyperlink"/>
@@ -10562,7 +10718,7 @@
                     <pic:cNvPicPr/>
                   </pic:nvPicPr>
                   <pic:blipFill>
-                    <a:blip r:embed="rId18"/>
+                    <a:blip r:embed="rId21"/>
                     <a:stretch>
                       <a:fillRect/>
                     </a:stretch>
@@ -10721,7 +10877,13 @@
     </w:p>
     <w:p>
       <w:r>
-        <w:t>Set up the virtual machine for provisioning as an image.</w:t>
+        <w:t xml:space="preserve">Set up the </w:t>
+      </w:r>
+      <w:r>
+        <w:t xml:space="preserve">master node </w:t>
+      </w:r>
+      <w:r>
+        <w:t>virtual machine for provisioning as an image.</w:t>
       </w:r>
       <w:r>
         <w:t xml:space="preserve"> </w:t>
@@ -10941,21 +11103,33 @@
       <w:pPr>
         <w:pStyle w:val="Heading2"/>
       </w:pPr>
-    </w:p>
-    <w:p>
-      <w:pPr>
-        <w:pStyle w:val="Heading2"/>
-      </w:pPr>
       <w:r>
         <w:t>Create the Cluster</w:t>
       </w:r>
     </w:p>
     <w:p>
       <w:r>
-        <w:t>Run the bash script createclusternodes.sh</w:t>
-      </w:r>
-      <w:r>
-        <w:t>. It create hosts.txt and mountdrives.sh.</w:t>
+        <w:t>On your development PC r</w:t>
+      </w:r>
+      <w:r>
+        <w:t>un the bash script createclusternodes.sh</w:t>
+      </w:r>
+      <w:r>
+        <w:t>. It create</w:t>
+      </w:r>
+      <w:r>
+        <w:t xml:space="preserve"> the virtual machines. It also creates</w:t>
+      </w:r>
+      <w:r>
+        <w:t xml:space="preserve"> hosts.txt and mountdrives.sh.</w:t>
+      </w:r>
+    </w:p>
+    <w:p>
+      <w:r>
+        <w:t xml:space="preserve">SCP </w:t>
+      </w:r>
+      <w:r>
+        <w:t>updatehosts.sh, hosts.txt and mountdrives.sh to the management node.</w:t>
       </w:r>
     </w:p>
     <w:p>
@@ -10989,7 +11163,7 @@
         <w:pBdr>
           <w:top w:val="single" w:sz="4" w:space="6" w:color="auto"/>
           <w:left w:val="single" w:sz="4" w:space="6" w:color="auto"/>
-          <w:bottom w:val="single" w:sz="4" w:space="6" w:color="auto"/>
+          <w:bottom w:val="single" w:sz="4" w:space="31" w:color="auto"/>
           <w:right w:val="single" w:sz="4" w:space="6" w:color="auto"/>
         </w:pBdr>
         <w:shd w:val="clear" w:color="auto" w:fill="E7E6E6" w:themeFill="background2"/>
@@ -11011,8 +11185,9 @@
           <w:sz w:val="20"/>
           <w:szCs w:val="18"/>
         </w:rPr>
-        <w:t>Createclusternode</w:t>
-      </w:r>
+        <w:t>#</w:t>
+      </w:r>
+      <w:proofErr w:type="gramStart"/>
       <w:r>
         <w:rPr>
           <w:rFonts w:ascii="Lucida Console" w:hAnsi="Lucida Console" w:cs="Lucida Console"/>
@@ -11020,8 +11195,9 @@
           <w:sz w:val="20"/>
           <w:szCs w:val="18"/>
         </w:rPr>
-        <w:t>s</w:t>
-      </w:r>
+        <w:t>On</w:t>
+      </w:r>
+      <w:proofErr w:type="gramEnd"/>
       <w:r>
         <w:rPr>
           <w:rFonts w:ascii="Lucida Console" w:hAnsi="Lucida Console" w:cs="Lucida Console"/>
@@ -11029,7 +11205,27 @@
           <w:sz w:val="20"/>
           <w:szCs w:val="18"/>
         </w:rPr>
-        <w:t>.sh</w:t>
+        <w:t xml:space="preserve"> your </w:t>
+      </w:r>
+      <w:proofErr w:type="spellStart"/>
+      <w:r>
+        <w:rPr>
+          <w:rFonts w:ascii="Lucida Console" w:hAnsi="Lucida Console" w:cs="Lucida Console"/>
+          <w:color w:val="0000FF"/>
+          <w:sz w:val="20"/>
+          <w:szCs w:val="18"/>
+        </w:rPr>
+        <w:t>dev</w:t>
+      </w:r>
+      <w:proofErr w:type="spellEnd"/>
+      <w:r>
+        <w:rPr>
+          <w:rFonts w:ascii="Lucida Console" w:hAnsi="Lucida Console" w:cs="Lucida Console"/>
+          <w:color w:val="0000FF"/>
+          <w:sz w:val="20"/>
+          <w:szCs w:val="18"/>
+        </w:rPr>
+        <w:t xml:space="preserve"> PC</w:t>
       </w:r>
     </w:p>
     <w:p>
@@ -11037,7 +11233,7 @@
         <w:pBdr>
           <w:top w:val="single" w:sz="4" w:space="6" w:color="auto"/>
           <w:left w:val="single" w:sz="4" w:space="6" w:color="auto"/>
-          <w:bottom w:val="single" w:sz="4" w:space="6" w:color="auto"/>
+          <w:bottom w:val="single" w:sz="4" w:space="31" w:color="auto"/>
           <w:right w:val="single" w:sz="4" w:space="6" w:color="auto"/>
         </w:pBdr>
         <w:shd w:val="clear" w:color="auto" w:fill="E7E6E6" w:themeFill="background2"/>
@@ -11059,7 +11255,25 @@
           <w:sz w:val="20"/>
           <w:szCs w:val="18"/>
         </w:rPr>
-        <w:t>UpdateHosts.sh</w:t>
+        <w:t>Createclusternode</w:t>
+      </w:r>
+      <w:r>
+        <w:rPr>
+          <w:rFonts w:ascii="Lucida Console" w:hAnsi="Lucida Console" w:cs="Lucida Console"/>
+          <w:color w:val="0000FF"/>
+          <w:sz w:val="20"/>
+          <w:szCs w:val="18"/>
+        </w:rPr>
+        <w:t>s</w:t>
+      </w:r>
+      <w:r>
+        <w:rPr>
+          <w:rFonts w:ascii="Lucida Console" w:hAnsi="Lucida Console" w:cs="Lucida Console"/>
+          <w:color w:val="0000FF"/>
+          <w:sz w:val="20"/>
+          <w:szCs w:val="18"/>
+        </w:rPr>
+        <w:t>.sh</w:t>
       </w:r>
     </w:p>
     <w:p>
@@ -11067,7 +11281,7 @@
         <w:pBdr>
           <w:top w:val="single" w:sz="4" w:space="6" w:color="auto"/>
           <w:left w:val="single" w:sz="4" w:space="6" w:color="auto"/>
-          <w:bottom w:val="single" w:sz="4" w:space="6" w:color="auto"/>
+          <w:bottom w:val="single" w:sz="4" w:space="31" w:color="auto"/>
           <w:right w:val="single" w:sz="4" w:space="6" w:color="auto"/>
         </w:pBdr>
         <w:shd w:val="clear" w:color="auto" w:fill="E7E6E6" w:themeFill="background2"/>
@@ -11077,6 +11291,686 @@
         <w:spacing w:after="0" w:line="240" w:lineRule="auto"/>
         <w:rPr>
           <w:rFonts w:ascii="Lucida Console" w:hAnsi="Lucida Console" w:cs="Lucida Console"/>
+          <w:color w:val="0000FF"/>
+          <w:sz w:val="20"/>
+          <w:szCs w:val="18"/>
+        </w:rPr>
+      </w:pPr>
+      <w:proofErr w:type="spellStart"/>
+      <w:proofErr w:type="gramStart"/>
+      <w:r>
+        <w:rPr>
+          <w:rFonts w:ascii="Lucida Console" w:hAnsi="Lucida Console" w:cs="Lucida Console"/>
+          <w:color w:val="0000FF"/>
+          <w:sz w:val="20"/>
+          <w:szCs w:val="18"/>
+        </w:rPr>
+        <w:t>s</w:t>
+      </w:r>
+      <w:r>
+        <w:rPr>
+          <w:rFonts w:ascii="Lucida Console" w:hAnsi="Lucida Console" w:cs="Lucida Console"/>
+          <w:color w:val="0000FF"/>
+          <w:sz w:val="20"/>
+          <w:szCs w:val="18"/>
+        </w:rPr>
+        <w:t>cp</w:t>
+      </w:r>
+      <w:proofErr w:type="spellEnd"/>
+      <w:proofErr w:type="gramEnd"/>
+      <w:r>
+        <w:rPr>
+          <w:rFonts w:ascii="Lucida Console" w:hAnsi="Lucida Console" w:cs="Lucida Console"/>
+          <w:color w:val="0000FF"/>
+          <w:sz w:val="20"/>
+          <w:szCs w:val="18"/>
+        </w:rPr>
+        <w:t xml:space="preserve"> hosts.txt root@</w:t>
+      </w:r>
+      <w:r>
+        <w:rPr>
+          <w:rFonts w:ascii="Courier New" w:hAnsi="Courier New" w:cs="Courier New"/>
+          <w:b/>
+        </w:rPr>
+        <w:t xml:space="preserve">&lt;Management Node </w:t>
+      </w:r>
+      <w:r>
+        <w:rPr>
+          <w:rFonts w:ascii="Courier New" w:hAnsi="Courier New" w:cs="Courier New"/>
+          <w:b/>
+        </w:rPr>
+        <w:t>Hostname</w:t>
+      </w:r>
+      <w:r>
+        <w:rPr>
+          <w:rFonts w:ascii="Courier New" w:hAnsi="Courier New" w:cs="Courier New"/>
+          <w:b/>
+        </w:rPr>
+        <w:t>&gt;</w:t>
+      </w:r>
+      <w:r>
+        <w:rPr>
+          <w:rFonts w:ascii="Courier New" w:hAnsi="Courier New" w:cs="Courier New"/>
+          <w:b/>
+        </w:rPr>
+        <w:t>.cloudapp.net</w:t>
+      </w:r>
+      <w:r>
+        <w:rPr>
+          <w:rFonts w:ascii="Courier New" w:hAnsi="Courier New" w:cs="Courier New"/>
+          <w:b/>
+        </w:rPr>
+        <w:t>:hosts.txt</w:t>
+      </w:r>
+      <w:r>
+        <w:rPr>
+          <w:rFonts w:ascii="Lucida Console" w:hAnsi="Lucida Console" w:cs="Lucida Console"/>
+          <w:color w:val="0000FF"/>
+          <w:sz w:val="20"/>
+          <w:szCs w:val="18"/>
+        </w:rPr>
+        <w:t xml:space="preserve"> </w:t>
+      </w:r>
+    </w:p>
+    <w:p>
+      <w:pPr>
+        <w:pBdr>
+          <w:top w:val="single" w:sz="4" w:space="6" w:color="auto"/>
+          <w:left w:val="single" w:sz="4" w:space="6" w:color="auto"/>
+          <w:bottom w:val="single" w:sz="4" w:space="31" w:color="auto"/>
+          <w:right w:val="single" w:sz="4" w:space="6" w:color="auto"/>
+        </w:pBdr>
+        <w:shd w:val="clear" w:color="auto" w:fill="E7E6E6" w:themeFill="background2"/>
+        <w:autoSpaceDE w:val="0"/>
+        <w:autoSpaceDN w:val="0"/>
+        <w:adjustRightInd w:val="0"/>
+        <w:spacing w:after="0" w:line="240" w:lineRule="auto"/>
+        <w:rPr>
+          <w:rFonts w:ascii="Courier New" w:hAnsi="Courier New" w:cs="Courier New"/>
+          <w:b/>
+        </w:rPr>
+      </w:pPr>
+      <w:proofErr w:type="spellStart"/>
+      <w:proofErr w:type="gramStart"/>
+      <w:r>
+        <w:rPr>
+          <w:rFonts w:ascii="Lucida Console" w:hAnsi="Lucida Console" w:cs="Lucida Console"/>
+          <w:color w:val="0000FF"/>
+          <w:sz w:val="20"/>
+          <w:szCs w:val="18"/>
+        </w:rPr>
+        <w:t>scp</w:t>
+      </w:r>
+      <w:proofErr w:type="spellEnd"/>
+      <w:proofErr w:type="gramEnd"/>
+      <w:r>
+        <w:rPr>
+          <w:rFonts w:ascii="Lucida Console" w:hAnsi="Lucida Console" w:cs="Lucida Console"/>
+          <w:color w:val="0000FF"/>
+          <w:sz w:val="20"/>
+          <w:szCs w:val="18"/>
+        </w:rPr>
+        <w:t xml:space="preserve"> mountdrives.sh </w:t>
+      </w:r>
+      <w:r>
+        <w:rPr>
+          <w:rFonts w:ascii="Lucida Console" w:hAnsi="Lucida Console" w:cs="Lucida Console"/>
+          <w:color w:val="0000FF"/>
+          <w:sz w:val="20"/>
+          <w:szCs w:val="18"/>
+        </w:rPr>
+        <w:t>root@</w:t>
+      </w:r>
+      <w:r>
+        <w:rPr>
+          <w:rFonts w:ascii="Courier New" w:hAnsi="Courier New" w:cs="Courier New"/>
+          <w:b/>
+        </w:rPr>
+        <w:t xml:space="preserve">&lt;Management Node </w:t>
+      </w:r>
+      <w:r>
+        <w:rPr>
+          <w:rFonts w:ascii="Courier New" w:hAnsi="Courier New" w:cs="Courier New"/>
+          <w:b/>
+        </w:rPr>
+        <w:t>Hostname</w:t>
+      </w:r>
+      <w:r>
+        <w:rPr>
+          <w:rFonts w:ascii="Courier New" w:hAnsi="Courier New" w:cs="Courier New"/>
+          <w:b/>
+        </w:rPr>
+        <w:t>&gt;</w:t>
+      </w:r>
+      <w:r>
+        <w:rPr>
+          <w:rFonts w:ascii="Courier New" w:hAnsi="Courier New" w:cs="Courier New"/>
+          <w:b/>
+        </w:rPr>
+        <w:t>.</w:t>
+      </w:r>
+      <w:proofErr w:type="spellStart"/>
+      <w:r>
+        <w:rPr>
+          <w:rFonts w:ascii="Courier New" w:hAnsi="Courier New" w:cs="Courier New"/>
+          <w:b/>
+        </w:rPr>
+        <w:t>cloudapp.net</w:t>
+      </w:r>
+      <w:r>
+        <w:rPr>
+          <w:rFonts w:ascii="Courier New" w:hAnsi="Courier New" w:cs="Courier New"/>
+          <w:b/>
+        </w:rPr>
+        <w:t>:mountdrives.sh</w:t>
+      </w:r>
+      <w:proofErr w:type="spellEnd"/>
+    </w:p>
+    <w:p>
+      <w:pPr>
+        <w:pBdr>
+          <w:top w:val="single" w:sz="4" w:space="6" w:color="auto"/>
+          <w:left w:val="single" w:sz="4" w:space="6" w:color="auto"/>
+          <w:bottom w:val="single" w:sz="4" w:space="31" w:color="auto"/>
+          <w:right w:val="single" w:sz="4" w:space="6" w:color="auto"/>
+        </w:pBdr>
+        <w:shd w:val="clear" w:color="auto" w:fill="E7E6E6" w:themeFill="background2"/>
+        <w:autoSpaceDE w:val="0"/>
+        <w:autoSpaceDN w:val="0"/>
+        <w:adjustRightInd w:val="0"/>
+        <w:spacing w:after="0" w:line="240" w:lineRule="auto"/>
+        <w:rPr>
+          <w:rFonts w:ascii="Courier New" w:hAnsi="Courier New" w:cs="Courier New"/>
+          <w:b/>
+        </w:rPr>
+      </w:pPr>
+      <w:proofErr w:type="spellStart"/>
+      <w:proofErr w:type="gramStart"/>
+      <w:r>
+        <w:rPr>
+          <w:rFonts w:ascii="Lucida Console" w:hAnsi="Lucida Console" w:cs="Lucida Console"/>
+          <w:color w:val="0000FF"/>
+          <w:sz w:val="20"/>
+          <w:szCs w:val="18"/>
+        </w:rPr>
+        <w:t>scp</w:t>
+      </w:r>
+      <w:proofErr w:type="spellEnd"/>
+      <w:proofErr w:type="gramEnd"/>
+      <w:r>
+        <w:rPr>
+          <w:rFonts w:ascii="Lucida Console" w:hAnsi="Lucida Console" w:cs="Lucida Console"/>
+          <w:color w:val="0000FF"/>
+          <w:sz w:val="20"/>
+          <w:szCs w:val="18"/>
+        </w:rPr>
+        <w:t xml:space="preserve"> </w:t>
+      </w:r>
+      <w:r>
+        <w:rPr>
+          <w:rFonts w:ascii="Lucida Console" w:hAnsi="Lucida Console" w:cs="Lucida Console"/>
+          <w:color w:val="0000FF"/>
+          <w:sz w:val="20"/>
+          <w:szCs w:val="18"/>
+        </w:rPr>
+        <w:t>updatehosts</w:t>
+      </w:r>
+      <w:r>
+        <w:rPr>
+          <w:rFonts w:ascii="Lucida Console" w:hAnsi="Lucida Console" w:cs="Lucida Console"/>
+          <w:color w:val="0000FF"/>
+          <w:sz w:val="20"/>
+          <w:szCs w:val="18"/>
+        </w:rPr>
+        <w:t>.sh root@</w:t>
+      </w:r>
+      <w:r>
+        <w:rPr>
+          <w:rFonts w:ascii="Courier New" w:hAnsi="Courier New" w:cs="Courier New"/>
+          <w:b/>
+        </w:rPr>
+        <w:t xml:space="preserve">&lt;Management Node </w:t>
+      </w:r>
+      <w:r>
+        <w:rPr>
+          <w:rFonts w:ascii="Courier New" w:hAnsi="Courier New" w:cs="Courier New"/>
+          <w:b/>
+        </w:rPr>
+        <w:t>Hostname</w:t>
+      </w:r>
+      <w:r>
+        <w:rPr>
+          <w:rFonts w:ascii="Courier New" w:hAnsi="Courier New" w:cs="Courier New"/>
+          <w:b/>
+        </w:rPr>
+        <w:t>&gt;</w:t>
+      </w:r>
+      <w:r>
+        <w:rPr>
+          <w:rFonts w:ascii="Courier New" w:hAnsi="Courier New" w:cs="Courier New"/>
+          <w:b/>
+        </w:rPr>
+        <w:t>.</w:t>
+      </w:r>
+      <w:proofErr w:type="spellStart"/>
+      <w:r>
+        <w:rPr>
+          <w:rFonts w:ascii="Courier New" w:hAnsi="Courier New" w:cs="Courier New"/>
+          <w:b/>
+        </w:rPr>
+        <w:t>cloudapp.net:</w:t>
+      </w:r>
+      <w:r>
+        <w:rPr>
+          <w:rFonts w:ascii="Courier New" w:hAnsi="Courier New" w:cs="Courier New"/>
+          <w:b/>
+        </w:rPr>
+        <w:t>updatehosts</w:t>
+      </w:r>
+      <w:r>
+        <w:rPr>
+          <w:rFonts w:ascii="Courier New" w:hAnsi="Courier New" w:cs="Courier New"/>
+          <w:b/>
+        </w:rPr>
+        <w:t>.sh</w:t>
+      </w:r>
+      <w:proofErr w:type="spellEnd"/>
+    </w:p>
+    <w:p>
+      <w:pPr>
+        <w:pBdr>
+          <w:top w:val="single" w:sz="4" w:space="6" w:color="auto"/>
+          <w:left w:val="single" w:sz="4" w:space="6" w:color="auto"/>
+          <w:bottom w:val="single" w:sz="4" w:space="31" w:color="auto"/>
+          <w:right w:val="single" w:sz="4" w:space="6" w:color="auto"/>
+        </w:pBdr>
+        <w:shd w:val="clear" w:color="auto" w:fill="E7E6E6" w:themeFill="background2"/>
+        <w:autoSpaceDE w:val="0"/>
+        <w:autoSpaceDN w:val="0"/>
+        <w:adjustRightInd w:val="0"/>
+        <w:spacing w:after="0" w:line="240" w:lineRule="auto"/>
+        <w:rPr>
+          <w:rFonts w:ascii="Lucida Console" w:hAnsi="Lucida Console" w:cs="Lucida Console"/>
+          <w:color w:val="0000FF"/>
+          <w:sz w:val="20"/>
+          <w:szCs w:val="18"/>
+        </w:rPr>
+      </w:pPr>
+    </w:p>
+    <w:p>
+      <w:pPr>
+        <w:pBdr>
+          <w:top w:val="single" w:sz="4" w:space="6" w:color="auto"/>
+          <w:left w:val="single" w:sz="4" w:space="6" w:color="auto"/>
+          <w:bottom w:val="single" w:sz="4" w:space="31" w:color="auto"/>
+          <w:right w:val="single" w:sz="4" w:space="6" w:color="auto"/>
+        </w:pBdr>
+        <w:shd w:val="clear" w:color="auto" w:fill="E7E6E6" w:themeFill="background2"/>
+        <w:autoSpaceDE w:val="0"/>
+        <w:autoSpaceDN w:val="0"/>
+        <w:adjustRightInd w:val="0"/>
+        <w:spacing w:after="0" w:line="240" w:lineRule="auto"/>
+        <w:rPr>
+          <w:rFonts w:ascii="Lucida Console" w:hAnsi="Lucida Console" w:cs="Lucida Console"/>
+          <w:color w:val="0000FF"/>
+          <w:sz w:val="20"/>
+          <w:szCs w:val="18"/>
+        </w:rPr>
+      </w:pPr>
+      <w:r>
+        <w:rPr>
+          <w:rFonts w:ascii="Lucida Console" w:hAnsi="Lucida Console" w:cs="Lucida Console"/>
+          <w:color w:val="0000FF"/>
+          <w:sz w:val="20"/>
+          <w:szCs w:val="18"/>
+        </w:rPr>
+        <w:t>#One your management node</w:t>
+      </w:r>
+    </w:p>
+    <w:p>
+      <w:pPr>
+        <w:pBdr>
+          <w:top w:val="single" w:sz="4" w:space="6" w:color="auto"/>
+          <w:left w:val="single" w:sz="4" w:space="6" w:color="auto"/>
+          <w:bottom w:val="single" w:sz="4" w:space="31" w:color="auto"/>
+          <w:right w:val="single" w:sz="4" w:space="6" w:color="auto"/>
+        </w:pBdr>
+        <w:shd w:val="clear" w:color="auto" w:fill="E7E6E6" w:themeFill="background2"/>
+        <w:autoSpaceDE w:val="0"/>
+        <w:autoSpaceDN w:val="0"/>
+        <w:adjustRightInd w:val="0"/>
+        <w:spacing w:after="0" w:line="240" w:lineRule="auto"/>
+        <w:rPr>
+          <w:rFonts w:ascii="Lucida Console" w:hAnsi="Lucida Console" w:cs="Lucida Console"/>
+          <w:color w:val="0000FF"/>
+          <w:sz w:val="20"/>
+          <w:szCs w:val="18"/>
+        </w:rPr>
+      </w:pPr>
+      <w:proofErr w:type="spellStart"/>
+      <w:proofErr w:type="gramStart"/>
+      <w:r>
+        <w:rPr>
+          <w:rFonts w:ascii="Lucida Console" w:hAnsi="Lucida Console" w:cs="Lucida Console"/>
+          <w:color w:val="0000FF"/>
+          <w:sz w:val="20"/>
+          <w:szCs w:val="18"/>
+        </w:rPr>
+        <w:t>chmod</w:t>
+      </w:r>
+      <w:proofErr w:type="spellEnd"/>
+      <w:proofErr w:type="gramEnd"/>
+      <w:r>
+        <w:rPr>
+          <w:rFonts w:ascii="Lucida Console" w:hAnsi="Lucida Console" w:cs="Lucida Console"/>
+          <w:color w:val="0000FF"/>
+          <w:sz w:val="20"/>
+          <w:szCs w:val="18"/>
+        </w:rPr>
+        <w:t xml:space="preserve"> 755 mountdrives.sh</w:t>
+      </w:r>
+    </w:p>
+    <w:p>
+      <w:pPr>
+        <w:pBdr>
+          <w:top w:val="single" w:sz="4" w:space="6" w:color="auto"/>
+          <w:left w:val="single" w:sz="4" w:space="6" w:color="auto"/>
+          <w:bottom w:val="single" w:sz="4" w:space="31" w:color="auto"/>
+          <w:right w:val="single" w:sz="4" w:space="6" w:color="auto"/>
+        </w:pBdr>
+        <w:shd w:val="clear" w:color="auto" w:fill="E7E6E6" w:themeFill="background2"/>
+        <w:autoSpaceDE w:val="0"/>
+        <w:autoSpaceDN w:val="0"/>
+        <w:adjustRightInd w:val="0"/>
+        <w:spacing w:after="0" w:line="240" w:lineRule="auto"/>
+        <w:rPr>
+          <w:rFonts w:ascii="Lucida Console" w:hAnsi="Lucida Console" w:cs="Lucida Console"/>
+          <w:color w:val="0000FF"/>
+          <w:sz w:val="20"/>
+          <w:szCs w:val="18"/>
+        </w:rPr>
+      </w:pPr>
+      <w:proofErr w:type="spellStart"/>
+      <w:proofErr w:type="gramStart"/>
+      <w:r>
+        <w:rPr>
+          <w:rFonts w:ascii="Lucida Console" w:hAnsi="Lucida Console" w:cs="Lucida Console"/>
+          <w:color w:val="0000FF"/>
+          <w:sz w:val="20"/>
+          <w:szCs w:val="18"/>
+        </w:rPr>
+        <w:t>chmod</w:t>
+      </w:r>
+      <w:proofErr w:type="spellEnd"/>
+      <w:proofErr w:type="gramEnd"/>
+      <w:r>
+        <w:rPr>
+          <w:rFonts w:ascii="Lucida Console" w:hAnsi="Lucida Console" w:cs="Lucida Console"/>
+          <w:color w:val="0000FF"/>
+          <w:sz w:val="20"/>
+          <w:szCs w:val="18"/>
+        </w:rPr>
+        <w:t xml:space="preserve"> 755 updatehosts.sh</w:t>
+      </w:r>
+    </w:p>
+    <w:p>
+      <w:pPr>
+        <w:pBdr>
+          <w:top w:val="single" w:sz="4" w:space="6" w:color="auto"/>
+          <w:left w:val="single" w:sz="4" w:space="6" w:color="auto"/>
+          <w:bottom w:val="single" w:sz="4" w:space="31" w:color="auto"/>
+          <w:right w:val="single" w:sz="4" w:space="6" w:color="auto"/>
+        </w:pBdr>
+        <w:shd w:val="clear" w:color="auto" w:fill="E7E6E6" w:themeFill="background2"/>
+        <w:autoSpaceDE w:val="0"/>
+        <w:autoSpaceDN w:val="0"/>
+        <w:adjustRightInd w:val="0"/>
+        <w:spacing w:after="0" w:line="240" w:lineRule="auto"/>
+        <w:rPr>
+          <w:rFonts w:ascii="Lucida Console" w:hAnsi="Lucida Console" w:cs="Lucida Console"/>
+          <w:color w:val="0000FF"/>
+          <w:sz w:val="20"/>
+          <w:szCs w:val="18"/>
+        </w:rPr>
+      </w:pPr>
+    </w:p>
+    <w:p>
+      <w:pPr>
+        <w:pBdr>
+          <w:top w:val="single" w:sz="4" w:space="6" w:color="auto"/>
+          <w:left w:val="single" w:sz="4" w:space="6" w:color="auto"/>
+          <w:bottom w:val="single" w:sz="4" w:space="31" w:color="auto"/>
+          <w:right w:val="single" w:sz="4" w:space="6" w:color="auto"/>
+        </w:pBdr>
+        <w:shd w:val="clear" w:color="auto" w:fill="E7E6E6" w:themeFill="background2"/>
+        <w:autoSpaceDE w:val="0"/>
+        <w:autoSpaceDN w:val="0"/>
+        <w:adjustRightInd w:val="0"/>
+        <w:spacing w:after="0" w:line="240" w:lineRule="auto"/>
+        <w:rPr>
+          <w:rFonts w:ascii="Lucida Console" w:hAnsi="Lucida Console" w:cs="Lucida Console"/>
+          <w:color w:val="0000FF"/>
+          <w:sz w:val="20"/>
+          <w:szCs w:val="18"/>
+        </w:rPr>
+      </w:pPr>
+      <w:r>
+        <w:rPr>
+          <w:rFonts w:ascii="Lucida Console" w:hAnsi="Lucida Console" w:cs="Lucida Console"/>
+          <w:color w:val="0000FF"/>
+          <w:sz w:val="20"/>
+          <w:szCs w:val="18"/>
+        </w:rPr>
+        <w:t>#Reads the hosts.txt and updates /</w:t>
+      </w:r>
+      <w:proofErr w:type="spellStart"/>
+      <w:r>
+        <w:rPr>
+          <w:rFonts w:ascii="Lucida Console" w:hAnsi="Lucida Console" w:cs="Lucida Console"/>
+          <w:color w:val="0000FF"/>
+          <w:sz w:val="20"/>
+          <w:szCs w:val="18"/>
+        </w:rPr>
+        <w:t>etc</w:t>
+      </w:r>
+      <w:proofErr w:type="spellEnd"/>
+      <w:r>
+        <w:rPr>
+          <w:rFonts w:ascii="Lucida Console" w:hAnsi="Lucida Console" w:cs="Lucida Console"/>
+          <w:color w:val="0000FF"/>
+          <w:sz w:val="20"/>
+          <w:szCs w:val="18"/>
+        </w:rPr>
+        <w:t>/hosts file on the management node</w:t>
+      </w:r>
+    </w:p>
+    <w:p>
+      <w:pPr>
+        <w:pBdr>
+          <w:top w:val="single" w:sz="4" w:space="6" w:color="auto"/>
+          <w:left w:val="single" w:sz="4" w:space="6" w:color="auto"/>
+          <w:bottom w:val="single" w:sz="4" w:space="31" w:color="auto"/>
+          <w:right w:val="single" w:sz="4" w:space="6" w:color="auto"/>
+        </w:pBdr>
+        <w:shd w:val="clear" w:color="auto" w:fill="E7E6E6" w:themeFill="background2"/>
+        <w:autoSpaceDE w:val="0"/>
+        <w:autoSpaceDN w:val="0"/>
+        <w:adjustRightInd w:val="0"/>
+        <w:spacing w:after="0" w:line="240" w:lineRule="auto"/>
+        <w:rPr>
+          <w:rFonts w:ascii="Lucida Console" w:hAnsi="Lucida Console" w:cs="Lucida Console"/>
+          <w:color w:val="0000FF"/>
+          <w:sz w:val="20"/>
+          <w:szCs w:val="18"/>
+        </w:rPr>
+      </w:pPr>
+      <w:r>
+        <w:rPr>
+          <w:rFonts w:ascii="Lucida Console" w:hAnsi="Lucida Console" w:cs="Lucida Console"/>
+          <w:color w:val="0000FF"/>
+          <w:sz w:val="20"/>
+          <w:szCs w:val="18"/>
+        </w:rPr>
+        <w:t>UpdateHosts.sh</w:t>
+      </w:r>
+    </w:p>
+    <w:p>
+      <w:pPr>
+        <w:pBdr>
+          <w:top w:val="single" w:sz="4" w:space="6" w:color="auto"/>
+          <w:left w:val="single" w:sz="4" w:space="6" w:color="auto"/>
+          <w:bottom w:val="single" w:sz="4" w:space="31" w:color="auto"/>
+          <w:right w:val="single" w:sz="4" w:space="6" w:color="auto"/>
+        </w:pBdr>
+        <w:shd w:val="clear" w:color="auto" w:fill="E7E6E6" w:themeFill="background2"/>
+        <w:autoSpaceDE w:val="0"/>
+        <w:autoSpaceDN w:val="0"/>
+        <w:adjustRightInd w:val="0"/>
+        <w:spacing w:after="0" w:line="240" w:lineRule="auto"/>
+        <w:rPr>
+          <w:rFonts w:ascii="Lucida Console" w:hAnsi="Lucida Console" w:cs="Lucida Console"/>
+          <w:color w:val="0000FF"/>
+          <w:sz w:val="20"/>
+          <w:szCs w:val="18"/>
+        </w:rPr>
+      </w:pPr>
+    </w:p>
+    <w:p>
+      <w:pPr>
+        <w:pBdr>
+          <w:top w:val="single" w:sz="4" w:space="6" w:color="auto"/>
+          <w:left w:val="single" w:sz="4" w:space="6" w:color="auto"/>
+          <w:bottom w:val="single" w:sz="4" w:space="31" w:color="auto"/>
+          <w:right w:val="single" w:sz="4" w:space="6" w:color="auto"/>
+        </w:pBdr>
+        <w:shd w:val="clear" w:color="auto" w:fill="E7E6E6" w:themeFill="background2"/>
+        <w:autoSpaceDE w:val="0"/>
+        <w:autoSpaceDN w:val="0"/>
+        <w:adjustRightInd w:val="0"/>
+        <w:spacing w:after="0" w:line="240" w:lineRule="auto"/>
+        <w:rPr>
+          <w:rFonts w:ascii="Lucida Console" w:hAnsi="Lucida Console" w:cs="Lucida Console"/>
+          <w:color w:val="0000FF"/>
+          <w:sz w:val="20"/>
+          <w:szCs w:val="18"/>
+        </w:rPr>
+      </w:pPr>
+    </w:p>
+    <w:p>
+      <w:pPr>
+        <w:pBdr>
+          <w:top w:val="single" w:sz="4" w:space="6" w:color="auto"/>
+          <w:left w:val="single" w:sz="4" w:space="6" w:color="auto"/>
+          <w:bottom w:val="single" w:sz="4" w:space="31" w:color="auto"/>
+          <w:right w:val="single" w:sz="4" w:space="6" w:color="auto"/>
+        </w:pBdr>
+        <w:shd w:val="clear" w:color="auto" w:fill="E7E6E6" w:themeFill="background2"/>
+        <w:autoSpaceDE w:val="0"/>
+        <w:autoSpaceDN w:val="0"/>
+        <w:adjustRightInd w:val="0"/>
+        <w:spacing w:after="0" w:line="240" w:lineRule="auto"/>
+        <w:rPr>
+          <w:rFonts w:ascii="Lucida Console" w:hAnsi="Lucida Console" w:cs="Lucida Console"/>
+          <w:color w:val="0000FF"/>
+          <w:sz w:val="20"/>
+          <w:szCs w:val="18"/>
+        </w:rPr>
+      </w:pPr>
+      <w:r>
+        <w:rPr>
+          <w:rFonts w:ascii="Lucida Console" w:hAnsi="Lucida Console" w:cs="Lucida Console"/>
+          <w:color w:val="0000FF"/>
+          <w:sz w:val="20"/>
+          <w:szCs w:val="18"/>
+        </w:rPr>
+        <w:t>#</w:t>
+      </w:r>
+      <w:proofErr w:type="gramStart"/>
+      <w:r>
+        <w:rPr>
+          <w:rFonts w:ascii="Lucida Console" w:hAnsi="Lucida Console" w:cs="Lucida Console"/>
+          <w:color w:val="0000FF"/>
+          <w:sz w:val="20"/>
+          <w:szCs w:val="18"/>
+        </w:rPr>
+        <w:t>This</w:t>
+      </w:r>
+      <w:proofErr w:type="gramEnd"/>
+      <w:r>
+        <w:rPr>
+          <w:rFonts w:ascii="Lucida Console" w:hAnsi="Lucida Console" w:cs="Lucida Console"/>
+          <w:color w:val="0000FF"/>
+          <w:sz w:val="20"/>
+          <w:szCs w:val="18"/>
+        </w:rPr>
+        <w:t xml:space="preserve"> script executes st.pl on all the nodes in HDP cluster to mount the drive</w:t>
+      </w:r>
+    </w:p>
+    <w:p>
+      <w:pPr>
+        <w:pBdr>
+          <w:top w:val="single" w:sz="4" w:space="6" w:color="auto"/>
+          <w:left w:val="single" w:sz="4" w:space="6" w:color="auto"/>
+          <w:bottom w:val="single" w:sz="4" w:space="31" w:color="auto"/>
+          <w:right w:val="single" w:sz="4" w:space="6" w:color="auto"/>
+        </w:pBdr>
+        <w:shd w:val="clear" w:color="auto" w:fill="E7E6E6" w:themeFill="background2"/>
+        <w:autoSpaceDE w:val="0"/>
+        <w:autoSpaceDN w:val="0"/>
+        <w:adjustRightInd w:val="0"/>
+        <w:spacing w:after="0" w:line="240" w:lineRule="auto"/>
+        <w:rPr>
+          <w:rFonts w:ascii="Lucida Console" w:hAnsi="Lucida Console" w:cs="Lucida Console"/>
+          <w:color w:val="0000FF"/>
+          <w:sz w:val="20"/>
+          <w:szCs w:val="18"/>
+        </w:rPr>
+      </w:pPr>
+      <w:r>
+        <w:rPr>
+          <w:rFonts w:ascii="Lucida Console" w:hAnsi="Lucida Console" w:cs="Lucida Console"/>
+          <w:color w:val="0000FF"/>
+          <w:sz w:val="20"/>
+          <w:szCs w:val="18"/>
+        </w:rPr>
+        <w:t>#</w:t>
+      </w:r>
+      <w:proofErr w:type="gramStart"/>
+      <w:r>
+        <w:rPr>
+          <w:rFonts w:ascii="Lucida Console" w:hAnsi="Lucida Console" w:cs="Lucida Console"/>
+          <w:color w:val="0000FF"/>
+          <w:sz w:val="20"/>
+          <w:szCs w:val="18"/>
+        </w:rPr>
+        <w:t>It</w:t>
+      </w:r>
+      <w:proofErr w:type="gramEnd"/>
+      <w:r>
+        <w:rPr>
+          <w:rFonts w:ascii="Lucida Console" w:hAnsi="Lucida Console" w:cs="Lucida Console"/>
+          <w:color w:val="0000FF"/>
+          <w:sz w:val="20"/>
+          <w:szCs w:val="18"/>
+        </w:rPr>
+        <w:t xml:space="preserve"> also update the hosts file on each node in the cluster</w:t>
+      </w:r>
+    </w:p>
+    <w:p>
+      <w:pPr>
+        <w:pBdr>
+          <w:top w:val="single" w:sz="4" w:space="6" w:color="auto"/>
+          <w:left w:val="single" w:sz="4" w:space="6" w:color="auto"/>
+          <w:bottom w:val="single" w:sz="4" w:space="31" w:color="auto"/>
+          <w:right w:val="single" w:sz="4" w:space="6" w:color="auto"/>
+        </w:pBdr>
+        <w:shd w:val="clear" w:color="auto" w:fill="E7E6E6" w:themeFill="background2"/>
+        <w:autoSpaceDE w:val="0"/>
+        <w:autoSpaceDN w:val="0"/>
+        <w:adjustRightInd w:val="0"/>
+        <w:spacing w:after="0" w:line="240" w:lineRule="auto"/>
+        <w:rPr>
+          <w:rFonts w:ascii="Lucida Console" w:hAnsi="Lucida Console" w:cs="Lucida Console"/>
           <w:sz w:val="20"/>
           <w:szCs w:val="18"/>
         </w:rPr>
@@ -11114,6 +12008,7 @@
       </w:r>
     </w:p>
     <w:p/>
+    <w:p/>
     <w:p>
       <w:r>
         <w:t>To test the virtual ma</w:t>
@@ -11267,7 +12162,6 @@
           <w:sz w:val="20"/>
           <w:szCs w:val="20"/>
         </w:rPr>
-        <w:lastRenderedPageBreak/>
         <w:t>wget</w:t>
       </w:r>
       <w:proofErr w:type="spellEnd"/>
@@ -11535,6 +12429,7 @@
         <w:pStyle w:val="Heading2"/>
       </w:pPr>
       <w:r>
+        <w:lastRenderedPageBreak/>
         <w:t>Install HDP</w:t>
       </w:r>
     </w:p>
@@ -11659,12 +12554,12 @@
         <v:path o:extrusionok="f" gradientshapeok="t" o:connecttype="rect"/>
         <o:lock v:ext="edit" aspectratio="t"/>
       </v:shapetype>
-      <v:shape id="_x0000_i1070" type="#_x0000_t75" style="width:3in;height:3in" o:bullet="t"/>
+      <v:shape id="_x0000_i1048" type="#_x0000_t75" style="width:3in;height:3in" o:bullet="t"/>
     </w:pict>
   </w:numPicBullet>
   <w:numPicBullet w:numPicBulletId="1">
     <w:pict>
-      <v:shape id="_x0000_i1071" type="#_x0000_t75" style="width:3in;height:3in" o:bullet="t"/>
+      <v:shape id="_x0000_i1049" type="#_x0000_t75" style="width:3in;height:3in" o:bullet="t"/>
     </w:pict>
   </w:numPicBullet>
   <w:abstractNum w:abstractNumId="0">
@@ -13511,21 +14406,6 @@
 </file>
 
 <file path=customXml/item1.xml><?xml version="1.0" encoding="utf-8"?>
-<p:properties xmlns:p="http://schemas.microsoft.com/office/2006/metadata/properties" xmlns:xsi="http://www.w3.org/2001/XMLSchema-instance" xmlns:pc="http://schemas.microsoft.com/office/infopath/2007/PartnerControls">
-  <documentManagement/>
-</p:properties>
-</file>
-
-<file path=customXml/item2.xml><?xml version="1.0" encoding="utf-8"?>
-<?mso-contentType ?>
-<FormTemplates xmlns="http://schemas.microsoft.com/sharepoint/v3/contenttype/forms">
-  <Display>DocumentLibraryForm</Display>
-  <Edit>DocumentLibraryForm</Edit>
-  <New>DocumentLibraryForm</New>
-</FormTemplates>
-</file>
-
-<file path=customXml/item3.xml><?xml version="1.0" encoding="utf-8"?>
 <ct:contentTypeSchema xmlns:ct="http://schemas.microsoft.com/office/2006/metadata/contentType" xmlns:ma="http://schemas.microsoft.com/office/2006/metadata/properties/metaAttributes" ct:_="" ma:_="" ma:contentTypeName="Document" ma:contentTypeID="0x0101009C259F80B481294EA2616764F5468028" ma:contentTypeVersion="1" ma:contentTypeDescription="Create a new document." ma:contentTypeScope="" ma:versionID="decf0f8595cda958c74beb7fb1dd0ee0">
   <xsd:schema xmlns:xsd="http://www.w3.org/2001/XMLSchema" xmlns:xs="http://www.w3.org/2001/XMLSchema" xmlns:p="http://schemas.microsoft.com/office/2006/metadata/properties" xmlns:ns3="ca2d2b93-6fe1-4327-ad17-9a40d88b17df" targetNamespace="http://schemas.microsoft.com/office/2006/metadata/properties" ma:root="true" ma:fieldsID="8afa8b7d2db4efb06c3927d44cfe3723" ns3:_="">
     <xsd:import namespace="ca2d2b93-6fe1-4327-ad17-9a40d88b17df"/>
@@ -13665,28 +14545,26 @@
 </ct:contentTypeSchema>
 </file>
 
+<file path=customXml/item2.xml><?xml version="1.0" encoding="utf-8"?>
+<?mso-contentType ?>
+<FormTemplates xmlns="http://schemas.microsoft.com/sharepoint/v3/contenttype/forms">
+  <Display>DocumentLibraryForm</Display>
+  <Edit>DocumentLibraryForm</Edit>
+  <New>DocumentLibraryForm</New>
+</FormTemplates>
+</file>
+
+<file path=customXml/item3.xml><?xml version="1.0" encoding="utf-8"?>
+<p:properties xmlns:p="http://schemas.microsoft.com/office/2006/metadata/properties" xmlns:xsi="http://www.w3.org/2001/XMLSchema-instance" xmlns:pc="http://schemas.microsoft.com/office/infopath/2007/PartnerControls">
+  <documentManagement/>
+</p:properties>
+</file>
+
 <file path=customXml/item4.xml><?xml version="1.0" encoding="utf-8"?>
 <b:Sources xmlns:b="http://schemas.openxmlformats.org/officeDocument/2006/bibliography" xmlns="http://schemas.openxmlformats.org/officeDocument/2006/bibliography" SelectedStyle="\APASixthEditionOfficeOnline.xsl" StyleName="APA" Version="6"/>
 </file>
 
 <file path=customXml/itemProps1.xml><?xml version="1.0" encoding="utf-8"?>
-<ds:datastoreItem xmlns:ds="http://schemas.openxmlformats.org/officeDocument/2006/customXml" ds:itemID="{DF124594-5DB4-4139-84F8-CA59EC0520A7}">
-  <ds:schemaRefs>
-    <ds:schemaRef ds:uri="http://schemas.microsoft.com/office/2006/metadata/properties"/>
-    <ds:schemaRef ds:uri="http://schemas.microsoft.com/office/infopath/2007/PartnerControls"/>
-  </ds:schemaRefs>
-</ds:datastoreItem>
-</file>
-
-<file path=customXml/itemProps2.xml><?xml version="1.0" encoding="utf-8"?>
-<ds:datastoreItem xmlns:ds="http://schemas.openxmlformats.org/officeDocument/2006/customXml" ds:itemID="{3C8AAC6C-7DDE-4F8D-9983-84CACF03C425}">
-  <ds:schemaRefs>
-    <ds:schemaRef ds:uri="http://schemas.microsoft.com/sharepoint/v3/contenttype/forms"/>
-  </ds:schemaRefs>
-</ds:datastoreItem>
-</file>
-
-<file path=customXml/itemProps3.xml><?xml version="1.0" encoding="utf-8"?>
 <ds:datastoreItem xmlns:ds="http://schemas.openxmlformats.org/officeDocument/2006/customXml" ds:itemID="{3974AF76-E097-4815-BEF7-4072EE27C171}">
   <ds:schemaRefs>
     <ds:schemaRef ds:uri="http://schemas.microsoft.com/office/2006/metadata/contentType"/>
@@ -13704,8 +14582,25 @@
 </ds:datastoreItem>
 </file>
 
+<file path=customXml/itemProps2.xml><?xml version="1.0" encoding="utf-8"?>
+<ds:datastoreItem xmlns:ds="http://schemas.openxmlformats.org/officeDocument/2006/customXml" ds:itemID="{3C8AAC6C-7DDE-4F8D-9983-84CACF03C425}">
+  <ds:schemaRefs>
+    <ds:schemaRef ds:uri="http://schemas.microsoft.com/sharepoint/v3/contenttype/forms"/>
+  </ds:schemaRefs>
+</ds:datastoreItem>
+</file>
+
+<file path=customXml/itemProps3.xml><?xml version="1.0" encoding="utf-8"?>
+<ds:datastoreItem xmlns:ds="http://schemas.openxmlformats.org/officeDocument/2006/customXml" ds:itemID="{DF124594-5DB4-4139-84F8-CA59EC0520A7}">
+  <ds:schemaRefs>
+    <ds:schemaRef ds:uri="http://schemas.microsoft.com/office/2006/metadata/properties"/>
+    <ds:schemaRef ds:uri="http://schemas.microsoft.com/office/infopath/2007/PartnerControls"/>
+  </ds:schemaRefs>
+</ds:datastoreItem>
+</file>
+
 <file path=customXml/itemProps4.xml><?xml version="1.0" encoding="utf-8"?>
-<ds:datastoreItem xmlns:ds="http://schemas.openxmlformats.org/officeDocument/2006/customXml" ds:itemID="{BB3938A3-3EF6-478A-81B8-6FDCC5264A7C}">
+<ds:datastoreItem xmlns:ds="http://schemas.openxmlformats.org/officeDocument/2006/customXml" ds:itemID="{19B2A6EA-519D-4629-AB19-38350A5DB14D}">
   <ds:schemaRefs>
     <ds:schemaRef ds:uri="http://schemas.openxmlformats.org/officeDocument/2006/bibliography"/>
   </ds:schemaRefs>

--- a/docs/Hadoop on Azure Virtual Machines Process CLI.docx
+++ b/docs/Hadoop on Azure Virtual Machines Process CLI.docx
@@ -205,17 +205,15 @@
         <w:t>Overview</w:t>
       </w:r>
     </w:p>
-    <w:bookmarkStart w:id="0" w:name="_GoBack"/>
     <w:p>
       <w:r>
         <w:object w:dxaOrig="15796" w:dyaOrig="9735" w14:anchorId="1B394FEB">
           <v:shape id="_x0000_i1025" type="#_x0000_t75" style="width:704.5pt;height:432.25pt" o:ole="">
             <v:imagedata r:id="rId10" o:title=""/>
           </v:shape>
-          <o:OLEObject Type="Embed" ProgID="Visio.Drawing.15" ShapeID="_x0000_i1025" DrawAspect="Content" ObjectID="_1453879576" r:id="rId11"/>
+          <o:OLEObject Type="Embed" ProgID="Visio.Drawing.15" ShapeID="_x0000_i1025" DrawAspect="Content" ObjectID="_1453895529" r:id="rId11"/>
         </w:object>
       </w:r>
-      <w:bookmarkEnd w:id="0"/>
     </w:p>
     <w:p>
       <w:pPr>
@@ -430,10 +428,7 @@
         </w:numPr>
       </w:pPr>
       <w:r>
-        <w:t>Ma</w:t>
-      </w:r>
-      <w:r>
-        <w:t>nually configure the Master Node</w:t>
+        <w:t>Manually configure the Master Node</w:t>
       </w:r>
     </w:p>
     <w:p>
@@ -7274,6 +7269,7 @@
         <w:spacing w:after="0" w:line="240" w:lineRule="auto"/>
         <w:rPr>
           <w:rFonts w:ascii="Lucida Console" w:hAnsi="Lucida Console" w:cs="Lucida Console"/>
+          <w:color w:val="0000FF"/>
           <w:sz w:val="20"/>
           <w:szCs w:val="18"/>
         </w:rPr>
@@ -7285,8 +7281,9 @@
           <w:sz w:val="20"/>
           <w:szCs w:val="18"/>
         </w:rPr>
-        <w:t>createmgmt</w:t>
-      </w:r>
+        <w:t>#</w:t>
+      </w:r>
+      <w:proofErr w:type="gramStart"/>
       <w:r>
         <w:rPr>
           <w:rFonts w:ascii="Lucida Console" w:hAnsi="Lucida Console" w:cs="Lucida Console"/>
@@ -7294,15 +7291,17 @@
           <w:sz w:val="20"/>
           <w:szCs w:val="18"/>
         </w:rPr>
-        <w:t>node.sh</w:t>
-      </w:r>
+        <w:t>On</w:t>
+      </w:r>
+      <w:proofErr w:type="gramEnd"/>
       <w:r>
         <w:rPr>
           <w:rFonts w:ascii="Lucida Console" w:hAnsi="Lucida Console" w:cs="Lucida Console"/>
+          <w:color w:val="0000FF"/>
           <w:sz w:val="20"/>
           <w:szCs w:val="18"/>
         </w:rPr>
-        <w:t xml:space="preserve"> </w:t>
+        <w:t xml:space="preserve"> your Development PC</w:t>
       </w:r>
     </w:p>
     <w:p>
@@ -7327,9 +7326,55 @@
       <w:r>
         <w:rPr>
           <w:rFonts w:ascii="Lucida Console" w:hAnsi="Lucida Console" w:cs="Lucida Console"/>
+          <w:color w:val="0000FF"/>
           <w:sz w:val="20"/>
           <w:szCs w:val="18"/>
         </w:rPr>
+        <w:t>createmgmt</w:t>
+      </w:r>
+      <w:r>
+        <w:rPr>
+          <w:rFonts w:ascii="Lucida Console" w:hAnsi="Lucida Console" w:cs="Lucida Console"/>
+          <w:color w:val="0000FF"/>
+          <w:sz w:val="20"/>
+          <w:szCs w:val="18"/>
+        </w:rPr>
+        <w:t>node.sh</w:t>
+      </w:r>
+      <w:r>
+        <w:rPr>
+          <w:rFonts w:ascii="Lucida Console" w:hAnsi="Lucida Console" w:cs="Lucida Console"/>
+          <w:sz w:val="20"/>
+          <w:szCs w:val="18"/>
+        </w:rPr>
+        <w:t xml:space="preserve"> </w:t>
+      </w:r>
+    </w:p>
+    <w:p>
+      <w:pPr>
+        <w:pBdr>
+          <w:top w:val="single" w:sz="4" w:space="6" w:color="auto"/>
+          <w:left w:val="single" w:sz="4" w:space="6" w:color="auto"/>
+          <w:bottom w:val="single" w:sz="4" w:space="6" w:color="auto"/>
+          <w:right w:val="single" w:sz="4" w:space="6" w:color="auto"/>
+        </w:pBdr>
+        <w:shd w:val="clear" w:color="auto" w:fill="E7E6E6" w:themeFill="background2"/>
+        <w:autoSpaceDE w:val="0"/>
+        <w:autoSpaceDN w:val="0"/>
+        <w:adjustRightInd w:val="0"/>
+        <w:spacing w:after="0" w:line="240" w:lineRule="auto"/>
+        <w:rPr>
+          <w:rFonts w:ascii="Lucida Console" w:hAnsi="Lucida Console" w:cs="Lucida Console"/>
+          <w:sz w:val="20"/>
+          <w:szCs w:val="18"/>
+        </w:rPr>
+      </w:pPr>
+      <w:r>
+        <w:rPr>
+          <w:rFonts w:ascii="Lucida Console" w:hAnsi="Lucida Console" w:cs="Lucida Console"/>
+          <w:sz w:val="20"/>
+          <w:szCs w:val="18"/>
+        </w:rPr>
         <w:t>createmasternode.sh</w:t>
       </w:r>
     </w:p>
@@ -7347,6 +7392,11 @@
       <w:pPr>
         <w:pStyle w:val="Heading2"/>
       </w:pPr>
+    </w:p>
+    <w:p>
+      <w:pPr>
+        <w:pStyle w:val="Heading2"/>
+      </w:pPr>
       <w:r>
         <w:t>Manually configure</w:t>
       </w:r>
@@ -7414,6 +7464,7 @@
       <w:proofErr w:type="spellStart"/>
       <w:proofErr w:type="gramStart"/>
       <w:r>
+        <w:lastRenderedPageBreak/>
         <w:t>ssh</w:t>
       </w:r>
       <w:proofErr w:type="spellEnd"/>
@@ -7424,7 +7475,6 @@
     </w:p>
     <w:p>
       <w:r>
-        <w:lastRenderedPageBreak/>
         <w:t xml:space="preserve">You will be prompted for </w:t>
       </w:r>
       <w:r>
@@ -8069,7 +8119,6 @@
           <w:sz w:val="22"/>
           <w:szCs w:val="22"/>
         </w:rPr>
-        <w:lastRenderedPageBreak/>
         <w:t>yum</w:t>
       </w:r>
       <w:proofErr w:type="gramEnd"/>
@@ -8370,10 +8419,8 @@
           <w:sz w:val="22"/>
           <w:szCs w:val="22"/>
         </w:rPr>
-        <w:t xml:space="preserve">Copy the st.pl script to master node. You can use </w:t>
-      </w:r>
-      <w:proofErr w:type="spellStart"/>
-      <w:proofErr w:type="gramStart"/>
+        <w:t>Copy the st.pl script</w:t>
+      </w:r>
       <w:r>
         <w:rPr>
           <w:rFonts w:ascii="Calibri" w:hAnsi="Calibri"/>
@@ -8381,10 +8428,8 @@
           <w:sz w:val="22"/>
           <w:szCs w:val="22"/>
         </w:rPr>
-        <w:t>scp</w:t>
-      </w:r>
-      <w:proofErr w:type="spellEnd"/>
-      <w:proofErr w:type="gramEnd"/>
+        <w:t xml:space="preserve"> from your development PC</w:t>
+      </w:r>
       <w:r>
         <w:rPr>
           <w:rFonts w:ascii="Calibri" w:hAnsi="Calibri"/>
@@ -8392,22 +8437,21 @@
           <w:sz w:val="22"/>
           <w:szCs w:val="22"/>
         </w:rPr>
-        <w:t xml:space="preserve"> to copy this file as shown below.</w:t>
-      </w:r>
-    </w:p>
-    <w:p>
-      <w:pPr>
-        <w:pStyle w:val="NormalWeb"/>
-        <w:spacing w:before="0" w:beforeAutospacing="0" w:after="0" w:afterAutospacing="0"/>
+        <w:t xml:space="preserve"> to master node. You can use </w:t>
+      </w:r>
+      <w:proofErr w:type="spellStart"/>
+      <w:proofErr w:type="gramStart"/>
+      <w:r>
         <w:rPr>
           <w:rFonts w:ascii="Calibri" w:hAnsi="Calibri"/>
           <w:color w:val="000000"/>
           <w:sz w:val="22"/>
           <w:szCs w:val="22"/>
         </w:rPr>
-      </w:pPr>
-      <w:proofErr w:type="spellStart"/>
-      <w:proofErr w:type="gramStart"/>
+        <w:t>scp</w:t>
+      </w:r>
+      <w:proofErr w:type="spellEnd"/>
+      <w:proofErr w:type="gramEnd"/>
       <w:r>
         <w:rPr>
           <w:rFonts w:ascii="Calibri" w:hAnsi="Calibri"/>
@@ -8415,6 +8459,46 @@
           <w:sz w:val="22"/>
           <w:szCs w:val="22"/>
         </w:rPr>
+        <w:t xml:space="preserve"> to copy this file as shown below.</w:t>
+      </w:r>
+    </w:p>
+    <w:p>
+      <w:pPr>
+        <w:rPr>
+          <w:rFonts w:ascii="Courier New" w:hAnsi="Courier New" w:cs="Courier New"/>
+          <w:b/>
+        </w:rPr>
+      </w:pPr>
+    </w:p>
+    <w:p>
+      <w:pPr>
+        <w:pStyle w:val="NormalWeb"/>
+        <w:spacing w:before="0" w:beforeAutospacing="0" w:after="0" w:afterAutospacing="0"/>
+        <w:rPr>
+          <w:rFonts w:ascii="Calibri" w:hAnsi="Calibri"/>
+          <w:b/>
+          <w:color w:val="000000"/>
+          <w:sz w:val="22"/>
+          <w:szCs w:val="22"/>
+        </w:rPr>
+      </w:pPr>
+      <w:r>
+        <w:rPr>
+          <w:rFonts w:ascii="Courier New" w:hAnsi="Courier New" w:cs="Courier New"/>
+          <w:b/>
+        </w:rPr>
+        <w:tab/>
+      </w:r>
+      <w:proofErr w:type="spellStart"/>
+      <w:proofErr w:type="gramStart"/>
+      <w:r>
+        <w:rPr>
+          <w:rFonts w:ascii="Calibri" w:hAnsi="Calibri"/>
+          <w:b/>
+          <w:color w:val="000000"/>
+          <w:sz w:val="22"/>
+          <w:szCs w:val="22"/>
+        </w:rPr>
         <w:t>scp</w:t>
       </w:r>
       <w:proofErr w:type="spellEnd"/>
@@ -8422,6 +8506,7 @@
       <w:r>
         <w:rPr>
           <w:rFonts w:ascii="Calibri" w:hAnsi="Calibri"/>
+          <w:b/>
           <w:color w:val="000000"/>
           <w:sz w:val="22"/>
           <w:szCs w:val="22"/>
@@ -8433,6 +8518,7 @@
           <w:rPr>
             <w:rStyle w:val="Hyperlink"/>
             <w:rFonts w:ascii="Calibri" w:hAnsi="Calibri"/>
+            <w:b/>
             <w:sz w:val="22"/>
             <w:szCs w:val="22"/>
           </w:rPr>
@@ -8456,6 +8542,22 @@
           <w:b/>
         </w:rPr>
       </w:pPr>
+      <w:r>
+        <w:rPr>
+          <w:rFonts w:ascii="Courier New" w:hAnsi="Courier New" w:cs="Courier New"/>
+          <w:b/>
+        </w:rPr>
+        <w:t>On your management node.</w:t>
+      </w:r>
+    </w:p>
+    <w:p>
+      <w:pPr>
+        <w:ind w:left="720"/>
+        <w:rPr>
+          <w:rFonts w:ascii="Courier New" w:hAnsi="Courier New" w:cs="Courier New"/>
+          <w:b/>
+        </w:rPr>
+      </w:pPr>
       <w:proofErr w:type="spellStart"/>
       <w:proofErr w:type="gramStart"/>
       <w:r>
@@ -8525,10 +8627,56 @@
           <w:rFonts w:ascii="Courier New" w:hAnsi="Courier New" w:cs="Courier New"/>
           <w:b/>
         </w:rPr>
+        <w:t>scripts</w:t>
+      </w:r>
+    </w:p>
+    <w:p>
+      <w:pPr>
+        <w:ind w:left="720"/>
+        <w:rPr>
+          <w:rFonts w:ascii="Courier New" w:hAnsi="Courier New" w:cs="Courier New"/>
+          <w:b/>
+        </w:rPr>
+      </w:pPr>
+      <w:proofErr w:type="spellStart"/>
+      <w:proofErr w:type="gramStart"/>
+      <w:r>
+        <w:rPr>
+          <w:rFonts w:ascii="Courier New" w:hAnsi="Courier New" w:cs="Courier New"/>
+          <w:b/>
+        </w:rPr>
+        <w:t>chmod</w:t>
+      </w:r>
+      <w:proofErr w:type="spellEnd"/>
+      <w:proofErr w:type="gramEnd"/>
+      <w:r>
+        <w:rPr>
+          <w:rFonts w:ascii="Courier New" w:hAnsi="Courier New" w:cs="Courier New"/>
+          <w:b/>
+        </w:rPr>
+        <w:t xml:space="preserve"> 755 </w:t>
+      </w:r>
+      <w:r>
+        <w:rPr>
+          <w:rFonts w:ascii="Courier New" w:hAnsi="Courier New" w:cs="Courier New"/>
+          <w:b/>
+        </w:rPr>
+        <w:t>/root/</w:t>
+      </w:r>
+      <w:r>
+        <w:rPr>
+          <w:rFonts w:ascii="Courier New" w:hAnsi="Courier New" w:cs="Courier New"/>
+          <w:b/>
+        </w:rPr>
         <w:t>scripts/st.pl</w:t>
       </w:r>
     </w:p>
     <w:p>
+      <w:r>
+        <w:t>Add line</w:t>
+      </w:r>
+    </w:p>
+    <w:p>
       <w:pPr>
         <w:ind w:left="720"/>
         <w:rPr>
@@ -8536,56 +8684,72 @@
           <w:b/>
         </w:rPr>
       </w:pPr>
-      <w:proofErr w:type="spellStart"/>
+      <w:r>
+        <w:rPr>
+          <w:rFonts w:ascii="Courier New" w:hAnsi="Courier New" w:cs="Courier New"/>
+          <w:b/>
+        </w:rPr>
+        <w:t xml:space="preserve">@reboot root </w:t>
+      </w:r>
+      <w:proofErr w:type="spellStart"/>
+      <w:r>
+        <w:rPr>
+          <w:rFonts w:ascii="Courier New" w:hAnsi="Courier New" w:cs="Courier New"/>
+          <w:b/>
+        </w:rPr>
+        <w:t>perl</w:t>
+      </w:r>
+      <w:proofErr w:type="spellEnd"/>
+      <w:r>
+        <w:rPr>
+          <w:rFonts w:ascii="Courier New" w:hAnsi="Courier New" w:cs="Courier New"/>
+          <w:b/>
+        </w:rPr>
+        <w:t xml:space="preserve"> /root/scripts/st.pl</w:t>
+      </w:r>
+    </w:p>
+    <w:p>
       <w:proofErr w:type="gramStart"/>
       <w:r>
-        <w:rPr>
-          <w:rFonts w:ascii="Courier New" w:hAnsi="Courier New" w:cs="Courier New"/>
-          <w:b/>
-        </w:rPr>
-        <w:t>chmod</w:t>
-      </w:r>
-      <w:proofErr w:type="spellEnd"/>
+        <w:t>a</w:t>
+      </w:r>
+      <w:r>
+        <w:t>t</w:t>
+      </w:r>
       <w:proofErr w:type="gramEnd"/>
       <w:r>
-        <w:rPr>
-          <w:rFonts w:ascii="Courier New" w:hAnsi="Courier New" w:cs="Courier New"/>
-          <w:b/>
-        </w:rPr>
-        <w:t xml:space="preserve"> 755 </w:t>
-      </w:r>
-      <w:r>
-        <w:rPr>
-          <w:rFonts w:ascii="Courier New" w:hAnsi="Courier New" w:cs="Courier New"/>
-          <w:b/>
-        </w:rPr>
-        <w:t>/root/</w:t>
-      </w:r>
-      <w:r>
-        <w:rPr>
-          <w:rFonts w:ascii="Courier New" w:hAnsi="Courier New" w:cs="Courier New"/>
-          <w:b/>
-        </w:rPr>
-        <w:t>sc</w:t>
-      </w:r>
-      <w:r>
-        <w:rPr>
-          <w:rFonts w:ascii="Courier New" w:hAnsi="Courier New" w:cs="Courier New"/>
-          <w:b/>
-        </w:rPr>
-        <w:t>am</w:t>
-      </w:r>
-      <w:r>
-        <w:rPr>
-          <w:rFonts w:ascii="Courier New" w:hAnsi="Courier New" w:cs="Courier New"/>
-          <w:b/>
-        </w:rPr>
-        <w:t>ripts/st.pl</w:t>
-      </w:r>
-    </w:p>
-    <w:p>
-      <w:r>
-        <w:t>Add line</w:t>
+        <w:t xml:space="preserve"> the bottom on /</w:t>
+      </w:r>
+      <w:proofErr w:type="spellStart"/>
+      <w:r>
+        <w:t>etc</w:t>
+      </w:r>
+      <w:proofErr w:type="spellEnd"/>
+      <w:r>
+        <w:t>/</w:t>
+      </w:r>
+      <w:proofErr w:type="spellStart"/>
+      <w:r>
+        <w:t>crontab</w:t>
+      </w:r>
+      <w:proofErr w:type="spellEnd"/>
+    </w:p>
+    <w:p>
+      <w:pPr>
+        <w:pStyle w:val="Heading4"/>
+      </w:pPr>
+    </w:p>
+    <w:p>
+      <w:pPr>
+        <w:pStyle w:val="Heading3"/>
+      </w:pPr>
+      <w:r>
+        <w:t>Update Server Configuration Settings</w:t>
+      </w:r>
+    </w:p>
+    <w:p>
+      <w:r>
+        <w:t xml:space="preserve">Type the following commands to configure the server settings for HDP prerequisites.  </w:t>
       </w:r>
     </w:p>
     <w:p>
@@ -8601,67 +8765,124 @@
           <w:rFonts w:ascii="Courier New" w:hAnsi="Courier New" w:cs="Courier New"/>
           <w:b/>
         </w:rPr>
-        <w:t xml:space="preserve">@reboot root </w:t>
-      </w:r>
-      <w:proofErr w:type="spellStart"/>
-      <w:r>
-        <w:rPr>
-          <w:rFonts w:ascii="Courier New" w:hAnsi="Courier New" w:cs="Courier New"/>
-          <w:b/>
-        </w:rPr>
-        <w:t>perl</w:t>
-      </w:r>
-      <w:proofErr w:type="spellEnd"/>
-      <w:r>
-        <w:rPr>
-          <w:rFonts w:ascii="Courier New" w:hAnsi="Courier New" w:cs="Courier New"/>
-          <w:b/>
-        </w:rPr>
-        <w:t xml:space="preserve"> /root/scripts/st.pl</w:t>
-      </w:r>
-    </w:p>
-    <w:p>
+        <w:t xml:space="preserve">#disable </w:t>
+      </w:r>
+      <w:proofErr w:type="spellStart"/>
+      <w:r>
+        <w:rPr>
+          <w:rFonts w:ascii="Courier New" w:hAnsi="Courier New" w:cs="Courier New"/>
+          <w:b/>
+        </w:rPr>
+        <w:t>iptables</w:t>
+      </w:r>
+      <w:proofErr w:type="spellEnd"/>
+    </w:p>
+    <w:p>
+      <w:pPr>
+        <w:ind w:left="720"/>
+        <w:rPr>
+          <w:rFonts w:ascii="Courier New" w:hAnsi="Courier New" w:cs="Courier New"/>
+          <w:b/>
+        </w:rPr>
+      </w:pPr>
+      <w:proofErr w:type="spellStart"/>
       <w:proofErr w:type="gramStart"/>
       <w:r>
-        <w:t>a</w:t>
-      </w:r>
-      <w:r>
-        <w:t>t</w:t>
-      </w:r>
+        <w:rPr>
+          <w:rFonts w:ascii="Courier New" w:hAnsi="Courier New" w:cs="Courier New"/>
+          <w:b/>
+        </w:rPr>
+        <w:lastRenderedPageBreak/>
+        <w:t>chkconfig</w:t>
+      </w:r>
+      <w:proofErr w:type="spellEnd"/>
       <w:proofErr w:type="gramEnd"/>
       <w:r>
-        <w:t xml:space="preserve"> the bottom on /</w:t>
-      </w:r>
-      <w:proofErr w:type="spellStart"/>
-      <w:r>
+        <w:rPr>
+          <w:rFonts w:ascii="Courier New" w:hAnsi="Courier New" w:cs="Courier New"/>
+          <w:b/>
+        </w:rPr>
+        <w:t xml:space="preserve"> </w:t>
+      </w:r>
+      <w:proofErr w:type="spellStart"/>
+      <w:r>
+        <w:rPr>
+          <w:rFonts w:ascii="Courier New" w:hAnsi="Courier New" w:cs="Courier New"/>
+          <w:b/>
+        </w:rPr>
+        <w:t>iptables</w:t>
+      </w:r>
+      <w:proofErr w:type="spellEnd"/>
+      <w:r>
+        <w:rPr>
+          <w:rFonts w:ascii="Courier New" w:hAnsi="Courier New" w:cs="Courier New"/>
+          <w:b/>
+        </w:rPr>
+        <w:t xml:space="preserve"> off</w:t>
+      </w:r>
+    </w:p>
+    <w:p>
+      <w:pPr>
+        <w:ind w:left="720"/>
+        <w:rPr>
+          <w:rFonts w:ascii="Courier New" w:hAnsi="Courier New" w:cs="Courier New"/>
+          <w:b/>
+        </w:rPr>
+      </w:pPr>
+      <w:r>
+        <w:rPr>
+          <w:rFonts w:ascii="Courier New" w:hAnsi="Courier New" w:cs="Courier New"/>
+          <w:b/>
+        </w:rPr>
+        <w:t>/</w:t>
+      </w:r>
+      <w:proofErr w:type="spellStart"/>
+      <w:r>
+        <w:rPr>
+          <w:rFonts w:ascii="Courier New" w:hAnsi="Courier New" w:cs="Courier New"/>
+          <w:b/>
+        </w:rPr>
         <w:t>etc</w:t>
       </w:r>
       <w:proofErr w:type="spellEnd"/>
       <w:r>
+        <w:rPr>
+          <w:rFonts w:ascii="Courier New" w:hAnsi="Courier New" w:cs="Courier New"/>
+          <w:b/>
+        </w:rPr>
         <w:t>/</w:t>
       </w:r>
       <w:proofErr w:type="spellStart"/>
       <w:r>
-        <w:t>crontab</w:t>
-      </w:r>
-      <w:proofErr w:type="spellEnd"/>
-    </w:p>
-    <w:p>
-      <w:pPr>
-        <w:pStyle w:val="Heading4"/>
-      </w:pPr>
-    </w:p>
-    <w:p>
-      <w:pPr>
-        <w:pStyle w:val="Heading3"/>
-      </w:pPr>
-      <w:r>
-        <w:t>Update Server Configuration Settings</w:t>
-      </w:r>
-    </w:p>
-    <w:p>
-      <w:r>
-        <w:t xml:space="preserve">Type the following commands to configure the server settings for HDP prerequisites.  </w:t>
+        <w:rPr>
+          <w:rFonts w:ascii="Courier New" w:hAnsi="Courier New" w:cs="Courier New"/>
+          <w:b/>
+        </w:rPr>
+        <w:t>init.d</w:t>
+      </w:r>
+      <w:proofErr w:type="spellEnd"/>
+      <w:r>
+        <w:rPr>
+          <w:rFonts w:ascii="Courier New" w:hAnsi="Courier New" w:cs="Courier New"/>
+          <w:b/>
+        </w:rPr>
+        <w:t>/</w:t>
+      </w:r>
+      <w:proofErr w:type="spellStart"/>
+      <w:r>
+        <w:rPr>
+          <w:rFonts w:ascii="Courier New" w:hAnsi="Courier New" w:cs="Courier New"/>
+          <w:b/>
+        </w:rPr>
+        <w:t>iptables</w:t>
+      </w:r>
+      <w:proofErr w:type="spellEnd"/>
+      <w:r>
+        <w:rPr>
+          <w:rFonts w:ascii="Courier New" w:hAnsi="Courier New" w:cs="Courier New"/>
+          <w:b/>
+        </w:rPr>
+        <w:t xml:space="preserve"> stop</w:t>
       </w:r>
     </w:p>
     <w:p>
@@ -8672,22 +8893,24 @@
           <w:b/>
         </w:rPr>
       </w:pPr>
-      <w:r>
-        <w:rPr>
-          <w:rFonts w:ascii="Courier New" w:hAnsi="Courier New" w:cs="Courier New"/>
-          <w:b/>
-        </w:rPr>
-        <w:t xml:space="preserve">#disable </w:t>
-      </w:r>
-      <w:proofErr w:type="spellStart"/>
-      <w:r>
-        <w:rPr>
-          <w:rFonts w:ascii="Courier New" w:hAnsi="Courier New" w:cs="Courier New"/>
-          <w:b/>
-        </w:rPr>
-        <w:t>iptables</w:t>
-      </w:r>
-      <w:proofErr w:type="spellEnd"/>
+      <w:proofErr w:type="spellStart"/>
+      <w:proofErr w:type="gramStart"/>
+      <w:r>
+        <w:rPr>
+          <w:rFonts w:ascii="Courier New" w:hAnsi="Courier New" w:cs="Courier New"/>
+          <w:b/>
+        </w:rPr>
+        <w:t>setenforce</w:t>
+      </w:r>
+      <w:proofErr w:type="spellEnd"/>
+      <w:proofErr w:type="gramEnd"/>
+      <w:r>
+        <w:rPr>
+          <w:rFonts w:ascii="Courier New" w:hAnsi="Courier New" w:cs="Courier New"/>
+          <w:b/>
+        </w:rPr>
+        <w:t xml:space="preserve"> 0</w:t>
+      </w:r>
     </w:p>
     <w:p>
       <w:pPr>
@@ -8697,6 +8920,38 @@
           <w:b/>
         </w:rPr>
       </w:pPr>
+      <w:r>
+        <w:rPr>
+          <w:rFonts w:ascii="Courier New" w:hAnsi="Courier New" w:cs="Courier New"/>
+          <w:b/>
+        </w:rPr>
+        <w:t xml:space="preserve">#start </w:t>
+      </w:r>
+      <w:proofErr w:type="spellStart"/>
+      <w:r>
+        <w:rPr>
+          <w:rFonts w:ascii="Courier New" w:hAnsi="Courier New" w:cs="Courier New"/>
+          <w:b/>
+        </w:rPr>
+        <w:t>ntp</w:t>
+      </w:r>
+      <w:proofErr w:type="spellEnd"/>
+      <w:r>
+        <w:rPr>
+          <w:rFonts w:ascii="Courier New" w:hAnsi="Courier New" w:cs="Courier New"/>
+          <w:b/>
+        </w:rPr>
+        <w:t xml:space="preserve"> service</w:t>
+      </w:r>
+    </w:p>
+    <w:p>
+      <w:pPr>
+        <w:ind w:left="720"/>
+        <w:rPr>
+          <w:rFonts w:ascii="Courier New" w:hAnsi="Courier New" w:cs="Courier New"/>
+          <w:b/>
+        </w:rPr>
+      </w:pPr>
       <w:proofErr w:type="spellStart"/>
       <w:proofErr w:type="gramStart"/>
       <w:r>
@@ -8704,173 +8959,6 @@
           <w:rFonts w:ascii="Courier New" w:hAnsi="Courier New" w:cs="Courier New"/>
           <w:b/>
         </w:rPr>
-        <w:t>chkconfig</w:t>
-      </w:r>
-      <w:proofErr w:type="spellEnd"/>
-      <w:proofErr w:type="gramEnd"/>
-      <w:r>
-        <w:rPr>
-          <w:rFonts w:ascii="Courier New" w:hAnsi="Courier New" w:cs="Courier New"/>
-          <w:b/>
-        </w:rPr>
-        <w:t xml:space="preserve"> </w:t>
-      </w:r>
-      <w:proofErr w:type="spellStart"/>
-      <w:r>
-        <w:rPr>
-          <w:rFonts w:ascii="Courier New" w:hAnsi="Courier New" w:cs="Courier New"/>
-          <w:b/>
-        </w:rPr>
-        <w:t>iptables</w:t>
-      </w:r>
-      <w:proofErr w:type="spellEnd"/>
-      <w:r>
-        <w:rPr>
-          <w:rFonts w:ascii="Courier New" w:hAnsi="Courier New" w:cs="Courier New"/>
-          <w:b/>
-        </w:rPr>
-        <w:t xml:space="preserve"> off</w:t>
-      </w:r>
-    </w:p>
-    <w:p>
-      <w:pPr>
-        <w:ind w:left="720"/>
-        <w:rPr>
-          <w:rFonts w:ascii="Courier New" w:hAnsi="Courier New" w:cs="Courier New"/>
-          <w:b/>
-        </w:rPr>
-      </w:pPr>
-      <w:r>
-        <w:rPr>
-          <w:rFonts w:ascii="Courier New" w:hAnsi="Courier New" w:cs="Courier New"/>
-          <w:b/>
-        </w:rPr>
-        <w:t>/</w:t>
-      </w:r>
-      <w:proofErr w:type="spellStart"/>
-      <w:r>
-        <w:rPr>
-          <w:rFonts w:ascii="Courier New" w:hAnsi="Courier New" w:cs="Courier New"/>
-          <w:b/>
-        </w:rPr>
-        <w:t>etc</w:t>
-      </w:r>
-      <w:proofErr w:type="spellEnd"/>
-      <w:r>
-        <w:rPr>
-          <w:rFonts w:ascii="Courier New" w:hAnsi="Courier New" w:cs="Courier New"/>
-          <w:b/>
-        </w:rPr>
-        <w:t>/</w:t>
-      </w:r>
-      <w:proofErr w:type="spellStart"/>
-      <w:r>
-        <w:rPr>
-          <w:rFonts w:ascii="Courier New" w:hAnsi="Courier New" w:cs="Courier New"/>
-          <w:b/>
-        </w:rPr>
-        <w:t>init.d</w:t>
-      </w:r>
-      <w:proofErr w:type="spellEnd"/>
-      <w:r>
-        <w:rPr>
-          <w:rFonts w:ascii="Courier New" w:hAnsi="Courier New" w:cs="Courier New"/>
-          <w:b/>
-        </w:rPr>
-        <w:t>/</w:t>
-      </w:r>
-      <w:proofErr w:type="spellStart"/>
-      <w:r>
-        <w:rPr>
-          <w:rFonts w:ascii="Courier New" w:hAnsi="Courier New" w:cs="Courier New"/>
-          <w:b/>
-        </w:rPr>
-        <w:t>iptables</w:t>
-      </w:r>
-      <w:proofErr w:type="spellEnd"/>
-      <w:r>
-        <w:rPr>
-          <w:rFonts w:ascii="Courier New" w:hAnsi="Courier New" w:cs="Courier New"/>
-          <w:b/>
-        </w:rPr>
-        <w:t xml:space="preserve"> stop</w:t>
-      </w:r>
-    </w:p>
-    <w:p>
-      <w:pPr>
-        <w:ind w:left="720"/>
-        <w:rPr>
-          <w:rFonts w:ascii="Courier New" w:hAnsi="Courier New" w:cs="Courier New"/>
-          <w:b/>
-        </w:rPr>
-      </w:pPr>
-      <w:proofErr w:type="spellStart"/>
-      <w:proofErr w:type="gramStart"/>
-      <w:r>
-        <w:rPr>
-          <w:rFonts w:ascii="Courier New" w:hAnsi="Courier New" w:cs="Courier New"/>
-          <w:b/>
-        </w:rPr>
-        <w:t>setenforce</w:t>
-      </w:r>
-      <w:proofErr w:type="spellEnd"/>
-      <w:proofErr w:type="gramEnd"/>
-      <w:r>
-        <w:rPr>
-          <w:rFonts w:ascii="Courier New" w:hAnsi="Courier New" w:cs="Courier New"/>
-          <w:b/>
-        </w:rPr>
-        <w:t xml:space="preserve"> 0</w:t>
-      </w:r>
-    </w:p>
-    <w:p>
-      <w:pPr>
-        <w:ind w:left="720"/>
-        <w:rPr>
-          <w:rFonts w:ascii="Courier New" w:hAnsi="Courier New" w:cs="Courier New"/>
-          <w:b/>
-        </w:rPr>
-      </w:pPr>
-      <w:r>
-        <w:rPr>
-          <w:rFonts w:ascii="Courier New" w:hAnsi="Courier New" w:cs="Courier New"/>
-          <w:b/>
-        </w:rPr>
-        <w:t xml:space="preserve">#start </w:t>
-      </w:r>
-      <w:proofErr w:type="spellStart"/>
-      <w:r>
-        <w:rPr>
-          <w:rFonts w:ascii="Courier New" w:hAnsi="Courier New" w:cs="Courier New"/>
-          <w:b/>
-        </w:rPr>
-        <w:t>ntp</w:t>
-      </w:r>
-      <w:proofErr w:type="spellEnd"/>
-      <w:r>
-        <w:rPr>
-          <w:rFonts w:ascii="Courier New" w:hAnsi="Courier New" w:cs="Courier New"/>
-          <w:b/>
-        </w:rPr>
-        <w:t xml:space="preserve"> service</w:t>
-      </w:r>
-    </w:p>
-    <w:p>
-      <w:pPr>
-        <w:ind w:left="720"/>
-        <w:rPr>
-          <w:rFonts w:ascii="Courier New" w:hAnsi="Courier New" w:cs="Courier New"/>
-          <w:b/>
-        </w:rPr>
-      </w:pPr>
-      <w:proofErr w:type="spellStart"/>
-      <w:proofErr w:type="gramStart"/>
-      <w:r>
-        <w:rPr>
-          <w:rFonts w:ascii="Courier New" w:hAnsi="Courier New" w:cs="Courier New"/>
-          <w:b/>
-        </w:rPr>
-        <w:lastRenderedPageBreak/>
         <w:t>chkconfig</w:t>
       </w:r>
       <w:proofErr w:type="spellEnd"/>
@@ -9076,6 +9164,7 @@
     </w:p>
     <w:p>
       <w:r>
+        <w:lastRenderedPageBreak/>
         <w:t xml:space="preserve">Update the root password. Enter the new password when prompted. </w:t>
       </w:r>
     </w:p>
@@ -9135,7 +9224,6 @@
         <w:pStyle w:val="Heading3"/>
       </w:pPr>
       <w:r>
-        <w:lastRenderedPageBreak/>
         <w:t>Update Kernel-Header</w:t>
       </w:r>
     </w:p>
@@ -9417,6 +9505,9 @@
       </w:pPr>
       <w:r>
         <w:t>Mount Disks</w:t>
+      </w:r>
+      <w:r>
+        <w:t xml:space="preserve"> Script</w:t>
       </w:r>
     </w:p>
     <w:p>
@@ -9883,10 +9974,8 @@
           <w:sz w:val="22"/>
           <w:szCs w:val="22"/>
         </w:rPr>
-        <w:t xml:space="preserve">Copy the st.pl script to master node. You can use </w:t>
-      </w:r>
-      <w:proofErr w:type="spellStart"/>
-      <w:proofErr w:type="gramStart"/>
+        <w:t xml:space="preserve">From your development PC </w:t>
+      </w:r>
       <w:r>
         <w:rPr>
           <w:rFonts w:ascii="Calibri" w:hAnsi="Calibri"/>
@@ -9894,10 +9983,10 @@
           <w:sz w:val="22"/>
           <w:szCs w:val="22"/>
         </w:rPr>
-        <w:t>scp</w:t>
-      </w:r>
-      <w:proofErr w:type="spellEnd"/>
-      <w:proofErr w:type="gramEnd"/>
+        <w:t xml:space="preserve">Copy the st.pl script to master node. You can use </w:t>
+      </w:r>
+      <w:proofErr w:type="spellStart"/>
+      <w:proofErr w:type="gramStart"/>
       <w:r>
         <w:rPr>
           <w:rFonts w:ascii="Calibri" w:hAnsi="Calibri"/>
@@ -9905,29 +9994,55 @@
           <w:sz w:val="22"/>
           <w:szCs w:val="22"/>
         </w:rPr>
-        <w:t xml:space="preserve"> to copy this file as shown below.</w:t>
-      </w:r>
-    </w:p>
-    <w:p>
-      <w:pPr>
-        <w:pStyle w:val="NormalWeb"/>
-        <w:spacing w:before="0" w:beforeAutospacing="0" w:after="0" w:afterAutospacing="0"/>
+        <w:t>scp</w:t>
+      </w:r>
+      <w:proofErr w:type="spellEnd"/>
+      <w:proofErr w:type="gramEnd"/>
+      <w:r>
         <w:rPr>
           <w:rFonts w:ascii="Calibri" w:hAnsi="Calibri"/>
           <w:color w:val="000000"/>
           <w:sz w:val="22"/>
           <w:szCs w:val="22"/>
         </w:rPr>
-      </w:pPr>
-      <w:proofErr w:type="spellStart"/>
-      <w:proofErr w:type="gramStart"/>
-      <w:r>
+        <w:t xml:space="preserve"> to copy this file as shown below.</w:t>
+      </w:r>
+    </w:p>
+    <w:p>
+      <w:pPr>
+        <w:pStyle w:val="NormalWeb"/>
+        <w:spacing w:before="0" w:beforeAutospacing="0" w:after="0" w:afterAutospacing="0"/>
         <w:rPr>
           <w:rFonts w:ascii="Calibri" w:hAnsi="Calibri"/>
           <w:color w:val="000000"/>
           <w:sz w:val="22"/>
           <w:szCs w:val="22"/>
         </w:rPr>
+      </w:pPr>
+    </w:p>
+    <w:p>
+      <w:pPr>
+        <w:pStyle w:val="NormalWeb"/>
+        <w:spacing w:before="0" w:beforeAutospacing="0" w:after="0" w:afterAutospacing="0"/>
+        <w:ind w:firstLine="720"/>
+        <w:rPr>
+          <w:rFonts w:ascii="Calibri" w:hAnsi="Calibri"/>
+          <w:b/>
+          <w:color w:val="000000"/>
+          <w:sz w:val="22"/>
+          <w:szCs w:val="22"/>
+        </w:rPr>
+      </w:pPr>
+      <w:proofErr w:type="spellStart"/>
+      <w:proofErr w:type="gramStart"/>
+      <w:r>
+        <w:rPr>
+          <w:rFonts w:ascii="Calibri" w:hAnsi="Calibri"/>
+          <w:b/>
+          <w:color w:val="000000"/>
+          <w:sz w:val="22"/>
+          <w:szCs w:val="22"/>
+        </w:rPr>
         <w:t>scp</w:t>
       </w:r>
       <w:proofErr w:type="spellEnd"/>
@@ -9935,6 +10050,7 @@
       <w:r>
         <w:rPr>
           <w:rFonts w:ascii="Calibri" w:hAnsi="Calibri"/>
+          <w:b/>
           <w:color w:val="000000"/>
           <w:sz w:val="22"/>
           <w:szCs w:val="22"/>
@@ -9946,6 +10062,7 @@
           <w:rPr>
             <w:rStyle w:val="Hyperlink"/>
             <w:rFonts w:ascii="Calibri" w:hAnsi="Calibri"/>
+            <w:b/>
             <w:sz w:val="22"/>
             <w:szCs w:val="22"/>
           </w:rPr>
@@ -9989,7 +10106,21 @@
           <w:rFonts w:ascii="Courier New" w:hAnsi="Courier New" w:cs="Courier New"/>
           <w:b/>
         </w:rPr>
-        <w:t xml:space="preserve"> scripts</w:t>
+        <w:t xml:space="preserve"> </w:t>
+      </w:r>
+      <w:r>
+        <w:rPr>
+          <w:rFonts w:ascii="Courier New" w:hAnsi="Courier New" w:cs="Courier New"/>
+          <w:b/>
+        </w:rPr>
+        <w:t>/root/</w:t>
+      </w:r>
+      <w:r>
+        <w:rPr>
+          <w:rFonts w:ascii="Courier New" w:hAnsi="Courier New" w:cs="Courier New"/>
+          <w:b/>
+        </w:rPr>
+        <w:t>scripts</w:t>
       </w:r>
     </w:p>
     <w:p>
@@ -10014,7 +10145,21 @@
           <w:rFonts w:ascii="Courier New" w:hAnsi="Courier New" w:cs="Courier New"/>
           <w:b/>
         </w:rPr>
-        <w:t xml:space="preserve"> st.pl scripts/st.pl</w:t>
+        <w:t xml:space="preserve"> st.pl </w:t>
+      </w:r>
+      <w:r>
+        <w:rPr>
+          <w:rFonts w:ascii="Courier New" w:hAnsi="Courier New" w:cs="Courier New"/>
+          <w:b/>
+        </w:rPr>
+        <w:t>/root/</w:t>
+      </w:r>
+      <w:r>
+        <w:rPr>
+          <w:rFonts w:ascii="Courier New" w:hAnsi="Courier New" w:cs="Courier New"/>
+          <w:b/>
+        </w:rPr>
+        <w:t>scripts</w:t>
       </w:r>
     </w:p>
     <w:p>
@@ -10041,7 +10186,21 @@
           <w:rFonts w:ascii="Courier New" w:hAnsi="Courier New" w:cs="Courier New"/>
           <w:b/>
         </w:rPr>
-        <w:t xml:space="preserve"> 755 scripts/st.pl</w:t>
+        <w:t xml:space="preserve"> 755 </w:t>
+      </w:r>
+      <w:r>
+        <w:rPr>
+          <w:rFonts w:ascii="Courier New" w:hAnsi="Courier New" w:cs="Courier New"/>
+          <w:b/>
+        </w:rPr>
+        <w:t>/root/</w:t>
+      </w:r>
+      <w:r>
+        <w:rPr>
+          <w:rFonts w:ascii="Courier New" w:hAnsi="Courier New" w:cs="Courier New"/>
+          <w:b/>
+        </w:rPr>
+        <w:t>scripts/st.pl</w:t>
       </w:r>
     </w:p>
     <w:p>
@@ -10109,204 +10268,419 @@
     </w:p>
     <w:p>
       <w:r>
+        <w:t>Add the following line</w:t>
+      </w:r>
+      <w:r>
+        <w:t xml:space="preserve"> to the end of the file.</w:t>
+      </w:r>
+    </w:p>
+    <w:p>
+      <w:pPr>
+        <w:ind w:left="720"/>
+        <w:rPr>
+          <w:rFonts w:ascii="Courier New" w:hAnsi="Courier New" w:cs="Courier New"/>
+          <w:b/>
+        </w:rPr>
+      </w:pPr>
+      <w:r>
+        <w:rPr>
+          <w:rFonts w:ascii="Courier New" w:hAnsi="Courier New" w:cs="Courier New"/>
+          <w:b/>
+        </w:rPr>
+        <w:t xml:space="preserve">@reboot root </w:t>
+      </w:r>
+      <w:proofErr w:type="spellStart"/>
+      <w:r>
+        <w:rPr>
+          <w:rFonts w:ascii="Courier New" w:hAnsi="Courier New" w:cs="Courier New"/>
+          <w:b/>
+        </w:rPr>
+        <w:t>perl</w:t>
+      </w:r>
+      <w:proofErr w:type="spellEnd"/>
+      <w:r>
+        <w:rPr>
+          <w:rFonts w:ascii="Courier New" w:hAnsi="Courier New" w:cs="Courier New"/>
+          <w:b/>
+        </w:rPr>
+        <w:t xml:space="preserve"> /root/scripts/st.pl</w:t>
+      </w:r>
+    </w:p>
+    <w:p>
+      <w:pPr>
+        <w:pStyle w:val="Heading4"/>
+      </w:pPr>
+      <w:r>
+        <w:t xml:space="preserve"> </w:t>
+      </w:r>
+    </w:p>
+    <w:p>
+      <w:pPr>
+        <w:pStyle w:val="Heading3"/>
+      </w:pPr>
+      <w:r>
+        <w:t>Update Server Configuration Settings</w:t>
+      </w:r>
+    </w:p>
+    <w:p>
+      <w:r>
+        <w:t>C</w:t>
+      </w:r>
+      <w:r>
+        <w:t xml:space="preserve">onfigure the server settings for HDP prerequisites.  </w:t>
+      </w:r>
+    </w:p>
+    <w:p>
+      <w:pPr>
+        <w:ind w:left="720"/>
+        <w:rPr>
+          <w:rFonts w:ascii="Courier New" w:hAnsi="Courier New" w:cs="Courier New"/>
+          <w:b/>
+        </w:rPr>
+      </w:pPr>
+      <w:r>
+        <w:rPr>
+          <w:rFonts w:ascii="Courier New" w:hAnsi="Courier New" w:cs="Courier New"/>
+          <w:b/>
+        </w:rPr>
+        <w:t xml:space="preserve">#disable </w:t>
+      </w:r>
+      <w:proofErr w:type="spellStart"/>
+      <w:r>
+        <w:rPr>
+          <w:rFonts w:ascii="Courier New" w:hAnsi="Courier New" w:cs="Courier New"/>
+          <w:b/>
+        </w:rPr>
+        <w:t>iptables</w:t>
+      </w:r>
+      <w:proofErr w:type="spellEnd"/>
+    </w:p>
+    <w:p>
+      <w:pPr>
+        <w:ind w:left="720"/>
+        <w:rPr>
+          <w:rFonts w:ascii="Courier New" w:hAnsi="Courier New" w:cs="Courier New"/>
+          <w:b/>
+        </w:rPr>
+      </w:pPr>
+      <w:proofErr w:type="spellStart"/>
+      <w:proofErr w:type="gramStart"/>
+      <w:r>
+        <w:rPr>
+          <w:rFonts w:ascii="Courier New" w:hAnsi="Courier New" w:cs="Courier New"/>
+          <w:b/>
+        </w:rPr>
+        <w:t>chkconfig</w:t>
+      </w:r>
+      <w:proofErr w:type="spellEnd"/>
+      <w:proofErr w:type="gramEnd"/>
+      <w:r>
+        <w:rPr>
+          <w:rFonts w:ascii="Courier New" w:hAnsi="Courier New" w:cs="Courier New"/>
+          <w:b/>
+        </w:rPr>
+        <w:t xml:space="preserve"> </w:t>
+      </w:r>
+      <w:proofErr w:type="spellStart"/>
+      <w:r>
+        <w:rPr>
+          <w:rFonts w:ascii="Courier New" w:hAnsi="Courier New" w:cs="Courier New"/>
+          <w:b/>
+        </w:rPr>
+        <w:t>iptables</w:t>
+      </w:r>
+      <w:proofErr w:type="spellEnd"/>
+      <w:r>
+        <w:rPr>
+          <w:rFonts w:ascii="Courier New" w:hAnsi="Courier New" w:cs="Courier New"/>
+          <w:b/>
+        </w:rPr>
+        <w:t xml:space="preserve"> off</w:t>
+      </w:r>
+    </w:p>
+    <w:p>
+      <w:pPr>
+        <w:ind w:left="720"/>
+        <w:rPr>
+          <w:rFonts w:ascii="Courier New" w:hAnsi="Courier New" w:cs="Courier New"/>
+          <w:b/>
+        </w:rPr>
+      </w:pPr>
+      <w:r>
+        <w:rPr>
+          <w:rFonts w:ascii="Courier New" w:hAnsi="Courier New" w:cs="Courier New"/>
+          <w:b/>
+        </w:rPr>
+        <w:t>/</w:t>
+      </w:r>
+      <w:proofErr w:type="spellStart"/>
+      <w:r>
+        <w:rPr>
+          <w:rFonts w:ascii="Courier New" w:hAnsi="Courier New" w:cs="Courier New"/>
+          <w:b/>
+        </w:rPr>
+        <w:t>etc</w:t>
+      </w:r>
+      <w:proofErr w:type="spellEnd"/>
+      <w:r>
+        <w:rPr>
+          <w:rFonts w:ascii="Courier New" w:hAnsi="Courier New" w:cs="Courier New"/>
+          <w:b/>
+        </w:rPr>
+        <w:t>/</w:t>
+      </w:r>
+      <w:proofErr w:type="spellStart"/>
+      <w:r>
+        <w:rPr>
+          <w:rFonts w:ascii="Courier New" w:hAnsi="Courier New" w:cs="Courier New"/>
+          <w:b/>
+        </w:rPr>
+        <w:t>init.d</w:t>
+      </w:r>
+      <w:proofErr w:type="spellEnd"/>
+      <w:r>
+        <w:rPr>
+          <w:rFonts w:ascii="Courier New" w:hAnsi="Courier New" w:cs="Courier New"/>
+          <w:b/>
+        </w:rPr>
+        <w:t>/</w:t>
+      </w:r>
+      <w:proofErr w:type="spellStart"/>
+      <w:r>
+        <w:rPr>
+          <w:rFonts w:ascii="Courier New" w:hAnsi="Courier New" w:cs="Courier New"/>
+          <w:b/>
+        </w:rPr>
+        <w:t>iptables</w:t>
+      </w:r>
+      <w:proofErr w:type="spellEnd"/>
+      <w:r>
+        <w:rPr>
+          <w:rFonts w:ascii="Courier New" w:hAnsi="Courier New" w:cs="Courier New"/>
+          <w:b/>
+        </w:rPr>
+        <w:t xml:space="preserve"> stop</w:t>
+      </w:r>
+    </w:p>
+    <w:p>
+      <w:pPr>
+        <w:ind w:left="720"/>
+        <w:rPr>
+          <w:rFonts w:ascii="Courier New" w:hAnsi="Courier New" w:cs="Courier New"/>
+          <w:b/>
+        </w:rPr>
+      </w:pPr>
+      <w:proofErr w:type="spellStart"/>
+      <w:proofErr w:type="gramStart"/>
+      <w:r>
+        <w:rPr>
+          <w:rFonts w:ascii="Courier New" w:hAnsi="Courier New" w:cs="Courier New"/>
+          <w:b/>
+        </w:rPr>
+        <w:t>setenforce</w:t>
+      </w:r>
+      <w:proofErr w:type="spellEnd"/>
+      <w:proofErr w:type="gramEnd"/>
+      <w:r>
+        <w:rPr>
+          <w:rFonts w:ascii="Courier New" w:hAnsi="Courier New" w:cs="Courier New"/>
+          <w:b/>
+        </w:rPr>
+        <w:t xml:space="preserve"> 0</w:t>
+      </w:r>
+    </w:p>
+    <w:p>
+      <w:pPr>
+        <w:ind w:left="720"/>
+        <w:rPr>
+          <w:rFonts w:ascii="Courier New" w:hAnsi="Courier New" w:cs="Courier New"/>
+          <w:b/>
+        </w:rPr>
+      </w:pPr>
+      <w:r>
+        <w:rPr>
+          <w:rFonts w:ascii="Courier New" w:hAnsi="Courier New" w:cs="Courier New"/>
+          <w:b/>
+        </w:rPr>
+        <w:t xml:space="preserve">#start </w:t>
+      </w:r>
+      <w:proofErr w:type="spellStart"/>
+      <w:r>
+        <w:rPr>
+          <w:rFonts w:ascii="Courier New" w:hAnsi="Courier New" w:cs="Courier New"/>
+          <w:b/>
+        </w:rPr>
+        <w:t>ntp</w:t>
+      </w:r>
+      <w:proofErr w:type="spellEnd"/>
+      <w:r>
+        <w:rPr>
+          <w:rFonts w:ascii="Courier New" w:hAnsi="Courier New" w:cs="Courier New"/>
+          <w:b/>
+        </w:rPr>
+        <w:t xml:space="preserve"> service</w:t>
+      </w:r>
+    </w:p>
+    <w:p>
+      <w:pPr>
+        <w:ind w:left="720"/>
+        <w:rPr>
+          <w:rFonts w:ascii="Courier New" w:hAnsi="Courier New" w:cs="Courier New"/>
+          <w:b/>
+        </w:rPr>
+      </w:pPr>
+      <w:proofErr w:type="spellStart"/>
+      <w:proofErr w:type="gramStart"/>
+      <w:r>
+        <w:rPr>
+          <w:rFonts w:ascii="Courier New" w:hAnsi="Courier New" w:cs="Courier New"/>
+          <w:b/>
+        </w:rPr>
+        <w:t>chkconfig</w:t>
+      </w:r>
+      <w:proofErr w:type="spellEnd"/>
+      <w:proofErr w:type="gramEnd"/>
+      <w:r>
+        <w:rPr>
+          <w:rFonts w:ascii="Courier New" w:hAnsi="Courier New" w:cs="Courier New"/>
+          <w:b/>
+        </w:rPr>
+        <w:t xml:space="preserve"> </w:t>
+      </w:r>
+      <w:proofErr w:type="spellStart"/>
+      <w:r>
+        <w:rPr>
+          <w:rFonts w:ascii="Courier New" w:hAnsi="Courier New" w:cs="Courier New"/>
+          <w:b/>
+        </w:rPr>
+        <w:t>ntpd</w:t>
+      </w:r>
+      <w:proofErr w:type="spellEnd"/>
+      <w:r>
+        <w:rPr>
+          <w:rFonts w:ascii="Courier New" w:hAnsi="Courier New" w:cs="Courier New"/>
+          <w:b/>
+        </w:rPr>
+        <w:t xml:space="preserve"> on</w:t>
+      </w:r>
+    </w:p>
+    <w:p>
+      <w:pPr>
+        <w:ind w:left="720"/>
+        <w:rPr>
+          <w:rFonts w:ascii="Courier New" w:hAnsi="Courier New" w:cs="Courier New"/>
+          <w:b/>
+        </w:rPr>
+      </w:pPr>
+      <w:proofErr w:type="spellStart"/>
+      <w:proofErr w:type="gramStart"/>
+      <w:r>
+        <w:rPr>
+          <w:rFonts w:ascii="Courier New" w:hAnsi="Courier New" w:cs="Courier New"/>
+          <w:b/>
+        </w:rPr>
+        <w:t>ntpdate</w:t>
+      </w:r>
+      <w:proofErr w:type="spellEnd"/>
+      <w:proofErr w:type="gramEnd"/>
+      <w:r>
+        <w:rPr>
+          <w:rFonts w:ascii="Courier New" w:hAnsi="Courier New" w:cs="Courier New"/>
+          <w:b/>
+        </w:rPr>
+        <w:t xml:space="preserve"> pool.ntp.org</w:t>
+      </w:r>
+    </w:p>
+    <w:p>
+      <w:pPr>
+        <w:pStyle w:val="Heading3"/>
+      </w:pPr>
+    </w:p>
+    <w:p>
+      <w:pPr>
+        <w:pStyle w:val="Heading2"/>
+      </w:pPr>
+      <w:r>
+        <w:t xml:space="preserve">Set up </w:t>
+      </w:r>
+      <w:proofErr w:type="spellStart"/>
+      <w:r>
+        <w:t>passwordless</w:t>
+      </w:r>
+      <w:proofErr w:type="spellEnd"/>
+      <w:r>
+        <w:t xml:space="preserve"> SSH between the Management Node and the Master Node</w:t>
+      </w:r>
+    </w:p>
+    <w:p>
+      <w:r>
+        <w:t xml:space="preserve">In the Management Node generate the key.  </w:t>
+      </w:r>
+    </w:p>
+    <w:p>
+      <w:pPr>
+        <w:ind w:firstLine="720"/>
+      </w:pPr>
+      <w:proofErr w:type="spellStart"/>
+      <w:proofErr w:type="gramStart"/>
+      <w:r>
+        <w:rPr>
+          <w:rFonts w:ascii="Courier New" w:hAnsi="Courier New" w:cs="Courier New"/>
+          <w:b/>
+        </w:rPr>
+        <w:t>ssh-keygen</w:t>
+      </w:r>
+      <w:proofErr w:type="spellEnd"/>
+      <w:proofErr w:type="gramEnd"/>
+    </w:p>
+    <w:p>
+      <w:r>
         <w:lastRenderedPageBreak/>
-        <w:t>Add the following line</w:t>
-      </w:r>
-      <w:r>
-        <w:t xml:space="preserve"> to the end of the file.</w:t>
-      </w:r>
-    </w:p>
-    <w:p>
-      <w:pPr>
-        <w:ind w:left="720"/>
-        <w:rPr>
-          <w:rFonts w:ascii="Courier New" w:hAnsi="Courier New" w:cs="Courier New"/>
-          <w:b/>
-        </w:rPr>
-      </w:pPr>
-      <w:r>
-        <w:rPr>
-          <w:rFonts w:ascii="Courier New" w:hAnsi="Courier New" w:cs="Courier New"/>
-          <w:b/>
-        </w:rPr>
-        <w:t xml:space="preserve">@reboot root </w:t>
-      </w:r>
-      <w:proofErr w:type="spellStart"/>
-      <w:r>
-        <w:rPr>
-          <w:rFonts w:ascii="Courier New" w:hAnsi="Courier New" w:cs="Courier New"/>
-          <w:b/>
-        </w:rPr>
-        <w:t>perl</w:t>
-      </w:r>
-      <w:proofErr w:type="spellEnd"/>
-      <w:r>
-        <w:rPr>
-          <w:rFonts w:ascii="Courier New" w:hAnsi="Courier New" w:cs="Courier New"/>
-          <w:b/>
-        </w:rPr>
-        <w:t xml:space="preserve"> /root/scripts/st.pl</w:t>
-      </w:r>
-    </w:p>
-    <w:p>
-      <w:pPr>
-        <w:pStyle w:val="Heading4"/>
-      </w:pPr>
+        <w:t>Accept the default file location when prompted (press enter).  Press enter to create the key without a passphrase.  The public key is stored in .</w:t>
+      </w:r>
+      <w:proofErr w:type="spellStart"/>
+      <w:r>
+        <w:t>ssh</w:t>
+      </w:r>
+      <w:proofErr w:type="spellEnd"/>
+      <w:r>
+        <w:t xml:space="preserve">/id_rsa.pub, and the private key is </w:t>
+      </w:r>
+      <w:proofErr w:type="spellStart"/>
+      <w:r>
+        <w:t>id_rsa</w:t>
+      </w:r>
+      <w:proofErr w:type="spellEnd"/>
+      <w:r>
+        <w:t xml:space="preserve">.  You will use the private key later during the HDP installation.  At this time you will copy the public key to the Master Node to enable </w:t>
+      </w:r>
+      <w:proofErr w:type="spellStart"/>
+      <w:r>
+        <w:t>passwordless</w:t>
+      </w:r>
+      <w:proofErr w:type="spellEnd"/>
       <w:r>
         <w:t xml:space="preserve"> </w:t>
       </w:r>
-    </w:p>
-    <w:p>
-      <w:pPr>
-        <w:pStyle w:val="Heading3"/>
-      </w:pPr>
-      <w:r>
-        <w:t>Update Server Configuration Settings</w:t>
-      </w:r>
-    </w:p>
-    <w:p>
-      <w:r>
-        <w:t>C</w:t>
-      </w:r>
-      <w:r>
-        <w:t xml:space="preserve">onfigure the server settings for HDP prerequisites.  </w:t>
-      </w:r>
-    </w:p>
-    <w:p>
-      <w:pPr>
-        <w:ind w:left="720"/>
-        <w:rPr>
-          <w:rFonts w:ascii="Courier New" w:hAnsi="Courier New" w:cs="Courier New"/>
-          <w:b/>
-        </w:rPr>
-      </w:pPr>
-      <w:r>
-        <w:rPr>
-          <w:rFonts w:ascii="Courier New" w:hAnsi="Courier New" w:cs="Courier New"/>
-          <w:b/>
-        </w:rPr>
-        <w:t xml:space="preserve">#disable </w:t>
-      </w:r>
-      <w:proofErr w:type="spellStart"/>
-      <w:r>
-        <w:rPr>
-          <w:rFonts w:ascii="Courier New" w:hAnsi="Courier New" w:cs="Courier New"/>
-          <w:b/>
-        </w:rPr>
-        <w:t>iptables</w:t>
-      </w:r>
-      <w:proofErr w:type="spellEnd"/>
-    </w:p>
-    <w:p>
-      <w:pPr>
-        <w:ind w:left="720"/>
-        <w:rPr>
-          <w:rFonts w:ascii="Courier New" w:hAnsi="Courier New" w:cs="Courier New"/>
-          <w:b/>
-        </w:rPr>
-      </w:pPr>
       <w:proofErr w:type="spellStart"/>
       <w:proofErr w:type="gramStart"/>
       <w:r>
-        <w:rPr>
-          <w:rFonts w:ascii="Courier New" w:hAnsi="Courier New" w:cs="Courier New"/>
-          <w:b/>
-        </w:rPr>
-        <w:t>chkconfig</w:t>
+        <w:t>ssh</w:t>
       </w:r>
       <w:proofErr w:type="spellEnd"/>
       <w:proofErr w:type="gramEnd"/>
       <w:r>
-        <w:rPr>
-          <w:rFonts w:ascii="Courier New" w:hAnsi="Courier New" w:cs="Courier New"/>
-          <w:b/>
-        </w:rPr>
-        <w:t xml:space="preserve"> </w:t>
-      </w:r>
-      <w:proofErr w:type="spellStart"/>
-      <w:r>
-        <w:rPr>
-          <w:rFonts w:ascii="Courier New" w:hAnsi="Courier New" w:cs="Courier New"/>
-          <w:b/>
-        </w:rPr>
-        <w:t>iptables</w:t>
-      </w:r>
-      <w:proofErr w:type="spellEnd"/>
-      <w:r>
-        <w:rPr>
-          <w:rFonts w:ascii="Courier New" w:hAnsi="Courier New" w:cs="Courier New"/>
-          <w:b/>
-        </w:rPr>
-        <w:t xml:space="preserve"> off</w:t>
-      </w:r>
-    </w:p>
-    <w:p>
-      <w:pPr>
-        <w:ind w:left="720"/>
-        <w:rPr>
-          <w:rFonts w:ascii="Courier New" w:hAnsi="Courier New" w:cs="Courier New"/>
-          <w:b/>
-        </w:rPr>
-      </w:pPr>
-      <w:r>
-        <w:rPr>
-          <w:rFonts w:ascii="Courier New" w:hAnsi="Courier New" w:cs="Courier New"/>
-          <w:b/>
-        </w:rPr>
-        <w:t>/</w:t>
-      </w:r>
-      <w:proofErr w:type="spellStart"/>
-      <w:r>
-        <w:rPr>
-          <w:rFonts w:ascii="Courier New" w:hAnsi="Courier New" w:cs="Courier New"/>
-          <w:b/>
-        </w:rPr>
-        <w:t>etc</w:t>
-      </w:r>
-      <w:proofErr w:type="spellEnd"/>
-      <w:r>
-        <w:rPr>
-          <w:rFonts w:ascii="Courier New" w:hAnsi="Courier New" w:cs="Courier New"/>
-          <w:b/>
-        </w:rPr>
-        <w:t>/</w:t>
-      </w:r>
-      <w:proofErr w:type="spellStart"/>
-      <w:r>
-        <w:rPr>
-          <w:rFonts w:ascii="Courier New" w:hAnsi="Courier New" w:cs="Courier New"/>
-          <w:b/>
-        </w:rPr>
-        <w:t>init.d</w:t>
-      </w:r>
-      <w:proofErr w:type="spellEnd"/>
-      <w:r>
-        <w:rPr>
-          <w:rFonts w:ascii="Courier New" w:hAnsi="Courier New" w:cs="Courier New"/>
-          <w:b/>
-        </w:rPr>
-        <w:t>/</w:t>
-      </w:r>
-      <w:proofErr w:type="spellStart"/>
-      <w:r>
-        <w:rPr>
-          <w:rFonts w:ascii="Courier New" w:hAnsi="Courier New" w:cs="Courier New"/>
-          <w:b/>
-        </w:rPr>
-        <w:t>iptables</w:t>
-      </w:r>
-      <w:proofErr w:type="spellEnd"/>
-      <w:r>
-        <w:rPr>
-          <w:rFonts w:ascii="Courier New" w:hAnsi="Courier New" w:cs="Courier New"/>
-          <w:b/>
-        </w:rPr>
-        <w:t xml:space="preserve"> stop</w:t>
-      </w:r>
-    </w:p>
-    <w:p>
-      <w:pPr>
-        <w:ind w:left="720"/>
+        <w:t xml:space="preserve">.  </w:t>
+      </w:r>
+    </w:p>
+    <w:p>
+      <w:r>
+        <w:t xml:space="preserve">Copy the key to the Master node and Management Node (self-referencing), enter the root password when prompted. </w:t>
+      </w:r>
+    </w:p>
+    <w:p>
+      <w:pPr>
+        <w:ind w:firstLine="720"/>
         <w:rPr>
           <w:rFonts w:ascii="Courier New" w:hAnsi="Courier New" w:cs="Courier New"/>
           <w:b/>
@@ -10319,53 +10693,72 @@
           <w:rFonts w:ascii="Courier New" w:hAnsi="Courier New" w:cs="Courier New"/>
           <w:b/>
         </w:rPr>
-        <w:t>setenforce</w:t>
-      </w:r>
-      <w:proofErr w:type="spellEnd"/>
+        <w:t>s</w:t>
+      </w:r>
+      <w:r>
+        <w:rPr>
+          <w:rFonts w:ascii="Courier New" w:hAnsi="Courier New" w:cs="Courier New"/>
+          <w:b/>
+        </w:rPr>
+        <w:t>sh</w:t>
+      </w:r>
+      <w:proofErr w:type="spellEnd"/>
+      <w:r>
+        <w:rPr>
+          <w:rFonts w:ascii="Courier New" w:hAnsi="Courier New" w:cs="Courier New"/>
+          <w:b/>
+        </w:rPr>
+        <w:t>-copy-id</w:t>
+      </w:r>
       <w:proofErr w:type="gramEnd"/>
       <w:r>
         <w:rPr>
           <w:rFonts w:ascii="Courier New" w:hAnsi="Courier New" w:cs="Courier New"/>
           <w:b/>
         </w:rPr>
-        <w:t xml:space="preserve"> 0</w:t>
-      </w:r>
-    </w:p>
-    <w:p>
-      <w:pPr>
-        <w:ind w:left="720"/>
-        <w:rPr>
-          <w:rFonts w:ascii="Courier New" w:hAnsi="Courier New" w:cs="Courier New"/>
-          <w:b/>
-        </w:rPr>
-      </w:pPr>
-      <w:r>
-        <w:rPr>
-          <w:rFonts w:ascii="Courier New" w:hAnsi="Courier New" w:cs="Courier New"/>
-          <w:b/>
-        </w:rPr>
-        <w:t xml:space="preserve">#start </w:t>
-      </w:r>
-      <w:proofErr w:type="spellStart"/>
-      <w:r>
-        <w:rPr>
-          <w:rFonts w:ascii="Courier New" w:hAnsi="Courier New" w:cs="Courier New"/>
-          <w:b/>
-        </w:rPr>
-        <w:t>ntp</w:t>
-      </w:r>
-      <w:proofErr w:type="spellEnd"/>
-      <w:r>
-        <w:rPr>
-          <w:rFonts w:ascii="Courier New" w:hAnsi="Courier New" w:cs="Courier New"/>
-          <w:b/>
-        </w:rPr>
-        <w:t xml:space="preserve"> service</w:t>
-      </w:r>
-    </w:p>
-    <w:p>
-      <w:pPr>
-        <w:ind w:left="720"/>
+        <w:t xml:space="preserve"> -i </w:t>
+      </w:r>
+      <w:r>
+        <w:rPr>
+          <w:rFonts w:ascii="Courier New" w:hAnsi="Courier New" w:cs="Courier New"/>
+          <w:b/>
+        </w:rPr>
+        <w:t>/root/</w:t>
+      </w:r>
+      <w:r>
+        <w:rPr>
+          <w:rFonts w:ascii="Courier New" w:hAnsi="Courier New" w:cs="Courier New"/>
+          <w:b/>
+        </w:rPr>
+        <w:t>.</w:t>
+      </w:r>
+      <w:proofErr w:type="spellStart"/>
+      <w:r>
+        <w:rPr>
+          <w:rFonts w:ascii="Courier New" w:hAnsi="Courier New" w:cs="Courier New"/>
+          <w:b/>
+        </w:rPr>
+        <w:t>ssh</w:t>
+      </w:r>
+      <w:proofErr w:type="spellEnd"/>
+      <w:r>
+        <w:rPr>
+          <w:rFonts w:ascii="Courier New" w:hAnsi="Courier New" w:cs="Courier New"/>
+          <w:b/>
+        </w:rPr>
+        <w:t xml:space="preserve">/id_rsa.pub </w:t>
+      </w:r>
+      <w:r>
+        <w:rPr>
+          <w:rFonts w:ascii="Courier New" w:hAnsi="Courier New" w:cs="Courier New"/>
+          <w:b/>
+        </w:rPr>
+        <w:t>root@&lt;Master Node Hostname&gt;.cloudapp.net</w:t>
+      </w:r>
+    </w:p>
+    <w:p>
+      <w:pPr>
+        <w:ind w:firstLine="720"/>
         <w:rPr>
           <w:rFonts w:ascii="Courier New" w:hAnsi="Courier New" w:cs="Courier New"/>
           <w:b/>
@@ -10378,211 +10771,48 @@
           <w:rFonts w:ascii="Courier New" w:hAnsi="Courier New" w:cs="Courier New"/>
           <w:b/>
         </w:rPr>
-        <w:t>chkconfig</w:t>
-      </w:r>
-      <w:proofErr w:type="spellEnd"/>
+        <w:t>ssh</w:t>
+      </w:r>
+      <w:proofErr w:type="spellEnd"/>
+      <w:r>
+        <w:rPr>
+          <w:rFonts w:ascii="Courier New" w:hAnsi="Courier New" w:cs="Courier New"/>
+          <w:b/>
+        </w:rPr>
+        <w:t>-copy-id</w:t>
+      </w:r>
       <w:proofErr w:type="gramEnd"/>
       <w:r>
         <w:rPr>
           <w:rFonts w:ascii="Courier New" w:hAnsi="Courier New" w:cs="Courier New"/>
           <w:b/>
         </w:rPr>
-        <w:t xml:space="preserve"> </w:t>
-      </w:r>
-      <w:proofErr w:type="spellStart"/>
-      <w:r>
-        <w:rPr>
-          <w:rFonts w:ascii="Courier New" w:hAnsi="Courier New" w:cs="Courier New"/>
-          <w:b/>
-        </w:rPr>
-        <w:t>ntpd</w:t>
-      </w:r>
-      <w:proofErr w:type="spellEnd"/>
-      <w:r>
-        <w:rPr>
-          <w:rFonts w:ascii="Courier New" w:hAnsi="Courier New" w:cs="Courier New"/>
-          <w:b/>
-        </w:rPr>
-        <w:t xml:space="preserve"> on</w:t>
-      </w:r>
-    </w:p>
-    <w:p>
-      <w:pPr>
-        <w:ind w:left="720"/>
-        <w:rPr>
-          <w:rFonts w:ascii="Courier New" w:hAnsi="Courier New" w:cs="Courier New"/>
-          <w:b/>
-        </w:rPr>
-      </w:pPr>
-      <w:proofErr w:type="spellStart"/>
-      <w:proofErr w:type="gramStart"/>
-      <w:r>
-        <w:rPr>
-          <w:rFonts w:ascii="Courier New" w:hAnsi="Courier New" w:cs="Courier New"/>
-          <w:b/>
-        </w:rPr>
-        <w:t>ntpdate</w:t>
-      </w:r>
-      <w:proofErr w:type="spellEnd"/>
-      <w:proofErr w:type="gramEnd"/>
-      <w:r>
-        <w:rPr>
-          <w:rFonts w:ascii="Courier New" w:hAnsi="Courier New" w:cs="Courier New"/>
-          <w:b/>
-        </w:rPr>
-        <w:t xml:space="preserve"> pool.ntp.org</w:t>
-      </w:r>
-    </w:p>
-    <w:p>
-      <w:pPr>
-        <w:pStyle w:val="Heading3"/>
-      </w:pPr>
-    </w:p>
-    <w:p>
-      <w:pPr>
-        <w:pStyle w:val="Heading2"/>
-      </w:pPr>
-      <w:r>
-        <w:t xml:space="preserve">Set up </w:t>
-      </w:r>
-      <w:proofErr w:type="spellStart"/>
-      <w:r>
-        <w:t>passwordless</w:t>
-      </w:r>
-      <w:proofErr w:type="spellEnd"/>
-      <w:r>
-        <w:t xml:space="preserve"> SSH between the Management Node and the Master Node</w:t>
-      </w:r>
-    </w:p>
-    <w:p>
-      <w:r>
-        <w:t xml:space="preserve">In the Management Node generate the key.  </w:t>
-      </w:r>
-    </w:p>
-    <w:p>
-      <w:pPr>
-        <w:ind w:firstLine="720"/>
-      </w:pPr>
-      <w:proofErr w:type="spellStart"/>
-      <w:proofErr w:type="gramStart"/>
-      <w:r>
-        <w:rPr>
-          <w:rFonts w:ascii="Courier New" w:hAnsi="Courier New" w:cs="Courier New"/>
-          <w:b/>
-        </w:rPr>
-        <w:t>ssh-keygen</w:t>
-      </w:r>
-      <w:proofErr w:type="spellEnd"/>
-      <w:proofErr w:type="gramEnd"/>
-    </w:p>
-    <w:p>
-      <w:r>
-        <w:t>Accept the default file location when prompted (press enter).  Press enter to create the key without a passphrase.  The public key is stored in .</w:t>
-      </w:r>
-      <w:proofErr w:type="spellStart"/>
-      <w:r>
+        <w:t xml:space="preserve"> -i </w:t>
+      </w:r>
+      <w:r>
+        <w:rPr>
+          <w:rFonts w:ascii="Courier New" w:hAnsi="Courier New" w:cs="Courier New"/>
+          <w:b/>
+        </w:rPr>
+        <w:t>/root/</w:t>
+      </w:r>
+      <w:r>
+        <w:rPr>
+          <w:rFonts w:ascii="Courier New" w:hAnsi="Courier New" w:cs="Courier New"/>
+          <w:b/>
+        </w:rPr>
+        <w:t>.</w:t>
+      </w:r>
+      <w:proofErr w:type="spellStart"/>
+      <w:r>
+        <w:rPr>
+          <w:rFonts w:ascii="Courier New" w:hAnsi="Courier New" w:cs="Courier New"/>
+          <w:b/>
+        </w:rPr>
         <w:t>ssh</w:t>
       </w:r>
       <w:proofErr w:type="spellEnd"/>
       <w:r>
-        <w:t xml:space="preserve">/id_rsa.pub, and the private key is </w:t>
-      </w:r>
-      <w:proofErr w:type="spellStart"/>
-      <w:r>
-        <w:t>id_rsa</w:t>
-      </w:r>
-      <w:proofErr w:type="spellEnd"/>
-      <w:r>
-        <w:t xml:space="preserve">.  You will use the private key later during the HDP installation.  At this time you will copy the public key to the Master Node to enable </w:t>
-      </w:r>
-      <w:proofErr w:type="spellStart"/>
-      <w:r>
-        <w:t>passwordless</w:t>
-      </w:r>
-      <w:proofErr w:type="spellEnd"/>
-      <w:r>
-        <w:t xml:space="preserve"> </w:t>
-      </w:r>
-      <w:proofErr w:type="spellStart"/>
-      <w:proofErr w:type="gramStart"/>
-      <w:r>
-        <w:t>ssh</w:t>
-      </w:r>
-      <w:proofErr w:type="spellEnd"/>
-      <w:proofErr w:type="gramEnd"/>
-      <w:r>
-        <w:t xml:space="preserve">.  </w:t>
-      </w:r>
-    </w:p>
-    <w:p>
-      <w:r>
-        <w:t xml:space="preserve">Copy the key to the Master node and Management Node (self-referencing), enter the root password when prompted. </w:t>
-      </w:r>
-    </w:p>
-    <w:p>
-      <w:pPr>
-        <w:ind w:firstLine="720"/>
-        <w:rPr>
-          <w:rFonts w:ascii="Courier New" w:hAnsi="Courier New" w:cs="Courier New"/>
-          <w:b/>
-        </w:rPr>
-      </w:pPr>
-      <w:proofErr w:type="spellStart"/>
-      <w:proofErr w:type="gramStart"/>
-      <w:r>
-        <w:rPr>
-          <w:rFonts w:ascii="Courier New" w:hAnsi="Courier New" w:cs="Courier New"/>
-          <w:b/>
-        </w:rPr>
-        <w:t>s</w:t>
-      </w:r>
-      <w:r>
-        <w:rPr>
-          <w:rFonts w:ascii="Courier New" w:hAnsi="Courier New" w:cs="Courier New"/>
-          <w:b/>
-        </w:rPr>
-        <w:t>sh</w:t>
-      </w:r>
-      <w:proofErr w:type="spellEnd"/>
-      <w:r>
-        <w:rPr>
-          <w:rFonts w:ascii="Courier New" w:hAnsi="Courier New" w:cs="Courier New"/>
-          <w:b/>
-        </w:rPr>
-        <w:t>-copy-id</w:t>
-      </w:r>
-      <w:proofErr w:type="gramEnd"/>
-      <w:r>
-        <w:rPr>
-          <w:rFonts w:ascii="Courier New" w:hAnsi="Courier New" w:cs="Courier New"/>
-          <w:b/>
-        </w:rPr>
-        <w:t xml:space="preserve"> -i </w:t>
-      </w:r>
-      <w:r>
-        <w:rPr>
-          <w:rFonts w:ascii="Courier New" w:hAnsi="Courier New" w:cs="Courier New"/>
-          <w:b/>
-        </w:rPr>
-        <w:t>/root/</w:t>
-      </w:r>
-      <w:r>
-        <w:rPr>
-          <w:rFonts w:ascii="Courier New" w:hAnsi="Courier New" w:cs="Courier New"/>
-          <w:b/>
-        </w:rPr>
-        <w:t>.</w:t>
-      </w:r>
-      <w:proofErr w:type="spellStart"/>
-      <w:r>
-        <w:rPr>
-          <w:rFonts w:ascii="Courier New" w:hAnsi="Courier New" w:cs="Courier New"/>
-          <w:b/>
-        </w:rPr>
-        <w:t>ssh</w:t>
-      </w:r>
-      <w:proofErr w:type="spellEnd"/>
-      <w:r>
         <w:rPr>
           <w:rFonts w:ascii="Courier New" w:hAnsi="Courier New" w:cs="Courier New"/>
           <w:b/>
@@ -10594,77 +10824,6 @@
           <w:rFonts w:ascii="Courier New" w:hAnsi="Courier New" w:cs="Courier New"/>
           <w:b/>
         </w:rPr>
-        <w:t>root@&lt;Master Node Hostname&gt;.cloudapp.net</w:t>
-      </w:r>
-    </w:p>
-    <w:p>
-      <w:pPr>
-        <w:ind w:firstLine="720"/>
-        <w:rPr>
-          <w:rFonts w:ascii="Courier New" w:hAnsi="Courier New" w:cs="Courier New"/>
-          <w:b/>
-        </w:rPr>
-      </w:pPr>
-      <w:proofErr w:type="spellStart"/>
-      <w:proofErr w:type="gramStart"/>
-      <w:r>
-        <w:rPr>
-          <w:rFonts w:ascii="Courier New" w:hAnsi="Courier New" w:cs="Courier New"/>
-          <w:b/>
-        </w:rPr>
-        <w:t>ssh</w:t>
-      </w:r>
-      <w:proofErr w:type="spellEnd"/>
-      <w:r>
-        <w:rPr>
-          <w:rFonts w:ascii="Courier New" w:hAnsi="Courier New" w:cs="Courier New"/>
-          <w:b/>
-        </w:rPr>
-        <w:t>-copy-id</w:t>
-      </w:r>
-      <w:proofErr w:type="gramEnd"/>
-      <w:r>
-        <w:rPr>
-          <w:rFonts w:ascii="Courier New" w:hAnsi="Courier New" w:cs="Courier New"/>
-          <w:b/>
-        </w:rPr>
-        <w:t xml:space="preserve"> -i </w:t>
-      </w:r>
-      <w:r>
-        <w:rPr>
-          <w:rFonts w:ascii="Courier New" w:hAnsi="Courier New" w:cs="Courier New"/>
-          <w:b/>
-        </w:rPr>
-        <w:t>/root/</w:t>
-      </w:r>
-      <w:r>
-        <w:rPr>
-          <w:rFonts w:ascii="Courier New" w:hAnsi="Courier New" w:cs="Courier New"/>
-          <w:b/>
-        </w:rPr>
-        <w:t>.</w:t>
-      </w:r>
-      <w:proofErr w:type="spellStart"/>
-      <w:r>
-        <w:rPr>
-          <w:rFonts w:ascii="Courier New" w:hAnsi="Courier New" w:cs="Courier New"/>
-          <w:b/>
-        </w:rPr>
-        <w:t>ssh</w:t>
-      </w:r>
-      <w:proofErr w:type="spellEnd"/>
-      <w:r>
-        <w:rPr>
-          <w:rFonts w:ascii="Courier New" w:hAnsi="Courier New" w:cs="Courier New"/>
-          <w:b/>
-        </w:rPr>
-        <w:t xml:space="preserve">/id_rsa.pub </w:t>
-      </w:r>
-      <w:r>
-        <w:rPr>
-          <w:rFonts w:ascii="Courier New" w:hAnsi="Courier New" w:cs="Courier New"/>
-          <w:b/>
-        </w:rPr>
         <w:t>root@</w:t>
       </w:r>
       <w:r>
@@ -10701,7 +10860,6 @@
         <w:rPr>
           <w:noProof/>
         </w:rPr>
-        <w:lastRenderedPageBreak/>
         <w:drawing>
           <wp:inline distT="0" distB="0" distL="0" distR="0" wp14:anchorId="2725057D" wp14:editId="525065E0">
             <wp:extent cx="5572125" cy="3318867"/>
@@ -10997,7 +11155,6 @@
           <w:rFonts w:ascii="Courier New" w:hAnsi="Courier New" w:cs="Courier New"/>
           <w:b/>
         </w:rPr>
-        <w:lastRenderedPageBreak/>
         <w:t>Provisioning.RegenerateSshHostKeyPair</w:t>
       </w:r>
       <w:proofErr w:type="spellEnd"/>
@@ -11255,7 +11412,16 @@
           <w:sz w:val="20"/>
           <w:szCs w:val="18"/>
         </w:rPr>
-        <w:t>Createclusternode</w:t>
+        <w:t>c</w:t>
+      </w:r>
+      <w:r>
+        <w:rPr>
+          <w:rFonts w:ascii="Lucida Console" w:hAnsi="Lucida Console" w:cs="Lucida Console"/>
+          <w:color w:val="0000FF"/>
+          <w:sz w:val="20"/>
+          <w:szCs w:val="18"/>
+        </w:rPr>
+        <w:t>reateclusternode</w:t>
       </w:r>
       <w:r>
         <w:rPr>
@@ -11353,14 +11519,7 @@
           <w:rFonts w:ascii="Courier New" w:hAnsi="Courier New" w:cs="Courier New"/>
           <w:b/>
         </w:rPr>
-        <w:t>.cloudapp.net</w:t>
-      </w:r>
-      <w:r>
-        <w:rPr>
-          <w:rFonts w:ascii="Courier New" w:hAnsi="Courier New" w:cs="Courier New"/>
-          <w:b/>
-        </w:rPr>
-        <w:t>:hosts.txt</w:t>
+        <w:t>.cloudapp.net:hosts.txt</w:t>
       </w:r>
       <w:r>
         <w:rPr>
@@ -11399,6 +11558,7 @@
           <w:sz w:val="20"/>
           <w:szCs w:val="18"/>
         </w:rPr>
+        <w:lastRenderedPageBreak/>
         <w:t>scp</w:t>
       </w:r>
       <w:proofErr w:type="spellEnd"/>
@@ -11410,7 +11570,7 @@
           <w:sz w:val="20"/>
           <w:szCs w:val="18"/>
         </w:rPr>
-        <w:t xml:space="preserve"> mountdrives.sh </w:t>
+        <w:t xml:space="preserve"> mountdrive</w:t>
       </w:r>
       <w:r>
         <w:rPr>
@@ -11419,6 +11579,15 @@
           <w:sz w:val="20"/>
           <w:szCs w:val="18"/>
         </w:rPr>
+        <w:t xml:space="preserve">.sh </w:t>
+      </w:r>
+      <w:r>
+        <w:rPr>
+          <w:rFonts w:ascii="Lucida Console" w:hAnsi="Lucida Console" w:cs="Lucida Console"/>
+          <w:color w:val="0000FF"/>
+          <w:sz w:val="20"/>
+          <w:szCs w:val="18"/>
+        </w:rPr>
         <w:t>root@</w:t>
       </w:r>
       <w:r>
@@ -11455,14 +11624,14 @@
           <w:rFonts w:ascii="Courier New" w:hAnsi="Courier New" w:cs="Courier New"/>
           <w:b/>
         </w:rPr>
-        <w:t>cloudapp.net</w:t>
-      </w:r>
-      <w:r>
-        <w:rPr>
-          <w:rFonts w:ascii="Courier New" w:hAnsi="Courier New" w:cs="Courier New"/>
-          <w:b/>
-        </w:rPr>
-        <w:t>:mountdrives.sh</w:t>
+        <w:t>cloudapp.net:mountdrive</w:t>
+      </w:r>
+      <w:r>
+        <w:rPr>
+          <w:rFonts w:ascii="Courier New" w:hAnsi="Courier New" w:cs="Courier New"/>
+          <w:b/>
+        </w:rPr>
+        <w:t>.sh</w:t>
       </w:r>
       <w:proofErr w:type="spellEnd"/>
     </w:p>
@@ -11504,25 +11673,7 @@
           <w:sz w:val="20"/>
           <w:szCs w:val="18"/>
         </w:rPr>
-        <w:t xml:space="preserve"> </w:t>
-      </w:r>
-      <w:r>
-        <w:rPr>
-          <w:rFonts w:ascii="Lucida Console" w:hAnsi="Lucida Console" w:cs="Lucida Console"/>
-          <w:color w:val="0000FF"/>
-          <w:sz w:val="20"/>
-          <w:szCs w:val="18"/>
-        </w:rPr>
-        <w:t>updatehosts</w:t>
-      </w:r>
-      <w:r>
-        <w:rPr>
-          <w:rFonts w:ascii="Lucida Console" w:hAnsi="Lucida Console" w:cs="Lucida Console"/>
-          <w:color w:val="0000FF"/>
-          <w:sz w:val="20"/>
-          <w:szCs w:val="18"/>
-        </w:rPr>
-        <w:t>.sh root@</w:t>
+        <w:t xml:space="preserve"> updatehosts.sh root@</w:t>
       </w:r>
       <w:r>
         <w:rPr>
@@ -11558,21 +11709,7 @@
           <w:rFonts w:ascii="Courier New" w:hAnsi="Courier New" w:cs="Courier New"/>
           <w:b/>
         </w:rPr>
-        <w:t>cloudapp.net:</w:t>
-      </w:r>
-      <w:r>
-        <w:rPr>
-          <w:rFonts w:ascii="Courier New" w:hAnsi="Courier New" w:cs="Courier New"/>
-          <w:b/>
-        </w:rPr>
-        <w:t>updatehosts</w:t>
-      </w:r>
-      <w:r>
-        <w:rPr>
-          <w:rFonts w:ascii="Courier New" w:hAnsi="Courier New" w:cs="Courier New"/>
-          <w:b/>
-        </w:rPr>
-        <w:t>.sh</w:t>
+        <w:t>cloudapp.net:updatehosts.sh</w:t>
       </w:r>
       <w:proofErr w:type="spellEnd"/>
     </w:p>
@@ -11590,12 +11727,101 @@
         <w:adjustRightInd w:val="0"/>
         <w:spacing w:after="0" w:line="240" w:lineRule="auto"/>
         <w:rPr>
+          <w:rFonts w:ascii="Courier New" w:hAnsi="Courier New" w:cs="Courier New"/>
+          <w:b/>
+        </w:rPr>
+      </w:pPr>
+      <w:proofErr w:type="spellStart"/>
+      <w:proofErr w:type="gramStart"/>
+      <w:r>
+        <w:rPr>
           <w:rFonts w:ascii="Lucida Console" w:hAnsi="Lucida Console" w:cs="Lucida Console"/>
           <w:color w:val="0000FF"/>
           <w:sz w:val="20"/>
           <w:szCs w:val="18"/>
         </w:rPr>
-      </w:pPr>
+        <w:t>scp</w:t>
+      </w:r>
+      <w:proofErr w:type="spellEnd"/>
+      <w:proofErr w:type="gramEnd"/>
+      <w:r>
+        <w:rPr>
+          <w:rFonts w:ascii="Lucida Console" w:hAnsi="Lucida Console" w:cs="Lucida Console"/>
+          <w:color w:val="0000FF"/>
+          <w:sz w:val="20"/>
+          <w:szCs w:val="18"/>
+        </w:rPr>
+        <w:t xml:space="preserve"> </w:t>
+      </w:r>
+      <w:r>
+        <w:rPr>
+          <w:rFonts w:ascii="Lucida Console" w:hAnsi="Lucida Console" w:cs="Lucida Console"/>
+          <w:color w:val="0000FF"/>
+          <w:sz w:val="20"/>
+          <w:szCs w:val="18"/>
+        </w:rPr>
+        <w:t>hdpsetup</w:t>
+      </w:r>
+      <w:r>
+        <w:rPr>
+          <w:rFonts w:ascii="Lucida Console" w:hAnsi="Lucida Console" w:cs="Lucida Console"/>
+          <w:color w:val="0000FF"/>
+          <w:sz w:val="20"/>
+          <w:szCs w:val="18"/>
+        </w:rPr>
+        <w:t>.sh root@</w:t>
+      </w:r>
+      <w:r>
+        <w:rPr>
+          <w:rFonts w:ascii="Courier New" w:hAnsi="Courier New" w:cs="Courier New"/>
+          <w:b/>
+        </w:rPr>
+        <w:t xml:space="preserve">&lt;Management Node </w:t>
+      </w:r>
+      <w:r>
+        <w:rPr>
+          <w:rFonts w:ascii="Courier New" w:hAnsi="Courier New" w:cs="Courier New"/>
+          <w:b/>
+        </w:rPr>
+        <w:t>Hostname</w:t>
+      </w:r>
+      <w:r>
+        <w:rPr>
+          <w:rFonts w:ascii="Courier New" w:hAnsi="Courier New" w:cs="Courier New"/>
+          <w:b/>
+        </w:rPr>
+        <w:t>&gt;</w:t>
+      </w:r>
+      <w:r>
+        <w:rPr>
+          <w:rFonts w:ascii="Courier New" w:hAnsi="Courier New" w:cs="Courier New"/>
+          <w:b/>
+        </w:rPr>
+        <w:t>.</w:t>
+      </w:r>
+      <w:proofErr w:type="spellStart"/>
+      <w:r>
+        <w:rPr>
+          <w:rFonts w:ascii="Courier New" w:hAnsi="Courier New" w:cs="Courier New"/>
+          <w:b/>
+        </w:rPr>
+        <w:t>cloudapp.net:</w:t>
+      </w:r>
+      <w:r>
+        <w:rPr>
+          <w:rFonts w:ascii="Courier New" w:hAnsi="Courier New" w:cs="Courier New"/>
+          <w:b/>
+        </w:rPr>
+        <w:t>hdpsetup</w:t>
+      </w:r>
+      <w:r>
+        <w:rPr>
+          <w:rFonts w:ascii="Courier New" w:hAnsi="Courier New" w:cs="Courier New"/>
+          <w:b/>
+        </w:rPr>
+        <w:t>.sh</w:t>
+      </w:r>
+      <w:proofErr w:type="spellEnd"/>
     </w:p>
     <w:p>
       <w:pPr>
@@ -11611,21 +11837,10 @@
         <w:adjustRightInd w:val="0"/>
         <w:spacing w:after="0" w:line="240" w:lineRule="auto"/>
         <w:rPr>
-          <w:rFonts w:ascii="Lucida Console" w:hAnsi="Lucida Console" w:cs="Lucida Console"/>
-          <w:color w:val="0000FF"/>
-          <w:sz w:val="20"/>
-          <w:szCs w:val="18"/>
-        </w:rPr>
-      </w:pPr>
-      <w:r>
-        <w:rPr>
-          <w:rFonts w:ascii="Lucida Console" w:hAnsi="Lucida Console" w:cs="Lucida Console"/>
-          <w:color w:val="0000FF"/>
-          <w:sz w:val="20"/>
-          <w:szCs w:val="18"/>
-        </w:rPr>
-        <w:t>#One your management node</w:t>
-      </w:r>
+          <w:rFonts w:ascii="Courier New" w:hAnsi="Courier New" w:cs="Courier New"/>
+          <w:b/>
+        </w:rPr>
+      </w:pPr>
     </w:p>
     <w:p>
       <w:pPr>
@@ -11647,28 +11862,6 @@
           <w:szCs w:val="18"/>
         </w:rPr>
       </w:pPr>
-      <w:proofErr w:type="spellStart"/>
-      <w:proofErr w:type="gramStart"/>
-      <w:r>
-        <w:rPr>
-          <w:rFonts w:ascii="Lucida Console" w:hAnsi="Lucida Console" w:cs="Lucida Console"/>
-          <w:color w:val="0000FF"/>
-          <w:sz w:val="20"/>
-          <w:szCs w:val="18"/>
-        </w:rPr>
-        <w:t>chmod</w:t>
-      </w:r>
-      <w:proofErr w:type="spellEnd"/>
-      <w:proofErr w:type="gramEnd"/>
-      <w:r>
-        <w:rPr>
-          <w:rFonts w:ascii="Lucida Console" w:hAnsi="Lucida Console" w:cs="Lucida Console"/>
-          <w:color w:val="0000FF"/>
-          <w:sz w:val="20"/>
-          <w:szCs w:val="18"/>
-        </w:rPr>
-        <w:t xml:space="preserve"> 755 mountdrives.sh</w:t>
-      </w:r>
     </w:p>
     <w:p>
       <w:pPr>
@@ -11690,8 +11883,6 @@
           <w:szCs w:val="18"/>
         </w:rPr>
       </w:pPr>
-      <w:proofErr w:type="spellStart"/>
-      <w:proofErr w:type="gramStart"/>
       <w:r>
         <w:rPr>
           <w:rFonts w:ascii="Lucida Console" w:hAnsi="Lucida Console" w:cs="Lucida Console"/>
@@ -11699,10 +11890,9 @@
           <w:sz w:val="20"/>
           <w:szCs w:val="18"/>
         </w:rPr>
-        <w:t>chmod</w:t>
-      </w:r>
-      <w:proofErr w:type="spellEnd"/>
-      <w:proofErr w:type="gramEnd"/>
+        <w:t>#</w:t>
+      </w:r>
+      <w:proofErr w:type="gramStart"/>
       <w:r>
         <w:rPr>
           <w:rFonts w:ascii="Lucida Console" w:hAnsi="Lucida Console" w:cs="Lucida Console"/>
@@ -11710,7 +11900,26 @@
           <w:sz w:val="20"/>
           <w:szCs w:val="18"/>
         </w:rPr>
-        <w:t xml:space="preserve"> 755 updatehosts.sh</w:t>
+        <w:t>On</w:t>
+      </w:r>
+      <w:proofErr w:type="gramEnd"/>
+      <w:r>
+        <w:rPr>
+          <w:rFonts w:ascii="Lucida Console" w:hAnsi="Lucida Console" w:cs="Lucida Console"/>
+          <w:color w:val="0000FF"/>
+          <w:sz w:val="20"/>
+          <w:szCs w:val="18"/>
+        </w:rPr>
+        <w:t xml:space="preserve"> your management node</w:t>
+      </w:r>
+      <w:r>
+        <w:rPr>
+          <w:rFonts w:ascii="Lucida Console" w:hAnsi="Lucida Console" w:cs="Lucida Console"/>
+          <w:color w:val="0000FF"/>
+          <w:sz w:val="20"/>
+          <w:szCs w:val="18"/>
+        </w:rPr>
+        <w:t xml:space="preserve"> logged in as root</w:t>
       </w:r>
     </w:p>
     <w:p>
@@ -11733,6 +11942,37 @@
           <w:szCs w:val="18"/>
         </w:rPr>
       </w:pPr>
+      <w:proofErr w:type="spellStart"/>
+      <w:proofErr w:type="gramStart"/>
+      <w:r>
+        <w:rPr>
+          <w:rFonts w:ascii="Lucida Console" w:hAnsi="Lucida Console" w:cs="Lucida Console"/>
+          <w:color w:val="0000FF"/>
+          <w:sz w:val="20"/>
+          <w:szCs w:val="18"/>
+        </w:rPr>
+        <w:t>chmod</w:t>
+      </w:r>
+      <w:proofErr w:type="spellEnd"/>
+      <w:proofErr w:type="gramEnd"/>
+      <w:r>
+        <w:rPr>
+          <w:rFonts w:ascii="Lucida Console" w:hAnsi="Lucida Console" w:cs="Lucida Console"/>
+          <w:color w:val="0000FF"/>
+          <w:sz w:val="20"/>
+          <w:szCs w:val="18"/>
+        </w:rPr>
+        <w:t xml:space="preserve"> 755 mountdrive</w:t>
+      </w:r>
+      <w:r>
+        <w:rPr>
+          <w:rFonts w:ascii="Lucida Console" w:hAnsi="Lucida Console" w:cs="Lucida Console"/>
+          <w:color w:val="0000FF"/>
+          <w:sz w:val="20"/>
+          <w:szCs w:val="18"/>
+        </w:rPr>
+        <w:t>.sh</w:t>
+      </w:r>
     </w:p>
     <w:p>
       <w:pPr>
@@ -11754,6 +11994,8 @@
           <w:szCs w:val="18"/>
         </w:rPr>
       </w:pPr>
+      <w:proofErr w:type="spellStart"/>
+      <w:proofErr w:type="gramStart"/>
       <w:r>
         <w:rPr>
           <w:rFonts w:ascii="Lucida Console" w:hAnsi="Lucida Console" w:cs="Lucida Console"/>
@@ -11761,9 +12003,10 @@
           <w:sz w:val="20"/>
           <w:szCs w:val="18"/>
         </w:rPr>
-        <w:t>#Reads the hosts.txt and updates /</w:t>
-      </w:r>
-      <w:proofErr w:type="spellStart"/>
+        <w:t>chmod</w:t>
+      </w:r>
+      <w:proofErr w:type="spellEnd"/>
+      <w:proofErr w:type="gramEnd"/>
       <w:r>
         <w:rPr>
           <w:rFonts w:ascii="Lucida Console" w:hAnsi="Lucida Console" w:cs="Lucida Console"/>
@@ -11771,17 +12014,7 @@
           <w:sz w:val="20"/>
           <w:szCs w:val="18"/>
         </w:rPr>
-        <w:t>etc</w:t>
-      </w:r>
-      <w:proofErr w:type="spellEnd"/>
-      <w:r>
-        <w:rPr>
-          <w:rFonts w:ascii="Lucida Console" w:hAnsi="Lucida Console" w:cs="Lucida Console"/>
-          <w:color w:val="0000FF"/>
-          <w:sz w:val="20"/>
-          <w:szCs w:val="18"/>
-        </w:rPr>
-        <w:t>/hosts file on the management node</w:t>
+        <w:t xml:space="preserve"> 755 updatehosts.sh</w:t>
       </w:r>
     </w:p>
     <w:p>
@@ -11804,15 +12037,6 @@
           <w:szCs w:val="18"/>
         </w:rPr>
       </w:pPr>
-      <w:r>
-        <w:rPr>
-          <w:rFonts w:ascii="Lucida Console" w:hAnsi="Lucida Console" w:cs="Lucida Console"/>
-          <w:color w:val="0000FF"/>
-          <w:sz w:val="20"/>
-          <w:szCs w:val="18"/>
-        </w:rPr>
-        <w:t>UpdateHosts.sh</w:t>
-      </w:r>
     </w:p>
     <w:p>
       <w:pPr>
@@ -11834,6 +12058,35 @@
           <w:szCs w:val="18"/>
         </w:rPr>
       </w:pPr>
+      <w:r>
+        <w:rPr>
+          <w:rFonts w:ascii="Lucida Console" w:hAnsi="Lucida Console" w:cs="Lucida Console"/>
+          <w:color w:val="0000FF"/>
+          <w:sz w:val="20"/>
+          <w:szCs w:val="18"/>
+        </w:rPr>
+        <w:t>#Reads the hosts.txt and updates /</w:t>
+      </w:r>
+      <w:proofErr w:type="spellStart"/>
+      <w:r>
+        <w:rPr>
+          <w:rFonts w:ascii="Lucida Console" w:hAnsi="Lucida Console" w:cs="Lucida Console"/>
+          <w:color w:val="0000FF"/>
+          <w:sz w:val="20"/>
+          <w:szCs w:val="18"/>
+        </w:rPr>
+        <w:t>etc</w:t>
+      </w:r>
+      <w:proofErr w:type="spellEnd"/>
+      <w:r>
+        <w:rPr>
+          <w:rFonts w:ascii="Lucida Console" w:hAnsi="Lucida Console" w:cs="Lucida Console"/>
+          <w:color w:val="0000FF"/>
+          <w:sz w:val="20"/>
+          <w:szCs w:val="18"/>
+        </w:rPr>
+        <w:t>/hosts file on the management node</w:t>
+      </w:r>
     </w:p>
     <w:p>
       <w:pPr>
@@ -11855,6 +12108,15 @@
           <w:szCs w:val="18"/>
         </w:rPr>
       </w:pPr>
+      <w:r>
+        <w:rPr>
+          <w:rFonts w:ascii="Lucida Console" w:hAnsi="Lucida Console" w:cs="Lucida Console"/>
+          <w:color w:val="0000FF"/>
+          <w:sz w:val="20"/>
+          <w:szCs w:val="18"/>
+        </w:rPr>
+        <w:t>UpdateHosts.sh</w:t>
+      </w:r>
     </w:p>
     <w:p>
       <w:pPr>
@@ -11876,35 +12138,6 @@
           <w:szCs w:val="18"/>
         </w:rPr>
       </w:pPr>
-      <w:r>
-        <w:rPr>
-          <w:rFonts w:ascii="Lucida Console" w:hAnsi="Lucida Console" w:cs="Lucida Console"/>
-          <w:color w:val="0000FF"/>
-          <w:sz w:val="20"/>
-          <w:szCs w:val="18"/>
-        </w:rPr>
-        <w:t>#</w:t>
-      </w:r>
-      <w:proofErr w:type="gramStart"/>
-      <w:r>
-        <w:rPr>
-          <w:rFonts w:ascii="Lucida Console" w:hAnsi="Lucida Console" w:cs="Lucida Console"/>
-          <w:color w:val="0000FF"/>
-          <w:sz w:val="20"/>
-          <w:szCs w:val="18"/>
-        </w:rPr>
-        <w:t>This</w:t>
-      </w:r>
-      <w:proofErr w:type="gramEnd"/>
-      <w:r>
-        <w:rPr>
-          <w:rFonts w:ascii="Lucida Console" w:hAnsi="Lucida Console" w:cs="Lucida Console"/>
-          <w:color w:val="0000FF"/>
-          <w:sz w:val="20"/>
-          <w:szCs w:val="18"/>
-        </w:rPr>
-        <w:t xml:space="preserve"> script executes st.pl on all the nodes in HDP cluster to mount the drive</w:t>
-      </w:r>
     </w:p>
     <w:p>
       <w:pPr>
@@ -11926,35 +12159,6 @@
           <w:szCs w:val="18"/>
         </w:rPr>
       </w:pPr>
-      <w:r>
-        <w:rPr>
-          <w:rFonts w:ascii="Lucida Console" w:hAnsi="Lucida Console" w:cs="Lucida Console"/>
-          <w:color w:val="0000FF"/>
-          <w:sz w:val="20"/>
-          <w:szCs w:val="18"/>
-        </w:rPr>
-        <w:t>#</w:t>
-      </w:r>
-      <w:proofErr w:type="gramStart"/>
-      <w:r>
-        <w:rPr>
-          <w:rFonts w:ascii="Lucida Console" w:hAnsi="Lucida Console" w:cs="Lucida Console"/>
-          <w:color w:val="0000FF"/>
-          <w:sz w:val="20"/>
-          <w:szCs w:val="18"/>
-        </w:rPr>
-        <w:t>It</w:t>
-      </w:r>
-      <w:proofErr w:type="gramEnd"/>
-      <w:r>
-        <w:rPr>
-          <w:rFonts w:ascii="Lucida Console" w:hAnsi="Lucida Console" w:cs="Lucida Console"/>
-          <w:color w:val="0000FF"/>
-          <w:sz w:val="20"/>
-          <w:szCs w:val="18"/>
-        </w:rPr>
-        <w:t xml:space="preserve"> also update the hosts file on each node in the cluster</w:t>
-      </w:r>
     </w:p>
     <w:p>
       <w:pPr>
@@ -11971,6 +12175,7 @@
         <w:spacing w:after="0" w:line="240" w:lineRule="auto"/>
         <w:rPr>
           <w:rFonts w:ascii="Lucida Console" w:hAnsi="Lucida Console" w:cs="Lucida Console"/>
+          <w:color w:val="0000FF"/>
           <w:sz w:val="20"/>
           <w:szCs w:val="18"/>
         </w:rPr>
@@ -11982,7 +12187,117 @@
           <w:sz w:val="20"/>
           <w:szCs w:val="18"/>
         </w:rPr>
-        <w:t>mountdrives.sh</w:t>
+        <w:t>#</w:t>
+      </w:r>
+      <w:proofErr w:type="gramStart"/>
+      <w:r>
+        <w:rPr>
+          <w:rFonts w:ascii="Lucida Console" w:hAnsi="Lucida Console" w:cs="Lucida Console"/>
+          <w:color w:val="0000FF"/>
+          <w:sz w:val="20"/>
+          <w:szCs w:val="18"/>
+        </w:rPr>
+        <w:t>This</w:t>
+      </w:r>
+      <w:proofErr w:type="gramEnd"/>
+      <w:r>
+        <w:rPr>
+          <w:rFonts w:ascii="Lucida Console" w:hAnsi="Lucida Console" w:cs="Lucida Console"/>
+          <w:color w:val="0000FF"/>
+          <w:sz w:val="20"/>
+          <w:szCs w:val="18"/>
+        </w:rPr>
+        <w:t xml:space="preserve"> script executes st.pl on all the nodes in HDP cluster to mount the drive</w:t>
+      </w:r>
+    </w:p>
+    <w:p>
+      <w:pPr>
+        <w:pBdr>
+          <w:top w:val="single" w:sz="4" w:space="6" w:color="auto"/>
+          <w:left w:val="single" w:sz="4" w:space="6" w:color="auto"/>
+          <w:bottom w:val="single" w:sz="4" w:space="31" w:color="auto"/>
+          <w:right w:val="single" w:sz="4" w:space="6" w:color="auto"/>
+        </w:pBdr>
+        <w:shd w:val="clear" w:color="auto" w:fill="E7E6E6" w:themeFill="background2"/>
+        <w:autoSpaceDE w:val="0"/>
+        <w:autoSpaceDN w:val="0"/>
+        <w:adjustRightInd w:val="0"/>
+        <w:spacing w:after="0" w:line="240" w:lineRule="auto"/>
+        <w:rPr>
+          <w:rFonts w:ascii="Lucida Console" w:hAnsi="Lucida Console" w:cs="Lucida Console"/>
+          <w:color w:val="0000FF"/>
+          <w:sz w:val="20"/>
+          <w:szCs w:val="18"/>
+        </w:rPr>
+      </w:pPr>
+      <w:r>
+        <w:rPr>
+          <w:rFonts w:ascii="Lucida Console" w:hAnsi="Lucida Console" w:cs="Lucida Console"/>
+          <w:color w:val="0000FF"/>
+          <w:sz w:val="20"/>
+          <w:szCs w:val="18"/>
+        </w:rPr>
+        <w:t>#</w:t>
+      </w:r>
+      <w:proofErr w:type="gramStart"/>
+      <w:r>
+        <w:rPr>
+          <w:rFonts w:ascii="Lucida Console" w:hAnsi="Lucida Console" w:cs="Lucida Console"/>
+          <w:color w:val="0000FF"/>
+          <w:sz w:val="20"/>
+          <w:szCs w:val="18"/>
+        </w:rPr>
+        <w:t>It</w:t>
+      </w:r>
+      <w:proofErr w:type="gramEnd"/>
+      <w:r>
+        <w:rPr>
+          <w:rFonts w:ascii="Lucida Console" w:hAnsi="Lucida Console" w:cs="Lucida Console"/>
+          <w:color w:val="0000FF"/>
+          <w:sz w:val="20"/>
+          <w:szCs w:val="18"/>
+        </w:rPr>
+        <w:t xml:space="preserve"> also update the hosts file on each node in the cluster</w:t>
+      </w:r>
+    </w:p>
+    <w:p>
+      <w:pPr>
+        <w:pBdr>
+          <w:top w:val="single" w:sz="4" w:space="6" w:color="auto"/>
+          <w:left w:val="single" w:sz="4" w:space="6" w:color="auto"/>
+          <w:bottom w:val="single" w:sz="4" w:space="31" w:color="auto"/>
+          <w:right w:val="single" w:sz="4" w:space="6" w:color="auto"/>
+        </w:pBdr>
+        <w:shd w:val="clear" w:color="auto" w:fill="E7E6E6" w:themeFill="background2"/>
+        <w:autoSpaceDE w:val="0"/>
+        <w:autoSpaceDN w:val="0"/>
+        <w:adjustRightInd w:val="0"/>
+        <w:spacing w:after="0" w:line="240" w:lineRule="auto"/>
+        <w:rPr>
+          <w:rFonts w:ascii="Lucida Console" w:hAnsi="Lucida Console" w:cs="Lucida Console"/>
+          <w:sz w:val="20"/>
+          <w:szCs w:val="18"/>
+        </w:rPr>
+      </w:pPr>
+      <w:r>
+        <w:rPr>
+          <w:rFonts w:ascii="Lucida Console" w:hAnsi="Lucida Console" w:cs="Lucida Console"/>
+          <w:color w:val="0000FF"/>
+          <w:sz w:val="20"/>
+          <w:szCs w:val="18"/>
+        </w:rPr>
+        <w:t>mountdrive</w:t>
+      </w:r>
+      <w:bookmarkStart w:id="0" w:name="_GoBack"/>
+      <w:bookmarkEnd w:id="0"/>
+      <w:r>
+        <w:rPr>
+          <w:rFonts w:ascii="Lucida Console" w:hAnsi="Lucida Console" w:cs="Lucida Console"/>
+          <w:color w:val="0000FF"/>
+          <w:sz w:val="20"/>
+          <w:szCs w:val="18"/>
+        </w:rPr>
+        <w:t>.sh</w:t>
       </w:r>
     </w:p>
     <w:p>
@@ -12331,6 +12646,7 @@
           <w:rFonts w:ascii="Courier New" w:hAnsi="Courier New" w:cs="Courier New"/>
           <w:b/>
         </w:rPr>
+        <w:lastRenderedPageBreak/>
         <w:t>ambari</w:t>
       </w:r>
       <w:proofErr w:type="spellEnd"/>
@@ -12429,7 +12745,6 @@
         <w:pStyle w:val="Heading2"/>
       </w:pPr>
       <w:r>
-        <w:lastRenderedPageBreak/>
         <w:t>Install HDP</w:t>
       </w:r>
     </w:p>
@@ -12554,12 +12869,12 @@
         <v:path o:extrusionok="f" gradientshapeok="t" o:connecttype="rect"/>
         <o:lock v:ext="edit" aspectratio="t"/>
       </v:shapetype>
-      <v:shape id="_x0000_i1048" type="#_x0000_t75" style="width:3in;height:3in" o:bullet="t"/>
+      <v:shape id="_x0000_i1052" type="#_x0000_t75" style="width:3in;height:3in" o:bullet="t"/>
     </w:pict>
   </w:numPicBullet>
   <w:numPicBullet w:numPicBulletId="1">
     <w:pict>
-      <v:shape id="_x0000_i1049" type="#_x0000_t75" style="width:3in;height:3in" o:bullet="t"/>
+      <v:shape id="_x0000_i1053" type="#_x0000_t75" style="width:3in;height:3in" o:bullet="t"/>
     </w:pict>
   </w:numPicBullet>
   <w:abstractNum w:abstractNumId="0">
@@ -14546,18 +14861,18 @@
 </file>
 
 <file path=customXml/item2.xml><?xml version="1.0" encoding="utf-8"?>
+<p:properties xmlns:p="http://schemas.microsoft.com/office/2006/metadata/properties" xmlns:xsi="http://www.w3.org/2001/XMLSchema-instance" xmlns:pc="http://schemas.microsoft.com/office/infopath/2007/PartnerControls">
+  <documentManagement/>
+</p:properties>
+</file>
+
+<file path=customXml/item3.xml><?xml version="1.0" encoding="utf-8"?>
 <?mso-contentType ?>
 <FormTemplates xmlns="http://schemas.microsoft.com/sharepoint/v3/contenttype/forms">
   <Display>DocumentLibraryForm</Display>
   <Edit>DocumentLibraryForm</Edit>
   <New>DocumentLibraryForm</New>
 </FormTemplates>
-</file>
-
-<file path=customXml/item3.xml><?xml version="1.0" encoding="utf-8"?>
-<p:properties xmlns:p="http://schemas.microsoft.com/office/2006/metadata/properties" xmlns:xsi="http://www.w3.org/2001/XMLSchema-instance" xmlns:pc="http://schemas.microsoft.com/office/infopath/2007/PartnerControls">
-  <documentManagement/>
-</p:properties>
 </file>
 
 <file path=customXml/item4.xml><?xml version="1.0" encoding="utf-8"?>
@@ -14583,14 +14898,6 @@
 </file>
 
 <file path=customXml/itemProps2.xml><?xml version="1.0" encoding="utf-8"?>
-<ds:datastoreItem xmlns:ds="http://schemas.openxmlformats.org/officeDocument/2006/customXml" ds:itemID="{3C8AAC6C-7DDE-4F8D-9983-84CACF03C425}">
-  <ds:schemaRefs>
-    <ds:schemaRef ds:uri="http://schemas.microsoft.com/sharepoint/v3/contenttype/forms"/>
-  </ds:schemaRefs>
-</ds:datastoreItem>
-</file>
-
-<file path=customXml/itemProps3.xml><?xml version="1.0" encoding="utf-8"?>
 <ds:datastoreItem xmlns:ds="http://schemas.openxmlformats.org/officeDocument/2006/customXml" ds:itemID="{DF124594-5DB4-4139-84F8-CA59EC0520A7}">
   <ds:schemaRefs>
     <ds:schemaRef ds:uri="http://schemas.microsoft.com/office/2006/metadata/properties"/>
@@ -14599,8 +14906,16 @@
 </ds:datastoreItem>
 </file>
 
+<file path=customXml/itemProps3.xml><?xml version="1.0" encoding="utf-8"?>
+<ds:datastoreItem xmlns:ds="http://schemas.openxmlformats.org/officeDocument/2006/customXml" ds:itemID="{3C8AAC6C-7DDE-4F8D-9983-84CACF03C425}">
+  <ds:schemaRefs>
+    <ds:schemaRef ds:uri="http://schemas.microsoft.com/sharepoint/v3/contenttype/forms"/>
+  </ds:schemaRefs>
+</ds:datastoreItem>
+</file>
+
 <file path=customXml/itemProps4.xml><?xml version="1.0" encoding="utf-8"?>
-<ds:datastoreItem xmlns:ds="http://schemas.openxmlformats.org/officeDocument/2006/customXml" ds:itemID="{19B2A6EA-519D-4629-AB19-38350A5DB14D}">
+<ds:datastoreItem xmlns:ds="http://schemas.openxmlformats.org/officeDocument/2006/customXml" ds:itemID="{B12EBB00-927E-4194-B68F-233E203E36C6}">
   <ds:schemaRefs>
     <ds:schemaRef ds:uri="http://schemas.openxmlformats.org/officeDocument/2006/bibliography"/>
   </ds:schemaRefs>

--- a/docs/Hadoop on Azure Virtual Machines Process CLI.docx
+++ b/docs/Hadoop on Azure Virtual Machines Process CLI.docx
@@ -211,7 +211,7 @@
           <v:shape id="_x0000_i1025" type="#_x0000_t75" style="width:704.5pt;height:432.25pt" o:ole="">
             <v:imagedata r:id="rId10" o:title=""/>
           </v:shape>
-          <o:OLEObject Type="Embed" ProgID="Visio.Drawing.15" ShapeID="_x0000_i1025" DrawAspect="Content" ObjectID="_1453895529" r:id="rId11"/>
+          <o:OLEObject Type="Embed" ProgID="Visio.Drawing.15" ShapeID="_x0000_i1025" DrawAspect="Content" ObjectID="_1453900183" r:id="rId11"/>
         </w:object>
       </w:r>
     </w:p>
@@ -8045,9 +8045,8 @@
           <w:sz w:val="22"/>
           <w:szCs w:val="22"/>
         </w:rPr>
-        <w:t xml:space="preserve">Install </w:t>
-      </w:r>
-      <w:proofErr w:type="spellStart"/>
+        <w:t xml:space="preserve">Copy the </w:t>
+      </w:r>
       <w:r>
         <w:rPr>
           <w:rFonts w:ascii="Calibri" w:hAnsi="Calibri"/>
@@ -8055,9 +8054,8 @@
           <w:sz w:val="22"/>
           <w:szCs w:val="22"/>
         </w:rPr>
-        <w:t>perl</w:t>
-      </w:r>
-      <w:proofErr w:type="spellEnd"/>
+        <w:t>makefilesystem.sh</w:t>
+      </w:r>
       <w:r>
         <w:rPr>
           <w:rFonts w:ascii="Calibri" w:hAnsi="Calibri"/>
@@ -8065,7 +8063,7 @@
           <w:sz w:val="22"/>
           <w:szCs w:val="22"/>
         </w:rPr>
-        <w:t>-CPAN</w:t>
+        <w:t xml:space="preserve"> script</w:t>
       </w:r>
       <w:r>
         <w:rPr>
@@ -8074,9 +8072,8 @@
           <w:sz w:val="22"/>
           <w:szCs w:val="22"/>
         </w:rPr>
-        <w:t xml:space="preserve"> and open the </w:t>
-      </w:r>
-      <w:proofErr w:type="spellStart"/>
+        <w:t xml:space="preserve"> from your development PC</w:t>
+      </w:r>
       <w:r>
         <w:rPr>
           <w:rFonts w:ascii="Calibri" w:hAnsi="Calibri"/>
@@ -8084,9 +8081,8 @@
           <w:sz w:val="22"/>
           <w:szCs w:val="22"/>
         </w:rPr>
-        <w:t>perl</w:t>
-      </w:r>
-      <w:proofErr w:type="spellEnd"/>
+        <w:t xml:space="preserve"> to </w:t>
+      </w:r>
       <w:r>
         <w:rPr>
           <w:rFonts w:ascii="Calibri" w:hAnsi="Calibri"/>
@@ -8094,128 +8090,30 @@
           <w:sz w:val="22"/>
           <w:szCs w:val="22"/>
         </w:rPr>
-        <w:t xml:space="preserve"> shell, typing “yes” when prompted.</w:t>
-      </w:r>
-    </w:p>
-    <w:p>
-      <w:pPr>
-        <w:pStyle w:val="NormalWeb"/>
-        <w:spacing w:before="0" w:beforeAutospacing="0" w:after="0" w:afterAutospacing="0"/>
-        <w:ind w:firstLine="720"/>
-        <w:rPr>
-          <w:rFonts w:ascii="Courier New" w:hAnsi="Courier New" w:cs="Courier New"/>
-          <w:b/>
-          <w:color w:val="000000"/>
-          <w:sz w:val="22"/>
-          <w:szCs w:val="22"/>
-        </w:rPr>
-      </w:pPr>
-      <w:proofErr w:type="gramStart"/>
-      <w:r>
-        <w:rPr>
-          <w:rFonts w:ascii="Courier New" w:hAnsi="Courier New" w:cs="Courier New"/>
-          <w:b/>
-          <w:color w:val="000000"/>
-          <w:sz w:val="22"/>
-          <w:szCs w:val="22"/>
-        </w:rPr>
-        <w:t>yum</w:t>
-      </w:r>
-      <w:proofErr w:type="gramEnd"/>
-      <w:r>
-        <w:rPr>
-          <w:rFonts w:ascii="Courier New" w:hAnsi="Courier New" w:cs="Courier New"/>
-          <w:b/>
-          <w:color w:val="000000"/>
-          <w:sz w:val="22"/>
-          <w:szCs w:val="22"/>
-        </w:rPr>
-        <w:t xml:space="preserve"> -y install </w:t>
-      </w:r>
-      <w:proofErr w:type="spellStart"/>
-      <w:r>
-        <w:rPr>
-          <w:rFonts w:ascii="Courier New" w:hAnsi="Courier New" w:cs="Courier New"/>
-          <w:b/>
-          <w:color w:val="000000"/>
-          <w:sz w:val="22"/>
-          <w:szCs w:val="22"/>
-        </w:rPr>
-        <w:t>perl</w:t>
-      </w:r>
-      <w:proofErr w:type="spellEnd"/>
-      <w:r>
-        <w:rPr>
-          <w:rFonts w:ascii="Courier New" w:hAnsi="Courier New" w:cs="Courier New"/>
-          <w:b/>
-          <w:color w:val="000000"/>
-          <w:sz w:val="22"/>
-          <w:szCs w:val="22"/>
-        </w:rPr>
-        <w:t>-CPAN</w:t>
-      </w:r>
-    </w:p>
-    <w:p>
-      <w:pPr>
-        <w:pStyle w:val="NormalWeb"/>
-        <w:spacing w:before="0" w:beforeAutospacing="0" w:after="0" w:afterAutospacing="0"/>
-        <w:ind w:firstLine="720"/>
-        <w:rPr>
-          <w:rFonts w:ascii="Courier New" w:hAnsi="Courier New" w:cs="Courier New"/>
-          <w:b/>
-          <w:color w:val="000000"/>
-          <w:sz w:val="22"/>
-          <w:szCs w:val="22"/>
-        </w:rPr>
-      </w:pPr>
-      <w:proofErr w:type="spellStart"/>
-      <w:proofErr w:type="gramStart"/>
-      <w:r>
-        <w:rPr>
-          <w:rFonts w:ascii="Courier New" w:hAnsi="Courier New" w:cs="Courier New"/>
-          <w:b/>
-          <w:color w:val="000000"/>
-          <w:sz w:val="22"/>
-          <w:szCs w:val="22"/>
-        </w:rPr>
-        <w:t>perl</w:t>
-      </w:r>
-      <w:proofErr w:type="spellEnd"/>
-      <w:proofErr w:type="gramEnd"/>
-      <w:r>
-        <w:rPr>
-          <w:rFonts w:ascii="Courier New" w:hAnsi="Courier New" w:cs="Courier New"/>
-          <w:b/>
-          <w:color w:val="000000"/>
-          <w:sz w:val="22"/>
-          <w:szCs w:val="22"/>
-        </w:rPr>
-        <w:t xml:space="preserve"> -MCPAN -e shell  </w:t>
-      </w:r>
-    </w:p>
-    <w:p>
-      <w:pPr>
-        <w:pStyle w:val="NormalWeb"/>
-        <w:spacing w:before="0" w:beforeAutospacing="0" w:after="0" w:afterAutospacing="0"/>
+        <w:t>Management</w:t>
+      </w:r>
+      <w:r>
         <w:rPr>
           <w:rFonts w:ascii="Calibri" w:hAnsi="Calibri"/>
           <w:color w:val="000000"/>
           <w:sz w:val="22"/>
           <w:szCs w:val="22"/>
         </w:rPr>
-      </w:pPr>
-    </w:p>
-    <w:p>
-      <w:pPr>
-        <w:pStyle w:val="NormalWeb"/>
-        <w:spacing w:before="0" w:beforeAutospacing="0" w:after="0" w:afterAutospacing="0"/>
+        <w:t xml:space="preserve"> node. You can use </w:t>
+      </w:r>
+      <w:proofErr w:type="spellStart"/>
+      <w:proofErr w:type="gramStart"/>
+      <w:r>
         <w:rPr>
           <w:rFonts w:ascii="Calibri" w:hAnsi="Calibri"/>
           <w:color w:val="000000"/>
           <w:sz w:val="22"/>
           <w:szCs w:val="22"/>
         </w:rPr>
-      </w:pPr>
+        <w:t>scp</w:t>
+      </w:r>
+      <w:proofErr w:type="spellEnd"/>
+      <w:proofErr w:type="gramEnd"/>
       <w:r>
         <w:rPr>
           <w:rFonts w:ascii="Calibri" w:hAnsi="Calibri"/>
@@ -8223,295 +8121,79 @@
           <w:sz w:val="22"/>
           <w:szCs w:val="22"/>
         </w:rPr>
-        <w:t xml:space="preserve">Run the following commands in the </w:t>
-      </w:r>
-      <w:proofErr w:type="spellStart"/>
-      <w:r>
+        <w:t xml:space="preserve"> to copy this file as shown below.</w:t>
+      </w:r>
+    </w:p>
+    <w:p>
+      <w:pPr>
+        <w:rPr>
+          <w:rFonts w:ascii="Courier New" w:hAnsi="Courier New" w:cs="Courier New"/>
+          <w:b/>
+        </w:rPr>
+      </w:pPr>
+    </w:p>
+    <w:p>
+      <w:pPr>
+        <w:pStyle w:val="NormalWeb"/>
+        <w:spacing w:before="0" w:beforeAutospacing="0" w:after="0" w:afterAutospacing="0"/>
         <w:rPr>
           <w:rFonts w:ascii="Calibri" w:hAnsi="Calibri"/>
+          <w:b/>
           <w:color w:val="000000"/>
           <w:sz w:val="22"/>
           <w:szCs w:val="22"/>
         </w:rPr>
-        <w:t>perl</w:t>
-      </w:r>
-      <w:proofErr w:type="spellEnd"/>
+      </w:pPr>
+      <w:r>
+        <w:rPr>
+          <w:rFonts w:ascii="Courier New" w:hAnsi="Courier New" w:cs="Courier New"/>
+          <w:b/>
+        </w:rPr>
+        <w:tab/>
+      </w:r>
+      <w:proofErr w:type="spellStart"/>
+      <w:proofErr w:type="gramStart"/>
       <w:r>
         <w:rPr>
           <w:rFonts w:ascii="Calibri" w:hAnsi="Calibri"/>
+          <w:b/>
           <w:color w:val="000000"/>
           <w:sz w:val="22"/>
           <w:szCs w:val="22"/>
         </w:rPr>
-        <w:t xml:space="preserve"> shell.</w:t>
-      </w:r>
-    </w:p>
-    <w:p>
-      <w:pPr>
-        <w:pStyle w:val="NormalWeb"/>
-        <w:spacing w:before="0" w:beforeAutospacing="0" w:after="0" w:afterAutospacing="0"/>
-        <w:ind w:left="720"/>
-        <w:rPr>
-          <w:rFonts w:ascii="Courier New" w:hAnsi="Courier New" w:cs="Courier New"/>
+        <w:t>scp</w:t>
+      </w:r>
+      <w:proofErr w:type="spellEnd"/>
+      <w:proofErr w:type="gramEnd"/>
+      <w:r>
+        <w:rPr>
+          <w:rFonts w:ascii="Calibri" w:hAnsi="Calibri"/>
           <w:b/>
           <w:color w:val="000000"/>
           <w:sz w:val="22"/>
           <w:szCs w:val="22"/>
         </w:rPr>
-      </w:pPr>
-      <w:proofErr w:type="gramStart"/>
-      <w:r>
-        <w:rPr>
-          <w:rFonts w:ascii="Courier New" w:hAnsi="Courier New" w:cs="Courier New"/>
+        <w:t xml:space="preserve"> </w:t>
+      </w:r>
+      <w:r>
+        <w:rPr>
+          <w:rFonts w:ascii="Calibri" w:hAnsi="Calibri"/>
           <w:b/>
           <w:color w:val="000000"/>
           <w:sz w:val="22"/>
           <w:szCs w:val="22"/>
         </w:rPr>
-        <w:t>install</w:t>
-      </w:r>
-      <w:proofErr w:type="gramEnd"/>
-      <w:r>
-        <w:rPr>
-          <w:rFonts w:ascii="Courier New" w:hAnsi="Courier New" w:cs="Courier New"/>
+        <w:t>makefilesystem.sh</w:t>
+      </w:r>
+      <w:r>
+        <w:rPr>
+          <w:rFonts w:ascii="Calibri" w:hAnsi="Calibri"/>
           <w:b/>
           <w:color w:val="000000"/>
           <w:sz w:val="22"/>
           <w:szCs w:val="22"/>
         </w:rPr>
-        <w:t xml:space="preserve"> List::</w:t>
-      </w:r>
-      <w:proofErr w:type="spellStart"/>
-      <w:r>
-        <w:rPr>
-          <w:rFonts w:ascii="Courier New" w:hAnsi="Courier New" w:cs="Courier New"/>
-          <w:b/>
-          <w:color w:val="000000"/>
-          <w:sz w:val="22"/>
-          <w:szCs w:val="22"/>
-        </w:rPr>
-        <w:t>MoreUtils</w:t>
-      </w:r>
-      <w:proofErr w:type="spellEnd"/>
-    </w:p>
-    <w:p>
-      <w:pPr>
-        <w:pStyle w:val="NormalWeb"/>
-        <w:spacing w:before="0" w:beforeAutospacing="0" w:after="0" w:afterAutospacing="0"/>
-        <w:ind w:left="720"/>
-        <w:rPr>
-          <w:rFonts w:ascii="Courier New" w:hAnsi="Courier New" w:cs="Courier New"/>
-          <w:b/>
-          <w:color w:val="000000"/>
-          <w:sz w:val="22"/>
-          <w:szCs w:val="22"/>
-        </w:rPr>
-      </w:pPr>
-      <w:proofErr w:type="gramStart"/>
-      <w:r>
-        <w:rPr>
-          <w:rFonts w:ascii="Courier New" w:hAnsi="Courier New" w:cs="Courier New"/>
-          <w:b/>
-          <w:color w:val="000000"/>
-          <w:sz w:val="22"/>
-          <w:szCs w:val="22"/>
-        </w:rPr>
-        <w:t>install</w:t>
-      </w:r>
-      <w:proofErr w:type="gramEnd"/>
-      <w:r>
-        <w:rPr>
-          <w:rFonts w:ascii="Courier New" w:hAnsi="Courier New" w:cs="Courier New"/>
-          <w:b/>
-          <w:color w:val="000000"/>
-          <w:sz w:val="22"/>
-          <w:szCs w:val="22"/>
-        </w:rPr>
-        <w:t xml:space="preserve"> IPC::System::Simple</w:t>
-      </w:r>
-    </w:p>
-    <w:p>
-      <w:pPr>
-        <w:pStyle w:val="NormalWeb"/>
-        <w:spacing w:before="0" w:beforeAutospacing="0" w:after="0" w:afterAutospacing="0"/>
-        <w:ind w:left="720"/>
-        <w:rPr>
-          <w:rFonts w:ascii="Courier New" w:hAnsi="Courier New" w:cs="Courier New"/>
-          <w:b/>
-          <w:color w:val="000000"/>
-          <w:sz w:val="22"/>
-          <w:szCs w:val="22"/>
-        </w:rPr>
-      </w:pPr>
-      <w:proofErr w:type="gramStart"/>
-      <w:r>
-        <w:rPr>
-          <w:rFonts w:ascii="Courier New" w:hAnsi="Courier New" w:cs="Courier New"/>
-          <w:b/>
-          <w:color w:val="000000"/>
-          <w:sz w:val="22"/>
-          <w:szCs w:val="22"/>
-        </w:rPr>
-        <w:t>install</w:t>
-      </w:r>
-      <w:proofErr w:type="gramEnd"/>
-      <w:r>
-        <w:rPr>
-          <w:rFonts w:ascii="Courier New" w:hAnsi="Courier New" w:cs="Courier New"/>
-          <w:b/>
-          <w:color w:val="000000"/>
-          <w:sz w:val="22"/>
-          <w:szCs w:val="22"/>
-        </w:rPr>
-        <w:t xml:space="preserve"> Time::Format</w:t>
-      </w:r>
-    </w:p>
-    <w:p>
-      <w:pPr>
-        <w:ind w:left="720"/>
-        <w:rPr>
-          <w:rFonts w:ascii="Courier New" w:hAnsi="Courier New" w:cs="Courier New"/>
-          <w:b/>
-        </w:rPr>
-      </w:pPr>
-      <w:proofErr w:type="gramStart"/>
-      <w:r>
-        <w:rPr>
-          <w:rFonts w:ascii="Courier New" w:hAnsi="Courier New" w:cs="Courier New"/>
-          <w:b/>
-        </w:rPr>
-        <w:t>quit</w:t>
-      </w:r>
-      <w:proofErr w:type="gramEnd"/>
-    </w:p>
-    <w:p>
-      <w:pPr>
-        <w:rPr>
-          <w:rFonts w:ascii="Courier New" w:hAnsi="Courier New" w:cs="Courier New"/>
-          <w:b/>
-        </w:rPr>
-      </w:pPr>
-      <w:r>
-        <w:t>If you are using the gallery image “</w:t>
-      </w:r>
-      <w:r>
-        <w:t>Oracle Linux 6.4.0.0.0</w:t>
-      </w:r>
-      <w:r>
-        <w:t xml:space="preserve">” </w:t>
-      </w:r>
-    </w:p>
-    <w:p>
-      <w:pPr>
-        <w:pStyle w:val="NormalWeb"/>
-        <w:spacing w:before="0" w:beforeAutospacing="0" w:after="0" w:afterAutospacing="0"/>
-        <w:rPr>
-          <w:rFonts w:ascii="Calibri" w:hAnsi="Calibri"/>
-          <w:color w:val="000000"/>
-          <w:sz w:val="22"/>
-          <w:szCs w:val="22"/>
-        </w:rPr>
-      </w:pPr>
-      <w:r>
-        <w:rPr>
-          <w:rFonts w:ascii="Calibri" w:hAnsi="Calibri"/>
-          <w:color w:val="000000"/>
-          <w:sz w:val="22"/>
-          <w:szCs w:val="22"/>
-        </w:rPr>
-        <w:t>Copy the st.pl script</w:t>
-      </w:r>
-      <w:r>
-        <w:rPr>
-          <w:rFonts w:ascii="Calibri" w:hAnsi="Calibri"/>
-          <w:color w:val="000000"/>
-          <w:sz w:val="22"/>
-          <w:szCs w:val="22"/>
-        </w:rPr>
-        <w:t xml:space="preserve"> from your development PC</w:t>
-      </w:r>
-      <w:r>
-        <w:rPr>
-          <w:rFonts w:ascii="Calibri" w:hAnsi="Calibri"/>
-          <w:color w:val="000000"/>
-          <w:sz w:val="22"/>
-          <w:szCs w:val="22"/>
-        </w:rPr>
-        <w:t xml:space="preserve"> to master node. You can use </w:t>
-      </w:r>
-      <w:proofErr w:type="spellStart"/>
-      <w:proofErr w:type="gramStart"/>
-      <w:r>
-        <w:rPr>
-          <w:rFonts w:ascii="Calibri" w:hAnsi="Calibri"/>
-          <w:color w:val="000000"/>
-          <w:sz w:val="22"/>
-          <w:szCs w:val="22"/>
-        </w:rPr>
-        <w:t>scp</w:t>
-      </w:r>
-      <w:proofErr w:type="spellEnd"/>
-      <w:proofErr w:type="gramEnd"/>
-      <w:r>
-        <w:rPr>
-          <w:rFonts w:ascii="Calibri" w:hAnsi="Calibri"/>
-          <w:color w:val="000000"/>
-          <w:sz w:val="22"/>
-          <w:szCs w:val="22"/>
-        </w:rPr>
-        <w:t xml:space="preserve"> to copy this file as shown below.</w:t>
-      </w:r>
-    </w:p>
-    <w:p>
-      <w:pPr>
-        <w:rPr>
-          <w:rFonts w:ascii="Courier New" w:hAnsi="Courier New" w:cs="Courier New"/>
-          <w:b/>
-        </w:rPr>
-      </w:pPr>
-    </w:p>
-    <w:p>
-      <w:pPr>
-        <w:pStyle w:val="NormalWeb"/>
-        <w:spacing w:before="0" w:beforeAutospacing="0" w:after="0" w:afterAutospacing="0"/>
-        <w:rPr>
-          <w:rFonts w:ascii="Calibri" w:hAnsi="Calibri"/>
-          <w:b/>
-          <w:color w:val="000000"/>
-          <w:sz w:val="22"/>
-          <w:szCs w:val="22"/>
-        </w:rPr>
-      </w:pPr>
-      <w:r>
-        <w:rPr>
-          <w:rFonts w:ascii="Courier New" w:hAnsi="Courier New" w:cs="Courier New"/>
-          <w:b/>
-        </w:rPr>
-        <w:tab/>
-      </w:r>
-      <w:proofErr w:type="spellStart"/>
-      <w:proofErr w:type="gramStart"/>
-      <w:r>
-        <w:rPr>
-          <w:rFonts w:ascii="Calibri" w:hAnsi="Calibri"/>
-          <w:b/>
-          <w:color w:val="000000"/>
-          <w:sz w:val="22"/>
-          <w:szCs w:val="22"/>
-        </w:rPr>
-        <w:t>scp</w:t>
-      </w:r>
-      <w:proofErr w:type="spellEnd"/>
-      <w:proofErr w:type="gramEnd"/>
-      <w:r>
-        <w:rPr>
-          <w:rFonts w:ascii="Calibri" w:hAnsi="Calibri"/>
-          <w:b/>
-          <w:color w:val="000000"/>
-          <w:sz w:val="22"/>
-          <w:szCs w:val="22"/>
-        </w:rPr>
-        <w:t xml:space="preserve"> st.pl </w:t>
+        <w:t xml:space="preserve"> </w:t>
       </w:r>
       <w:hyperlink r:id="rId18" w:history="1">
         <w:r>
@@ -8522,9 +8204,19 @@
             <w:sz w:val="22"/>
             <w:szCs w:val="22"/>
           </w:rPr>
-          <w:t>azureuser@management_node_hostnae.cloudapp.net:st.pl</w:t>
+          <w:t>azureuser@management_node_hostname.cloudapp.net:</w:t>
         </w:r>
       </w:hyperlink>
+      <w:r>
+        <w:rPr>
+          <w:rStyle w:val="Hyperlink"/>
+          <w:rFonts w:ascii="Calibri" w:hAnsi="Calibri"/>
+          <w:b/>
+          <w:sz w:val="22"/>
+          <w:szCs w:val="22"/>
+        </w:rPr>
+        <w:t>makefilesystem.sh</w:t>
+      </w:r>
     </w:p>
     <w:p>
       <w:pPr>
@@ -8613,7 +8305,21 @@
           <w:rFonts w:ascii="Courier New" w:hAnsi="Courier New" w:cs="Courier New"/>
           <w:b/>
         </w:rPr>
-        <w:t xml:space="preserve"> st.pl </w:t>
+        <w:t xml:space="preserve"> </w:t>
+      </w:r>
+      <w:r>
+        <w:rPr>
+          <w:rFonts w:ascii="Courier New" w:hAnsi="Courier New" w:cs="Courier New"/>
+          <w:b/>
+        </w:rPr>
+        <w:t>makefilesystem.sh</w:t>
+      </w:r>
+      <w:r>
+        <w:rPr>
+          <w:rFonts w:ascii="Courier New" w:hAnsi="Courier New" w:cs="Courier New"/>
+          <w:b/>
+        </w:rPr>
+        <w:t xml:space="preserve"> </w:t>
       </w:r>
       <w:r>
         <w:rPr>
@@ -8668,7 +8374,14 @@
           <w:rFonts w:ascii="Courier New" w:hAnsi="Courier New" w:cs="Courier New"/>
           <w:b/>
         </w:rPr>
-        <w:t>scripts/st.pl</w:t>
+        <w:t>scripts/</w:t>
+      </w:r>
+      <w:r>
+        <w:rPr>
+          <w:rFonts w:ascii="Courier New" w:hAnsi="Courier New" w:cs="Courier New"/>
+          <w:b/>
+        </w:rPr>
+        <w:t>makefilesystem.sh</w:t>
       </w:r>
     </w:p>
     <w:p>
@@ -8677,135 +8390,129 @@
       </w:r>
     </w:p>
     <w:p>
-      <w:pPr>
-        <w:ind w:left="720"/>
-        <w:rPr>
-          <w:rFonts w:ascii="Courier New" w:hAnsi="Courier New" w:cs="Courier New"/>
-          <w:b/>
-        </w:rPr>
-      </w:pPr>
-      <w:r>
-        <w:rPr>
-          <w:rFonts w:ascii="Courier New" w:hAnsi="Courier New" w:cs="Courier New"/>
-          <w:b/>
-        </w:rPr>
-        <w:t xml:space="preserve">@reboot root </w:t>
-      </w:r>
-      <w:proofErr w:type="spellStart"/>
-      <w:r>
-        <w:rPr>
-          <w:rFonts w:ascii="Courier New" w:hAnsi="Courier New" w:cs="Courier New"/>
-          <w:b/>
-        </w:rPr>
-        <w:t>perl</w:t>
-      </w:r>
-      <w:proofErr w:type="spellEnd"/>
-      <w:r>
-        <w:rPr>
-          <w:rFonts w:ascii="Courier New" w:hAnsi="Courier New" w:cs="Courier New"/>
-          <w:b/>
-        </w:rPr>
-        <w:t xml:space="preserve"> /root/scripts/st.pl</w:t>
-      </w:r>
-    </w:p>
-    <w:p>
-      <w:proofErr w:type="gramStart"/>
-      <w:r>
-        <w:t>a</w:t>
-      </w:r>
-      <w:r>
-        <w:t>t</w:t>
-      </w:r>
-      <w:proofErr w:type="gramEnd"/>
-      <w:r>
-        <w:t xml:space="preserve"> the bottom on /</w:t>
-      </w:r>
-      <w:proofErr w:type="spellStart"/>
-      <w:r>
-        <w:t>etc</w:t>
-      </w:r>
-      <w:proofErr w:type="spellEnd"/>
-      <w:r>
-        <w:t>/</w:t>
-      </w:r>
-      <w:proofErr w:type="spellStart"/>
-      <w:r>
-        <w:t>crontab</w:t>
-      </w:r>
-      <w:proofErr w:type="spellEnd"/>
-    </w:p>
-    <w:p>
-      <w:pPr>
-        <w:pStyle w:val="Heading4"/>
-      </w:pPr>
-    </w:p>
-    <w:p>
-      <w:pPr>
-        <w:pStyle w:val="Heading3"/>
-      </w:pPr>
-      <w:r>
-        <w:t>Update Server Configuration Settings</w:t>
-      </w:r>
-    </w:p>
-    <w:p>
-      <w:r>
-        <w:t xml:space="preserve">Type the following commands to configure the server settings for HDP prerequisites.  </w:t>
-      </w:r>
-    </w:p>
-    <w:p>
-      <w:pPr>
-        <w:ind w:left="720"/>
-        <w:rPr>
-          <w:rFonts w:ascii="Courier New" w:hAnsi="Courier New" w:cs="Courier New"/>
-          <w:b/>
-        </w:rPr>
-      </w:pPr>
-      <w:r>
-        <w:rPr>
-          <w:rFonts w:ascii="Courier New" w:hAnsi="Courier New" w:cs="Courier New"/>
-          <w:b/>
-        </w:rPr>
-        <w:t xml:space="preserve">#disable </w:t>
-      </w:r>
-      <w:proofErr w:type="spellStart"/>
-      <w:r>
-        <w:rPr>
-          <w:rFonts w:ascii="Courier New" w:hAnsi="Courier New" w:cs="Courier New"/>
-          <w:b/>
-        </w:rPr>
-        <w:t>iptables</w:t>
-      </w:r>
-      <w:proofErr w:type="spellEnd"/>
-    </w:p>
-    <w:p>
-      <w:pPr>
-        <w:ind w:left="720"/>
-        <w:rPr>
-          <w:rFonts w:ascii="Courier New" w:hAnsi="Courier New" w:cs="Courier New"/>
-          <w:b/>
-        </w:rPr>
-      </w:pPr>
+      <w:r>
+        <w:tab/>
+        <w:t>As root user</w:t>
+      </w:r>
+    </w:p>
+    <w:p>
+      <w:r>
+        <w:tab/>
+      </w:r>
       <w:proofErr w:type="spellStart"/>
       <w:proofErr w:type="gramStart"/>
       <w:r>
-        <w:rPr>
-          <w:rFonts w:ascii="Courier New" w:hAnsi="Courier New" w:cs="Courier New"/>
-          <w:b/>
-        </w:rPr>
-        <w:lastRenderedPageBreak/>
-        <w:t>chkconfig</w:t>
+        <w:t>crontab</w:t>
       </w:r>
       <w:proofErr w:type="spellEnd"/>
       <w:proofErr w:type="gramEnd"/>
       <w:r>
+        <w:t xml:space="preserve"> -e </w:t>
+      </w:r>
+    </w:p>
+    <w:p>
+      <w:r>
+        <w:t>Add</w:t>
+      </w:r>
+    </w:p>
+    <w:p>
+      <w:pPr>
+        <w:ind w:left="720"/>
+        <w:rPr>
+          <w:rFonts w:ascii="Courier New" w:hAnsi="Courier New" w:cs="Courier New"/>
+          <w:b/>
+        </w:rPr>
+      </w:pPr>
+      <w:r>
+        <w:rPr>
+          <w:rFonts w:ascii="Courier New" w:hAnsi="Courier New" w:cs="Courier New"/>
+          <w:b/>
+        </w:rPr>
+        <w:t xml:space="preserve">@reboot </w:t>
+      </w:r>
+      <w:r>
+        <w:rPr>
+          <w:rFonts w:ascii="Courier New" w:hAnsi="Courier New" w:cs="Courier New"/>
+          <w:b/>
+        </w:rPr>
+        <w:t>/root/scripts/</w:t>
+      </w:r>
+      <w:r>
         <w:rPr>
           <w:rFonts w:ascii="Courier New" w:hAnsi="Courier New" w:cs="Courier New"/>
           <w:b/>
         </w:rPr>
         <w:t xml:space="preserve"> </w:t>
       </w:r>
+      <w:r>
+        <w:rPr>
+          <w:rFonts w:ascii="Courier New" w:hAnsi="Courier New" w:cs="Courier New"/>
+          <w:b/>
+        </w:rPr>
+        <w:t>makefilesystem.sh</w:t>
+      </w:r>
+    </w:p>
+    <w:p>
+      <w:proofErr w:type="gramStart"/>
+      <w:r>
+        <w:t>a</w:t>
+      </w:r>
+      <w:r>
+        <w:t>t</w:t>
+      </w:r>
+      <w:proofErr w:type="gramEnd"/>
+      <w:r>
+        <w:t xml:space="preserve"> the bottom on /</w:t>
+      </w:r>
       <w:proofErr w:type="spellStart"/>
       <w:r>
+        <w:t>etc</w:t>
+      </w:r>
+      <w:proofErr w:type="spellEnd"/>
+      <w:r>
+        <w:t>/</w:t>
+      </w:r>
+      <w:proofErr w:type="spellStart"/>
+      <w:r>
+        <w:t>crontab</w:t>
+      </w:r>
+      <w:proofErr w:type="spellEnd"/>
+    </w:p>
+    <w:p>
+      <w:pPr>
+        <w:pStyle w:val="Heading4"/>
+      </w:pPr>
+    </w:p>
+    <w:p>
+      <w:pPr>
+        <w:pStyle w:val="Heading3"/>
+      </w:pPr>
+      <w:r>
+        <w:t>Update Server Configuration Settings</w:t>
+      </w:r>
+    </w:p>
+    <w:p>
+      <w:r>
+        <w:t xml:space="preserve">Type the following commands to configure the server settings for HDP prerequisites.  </w:t>
+      </w:r>
+    </w:p>
+    <w:p>
+      <w:pPr>
+        <w:ind w:left="720"/>
+        <w:rPr>
+          <w:rFonts w:ascii="Courier New" w:hAnsi="Courier New" w:cs="Courier New"/>
+          <w:b/>
+        </w:rPr>
+      </w:pPr>
+      <w:r>
+        <w:rPr>
+          <w:rFonts w:ascii="Courier New" w:hAnsi="Courier New" w:cs="Courier New"/>
+          <w:b/>
+        </w:rPr>
+        <w:t xml:space="preserve">#disable </w:t>
+      </w:r>
+      <w:proofErr w:type="spellStart"/>
+      <w:r>
         <w:rPr>
           <w:rFonts w:ascii="Courier New" w:hAnsi="Courier New" w:cs="Courier New"/>
           <w:b/>
@@ -8813,77 +8520,6 @@
         <w:t>iptables</w:t>
       </w:r>
       <w:proofErr w:type="spellEnd"/>
-      <w:r>
-        <w:rPr>
-          <w:rFonts w:ascii="Courier New" w:hAnsi="Courier New" w:cs="Courier New"/>
-          <w:b/>
-        </w:rPr>
-        <w:t xml:space="preserve"> off</w:t>
-      </w:r>
-    </w:p>
-    <w:p>
-      <w:pPr>
-        <w:ind w:left="720"/>
-        <w:rPr>
-          <w:rFonts w:ascii="Courier New" w:hAnsi="Courier New" w:cs="Courier New"/>
-          <w:b/>
-        </w:rPr>
-      </w:pPr>
-      <w:r>
-        <w:rPr>
-          <w:rFonts w:ascii="Courier New" w:hAnsi="Courier New" w:cs="Courier New"/>
-          <w:b/>
-        </w:rPr>
-        <w:t>/</w:t>
-      </w:r>
-      <w:proofErr w:type="spellStart"/>
-      <w:r>
-        <w:rPr>
-          <w:rFonts w:ascii="Courier New" w:hAnsi="Courier New" w:cs="Courier New"/>
-          <w:b/>
-        </w:rPr>
-        <w:t>etc</w:t>
-      </w:r>
-      <w:proofErr w:type="spellEnd"/>
-      <w:r>
-        <w:rPr>
-          <w:rFonts w:ascii="Courier New" w:hAnsi="Courier New" w:cs="Courier New"/>
-          <w:b/>
-        </w:rPr>
-        <w:t>/</w:t>
-      </w:r>
-      <w:proofErr w:type="spellStart"/>
-      <w:r>
-        <w:rPr>
-          <w:rFonts w:ascii="Courier New" w:hAnsi="Courier New" w:cs="Courier New"/>
-          <w:b/>
-        </w:rPr>
-        <w:t>init.d</w:t>
-      </w:r>
-      <w:proofErr w:type="spellEnd"/>
-      <w:r>
-        <w:rPr>
-          <w:rFonts w:ascii="Courier New" w:hAnsi="Courier New" w:cs="Courier New"/>
-          <w:b/>
-        </w:rPr>
-        <w:t>/</w:t>
-      </w:r>
-      <w:proofErr w:type="spellStart"/>
-      <w:r>
-        <w:rPr>
-          <w:rFonts w:ascii="Courier New" w:hAnsi="Courier New" w:cs="Courier New"/>
-          <w:b/>
-        </w:rPr>
-        <w:t>iptables</w:t>
-      </w:r>
-      <w:proofErr w:type="spellEnd"/>
-      <w:r>
-        <w:rPr>
-          <w:rFonts w:ascii="Courier New" w:hAnsi="Courier New" w:cs="Courier New"/>
-          <w:b/>
-        </w:rPr>
-        <w:t xml:space="preserve"> stop</w:t>
-      </w:r>
     </w:p>
     <w:p>
       <w:pPr>
@@ -8900,7 +8536,7 @@
           <w:rFonts w:ascii="Courier New" w:hAnsi="Courier New" w:cs="Courier New"/>
           <w:b/>
         </w:rPr>
-        <w:t>setenforce</w:t>
+        <w:t>chkconfig</w:t>
       </w:r>
       <w:proofErr w:type="spellEnd"/>
       <w:proofErr w:type="gramEnd"/>
@@ -8909,7 +8545,23 @@
           <w:rFonts w:ascii="Courier New" w:hAnsi="Courier New" w:cs="Courier New"/>
           <w:b/>
         </w:rPr>
-        <w:t xml:space="preserve"> 0</w:t>
+        <w:t xml:space="preserve"> </w:t>
+      </w:r>
+      <w:proofErr w:type="spellStart"/>
+      <w:r>
+        <w:rPr>
+          <w:rFonts w:ascii="Courier New" w:hAnsi="Courier New" w:cs="Courier New"/>
+          <w:b/>
+        </w:rPr>
+        <w:t>iptables</w:t>
+      </w:r>
+      <w:proofErr w:type="spellEnd"/>
+      <w:r>
+        <w:rPr>
+          <w:rFonts w:ascii="Courier New" w:hAnsi="Courier New" w:cs="Courier New"/>
+          <w:b/>
+        </w:rPr>
+        <w:t xml:space="preserve"> off</w:t>
       </w:r>
     </w:p>
     <w:p>
@@ -8925,7 +8577,7 @@
           <w:rFonts w:ascii="Courier New" w:hAnsi="Courier New" w:cs="Courier New"/>
           <w:b/>
         </w:rPr>
-        <w:t xml:space="preserve">#start </w:t>
+        <w:t>/</w:t>
       </w:r>
       <w:proofErr w:type="spellStart"/>
       <w:r>
@@ -8933,7 +8585,7 @@
           <w:rFonts w:ascii="Courier New" w:hAnsi="Courier New" w:cs="Courier New"/>
           <w:b/>
         </w:rPr>
-        <w:t>ntp</w:t>
+        <w:t>etc</w:t>
       </w:r>
       <w:proofErr w:type="spellEnd"/>
       <w:r>
@@ -8941,7 +8593,39 @@
           <w:rFonts w:ascii="Courier New" w:hAnsi="Courier New" w:cs="Courier New"/>
           <w:b/>
         </w:rPr>
-        <w:t xml:space="preserve"> service</w:t>
+        <w:t>/</w:t>
+      </w:r>
+      <w:proofErr w:type="spellStart"/>
+      <w:r>
+        <w:rPr>
+          <w:rFonts w:ascii="Courier New" w:hAnsi="Courier New" w:cs="Courier New"/>
+          <w:b/>
+        </w:rPr>
+        <w:t>init.d</w:t>
+      </w:r>
+      <w:proofErr w:type="spellEnd"/>
+      <w:r>
+        <w:rPr>
+          <w:rFonts w:ascii="Courier New" w:hAnsi="Courier New" w:cs="Courier New"/>
+          <w:b/>
+        </w:rPr>
+        <w:t>/</w:t>
+      </w:r>
+      <w:proofErr w:type="spellStart"/>
+      <w:r>
+        <w:rPr>
+          <w:rFonts w:ascii="Courier New" w:hAnsi="Courier New" w:cs="Courier New"/>
+          <w:b/>
+        </w:rPr>
+        <w:t>iptables</w:t>
+      </w:r>
+      <w:proofErr w:type="spellEnd"/>
+      <w:r>
+        <w:rPr>
+          <w:rFonts w:ascii="Courier New" w:hAnsi="Courier New" w:cs="Courier New"/>
+          <w:b/>
+        </w:rPr>
+        <w:t xml:space="preserve"> stop</w:t>
       </w:r>
     </w:p>
     <w:p>
@@ -8959,6 +8643,66 @@
           <w:rFonts w:ascii="Courier New" w:hAnsi="Courier New" w:cs="Courier New"/>
           <w:b/>
         </w:rPr>
+        <w:t>setenforce</w:t>
+      </w:r>
+      <w:proofErr w:type="spellEnd"/>
+      <w:proofErr w:type="gramEnd"/>
+      <w:r>
+        <w:rPr>
+          <w:rFonts w:ascii="Courier New" w:hAnsi="Courier New" w:cs="Courier New"/>
+          <w:b/>
+        </w:rPr>
+        <w:t xml:space="preserve"> 0</w:t>
+      </w:r>
+    </w:p>
+    <w:p>
+      <w:pPr>
+        <w:ind w:left="720"/>
+        <w:rPr>
+          <w:rFonts w:ascii="Courier New" w:hAnsi="Courier New" w:cs="Courier New"/>
+          <w:b/>
+        </w:rPr>
+      </w:pPr>
+      <w:r>
+        <w:rPr>
+          <w:rFonts w:ascii="Courier New" w:hAnsi="Courier New" w:cs="Courier New"/>
+          <w:b/>
+        </w:rPr>
+        <w:t xml:space="preserve">#start </w:t>
+      </w:r>
+      <w:proofErr w:type="spellStart"/>
+      <w:r>
+        <w:rPr>
+          <w:rFonts w:ascii="Courier New" w:hAnsi="Courier New" w:cs="Courier New"/>
+          <w:b/>
+        </w:rPr>
+        <w:t>ntp</w:t>
+      </w:r>
+      <w:proofErr w:type="spellEnd"/>
+      <w:r>
+        <w:rPr>
+          <w:rFonts w:ascii="Courier New" w:hAnsi="Courier New" w:cs="Courier New"/>
+          <w:b/>
+        </w:rPr>
+        <w:t xml:space="preserve"> service</w:t>
+      </w:r>
+    </w:p>
+    <w:p>
+      <w:pPr>
+        <w:ind w:left="720"/>
+        <w:rPr>
+          <w:rFonts w:ascii="Courier New" w:hAnsi="Courier New" w:cs="Courier New"/>
+          <w:b/>
+        </w:rPr>
+      </w:pPr>
+      <w:proofErr w:type="spellStart"/>
+      <w:proofErr w:type="gramStart"/>
+      <w:r>
+        <w:rPr>
+          <w:rFonts w:ascii="Courier New" w:hAnsi="Courier New" w:cs="Courier New"/>
+          <w:b/>
+        </w:rPr>
+        <w:lastRenderedPageBreak/>
         <w:t>chkconfig</w:t>
       </w:r>
       <w:proofErr w:type="spellEnd"/>
@@ -9164,7 +8908,6 @@
     </w:p>
     <w:p>
       <w:r>
-        <w:lastRenderedPageBreak/>
         <w:t xml:space="preserve">Update the root password. Enter the new password when prompted. </w:t>
       </w:r>
     </w:p>
@@ -9224,6 +8967,7 @@
         <w:pStyle w:val="Heading3"/>
       </w:pPr>
       <w:r>
+        <w:lastRenderedPageBreak/>
         <w:t>Update Kernel-Header</w:t>
       </w:r>
     </w:p>
@@ -9528,50 +9272,54 @@
           <w:sz w:val="22"/>
           <w:szCs w:val="22"/>
         </w:rPr>
-        <w:t>The disks will be mounted based on a startup script</w:t>
-      </w:r>
-      <w:r>
+        <w:t xml:space="preserve">The disks will be mounted based on a startup script.  </w:t>
+      </w:r>
+    </w:p>
+    <w:p>
+      <w:pPr>
+        <w:pStyle w:val="NormalWeb"/>
+        <w:spacing w:before="0" w:beforeAutospacing="0" w:after="0" w:afterAutospacing="0"/>
         <w:rPr>
           <w:rFonts w:ascii="Calibri" w:hAnsi="Calibri"/>
           <w:color w:val="000000"/>
           <w:sz w:val="22"/>
           <w:szCs w:val="22"/>
         </w:rPr>
-        <w:t xml:space="preserve"> named st.pl</w:t>
-      </w:r>
-      <w:r>
+      </w:pPr>
+    </w:p>
+    <w:p>
+      <w:pPr>
+        <w:pStyle w:val="NormalWeb"/>
+        <w:spacing w:before="0" w:beforeAutospacing="0" w:after="0" w:afterAutospacing="0"/>
         <w:rPr>
           <w:rFonts w:ascii="Calibri" w:hAnsi="Calibri"/>
           <w:color w:val="000000"/>
           <w:sz w:val="22"/>
           <w:szCs w:val="22"/>
         </w:rPr>
-        <w:t xml:space="preserve">.  </w:t>
-      </w:r>
-    </w:p>
-    <w:p>
-      <w:pPr>
-        <w:pStyle w:val="NormalWeb"/>
-        <w:spacing w:before="0" w:beforeAutospacing="0" w:after="0" w:afterAutospacing="0"/>
+      </w:pPr>
+      <w:r>
         <w:rPr>
           <w:rFonts w:ascii="Calibri" w:hAnsi="Calibri"/>
           <w:color w:val="000000"/>
           <w:sz w:val="22"/>
           <w:szCs w:val="22"/>
         </w:rPr>
-      </w:pPr>
-    </w:p>
-    <w:p>
-      <w:pPr>
-        <w:pStyle w:val="NormalWeb"/>
-        <w:spacing w:before="0" w:beforeAutospacing="0" w:after="0" w:afterAutospacing="0"/>
+        <w:t xml:space="preserve">Copy the makefilesystem.sh script from your development PC to Management node. You can use </w:t>
+      </w:r>
+      <w:proofErr w:type="spellStart"/>
+      <w:proofErr w:type="gramStart"/>
+      <w:r>
         <w:rPr>
           <w:rFonts w:ascii="Calibri" w:hAnsi="Calibri"/>
           <w:color w:val="000000"/>
           <w:sz w:val="22"/>
           <w:szCs w:val="22"/>
         </w:rPr>
-      </w:pPr>
+        <w:t>scp</w:t>
+      </w:r>
+      <w:proofErr w:type="spellEnd"/>
+      <w:proofErr w:type="gramEnd"/>
       <w:r>
         <w:rPr>
           <w:rFonts w:ascii="Calibri" w:hAnsi="Calibri"/>
@@ -9579,483 +9327,77 @@
           <w:sz w:val="22"/>
           <w:szCs w:val="22"/>
         </w:rPr>
-        <w:t>I</w:t>
-      </w:r>
-      <w:r>
+        <w:t xml:space="preserve"> to copy this file as shown below.</w:t>
+      </w:r>
+    </w:p>
+    <w:p>
+      <w:pPr>
+        <w:rPr>
+          <w:rFonts w:ascii="Courier New" w:hAnsi="Courier New" w:cs="Courier New"/>
+          <w:b/>
+        </w:rPr>
+      </w:pPr>
+    </w:p>
+    <w:p>
+      <w:pPr>
+        <w:pStyle w:val="NormalWeb"/>
+        <w:spacing w:before="0" w:beforeAutospacing="0" w:after="0" w:afterAutospacing="0"/>
         <w:rPr>
           <w:rFonts w:ascii="Calibri" w:hAnsi="Calibri"/>
+          <w:b/>
           <w:color w:val="000000"/>
           <w:sz w:val="22"/>
           <w:szCs w:val="22"/>
         </w:rPr>
-        <w:t xml:space="preserve">nstall </w:t>
+      </w:pPr>
+      <w:r>
+        <w:rPr>
+          <w:rFonts w:ascii="Courier New" w:hAnsi="Courier New" w:cs="Courier New"/>
+          <w:b/>
+        </w:rPr>
+        <w:tab/>
       </w:r>
       <w:proofErr w:type="spellStart"/>
       <w:r>
         <w:rPr>
           <w:rFonts w:ascii="Calibri" w:hAnsi="Calibri"/>
+          <w:b/>
           <w:color w:val="000000"/>
           <w:sz w:val="22"/>
           <w:szCs w:val="22"/>
         </w:rPr>
-        <w:t>perl</w:t>
+        <w:t>scp</w:t>
       </w:r>
       <w:proofErr w:type="spellEnd"/>
       <w:r>
         <w:rPr>
           <w:rFonts w:ascii="Calibri" w:hAnsi="Calibri"/>
+          <w:b/>
           <w:color w:val="000000"/>
           <w:sz w:val="22"/>
           <w:szCs w:val="22"/>
         </w:rPr>
-        <w:t>-CPAN</w:t>
+        <w:t xml:space="preserve"> </w:t>
       </w:r>
       <w:r>
         <w:rPr>
           <w:rFonts w:ascii="Calibri" w:hAnsi="Calibri"/>
+          <w:b/>
           <w:color w:val="000000"/>
           <w:sz w:val="22"/>
           <w:szCs w:val="22"/>
         </w:rPr>
-        <w:t xml:space="preserve"> and open the </w:t>
-      </w:r>
-      <w:proofErr w:type="spellStart"/>
+        <w:t>makefilesystem.sh</w:t>
+      </w:r>
       <w:r>
         <w:rPr>
           <w:rFonts w:ascii="Calibri" w:hAnsi="Calibri"/>
+          <w:b/>
           <w:color w:val="000000"/>
           <w:sz w:val="22"/>
           <w:szCs w:val="22"/>
         </w:rPr>
-        <w:t>perl</w:t>
-      </w:r>
-      <w:proofErr w:type="spellEnd"/>
-      <w:r>
-        <w:rPr>
-          <w:rFonts w:ascii="Calibri" w:hAnsi="Calibri"/>
-          <w:color w:val="000000"/>
-          <w:sz w:val="22"/>
-          <w:szCs w:val="22"/>
-        </w:rPr>
-        <w:t xml:space="preserve"> shell, typing “yes” when prompted.</w:t>
-      </w:r>
-    </w:p>
-    <w:p>
-      <w:pPr>
-        <w:pStyle w:val="NormalWeb"/>
-        <w:spacing w:before="0" w:beforeAutospacing="0" w:after="0" w:afterAutospacing="0"/>
-        <w:ind w:firstLine="720"/>
-        <w:rPr>
-          <w:rFonts w:ascii="Courier New" w:hAnsi="Courier New" w:cs="Courier New"/>
-          <w:b/>
-          <w:color w:val="000000"/>
-          <w:sz w:val="22"/>
-          <w:szCs w:val="22"/>
-        </w:rPr>
-      </w:pPr>
-      <w:proofErr w:type="gramStart"/>
-      <w:r>
-        <w:rPr>
-          <w:rFonts w:ascii="Courier New" w:hAnsi="Courier New" w:cs="Courier New"/>
-          <w:b/>
-          <w:color w:val="000000"/>
-          <w:sz w:val="22"/>
-          <w:szCs w:val="22"/>
-        </w:rPr>
-        <w:t>yum</w:t>
-      </w:r>
-      <w:proofErr w:type="gramEnd"/>
-      <w:r>
-        <w:rPr>
-          <w:rFonts w:ascii="Courier New" w:hAnsi="Courier New" w:cs="Courier New"/>
-          <w:b/>
-          <w:color w:val="000000"/>
-          <w:sz w:val="22"/>
-          <w:szCs w:val="22"/>
-        </w:rPr>
-        <w:t xml:space="preserve"> -y install </w:t>
-      </w:r>
-      <w:proofErr w:type="spellStart"/>
-      <w:r>
-        <w:rPr>
-          <w:rFonts w:ascii="Courier New" w:hAnsi="Courier New" w:cs="Courier New"/>
-          <w:b/>
-          <w:color w:val="000000"/>
-          <w:sz w:val="22"/>
-          <w:szCs w:val="22"/>
-        </w:rPr>
-        <w:t>perl</w:t>
-      </w:r>
-      <w:proofErr w:type="spellEnd"/>
-      <w:r>
-        <w:rPr>
-          <w:rFonts w:ascii="Courier New" w:hAnsi="Courier New" w:cs="Courier New"/>
-          <w:b/>
-          <w:color w:val="000000"/>
-          <w:sz w:val="22"/>
-          <w:szCs w:val="22"/>
-        </w:rPr>
-        <w:t>-CPAN</w:t>
-      </w:r>
-    </w:p>
-    <w:p>
-      <w:pPr>
-        <w:pStyle w:val="NormalWeb"/>
-        <w:spacing w:before="0" w:beforeAutospacing="0" w:after="0" w:afterAutospacing="0"/>
-        <w:ind w:firstLine="720"/>
-        <w:rPr>
-          <w:rFonts w:ascii="Courier New" w:hAnsi="Courier New" w:cs="Courier New"/>
-          <w:b/>
-          <w:color w:val="000000"/>
-          <w:sz w:val="22"/>
-          <w:szCs w:val="22"/>
-        </w:rPr>
-      </w:pPr>
-      <w:proofErr w:type="spellStart"/>
-      <w:proofErr w:type="gramStart"/>
-      <w:r>
-        <w:rPr>
-          <w:rFonts w:ascii="Courier New" w:hAnsi="Courier New" w:cs="Courier New"/>
-          <w:b/>
-          <w:color w:val="000000"/>
-          <w:sz w:val="22"/>
-          <w:szCs w:val="22"/>
-        </w:rPr>
-        <w:t>perl</w:t>
-      </w:r>
-      <w:proofErr w:type="spellEnd"/>
-      <w:proofErr w:type="gramEnd"/>
-      <w:r>
-        <w:rPr>
-          <w:rFonts w:ascii="Courier New" w:hAnsi="Courier New" w:cs="Courier New"/>
-          <w:b/>
-          <w:color w:val="000000"/>
-          <w:sz w:val="22"/>
-          <w:szCs w:val="22"/>
-        </w:rPr>
-        <w:t xml:space="preserve"> -MCPAN -e shell  </w:t>
-      </w:r>
-    </w:p>
-    <w:p>
-      <w:pPr>
-        <w:pStyle w:val="NormalWeb"/>
-        <w:spacing w:before="0" w:beforeAutospacing="0" w:after="0" w:afterAutospacing="0"/>
-        <w:rPr>
-          <w:rFonts w:ascii="Calibri" w:hAnsi="Calibri"/>
-          <w:color w:val="000000"/>
-          <w:sz w:val="22"/>
-          <w:szCs w:val="22"/>
-        </w:rPr>
-      </w:pPr>
-    </w:p>
-    <w:p>
-      <w:pPr>
-        <w:pStyle w:val="NormalWeb"/>
-        <w:spacing w:before="0" w:beforeAutospacing="0" w:after="0" w:afterAutospacing="0"/>
-        <w:rPr>
-          <w:rFonts w:ascii="Calibri" w:hAnsi="Calibri"/>
-          <w:color w:val="000000"/>
-          <w:sz w:val="22"/>
-          <w:szCs w:val="22"/>
-        </w:rPr>
-      </w:pPr>
-      <w:r>
-        <w:rPr>
-          <w:rFonts w:ascii="Calibri" w:hAnsi="Calibri"/>
-          <w:color w:val="000000"/>
-          <w:sz w:val="22"/>
-          <w:szCs w:val="22"/>
-        </w:rPr>
-        <w:t xml:space="preserve">From the </w:t>
-      </w:r>
-      <w:proofErr w:type="spellStart"/>
-      <w:r>
-        <w:rPr>
-          <w:rFonts w:ascii="Calibri" w:hAnsi="Calibri"/>
-          <w:color w:val="000000"/>
-          <w:sz w:val="22"/>
-          <w:szCs w:val="22"/>
-        </w:rPr>
-        <w:t>perl</w:t>
-      </w:r>
-      <w:proofErr w:type="spellEnd"/>
-      <w:r>
-        <w:rPr>
-          <w:rFonts w:ascii="Calibri" w:hAnsi="Calibri"/>
-          <w:color w:val="000000"/>
-          <w:sz w:val="22"/>
-          <w:szCs w:val="22"/>
-        </w:rPr>
-        <w:t xml:space="preserve"> shell, i</w:t>
-      </w:r>
-      <w:r>
-        <w:rPr>
-          <w:rFonts w:ascii="Calibri" w:hAnsi="Calibri"/>
-          <w:color w:val="000000"/>
-          <w:sz w:val="22"/>
-          <w:szCs w:val="22"/>
-        </w:rPr>
-        <w:t xml:space="preserve">nstall the necessary </w:t>
-      </w:r>
-      <w:proofErr w:type="spellStart"/>
-      <w:r>
-        <w:rPr>
-          <w:rFonts w:ascii="Calibri" w:hAnsi="Calibri"/>
-          <w:color w:val="000000"/>
-          <w:sz w:val="22"/>
-          <w:szCs w:val="22"/>
-        </w:rPr>
-        <w:t>perl</w:t>
-      </w:r>
-      <w:proofErr w:type="spellEnd"/>
-      <w:r>
-        <w:rPr>
-          <w:rFonts w:ascii="Calibri" w:hAnsi="Calibri"/>
-          <w:color w:val="000000"/>
-          <w:sz w:val="22"/>
-          <w:szCs w:val="22"/>
-        </w:rPr>
-        <w:t xml:space="preserve"> modules.</w:t>
-      </w:r>
-    </w:p>
-    <w:p>
-      <w:pPr>
-        <w:pStyle w:val="NormalWeb"/>
-        <w:spacing w:before="0" w:beforeAutospacing="0" w:after="0" w:afterAutospacing="0"/>
-        <w:ind w:left="720"/>
-        <w:rPr>
-          <w:rFonts w:ascii="Courier New" w:hAnsi="Courier New" w:cs="Courier New"/>
-          <w:b/>
-          <w:color w:val="000000"/>
-          <w:sz w:val="22"/>
-          <w:szCs w:val="22"/>
-        </w:rPr>
-      </w:pPr>
-      <w:proofErr w:type="gramStart"/>
-      <w:r>
-        <w:rPr>
-          <w:rFonts w:ascii="Courier New" w:hAnsi="Courier New" w:cs="Courier New"/>
-          <w:b/>
-          <w:color w:val="000000"/>
-          <w:sz w:val="22"/>
-          <w:szCs w:val="22"/>
-        </w:rPr>
-        <w:t>install</w:t>
-      </w:r>
-      <w:proofErr w:type="gramEnd"/>
-      <w:r>
-        <w:rPr>
-          <w:rFonts w:ascii="Courier New" w:hAnsi="Courier New" w:cs="Courier New"/>
-          <w:b/>
-          <w:color w:val="000000"/>
-          <w:sz w:val="22"/>
-          <w:szCs w:val="22"/>
-        </w:rPr>
-        <w:t xml:space="preserve"> List::</w:t>
-      </w:r>
-      <w:proofErr w:type="spellStart"/>
-      <w:r>
-        <w:rPr>
-          <w:rFonts w:ascii="Courier New" w:hAnsi="Courier New" w:cs="Courier New"/>
-          <w:b/>
-          <w:color w:val="000000"/>
-          <w:sz w:val="22"/>
-          <w:szCs w:val="22"/>
-        </w:rPr>
-        <w:t>MoreUtils</w:t>
-      </w:r>
-      <w:proofErr w:type="spellEnd"/>
-    </w:p>
-    <w:p>
-      <w:pPr>
-        <w:pStyle w:val="NormalWeb"/>
-        <w:spacing w:before="0" w:beforeAutospacing="0" w:after="0" w:afterAutospacing="0"/>
-        <w:ind w:left="720"/>
-        <w:rPr>
-          <w:rFonts w:ascii="Courier New" w:hAnsi="Courier New" w:cs="Courier New"/>
-          <w:b/>
-          <w:color w:val="000000"/>
-          <w:sz w:val="22"/>
-          <w:szCs w:val="22"/>
-        </w:rPr>
-      </w:pPr>
-      <w:proofErr w:type="gramStart"/>
-      <w:r>
-        <w:rPr>
-          <w:rFonts w:ascii="Courier New" w:hAnsi="Courier New" w:cs="Courier New"/>
-          <w:b/>
-          <w:color w:val="000000"/>
-          <w:sz w:val="22"/>
-          <w:szCs w:val="22"/>
-        </w:rPr>
-        <w:t>install</w:t>
-      </w:r>
-      <w:proofErr w:type="gramEnd"/>
-      <w:r>
-        <w:rPr>
-          <w:rFonts w:ascii="Courier New" w:hAnsi="Courier New" w:cs="Courier New"/>
-          <w:b/>
-          <w:color w:val="000000"/>
-          <w:sz w:val="22"/>
-          <w:szCs w:val="22"/>
-        </w:rPr>
-        <w:t xml:space="preserve"> IPC::System::Simple</w:t>
-      </w:r>
-    </w:p>
-    <w:p>
-      <w:pPr>
-        <w:pStyle w:val="NormalWeb"/>
-        <w:spacing w:before="0" w:beforeAutospacing="0" w:after="0" w:afterAutospacing="0"/>
-        <w:ind w:left="720"/>
-        <w:rPr>
-          <w:rFonts w:ascii="Courier New" w:hAnsi="Courier New" w:cs="Courier New"/>
-          <w:b/>
-          <w:color w:val="000000"/>
-          <w:sz w:val="22"/>
-          <w:szCs w:val="22"/>
-        </w:rPr>
-      </w:pPr>
-      <w:proofErr w:type="gramStart"/>
-      <w:r>
-        <w:rPr>
-          <w:rFonts w:ascii="Courier New" w:hAnsi="Courier New" w:cs="Courier New"/>
-          <w:b/>
-          <w:color w:val="000000"/>
-          <w:sz w:val="22"/>
-          <w:szCs w:val="22"/>
-        </w:rPr>
-        <w:t>install</w:t>
-      </w:r>
-      <w:proofErr w:type="gramEnd"/>
-      <w:r>
-        <w:rPr>
-          <w:rFonts w:ascii="Courier New" w:hAnsi="Courier New" w:cs="Courier New"/>
-          <w:b/>
-          <w:color w:val="000000"/>
-          <w:sz w:val="22"/>
-          <w:szCs w:val="22"/>
-        </w:rPr>
-        <w:t xml:space="preserve"> Time::Format</w:t>
-      </w:r>
-    </w:p>
-    <w:p>
-      <w:pPr>
-        <w:ind w:left="720"/>
-        <w:rPr>
-          <w:rFonts w:ascii="Courier New" w:hAnsi="Courier New" w:cs="Courier New"/>
-          <w:b/>
-        </w:rPr>
-      </w:pPr>
-      <w:proofErr w:type="gramStart"/>
-      <w:r>
-        <w:rPr>
-          <w:rFonts w:ascii="Courier New" w:hAnsi="Courier New" w:cs="Courier New"/>
-          <w:b/>
-        </w:rPr>
-        <w:t>quit</w:t>
-      </w:r>
-      <w:proofErr w:type="gramEnd"/>
-    </w:p>
-    <w:p>
-      <w:pPr>
-        <w:pStyle w:val="NormalWeb"/>
-        <w:spacing w:before="0" w:beforeAutospacing="0" w:after="0" w:afterAutospacing="0"/>
-        <w:rPr>
-          <w:rFonts w:ascii="Calibri" w:hAnsi="Calibri"/>
-          <w:color w:val="000000"/>
-          <w:sz w:val="22"/>
-          <w:szCs w:val="22"/>
-        </w:rPr>
-      </w:pPr>
-      <w:r>
-        <w:rPr>
-          <w:rFonts w:ascii="Calibri" w:hAnsi="Calibri"/>
-          <w:color w:val="000000"/>
-          <w:sz w:val="22"/>
-          <w:szCs w:val="22"/>
-        </w:rPr>
-        <w:t xml:space="preserve">From your development PC </w:t>
-      </w:r>
-      <w:r>
-        <w:rPr>
-          <w:rFonts w:ascii="Calibri" w:hAnsi="Calibri"/>
-          <w:color w:val="000000"/>
-          <w:sz w:val="22"/>
-          <w:szCs w:val="22"/>
-        </w:rPr>
-        <w:t xml:space="preserve">Copy the st.pl script to master node. You can use </w:t>
-      </w:r>
-      <w:proofErr w:type="spellStart"/>
-      <w:proofErr w:type="gramStart"/>
-      <w:r>
-        <w:rPr>
-          <w:rFonts w:ascii="Calibri" w:hAnsi="Calibri"/>
-          <w:color w:val="000000"/>
-          <w:sz w:val="22"/>
-          <w:szCs w:val="22"/>
-        </w:rPr>
-        <w:t>scp</w:t>
-      </w:r>
-      <w:proofErr w:type="spellEnd"/>
-      <w:proofErr w:type="gramEnd"/>
-      <w:r>
-        <w:rPr>
-          <w:rFonts w:ascii="Calibri" w:hAnsi="Calibri"/>
-          <w:color w:val="000000"/>
-          <w:sz w:val="22"/>
-          <w:szCs w:val="22"/>
-        </w:rPr>
-        <w:t xml:space="preserve"> to copy this file as shown below.</w:t>
-      </w:r>
-    </w:p>
-    <w:p>
-      <w:pPr>
-        <w:pStyle w:val="NormalWeb"/>
-        <w:spacing w:before="0" w:beforeAutospacing="0" w:after="0" w:afterAutospacing="0"/>
-        <w:rPr>
-          <w:rFonts w:ascii="Calibri" w:hAnsi="Calibri"/>
-          <w:color w:val="000000"/>
-          <w:sz w:val="22"/>
-          <w:szCs w:val="22"/>
-        </w:rPr>
-      </w:pPr>
-    </w:p>
-    <w:p>
-      <w:pPr>
-        <w:pStyle w:val="NormalWeb"/>
-        <w:spacing w:before="0" w:beforeAutospacing="0" w:after="0" w:afterAutospacing="0"/>
-        <w:ind w:firstLine="720"/>
-        <w:rPr>
-          <w:rFonts w:ascii="Calibri" w:hAnsi="Calibri"/>
-          <w:b/>
-          <w:color w:val="000000"/>
-          <w:sz w:val="22"/>
-          <w:szCs w:val="22"/>
-        </w:rPr>
-      </w:pPr>
-      <w:proofErr w:type="spellStart"/>
-      <w:proofErr w:type="gramStart"/>
-      <w:r>
-        <w:rPr>
-          <w:rFonts w:ascii="Calibri" w:hAnsi="Calibri"/>
-          <w:b/>
-          <w:color w:val="000000"/>
-          <w:sz w:val="22"/>
-          <w:szCs w:val="22"/>
-        </w:rPr>
-        <w:t>scp</w:t>
-      </w:r>
-      <w:proofErr w:type="spellEnd"/>
-      <w:proofErr w:type="gramEnd"/>
-      <w:r>
-        <w:rPr>
-          <w:rFonts w:ascii="Calibri" w:hAnsi="Calibri"/>
-          <w:b/>
-          <w:color w:val="000000"/>
-          <w:sz w:val="22"/>
-          <w:szCs w:val="22"/>
-        </w:rPr>
-        <w:t xml:space="preserve"> st.pl </w:t>
+        <w:t xml:space="preserve"> </w:t>
       </w:r>
       <w:hyperlink r:id="rId20" w:history="1">
         <w:r>
@@ -10066,21 +9408,44 @@
             <w:sz w:val="22"/>
             <w:szCs w:val="22"/>
           </w:rPr>
-          <w:t>azureuser@master_node_hostname.cloudapp.net:st.pl</w:t>
+          <w:t>azureuser@master_node_hostnane.cloudapp.net:</w:t>
         </w:r>
       </w:hyperlink>
-    </w:p>
-    <w:p>
-      <w:pPr>
-        <w:pStyle w:val="NormalWeb"/>
-        <w:spacing w:before="0" w:beforeAutospacing="0" w:after="0" w:afterAutospacing="0"/>
+      <w:r>
         <w:rPr>
           <w:rFonts w:ascii="Calibri" w:hAnsi="Calibri"/>
-          <w:color w:val="000000"/>
+          <w:b/>
           <w:sz w:val="22"/>
           <w:szCs w:val="22"/>
         </w:rPr>
-      </w:pPr>
+        <w:t>makefilesystem.sh</w:t>
+      </w:r>
+      <w:bookmarkStart w:id="0" w:name="_GoBack"/>
+      <w:bookmarkEnd w:id="0"/>
+    </w:p>
+    <w:p>
+      <w:pPr>
+        <w:rPr>
+          <w:rFonts w:ascii="Courier New" w:hAnsi="Courier New" w:cs="Courier New"/>
+          <w:b/>
+        </w:rPr>
+      </w:pPr>
+    </w:p>
+    <w:p>
+      <w:pPr>
+        <w:ind w:left="720"/>
+        <w:rPr>
+          <w:rFonts w:ascii="Courier New" w:hAnsi="Courier New" w:cs="Courier New"/>
+          <w:b/>
+        </w:rPr>
+      </w:pPr>
+      <w:r>
+        <w:rPr>
+          <w:rFonts w:ascii="Courier New" w:hAnsi="Courier New" w:cs="Courier New"/>
+          <w:b/>
+        </w:rPr>
+        <w:t>On your management node.</w:t>
+      </w:r>
     </w:p>
     <w:p>
       <w:pPr>
@@ -10145,21 +9510,28 @@
           <w:rFonts w:ascii="Courier New" w:hAnsi="Courier New" w:cs="Courier New"/>
           <w:b/>
         </w:rPr>
-        <w:t xml:space="preserve"> st.pl </w:t>
-      </w:r>
-      <w:r>
-        <w:rPr>
-          <w:rFonts w:ascii="Courier New" w:hAnsi="Courier New" w:cs="Courier New"/>
-          <w:b/>
-        </w:rPr>
-        <w:t>/root/</w:t>
-      </w:r>
-      <w:r>
-        <w:rPr>
-          <w:rFonts w:ascii="Courier New" w:hAnsi="Courier New" w:cs="Courier New"/>
-          <w:b/>
-        </w:rPr>
-        <w:t>scripts</w:t>
+        <w:t xml:space="preserve"> </w:t>
+      </w:r>
+      <w:r>
+        <w:rPr>
+          <w:rFonts w:ascii="Courier New" w:hAnsi="Courier New" w:cs="Courier New"/>
+          <w:b/>
+        </w:rPr>
+        <w:t>makefilesystem.sh</w:t>
+      </w:r>
+      <w:r>
+        <w:rPr>
+          <w:rFonts w:ascii="Courier New" w:hAnsi="Courier New" w:cs="Courier New"/>
+          <w:b/>
+        </w:rPr>
+        <w:t xml:space="preserve"> </w:t>
+      </w:r>
+      <w:r>
+        <w:rPr>
+          <w:rFonts w:ascii="Courier New" w:hAnsi="Courier New" w:cs="Courier New"/>
+          <w:b/>
+        </w:rPr>
+        <w:t>/root/scripts</w:t>
       </w:r>
     </w:p>
     <w:p>
@@ -10193,196 +9565,142 @@
           <w:rFonts w:ascii="Courier New" w:hAnsi="Courier New" w:cs="Courier New"/>
           <w:b/>
         </w:rPr>
-        <w:t>/root/</w:t>
-      </w:r>
-      <w:r>
-        <w:rPr>
-          <w:rFonts w:ascii="Courier New" w:hAnsi="Courier New" w:cs="Courier New"/>
-          <w:b/>
-        </w:rPr>
-        <w:t>scripts/st.pl</w:t>
-      </w:r>
-    </w:p>
-    <w:p>
-      <w:r>
-        <w:t xml:space="preserve">Update </w:t>
-      </w:r>
-      <w:proofErr w:type="spellStart"/>
-      <w:r>
-        <w:t>crontab</w:t>
-      </w:r>
-      <w:proofErr w:type="spellEnd"/>
-      <w:r>
-        <w:t xml:space="preserve"> to add the startup script.</w:t>
-      </w:r>
-    </w:p>
-    <w:p>
-      <w:pPr>
-        <w:ind w:left="720"/>
-        <w:rPr>
-          <w:rFonts w:ascii="Courier New" w:hAnsi="Courier New" w:cs="Courier New"/>
-          <w:b/>
-        </w:rPr>
-      </w:pPr>
-      <w:proofErr w:type="gramStart"/>
-      <w:r>
-        <w:rPr>
-          <w:rFonts w:ascii="Courier New" w:hAnsi="Courier New" w:cs="Courier New"/>
-          <w:b/>
-        </w:rPr>
-        <w:t>vi</w:t>
-      </w:r>
-      <w:proofErr w:type="gramEnd"/>
-      <w:r>
-        <w:rPr>
-          <w:rFonts w:ascii="Courier New" w:hAnsi="Courier New" w:cs="Courier New"/>
-          <w:b/>
-        </w:rPr>
-        <w:t xml:space="preserve"> /</w:t>
-      </w:r>
-      <w:proofErr w:type="spellStart"/>
-      <w:r>
-        <w:rPr>
-          <w:rFonts w:ascii="Courier New" w:hAnsi="Courier New" w:cs="Courier New"/>
-          <w:b/>
-        </w:rPr>
-        <w:t>etc</w:t>
-      </w:r>
-      <w:proofErr w:type="spellEnd"/>
-      <w:r>
-        <w:rPr>
-          <w:rFonts w:ascii="Courier New" w:hAnsi="Courier New" w:cs="Courier New"/>
-          <w:b/>
-        </w:rPr>
-        <w:t>/</w:t>
-      </w:r>
-      <w:proofErr w:type="spellStart"/>
-      <w:r>
-        <w:rPr>
-          <w:rFonts w:ascii="Courier New" w:hAnsi="Courier New" w:cs="Courier New"/>
-          <w:b/>
-        </w:rPr>
-        <w:t>crontab</w:t>
-      </w:r>
-      <w:proofErr w:type="spellEnd"/>
-    </w:p>
-    <w:p>
-      <w:r>
-        <w:t>Add the following line</w:t>
-      </w:r>
-      <w:r>
-        <w:t xml:space="preserve"> to the end of the file.</w:t>
-      </w:r>
-    </w:p>
-    <w:p>
-      <w:pPr>
-        <w:ind w:left="720"/>
-        <w:rPr>
-          <w:rFonts w:ascii="Courier New" w:hAnsi="Courier New" w:cs="Courier New"/>
-          <w:b/>
-        </w:rPr>
-      </w:pPr>
-      <w:r>
-        <w:rPr>
-          <w:rFonts w:ascii="Courier New" w:hAnsi="Courier New" w:cs="Courier New"/>
-          <w:b/>
-        </w:rPr>
-        <w:t xml:space="preserve">@reboot root </w:t>
-      </w:r>
-      <w:proofErr w:type="spellStart"/>
-      <w:r>
-        <w:rPr>
-          <w:rFonts w:ascii="Courier New" w:hAnsi="Courier New" w:cs="Courier New"/>
-          <w:b/>
-        </w:rPr>
-        <w:t>perl</w:t>
-      </w:r>
-      <w:proofErr w:type="spellEnd"/>
-      <w:r>
-        <w:rPr>
-          <w:rFonts w:ascii="Courier New" w:hAnsi="Courier New" w:cs="Courier New"/>
-          <w:b/>
-        </w:rPr>
-        <w:t xml:space="preserve"> /root/scripts/st.pl</w:t>
-      </w:r>
-    </w:p>
-    <w:p>
-      <w:pPr>
-        <w:pStyle w:val="Heading4"/>
-      </w:pPr>
-      <w:r>
-        <w:t xml:space="preserve"> </w:t>
-      </w:r>
-    </w:p>
-    <w:p>
-      <w:pPr>
-        <w:pStyle w:val="Heading3"/>
-      </w:pPr>
-      <w:r>
-        <w:t>Update Server Configuration Settings</w:t>
-      </w:r>
-    </w:p>
-    <w:p>
-      <w:r>
-        <w:t>C</w:t>
-      </w:r>
-      <w:r>
-        <w:t xml:space="preserve">onfigure the server settings for HDP prerequisites.  </w:t>
-      </w:r>
-    </w:p>
-    <w:p>
-      <w:pPr>
-        <w:ind w:left="720"/>
-        <w:rPr>
-          <w:rFonts w:ascii="Courier New" w:hAnsi="Courier New" w:cs="Courier New"/>
-          <w:b/>
-        </w:rPr>
-      </w:pPr>
-      <w:r>
-        <w:rPr>
-          <w:rFonts w:ascii="Courier New" w:hAnsi="Courier New" w:cs="Courier New"/>
-          <w:b/>
-        </w:rPr>
-        <w:t xml:space="preserve">#disable </w:t>
-      </w:r>
-      <w:proofErr w:type="spellStart"/>
-      <w:r>
-        <w:rPr>
-          <w:rFonts w:ascii="Courier New" w:hAnsi="Courier New" w:cs="Courier New"/>
-          <w:b/>
-        </w:rPr>
-        <w:t>iptables</w:t>
-      </w:r>
-      <w:proofErr w:type="spellEnd"/>
-    </w:p>
-    <w:p>
-      <w:pPr>
-        <w:ind w:left="720"/>
-        <w:rPr>
-          <w:rFonts w:ascii="Courier New" w:hAnsi="Courier New" w:cs="Courier New"/>
-          <w:b/>
-        </w:rPr>
-      </w:pPr>
+        <w:t>/root/scripts/makefilesystem.sh</w:t>
+      </w:r>
+    </w:p>
+    <w:p>
+      <w:r>
+        <w:t>Add line</w:t>
+      </w:r>
+    </w:p>
+    <w:p>
+      <w:r>
+        <w:tab/>
+        <w:t>As root user</w:t>
+      </w:r>
+    </w:p>
+    <w:p>
+      <w:r>
+        <w:tab/>
+      </w:r>
       <w:proofErr w:type="spellStart"/>
       <w:proofErr w:type="gramStart"/>
       <w:r>
-        <w:rPr>
-          <w:rFonts w:ascii="Courier New" w:hAnsi="Courier New" w:cs="Courier New"/>
-          <w:b/>
-        </w:rPr>
-        <w:t>chkconfig</w:t>
+        <w:t>crontab</w:t>
       </w:r>
       <w:proofErr w:type="spellEnd"/>
       <w:proofErr w:type="gramEnd"/>
       <w:r>
+        <w:t xml:space="preserve"> -e </w:t>
+      </w:r>
+    </w:p>
+    <w:p>
+      <w:r>
+        <w:t>Add</w:t>
+      </w:r>
+    </w:p>
+    <w:p>
+      <w:pPr>
+        <w:ind w:left="720"/>
+        <w:rPr>
+          <w:rFonts w:ascii="Courier New" w:hAnsi="Courier New" w:cs="Courier New"/>
+          <w:b/>
+        </w:rPr>
+      </w:pPr>
+      <w:r>
+        <w:rPr>
+          <w:rFonts w:ascii="Courier New" w:hAnsi="Courier New" w:cs="Courier New"/>
+          <w:b/>
+        </w:rPr>
+        <w:t xml:space="preserve">@reboot </w:t>
+      </w:r>
+      <w:r>
+        <w:rPr>
+          <w:rFonts w:ascii="Courier New" w:hAnsi="Courier New" w:cs="Courier New"/>
+          <w:b/>
+        </w:rPr>
+        <w:t>/root/scripts/</w:t>
+      </w:r>
+      <w:r>
         <w:rPr>
           <w:rFonts w:ascii="Courier New" w:hAnsi="Courier New" w:cs="Courier New"/>
           <w:b/>
         </w:rPr>
         <w:t xml:space="preserve"> </w:t>
       </w:r>
+      <w:r>
+        <w:rPr>
+          <w:rFonts w:ascii="Courier New" w:hAnsi="Courier New" w:cs="Courier New"/>
+          <w:b/>
+        </w:rPr>
+        <w:t>makefilesystem.sh</w:t>
+      </w:r>
+    </w:p>
+    <w:p>
+      <w:proofErr w:type="gramStart"/>
+      <w:r>
+        <w:lastRenderedPageBreak/>
+        <w:t>at</w:t>
+      </w:r>
+      <w:proofErr w:type="gramEnd"/>
+      <w:r>
+        <w:t xml:space="preserve"> the bottom on /</w:t>
+      </w:r>
       <w:proofErr w:type="spellStart"/>
       <w:r>
+        <w:t>etc</w:t>
+      </w:r>
+      <w:proofErr w:type="spellEnd"/>
+      <w:r>
+        <w:t>/</w:t>
+      </w:r>
+      <w:proofErr w:type="spellStart"/>
+      <w:r>
+        <w:t>crontab</w:t>
+      </w:r>
+      <w:proofErr w:type="spellEnd"/>
+    </w:p>
+    <w:p>
+      <w:pPr>
+        <w:pStyle w:val="Heading4"/>
+      </w:pPr>
+      <w:r>
+        <w:t xml:space="preserve"> </w:t>
+      </w:r>
+    </w:p>
+    <w:p>
+      <w:pPr>
+        <w:pStyle w:val="Heading3"/>
+      </w:pPr>
+      <w:r>
+        <w:t>Update Server Configuration Settings</w:t>
+      </w:r>
+    </w:p>
+    <w:p>
+      <w:r>
+        <w:t>C</w:t>
+      </w:r>
+      <w:r>
+        <w:t xml:space="preserve">onfigure the server settings for HDP prerequisites.  </w:t>
+      </w:r>
+    </w:p>
+    <w:p>
+      <w:pPr>
+        <w:ind w:left="720"/>
+        <w:rPr>
+          <w:rFonts w:ascii="Courier New" w:hAnsi="Courier New" w:cs="Courier New"/>
+          <w:b/>
+        </w:rPr>
+      </w:pPr>
+      <w:r>
+        <w:rPr>
+          <w:rFonts w:ascii="Courier New" w:hAnsi="Courier New" w:cs="Courier New"/>
+          <w:b/>
+        </w:rPr>
+        <w:t xml:space="preserve">#disable </w:t>
+      </w:r>
+      <w:proofErr w:type="spellStart"/>
+      <w:r>
         <w:rPr>
           <w:rFonts w:ascii="Courier New" w:hAnsi="Courier New" w:cs="Courier New"/>
           <w:b/>
@@ -10390,77 +9708,6 @@
         <w:t>iptables</w:t>
       </w:r>
       <w:proofErr w:type="spellEnd"/>
-      <w:r>
-        <w:rPr>
-          <w:rFonts w:ascii="Courier New" w:hAnsi="Courier New" w:cs="Courier New"/>
-          <w:b/>
-        </w:rPr>
-        <w:t xml:space="preserve"> off</w:t>
-      </w:r>
-    </w:p>
-    <w:p>
-      <w:pPr>
-        <w:ind w:left="720"/>
-        <w:rPr>
-          <w:rFonts w:ascii="Courier New" w:hAnsi="Courier New" w:cs="Courier New"/>
-          <w:b/>
-        </w:rPr>
-      </w:pPr>
-      <w:r>
-        <w:rPr>
-          <w:rFonts w:ascii="Courier New" w:hAnsi="Courier New" w:cs="Courier New"/>
-          <w:b/>
-        </w:rPr>
-        <w:t>/</w:t>
-      </w:r>
-      <w:proofErr w:type="spellStart"/>
-      <w:r>
-        <w:rPr>
-          <w:rFonts w:ascii="Courier New" w:hAnsi="Courier New" w:cs="Courier New"/>
-          <w:b/>
-        </w:rPr>
-        <w:t>etc</w:t>
-      </w:r>
-      <w:proofErr w:type="spellEnd"/>
-      <w:r>
-        <w:rPr>
-          <w:rFonts w:ascii="Courier New" w:hAnsi="Courier New" w:cs="Courier New"/>
-          <w:b/>
-        </w:rPr>
-        <w:t>/</w:t>
-      </w:r>
-      <w:proofErr w:type="spellStart"/>
-      <w:r>
-        <w:rPr>
-          <w:rFonts w:ascii="Courier New" w:hAnsi="Courier New" w:cs="Courier New"/>
-          <w:b/>
-        </w:rPr>
-        <w:t>init.d</w:t>
-      </w:r>
-      <w:proofErr w:type="spellEnd"/>
-      <w:r>
-        <w:rPr>
-          <w:rFonts w:ascii="Courier New" w:hAnsi="Courier New" w:cs="Courier New"/>
-          <w:b/>
-        </w:rPr>
-        <w:t>/</w:t>
-      </w:r>
-      <w:proofErr w:type="spellStart"/>
-      <w:r>
-        <w:rPr>
-          <w:rFonts w:ascii="Courier New" w:hAnsi="Courier New" w:cs="Courier New"/>
-          <w:b/>
-        </w:rPr>
-        <w:t>iptables</w:t>
-      </w:r>
-      <w:proofErr w:type="spellEnd"/>
-      <w:r>
-        <w:rPr>
-          <w:rFonts w:ascii="Courier New" w:hAnsi="Courier New" w:cs="Courier New"/>
-          <w:b/>
-        </w:rPr>
-        <w:t xml:space="preserve"> stop</w:t>
-      </w:r>
     </w:p>
     <w:p>
       <w:pPr>
@@ -10477,7 +9724,7 @@
           <w:rFonts w:ascii="Courier New" w:hAnsi="Courier New" w:cs="Courier New"/>
           <w:b/>
         </w:rPr>
-        <w:t>setenforce</w:t>
+        <w:t>chkconfig</w:t>
       </w:r>
       <w:proofErr w:type="spellEnd"/>
       <w:proofErr w:type="gramEnd"/>
@@ -10486,7 +9733,23 @@
           <w:rFonts w:ascii="Courier New" w:hAnsi="Courier New" w:cs="Courier New"/>
           <w:b/>
         </w:rPr>
-        <w:t xml:space="preserve"> 0</w:t>
+        <w:t xml:space="preserve"> </w:t>
+      </w:r>
+      <w:proofErr w:type="spellStart"/>
+      <w:r>
+        <w:rPr>
+          <w:rFonts w:ascii="Courier New" w:hAnsi="Courier New" w:cs="Courier New"/>
+          <w:b/>
+        </w:rPr>
+        <w:t>iptables</w:t>
+      </w:r>
+      <w:proofErr w:type="spellEnd"/>
+      <w:r>
+        <w:rPr>
+          <w:rFonts w:ascii="Courier New" w:hAnsi="Courier New" w:cs="Courier New"/>
+          <w:b/>
+        </w:rPr>
+        <w:t xml:space="preserve"> off</w:t>
       </w:r>
     </w:p>
     <w:p>
@@ -10502,7 +9765,7 @@
           <w:rFonts w:ascii="Courier New" w:hAnsi="Courier New" w:cs="Courier New"/>
           <w:b/>
         </w:rPr>
-        <w:t xml:space="preserve">#start </w:t>
+        <w:t>/</w:t>
       </w:r>
       <w:proofErr w:type="spellStart"/>
       <w:r>
@@ -10510,7 +9773,7 @@
           <w:rFonts w:ascii="Courier New" w:hAnsi="Courier New" w:cs="Courier New"/>
           <w:b/>
         </w:rPr>
-        <w:t>ntp</w:t>
+        <w:t>etc</w:t>
       </w:r>
       <w:proofErr w:type="spellEnd"/>
       <w:r>
@@ -10518,7 +9781,39 @@
           <w:rFonts w:ascii="Courier New" w:hAnsi="Courier New" w:cs="Courier New"/>
           <w:b/>
         </w:rPr>
-        <w:t xml:space="preserve"> service</w:t>
+        <w:t>/</w:t>
+      </w:r>
+      <w:proofErr w:type="spellStart"/>
+      <w:r>
+        <w:rPr>
+          <w:rFonts w:ascii="Courier New" w:hAnsi="Courier New" w:cs="Courier New"/>
+          <w:b/>
+        </w:rPr>
+        <w:t>init.d</w:t>
+      </w:r>
+      <w:proofErr w:type="spellEnd"/>
+      <w:r>
+        <w:rPr>
+          <w:rFonts w:ascii="Courier New" w:hAnsi="Courier New" w:cs="Courier New"/>
+          <w:b/>
+        </w:rPr>
+        <w:t>/</w:t>
+      </w:r>
+      <w:proofErr w:type="spellStart"/>
+      <w:r>
+        <w:rPr>
+          <w:rFonts w:ascii="Courier New" w:hAnsi="Courier New" w:cs="Courier New"/>
+          <w:b/>
+        </w:rPr>
+        <w:t>iptables</w:t>
+      </w:r>
+      <w:proofErr w:type="spellEnd"/>
+      <w:r>
+        <w:rPr>
+          <w:rFonts w:ascii="Courier New" w:hAnsi="Courier New" w:cs="Courier New"/>
+          <w:b/>
+        </w:rPr>
+        <w:t xml:space="preserve"> stop</w:t>
       </w:r>
     </w:p>
     <w:p>
@@ -10536,7 +9831,7 @@
           <w:rFonts w:ascii="Courier New" w:hAnsi="Courier New" w:cs="Courier New"/>
           <w:b/>
         </w:rPr>
-        <w:t>chkconfig</w:t>
+        <w:t>setenforce</w:t>
       </w:r>
       <w:proofErr w:type="spellEnd"/>
       <w:proofErr w:type="gramEnd"/>
@@ -10545,7 +9840,23 @@
           <w:rFonts w:ascii="Courier New" w:hAnsi="Courier New" w:cs="Courier New"/>
           <w:b/>
         </w:rPr>
-        <w:t xml:space="preserve"> </w:t>
+        <w:t xml:space="preserve"> 0</w:t>
+      </w:r>
+    </w:p>
+    <w:p>
+      <w:pPr>
+        <w:ind w:left="720"/>
+        <w:rPr>
+          <w:rFonts w:ascii="Courier New" w:hAnsi="Courier New" w:cs="Courier New"/>
+          <w:b/>
+        </w:rPr>
+      </w:pPr>
+      <w:r>
+        <w:rPr>
+          <w:rFonts w:ascii="Courier New" w:hAnsi="Courier New" w:cs="Courier New"/>
+          <w:b/>
+        </w:rPr>
+        <w:t xml:space="preserve">#start </w:t>
       </w:r>
       <w:proofErr w:type="spellStart"/>
       <w:r>
@@ -10553,7 +9864,7 @@
           <w:rFonts w:ascii="Courier New" w:hAnsi="Courier New" w:cs="Courier New"/>
           <w:b/>
         </w:rPr>
-        <w:t>ntpd</w:t>
+        <w:t>ntp</w:t>
       </w:r>
       <w:proofErr w:type="spellEnd"/>
       <w:r>
@@ -10561,7 +9872,7 @@
           <w:rFonts w:ascii="Courier New" w:hAnsi="Courier New" w:cs="Courier New"/>
           <w:b/>
         </w:rPr>
-        <w:t xml:space="preserve"> on</w:t>
+        <w:t xml:space="preserve"> service</w:t>
       </w:r>
     </w:p>
     <w:p>
@@ -10579,7 +9890,7 @@
           <w:rFonts w:ascii="Courier New" w:hAnsi="Courier New" w:cs="Courier New"/>
           <w:b/>
         </w:rPr>
-        <w:t>ntpdate</w:t>
+        <w:t>chkconfig</w:t>
       </w:r>
       <w:proofErr w:type="spellEnd"/>
       <w:proofErr w:type="gramEnd"/>
@@ -10588,38 +9899,32 @@
           <w:rFonts w:ascii="Courier New" w:hAnsi="Courier New" w:cs="Courier New"/>
           <w:b/>
         </w:rPr>
-        <w:t xml:space="preserve"> pool.ntp.org</w:t>
-      </w:r>
-    </w:p>
-    <w:p>
-      <w:pPr>
-        <w:pStyle w:val="Heading3"/>
-      </w:pPr>
-    </w:p>
-    <w:p>
-      <w:pPr>
-        <w:pStyle w:val="Heading2"/>
-      </w:pPr>
-      <w:r>
-        <w:t xml:space="preserve">Set up </w:t>
+        <w:t xml:space="preserve"> </w:t>
       </w:r>
       <w:proofErr w:type="spellStart"/>
       <w:r>
-        <w:t>passwordless</w:t>
+        <w:rPr>
+          <w:rFonts w:ascii="Courier New" w:hAnsi="Courier New" w:cs="Courier New"/>
+          <w:b/>
+        </w:rPr>
+        <w:t>ntpd</w:t>
       </w:r>
       <w:proofErr w:type="spellEnd"/>
       <w:r>
-        <w:t xml:space="preserve"> SSH between the Management Node and the Master Node</w:t>
-      </w:r>
-    </w:p>
-    <w:p>
-      <w:r>
-        <w:t xml:space="preserve">In the Management Node generate the key.  </w:t>
-      </w:r>
-    </w:p>
-    <w:p>
-      <w:pPr>
-        <w:ind w:firstLine="720"/>
+        <w:rPr>
+          <w:rFonts w:ascii="Courier New" w:hAnsi="Courier New" w:cs="Courier New"/>
+          <w:b/>
+        </w:rPr>
+        <w:t xml:space="preserve"> on</w:t>
+      </w:r>
+    </w:p>
+    <w:p>
+      <w:pPr>
+        <w:ind w:left="720"/>
+        <w:rPr>
+          <w:rFonts w:ascii="Courier New" w:hAnsi="Courier New" w:cs="Courier New"/>
+          <w:b/>
+        </w:rPr>
       </w:pPr>
       <w:proofErr w:type="spellStart"/>
       <w:proofErr w:type="gramStart"/>
@@ -10628,132 +9933,102 @@
           <w:rFonts w:ascii="Courier New" w:hAnsi="Courier New" w:cs="Courier New"/>
           <w:b/>
         </w:rPr>
-        <w:t>ssh-keygen</w:t>
+        <w:t>ntpdate</w:t>
       </w:r>
       <w:proofErr w:type="spellEnd"/>
       <w:proofErr w:type="gramEnd"/>
-    </w:p>
-    <w:p>
-      <w:r>
-        <w:lastRenderedPageBreak/>
-        <w:t>Accept the default file location when prompted (press enter).  Press enter to create the key without a passphrase.  The public key is stored in .</w:t>
+      <w:r>
+        <w:rPr>
+          <w:rFonts w:ascii="Courier New" w:hAnsi="Courier New" w:cs="Courier New"/>
+          <w:b/>
+        </w:rPr>
+        <w:t xml:space="preserve"> pool.ntp.org</w:t>
+      </w:r>
+    </w:p>
+    <w:p>
+      <w:pPr>
+        <w:pStyle w:val="Heading3"/>
+      </w:pPr>
+    </w:p>
+    <w:p>
+      <w:pPr>
+        <w:pStyle w:val="Heading2"/>
+      </w:pPr>
+      <w:r>
+        <w:t xml:space="preserve">Set up </w:t>
       </w:r>
       <w:proofErr w:type="spellStart"/>
       <w:r>
-        <w:t>ssh</w:t>
+        <w:t>passwordless</w:t>
       </w:r>
       <w:proofErr w:type="spellEnd"/>
       <w:r>
-        <w:t xml:space="preserve">/id_rsa.pub, and the private key is </w:t>
-      </w:r>
-      <w:proofErr w:type="spellStart"/>
-      <w:r>
-        <w:t>id_rsa</w:t>
-      </w:r>
-      <w:proofErr w:type="spellEnd"/>
-      <w:r>
-        <w:t xml:space="preserve">.  You will use the private key later during the HDP installation.  At this time you will copy the public key to the Master Node to enable </w:t>
-      </w:r>
-      <w:proofErr w:type="spellStart"/>
-      <w:r>
-        <w:t>passwordless</w:t>
-      </w:r>
-      <w:proofErr w:type="spellEnd"/>
-      <w:r>
-        <w:t xml:space="preserve"> </w:t>
-      </w:r>
+        <w:t xml:space="preserve"> SSH between the Management Node and the Master Node</w:t>
+      </w:r>
+    </w:p>
+    <w:p>
+      <w:r>
+        <w:t xml:space="preserve">In the Management Node generate the key.  </w:t>
+      </w:r>
+    </w:p>
+    <w:p>
+      <w:pPr>
+        <w:ind w:firstLine="720"/>
+      </w:pPr>
       <w:proofErr w:type="spellStart"/>
       <w:proofErr w:type="gramStart"/>
       <w:r>
-        <w:t>ssh</w:t>
+        <w:rPr>
+          <w:rFonts w:ascii="Courier New" w:hAnsi="Courier New" w:cs="Courier New"/>
+          <w:b/>
+        </w:rPr>
+        <w:t>ssh-keygen</w:t>
       </w:r>
       <w:proofErr w:type="spellEnd"/>
       <w:proofErr w:type="gramEnd"/>
-      <w:r>
-        <w:t xml:space="preserve">.  </w:t>
-      </w:r>
-    </w:p>
-    <w:p>
-      <w:r>
-        <w:t xml:space="preserve">Copy the key to the Master node and Management Node (self-referencing), enter the root password when prompted. </w:t>
-      </w:r>
-    </w:p>
-    <w:p>
-      <w:pPr>
-        <w:ind w:firstLine="720"/>
-        <w:rPr>
-          <w:rFonts w:ascii="Courier New" w:hAnsi="Courier New" w:cs="Courier New"/>
-          <w:b/>
-        </w:rPr>
-      </w:pPr>
+    </w:p>
+    <w:p>
+      <w:r>
+        <w:t>Accept the default file location when prompted (press enter).  Press enter to create the key without a passphrase.  The public key is stored in .</w:t>
+      </w:r>
+      <w:proofErr w:type="spellStart"/>
+      <w:r>
+        <w:t>ssh</w:t>
+      </w:r>
+      <w:proofErr w:type="spellEnd"/>
+      <w:r>
+        <w:t xml:space="preserve">/id_rsa.pub, and the private key is </w:t>
+      </w:r>
+      <w:proofErr w:type="spellStart"/>
+      <w:r>
+        <w:t>id_rsa</w:t>
+      </w:r>
+      <w:proofErr w:type="spellEnd"/>
+      <w:r>
+        <w:t xml:space="preserve">.  You will use the private key later during the HDP installation.  At this time you will copy the public key to the Master Node to enable </w:t>
+      </w:r>
+      <w:proofErr w:type="spellStart"/>
+      <w:r>
+        <w:t>passwordless</w:t>
+      </w:r>
+      <w:proofErr w:type="spellEnd"/>
+      <w:r>
+        <w:t xml:space="preserve"> </w:t>
+      </w:r>
       <w:proofErr w:type="spellStart"/>
       <w:proofErr w:type="gramStart"/>
       <w:r>
-        <w:rPr>
-          <w:rFonts w:ascii="Courier New" w:hAnsi="Courier New" w:cs="Courier New"/>
-          <w:b/>
-        </w:rPr>
-        <w:t>s</w:t>
-      </w:r>
-      <w:r>
-        <w:rPr>
-          <w:rFonts w:ascii="Courier New" w:hAnsi="Courier New" w:cs="Courier New"/>
-          <w:b/>
-        </w:rPr>
-        <w:t>sh</w:t>
+        <w:t>ssh</w:t>
       </w:r>
       <w:proofErr w:type="spellEnd"/>
-      <w:r>
-        <w:rPr>
-          <w:rFonts w:ascii="Courier New" w:hAnsi="Courier New" w:cs="Courier New"/>
-          <w:b/>
-        </w:rPr>
-        <w:t>-copy-id</w:t>
-      </w:r>
       <w:proofErr w:type="gramEnd"/>
       <w:r>
-        <w:rPr>
-          <w:rFonts w:ascii="Courier New" w:hAnsi="Courier New" w:cs="Courier New"/>
-          <w:b/>
-        </w:rPr>
-        <w:t xml:space="preserve"> -i </w:t>
-      </w:r>
-      <w:r>
-        <w:rPr>
-          <w:rFonts w:ascii="Courier New" w:hAnsi="Courier New" w:cs="Courier New"/>
-          <w:b/>
-        </w:rPr>
-        <w:t>/root/</w:t>
-      </w:r>
-      <w:r>
-        <w:rPr>
-          <w:rFonts w:ascii="Courier New" w:hAnsi="Courier New" w:cs="Courier New"/>
-          <w:b/>
-        </w:rPr>
-        <w:t>.</w:t>
-      </w:r>
-      <w:proofErr w:type="spellStart"/>
-      <w:r>
-        <w:rPr>
-          <w:rFonts w:ascii="Courier New" w:hAnsi="Courier New" w:cs="Courier New"/>
-          <w:b/>
-        </w:rPr>
-        <w:t>ssh</w:t>
-      </w:r>
-      <w:proofErr w:type="spellEnd"/>
-      <w:r>
-        <w:rPr>
-          <w:rFonts w:ascii="Courier New" w:hAnsi="Courier New" w:cs="Courier New"/>
-          <w:b/>
-        </w:rPr>
-        <w:t xml:space="preserve">/id_rsa.pub </w:t>
-      </w:r>
-      <w:r>
-        <w:rPr>
-          <w:rFonts w:ascii="Courier New" w:hAnsi="Courier New" w:cs="Courier New"/>
-          <w:b/>
-        </w:rPr>
-        <w:t>root@&lt;Master Node Hostname&gt;.cloudapp.net</w:t>
+        <w:t xml:space="preserve">.  </w:t>
+      </w:r>
+    </w:p>
+    <w:p>
+      <w:r>
+        <w:t xml:space="preserve">Copy the key to the Master node and Management Node (self-referencing), enter the root password when prompted. </w:t>
       </w:r>
     </w:p>
     <w:p>
@@ -10771,6 +10046,51 @@
           <w:rFonts w:ascii="Courier New" w:hAnsi="Courier New" w:cs="Courier New"/>
           <w:b/>
         </w:rPr>
+        <w:t>s</w:t>
+      </w:r>
+      <w:r>
+        <w:rPr>
+          <w:rFonts w:ascii="Courier New" w:hAnsi="Courier New" w:cs="Courier New"/>
+          <w:b/>
+        </w:rPr>
+        <w:t>sh</w:t>
+      </w:r>
+      <w:proofErr w:type="spellEnd"/>
+      <w:r>
+        <w:rPr>
+          <w:rFonts w:ascii="Courier New" w:hAnsi="Courier New" w:cs="Courier New"/>
+          <w:b/>
+        </w:rPr>
+        <w:t>-copy-id</w:t>
+      </w:r>
+      <w:proofErr w:type="gramEnd"/>
+      <w:r>
+        <w:rPr>
+          <w:rFonts w:ascii="Courier New" w:hAnsi="Courier New" w:cs="Courier New"/>
+          <w:b/>
+        </w:rPr>
+        <w:t xml:space="preserve"> -i </w:t>
+      </w:r>
+      <w:r>
+        <w:rPr>
+          <w:rFonts w:ascii="Courier New" w:hAnsi="Courier New" w:cs="Courier New"/>
+          <w:b/>
+        </w:rPr>
+        <w:t>/root/</w:t>
+      </w:r>
+      <w:r>
+        <w:rPr>
+          <w:rFonts w:ascii="Courier New" w:hAnsi="Courier New" w:cs="Courier New"/>
+          <w:b/>
+        </w:rPr>
+        <w:t>.</w:t>
+      </w:r>
+      <w:proofErr w:type="spellStart"/>
+      <w:r>
+        <w:rPr>
+          <w:rFonts w:ascii="Courier New" w:hAnsi="Courier New" w:cs="Courier New"/>
+          <w:b/>
+        </w:rPr>
         <w:t>ssh</w:t>
       </w:r>
       <w:proofErr w:type="spellEnd"/>
@@ -10779,6 +10099,39 @@
           <w:rFonts w:ascii="Courier New" w:hAnsi="Courier New" w:cs="Courier New"/>
           <w:b/>
         </w:rPr>
+        <w:t xml:space="preserve">/id_rsa.pub </w:t>
+      </w:r>
+      <w:r>
+        <w:rPr>
+          <w:rFonts w:ascii="Courier New" w:hAnsi="Courier New" w:cs="Courier New"/>
+          <w:b/>
+        </w:rPr>
+        <w:t>root@&lt;Master Node Hostname&gt;.cloudapp.net</w:t>
+      </w:r>
+    </w:p>
+    <w:p>
+      <w:pPr>
+        <w:ind w:firstLine="720"/>
+        <w:rPr>
+          <w:rFonts w:ascii="Courier New" w:hAnsi="Courier New" w:cs="Courier New"/>
+          <w:b/>
+        </w:rPr>
+      </w:pPr>
+      <w:proofErr w:type="spellStart"/>
+      <w:proofErr w:type="gramStart"/>
+      <w:r>
+        <w:rPr>
+          <w:rFonts w:ascii="Courier New" w:hAnsi="Courier New" w:cs="Courier New"/>
+          <w:b/>
+        </w:rPr>
+        <w:t>ssh</w:t>
+      </w:r>
+      <w:proofErr w:type="spellEnd"/>
+      <w:r>
+        <w:rPr>
+          <w:rFonts w:ascii="Courier New" w:hAnsi="Courier New" w:cs="Courier New"/>
+          <w:b/>
+        </w:rPr>
         <w:t>-copy-id</w:t>
       </w:r>
       <w:proofErr w:type="gramEnd"/>
@@ -10860,6 +10213,7 @@
         <w:rPr>
           <w:noProof/>
         </w:rPr>
+        <w:lastRenderedPageBreak/>
         <w:drawing>
           <wp:inline distT="0" distB="0" distL="0" distR="0" wp14:anchorId="2725057D" wp14:editId="525065E0">
             <wp:extent cx="5572125" cy="3318867"/>
@@ -11155,6 +10509,7 @@
           <w:rFonts w:ascii="Courier New" w:hAnsi="Courier New" w:cs="Courier New"/>
           <w:b/>
         </w:rPr>
+        <w:lastRenderedPageBreak/>
         <w:t>Provisioning.RegenerateSshHostKeyPair</w:t>
       </w:r>
       <w:proofErr w:type="spellEnd"/>
@@ -11558,7 +10913,6 @@
           <w:sz w:val="20"/>
           <w:szCs w:val="18"/>
         </w:rPr>
-        <w:lastRenderedPageBreak/>
         <w:t>scp</w:t>
       </w:r>
       <w:proofErr w:type="spellEnd"/>
@@ -11751,25 +11105,7 @@
           <w:sz w:val="20"/>
           <w:szCs w:val="18"/>
         </w:rPr>
-        <w:t xml:space="preserve"> </w:t>
-      </w:r>
-      <w:r>
-        <w:rPr>
-          <w:rFonts w:ascii="Lucida Console" w:hAnsi="Lucida Console" w:cs="Lucida Console"/>
-          <w:color w:val="0000FF"/>
-          <w:sz w:val="20"/>
-          <w:szCs w:val="18"/>
-        </w:rPr>
-        <w:t>hdpsetup</w:t>
-      </w:r>
-      <w:r>
-        <w:rPr>
-          <w:rFonts w:ascii="Lucida Console" w:hAnsi="Lucida Console" w:cs="Lucida Console"/>
-          <w:color w:val="0000FF"/>
-          <w:sz w:val="20"/>
-          <w:szCs w:val="18"/>
-        </w:rPr>
-        <w:t>.sh root@</w:t>
+        <w:t xml:space="preserve"> hdpsetup.sh root@</w:t>
       </w:r>
       <w:r>
         <w:rPr>
@@ -11805,21 +11141,7 @@
           <w:rFonts w:ascii="Courier New" w:hAnsi="Courier New" w:cs="Courier New"/>
           <w:b/>
         </w:rPr>
-        <w:t>cloudapp.net:</w:t>
-      </w:r>
-      <w:r>
-        <w:rPr>
-          <w:rFonts w:ascii="Courier New" w:hAnsi="Courier New" w:cs="Courier New"/>
-          <w:b/>
-        </w:rPr>
-        <w:t>hdpsetup</w:t>
-      </w:r>
-      <w:r>
-        <w:rPr>
-          <w:rFonts w:ascii="Courier New" w:hAnsi="Courier New" w:cs="Courier New"/>
-          <w:b/>
-        </w:rPr>
-        <w:t>.sh</w:t>
+        <w:t>cloudapp.net:hdpsetup.sh</w:t>
       </w:r>
       <w:proofErr w:type="spellEnd"/>
     </w:p>
@@ -12286,10 +11608,9 @@
           <w:sz w:val="20"/>
           <w:szCs w:val="18"/>
         </w:rPr>
+        <w:lastRenderedPageBreak/>
         <w:t>mountdrive</w:t>
       </w:r>
-      <w:bookmarkStart w:id="0" w:name="_GoBack"/>
-      <w:bookmarkEnd w:id="0"/>
       <w:r>
         <w:rPr>
           <w:rFonts w:ascii="Lucida Console" w:hAnsi="Lucida Console" w:cs="Lucida Console"/>
@@ -12646,7 +11967,6 @@
           <w:rFonts w:ascii="Courier New" w:hAnsi="Courier New" w:cs="Courier New"/>
           <w:b/>
         </w:rPr>
-        <w:lastRenderedPageBreak/>
         <w:t>ambari</w:t>
       </w:r>
       <w:proofErr w:type="spellEnd"/>
@@ -12778,6 +12098,7 @@
     </w:p>
     <w:p>
       <w:r>
+        <w:lastRenderedPageBreak/>
         <w:t>In general, follow the prompts to install.  The only tricky part I would point out is in the install screen to input hosts and the key.  You will paste the private key from the Management Node:</w:t>
       </w:r>
     </w:p>
@@ -12869,12 +12190,12 @@
         <v:path o:extrusionok="f" gradientshapeok="t" o:connecttype="rect"/>
         <o:lock v:ext="edit" aspectratio="t"/>
       </v:shapetype>
-      <v:shape id="_x0000_i1052" type="#_x0000_t75" style="width:3in;height:3in" o:bullet="t"/>
+      <v:shape id="_x0000_i1028" type="#_x0000_t75" style="width:3in;height:3in" o:bullet="t"/>
     </w:pict>
   </w:numPicBullet>
   <w:numPicBullet w:numPicBulletId="1">
     <w:pict>
-      <v:shape id="_x0000_i1053" type="#_x0000_t75" style="width:3in;height:3in" o:bullet="t"/>
+      <v:shape id="_x0000_i1029" type="#_x0000_t75" style="width:3in;height:3in" o:bullet="t"/>
     </w:pict>
   </w:numPicBullet>
   <w:abstractNum w:abstractNumId="0">
@@ -14861,18 +14182,18 @@
 </file>
 
 <file path=customXml/item2.xml><?xml version="1.0" encoding="utf-8"?>
-<p:properties xmlns:p="http://schemas.microsoft.com/office/2006/metadata/properties" xmlns:xsi="http://www.w3.org/2001/XMLSchema-instance" xmlns:pc="http://schemas.microsoft.com/office/infopath/2007/PartnerControls">
-  <documentManagement/>
-</p:properties>
-</file>
-
-<file path=customXml/item3.xml><?xml version="1.0" encoding="utf-8"?>
 <?mso-contentType ?>
 <FormTemplates xmlns="http://schemas.microsoft.com/sharepoint/v3/contenttype/forms">
   <Display>DocumentLibraryForm</Display>
   <Edit>DocumentLibraryForm</Edit>
   <New>DocumentLibraryForm</New>
 </FormTemplates>
+</file>
+
+<file path=customXml/item3.xml><?xml version="1.0" encoding="utf-8"?>
+<p:properties xmlns:p="http://schemas.microsoft.com/office/2006/metadata/properties" xmlns:xsi="http://www.w3.org/2001/XMLSchema-instance" xmlns:pc="http://schemas.microsoft.com/office/infopath/2007/PartnerControls">
+  <documentManagement/>
+</p:properties>
 </file>
 
 <file path=customXml/item4.xml><?xml version="1.0" encoding="utf-8"?>
@@ -14898,6 +14219,14 @@
 </file>
 
 <file path=customXml/itemProps2.xml><?xml version="1.0" encoding="utf-8"?>
+<ds:datastoreItem xmlns:ds="http://schemas.openxmlformats.org/officeDocument/2006/customXml" ds:itemID="{3C8AAC6C-7DDE-4F8D-9983-84CACF03C425}">
+  <ds:schemaRefs>
+    <ds:schemaRef ds:uri="http://schemas.microsoft.com/sharepoint/v3/contenttype/forms"/>
+  </ds:schemaRefs>
+</ds:datastoreItem>
+</file>
+
+<file path=customXml/itemProps3.xml><?xml version="1.0" encoding="utf-8"?>
 <ds:datastoreItem xmlns:ds="http://schemas.openxmlformats.org/officeDocument/2006/customXml" ds:itemID="{DF124594-5DB4-4139-84F8-CA59EC0520A7}">
   <ds:schemaRefs>
     <ds:schemaRef ds:uri="http://schemas.microsoft.com/office/2006/metadata/properties"/>
@@ -14906,16 +14235,8 @@
 </ds:datastoreItem>
 </file>
 
-<file path=customXml/itemProps3.xml><?xml version="1.0" encoding="utf-8"?>
-<ds:datastoreItem xmlns:ds="http://schemas.openxmlformats.org/officeDocument/2006/customXml" ds:itemID="{3C8AAC6C-7DDE-4F8D-9983-84CACF03C425}">
-  <ds:schemaRefs>
-    <ds:schemaRef ds:uri="http://schemas.microsoft.com/sharepoint/v3/contenttype/forms"/>
-  </ds:schemaRefs>
-</ds:datastoreItem>
-</file>
-
 <file path=customXml/itemProps4.xml><?xml version="1.0" encoding="utf-8"?>
-<ds:datastoreItem xmlns:ds="http://schemas.openxmlformats.org/officeDocument/2006/customXml" ds:itemID="{B12EBB00-927E-4194-B68F-233E203E36C6}">
+<ds:datastoreItem xmlns:ds="http://schemas.openxmlformats.org/officeDocument/2006/customXml" ds:itemID="{44B53E41-2384-41B6-823B-070845D42F2E}">
   <ds:schemaRefs>
     <ds:schemaRef ds:uri="http://schemas.openxmlformats.org/officeDocument/2006/bibliography"/>
   </ds:schemaRefs>

--- a/docs/Hadoop on Azure Virtual Machines Process CLI.docx
+++ b/docs/Hadoop on Azure Virtual Machines Process CLI.docx
@@ -211,7 +211,7 @@
           <v:shape id="_x0000_i1025" type="#_x0000_t75" style="width:704.5pt;height:432.25pt" o:ole="">
             <v:imagedata r:id="rId10" o:title=""/>
           </v:shape>
-          <o:OLEObject Type="Embed" ProgID="Visio.Drawing.15" ShapeID="_x0000_i1025" DrawAspect="Content" ObjectID="_1453900183" r:id="rId11"/>
+          <o:OLEObject Type="Embed" ProgID="Visio.Drawing.15" ShapeID="_x0000_i1025" DrawAspect="Content" ObjectID="_1453906775" r:id="rId11"/>
         </w:object>
       </w:r>
     </w:p>
@@ -771,6 +771,8 @@
       <w:pPr>
         <w:pStyle w:val="Heading1"/>
       </w:pPr>
+      <w:bookmarkStart w:id="0" w:name="_GoBack"/>
+      <w:bookmarkEnd w:id="0"/>
       <w:r>
         <w:lastRenderedPageBreak/>
         <w:t>Installing HDP on Windows Azure Virtual Machines</w:t>
@@ -981,8 +983,29 @@
                             </w:r>
                             <w:proofErr w:type="gramEnd"/>
                             <w:r>
-                              <w:t xml:space="preserve"> -v</w:t>
-                            </w:r>
+                              <w:t xml:space="preserve"> </w:t>
+                            </w:r>
+                            <w:r>
+                              <w:t>–</w:t>
+                            </w:r>
+                            <w:r>
+                              <w:t>v</w:t>
+                            </w:r>
+                          </w:p>
+                          <w:p>
+                            <w:proofErr w:type="gramStart"/>
+                            <w:r>
+                              <w:t>brew</w:t>
+                            </w:r>
+                            <w:proofErr w:type="gramEnd"/>
+                            <w:r>
+                              <w:t xml:space="preserve"> install </w:t>
+                            </w:r>
+                            <w:proofErr w:type="spellStart"/>
+                            <w:r>
+                              <w:t>jq</w:t>
+                            </w:r>
+                            <w:proofErr w:type="spellEnd"/>
                           </w:p>
                         </w:txbxContent>
                       </wps:txbx>
@@ -1077,8 +1100,29 @@
                       </w:r>
                       <w:proofErr w:type="gramEnd"/>
                       <w:r>
-                        <w:t xml:space="preserve"> -v</w:t>
-                      </w:r>
+                        <w:t xml:space="preserve"> </w:t>
+                      </w:r>
+                      <w:r>
+                        <w:t>–</w:t>
+                      </w:r>
+                      <w:r>
+                        <w:t>v</w:t>
+                      </w:r>
+                    </w:p>
+                    <w:p>
+                      <w:proofErr w:type="gramStart"/>
+                      <w:r>
+                        <w:t>brew</w:t>
+                      </w:r>
+                      <w:proofErr w:type="gramEnd"/>
+                      <w:r>
+                        <w:t xml:space="preserve"> install </w:t>
+                      </w:r>
+                      <w:proofErr w:type="spellStart"/>
+                      <w:r>
+                        <w:t>jq</w:t>
+                      </w:r>
+                      <w:proofErr w:type="spellEnd"/>
                     </w:p>
                   </w:txbxContent>
                 </v:textbox>
@@ -1097,7 +1141,24 @@
     <w:p/>
     <w:p/>
     <w:p/>
-    <w:p/>
+    <w:p>
+      <w:proofErr w:type="spellStart"/>
+      <w:r>
+        <w:t>Jq</w:t>
+      </w:r>
+      <w:proofErr w:type="spellEnd"/>
+      <w:r>
+        <w:t xml:space="preserve"> is a light weight command line </w:t>
+      </w:r>
+      <w:proofErr w:type="spellStart"/>
+      <w:r>
+        <w:t>json</w:t>
+      </w:r>
+      <w:proofErr w:type="spellEnd"/>
+      <w:r>
+        <w:t xml:space="preserve"> processor available for many platform. </w:t>
+      </w:r>
+    </w:p>
     <w:p>
       <w:pPr>
         <w:pStyle w:val="Heading4"/>
@@ -8374,14 +8435,7 @@
           <w:rFonts w:ascii="Courier New" w:hAnsi="Courier New" w:cs="Courier New"/>
           <w:b/>
         </w:rPr>
-        <w:t>scripts/</w:t>
-      </w:r>
-      <w:r>
-        <w:rPr>
-          <w:rFonts w:ascii="Courier New" w:hAnsi="Courier New" w:cs="Courier New"/>
-          <w:b/>
-        </w:rPr>
-        <w:t>makefilesystem.sh</w:t>
+        <w:t>scripts/makefilesystem.sh</w:t>
       </w:r>
     </w:p>
     <w:p>
@@ -9420,8 +9474,6 @@
         </w:rPr>
         <w:t>makefilesystem.sh</w:t>
       </w:r>
-      <w:bookmarkStart w:id="0" w:name="_GoBack"/>
-      <w:bookmarkEnd w:id="0"/>
     </w:p>
     <w:p>
       <w:pPr>
@@ -12190,12 +12242,12 @@
         <v:path o:extrusionok="f" gradientshapeok="t" o:connecttype="rect"/>
         <o:lock v:ext="edit" aspectratio="t"/>
       </v:shapetype>
-      <v:shape id="_x0000_i1028" type="#_x0000_t75" style="width:3in;height:3in" o:bullet="t"/>
+      <v:shape id="_x0000_i1032" type="#_x0000_t75" style="width:3in;height:3in" o:bullet="t"/>
     </w:pict>
   </w:numPicBullet>
   <w:numPicBullet w:numPicBulletId="1">
     <w:pict>
-      <v:shape id="_x0000_i1029" type="#_x0000_t75" style="width:3in;height:3in" o:bullet="t"/>
+      <v:shape id="_x0000_i1033" type="#_x0000_t75" style="width:3in;height:3in" o:bullet="t"/>
     </w:pict>
   </w:numPicBullet>
   <w:abstractNum w:abstractNumId="0">
@@ -14182,18 +14234,18 @@
 </file>
 
 <file path=customXml/item2.xml><?xml version="1.0" encoding="utf-8"?>
+<p:properties xmlns:p="http://schemas.microsoft.com/office/2006/metadata/properties" xmlns:xsi="http://www.w3.org/2001/XMLSchema-instance" xmlns:pc="http://schemas.microsoft.com/office/infopath/2007/PartnerControls">
+  <documentManagement/>
+</p:properties>
+</file>
+
+<file path=customXml/item3.xml><?xml version="1.0" encoding="utf-8"?>
 <?mso-contentType ?>
 <FormTemplates xmlns="http://schemas.microsoft.com/sharepoint/v3/contenttype/forms">
   <Display>DocumentLibraryForm</Display>
   <Edit>DocumentLibraryForm</Edit>
   <New>DocumentLibraryForm</New>
 </FormTemplates>
-</file>
-
-<file path=customXml/item3.xml><?xml version="1.0" encoding="utf-8"?>
-<p:properties xmlns:p="http://schemas.microsoft.com/office/2006/metadata/properties" xmlns:xsi="http://www.w3.org/2001/XMLSchema-instance" xmlns:pc="http://schemas.microsoft.com/office/infopath/2007/PartnerControls">
-  <documentManagement/>
-</p:properties>
 </file>
 
 <file path=customXml/item4.xml><?xml version="1.0" encoding="utf-8"?>
@@ -14219,14 +14271,6 @@
 </file>
 
 <file path=customXml/itemProps2.xml><?xml version="1.0" encoding="utf-8"?>
-<ds:datastoreItem xmlns:ds="http://schemas.openxmlformats.org/officeDocument/2006/customXml" ds:itemID="{3C8AAC6C-7DDE-4F8D-9983-84CACF03C425}">
-  <ds:schemaRefs>
-    <ds:schemaRef ds:uri="http://schemas.microsoft.com/sharepoint/v3/contenttype/forms"/>
-  </ds:schemaRefs>
-</ds:datastoreItem>
-</file>
-
-<file path=customXml/itemProps3.xml><?xml version="1.0" encoding="utf-8"?>
 <ds:datastoreItem xmlns:ds="http://schemas.openxmlformats.org/officeDocument/2006/customXml" ds:itemID="{DF124594-5DB4-4139-84F8-CA59EC0520A7}">
   <ds:schemaRefs>
     <ds:schemaRef ds:uri="http://schemas.microsoft.com/office/2006/metadata/properties"/>
@@ -14235,8 +14279,16 @@
 </ds:datastoreItem>
 </file>
 
+<file path=customXml/itemProps3.xml><?xml version="1.0" encoding="utf-8"?>
+<ds:datastoreItem xmlns:ds="http://schemas.openxmlformats.org/officeDocument/2006/customXml" ds:itemID="{3C8AAC6C-7DDE-4F8D-9983-84CACF03C425}">
+  <ds:schemaRefs>
+    <ds:schemaRef ds:uri="http://schemas.microsoft.com/sharepoint/v3/contenttype/forms"/>
+  </ds:schemaRefs>
+</ds:datastoreItem>
+</file>
+
 <file path=customXml/itemProps4.xml><?xml version="1.0" encoding="utf-8"?>
-<ds:datastoreItem xmlns:ds="http://schemas.openxmlformats.org/officeDocument/2006/customXml" ds:itemID="{44B53E41-2384-41B6-823B-070845D42F2E}">
+<ds:datastoreItem xmlns:ds="http://schemas.openxmlformats.org/officeDocument/2006/customXml" ds:itemID="{235BC220-4D42-4039-B84E-F202771A9FCE}">
   <ds:schemaRefs>
     <ds:schemaRef ds:uri="http://schemas.openxmlformats.org/officeDocument/2006/bibliography"/>
   </ds:schemaRefs>

--- a/docs/Hadoop on Azure Virtual Machines Process CLI.docx
+++ b/docs/Hadoop on Azure Virtual Machines Process CLI.docx
@@ -206,16 +206,6 @@
       </w:r>
     </w:p>
     <w:p>
-      <w:r>
-        <w:object w:dxaOrig="15796" w:dyaOrig="9735" w14:anchorId="1B394FEB">
-          <v:shape id="_x0000_i1025" type="#_x0000_t75" style="width:704.5pt;height:432.25pt" o:ole="">
-            <v:imagedata r:id="rId10" o:title=""/>
-          </v:shape>
-          <o:OLEObject Type="Embed" ProgID="Visio.Drawing.15" ShapeID="_x0000_i1025" DrawAspect="Content" ObjectID="_1453906775" r:id="rId11"/>
-        </w:object>
-      </w:r>
-    </w:p>
-    <w:p>
       <w:pPr>
         <w:pStyle w:val="ListParagraph"/>
         <w:numPr>
@@ -224,7 +214,6 @@
         </w:numPr>
       </w:pPr>
       <w:r>
-        <w:lastRenderedPageBreak/>
         <w:t xml:space="preserve">Update the hdpsetup.sh file with information about your </w:t>
       </w:r>
       <w:r>
@@ -672,6 +661,7 @@
         </w:numPr>
       </w:pPr>
       <w:r>
+        <w:lastRenderedPageBreak/>
         <w:t>Creates the script updatehosts.sh which updates /</w:t>
       </w:r>
       <w:proofErr w:type="spellStart"/>
@@ -712,7 +702,6 @@
         </w:numPr>
       </w:pPr>
       <w:r>
-        <w:lastRenderedPageBreak/>
         <w:t>Run the script mountdrive.sh</w:t>
       </w:r>
     </w:p>
@@ -753,26 +742,20 @@
       </w:r>
       <w:proofErr w:type="spellEnd"/>
     </w:p>
-    <w:p/>
-    <w:p>
-      <w:pPr>
-        <w:rPr>
-          <w:rFonts w:asciiTheme="majorHAnsi" w:eastAsiaTheme="majorEastAsia" w:hAnsiTheme="majorHAnsi" w:cstheme="majorBidi"/>
-          <w:color w:val="2E74B5" w:themeColor="accent1" w:themeShade="BF"/>
-          <w:sz w:val="32"/>
-          <w:szCs w:val="32"/>
-        </w:rPr>
-      </w:pPr>
-      <w:r>
-        <w:br w:type="page"/>
+    <w:p>
+      <w:r>
+        <w:object w:dxaOrig="15796" w:dyaOrig="9735" w14:anchorId="0955334B">
+          <v:shape id="_x0000_i1025" type="#_x0000_t75" style="width:704.5pt;height:432.25pt" o:ole="">
+            <v:imagedata r:id="rId10" o:title=""/>
+          </v:shape>
+          <o:OLEObject Type="Embed" ProgID="Visio.Drawing.15" ShapeID="_x0000_i1025" DrawAspect="Content" ObjectID="_1453979832" r:id="rId11"/>
+        </w:object>
       </w:r>
     </w:p>
     <w:p>
       <w:pPr>
         <w:pStyle w:val="Heading1"/>
       </w:pPr>
-      <w:bookmarkStart w:id="0" w:name="_GoBack"/>
-      <w:bookmarkEnd w:id="0"/>
       <w:r>
         <w:lastRenderedPageBreak/>
         <w:t>Installing HDP on Windows Azure Virtual Machines</w:t>
@@ -7436,7 +7419,15 @@
           <w:sz w:val="20"/>
           <w:szCs w:val="18"/>
         </w:rPr>
-        <w:t>createmasternode.sh</w:t>
+        <w:t>createmasterimage</w:t>
+      </w:r>
+      <w:r>
+        <w:rPr>
+          <w:rFonts w:ascii="Lucida Console" w:hAnsi="Lucida Console" w:cs="Lucida Console"/>
+          <w:sz w:val="20"/>
+          <w:szCs w:val="18"/>
+        </w:rPr>
+        <w:t>.sh</w:t>
       </w:r>
     </w:p>
     <w:p>
@@ -7518,7 +7509,13 @@
       <w:proofErr w:type="spellEnd"/>
       <w:proofErr w:type="gramEnd"/>
       <w:r>
-        <w:t xml:space="preserve"> client to log into the management node and Master Node. In our example we used </w:t>
+        <w:t xml:space="preserve"> client to log into th</w:t>
+      </w:r>
+      <w:r>
+        <w:t>e management node</w:t>
+      </w:r>
+      <w:r>
+        <w:t xml:space="preserve">. In our example we used </w:t>
       </w:r>
     </w:p>
     <w:p>
@@ -7685,84 +7682,6 @@
         <w:t>wget</w:t>
       </w:r>
       <w:proofErr w:type="spellEnd"/>
-    </w:p>
-    <w:p>
-      <w:r>
-        <w:t>R</w:t>
-      </w:r>
-      <w:r>
-        <w:t xml:space="preserve">eturn to the </w:t>
-      </w:r>
-      <w:r>
-        <w:t>Management</w:t>
-      </w:r>
-      <w:r>
-        <w:t xml:space="preserve"> Node. Enter the </w:t>
-      </w:r>
-      <w:r>
-        <w:rPr>
-          <w:b/>
-          <w:i/>
-        </w:rPr>
-        <w:t>root</w:t>
-      </w:r>
-      <w:r>
-        <w:t xml:space="preserve"> password when prompted.  </w:t>
-      </w:r>
-    </w:p>
-    <w:p>
-      <w:r>
-        <w:t xml:space="preserve"> </w:t>
-      </w:r>
-      <w:r>
-        <w:tab/>
-      </w:r>
-      <w:proofErr w:type="spellStart"/>
-      <w:proofErr w:type="gramStart"/>
-      <w:r>
-        <w:rPr>
-          <w:rFonts w:ascii="Courier New" w:hAnsi="Courier New" w:cs="Courier New"/>
-          <w:b/>
-        </w:rPr>
-        <w:t>ssh</w:t>
-      </w:r>
-      <w:proofErr w:type="spellEnd"/>
-      <w:proofErr w:type="gramEnd"/>
-      <w:r>
-        <w:rPr>
-          <w:rFonts w:ascii="Courier New" w:hAnsi="Courier New" w:cs="Courier New"/>
-          <w:b/>
-        </w:rPr>
-        <w:t xml:space="preserve"> &lt;Management Node </w:t>
-      </w:r>
-      <w:r>
-        <w:rPr>
-          <w:rFonts w:ascii="Courier New" w:hAnsi="Courier New" w:cs="Courier New"/>
-          <w:b/>
-        </w:rPr>
-        <w:t>Hostname</w:t>
-      </w:r>
-      <w:r>
-        <w:rPr>
-          <w:rFonts w:ascii="Courier New" w:hAnsi="Courier New" w:cs="Courier New"/>
-          <w:b/>
-        </w:rPr>
-        <w:t>&gt;</w:t>
-      </w:r>
-      <w:r>
-        <w:rPr>
-          <w:rFonts w:ascii="Courier New" w:hAnsi="Courier New" w:cs="Courier New"/>
-          <w:b/>
-        </w:rPr>
-        <w:t>.</w:t>
-      </w:r>
-      <w:r>
-        <w:rPr>
-          <w:rFonts w:ascii="Courier New" w:hAnsi="Courier New" w:cs="Courier New"/>
-          <w:b/>
-        </w:rPr>
-        <w:t>cloudapp.net</w:t>
-      </w:r>
     </w:p>
     <w:p>
       <w:pPr>
@@ -8210,6 +8129,7 @@
           <w:rFonts w:ascii="Courier New" w:hAnsi="Courier New" w:cs="Courier New"/>
           <w:b/>
         </w:rPr>
+        <w:lastRenderedPageBreak/>
         <w:tab/>
       </w:r>
       <w:proofErr w:type="spellStart"/>
@@ -8489,21 +8409,7 @@
           <w:rFonts w:ascii="Courier New" w:hAnsi="Courier New" w:cs="Courier New"/>
           <w:b/>
         </w:rPr>
-        <w:t>/root/scripts/</w:t>
-      </w:r>
-      <w:r>
-        <w:rPr>
-          <w:rFonts w:ascii="Courier New" w:hAnsi="Courier New" w:cs="Courier New"/>
-          <w:b/>
-        </w:rPr>
-        <w:t xml:space="preserve"> </w:t>
-      </w:r>
-      <w:r>
-        <w:rPr>
-          <w:rFonts w:ascii="Courier New" w:hAnsi="Courier New" w:cs="Courier New"/>
-          <w:b/>
-        </w:rPr>
-        <w:t>makefilesystem.sh</w:t>
+        <w:t>/root/scripts/makefilesystem.sh</w:t>
       </w:r>
     </w:p>
     <w:p>
@@ -8756,7 +8662,6 @@
           <w:rFonts w:ascii="Courier New" w:hAnsi="Courier New" w:cs="Courier New"/>
           <w:b/>
         </w:rPr>
-        <w:lastRenderedPageBreak/>
         <w:t>chkconfig</w:t>
       </w:r>
       <w:proofErr w:type="spellEnd"/>
@@ -9021,23 +8926,23 @@
         <w:pStyle w:val="Heading3"/>
       </w:pPr>
       <w:r>
+        <w:t>Update Kernel-Header</w:t>
+      </w:r>
+    </w:p>
+    <w:p>
+      <w:r>
+        <w:t>If you are using the gallery image “</w:t>
+      </w:r>
+      <w:r>
+        <w:t>Oracle Linux 6.4.0.0.0</w:t>
+      </w:r>
+      <w:r>
+        <w:t>”, the following steps must be executed for a successful installation of HDP.</w:t>
+      </w:r>
+    </w:p>
+    <w:p>
+      <w:r>
         <w:lastRenderedPageBreak/>
-        <w:t>Update Kernel-Header</w:t>
-      </w:r>
-    </w:p>
-    <w:p>
-      <w:r>
-        <w:t>If you are using the gallery image “</w:t>
-      </w:r>
-      <w:r>
-        <w:t>Oracle Linux 6.4.0.0.0</w:t>
-      </w:r>
-      <w:r>
-        <w:t>”, the following steps must be executed for a successful installation of HDP.</w:t>
-      </w:r>
-    </w:p>
-    <w:p>
-      <w:r>
         <w:t xml:space="preserve">Update the yum </w:t>
       </w:r>
       <w:proofErr w:type="spellStart"/>
@@ -9671,52 +9576,38 @@
           <w:rFonts w:ascii="Courier New" w:hAnsi="Courier New" w:cs="Courier New"/>
           <w:b/>
         </w:rPr>
-        <w:t>/root/scripts/</w:t>
-      </w:r>
-      <w:r>
-        <w:rPr>
-          <w:rFonts w:ascii="Courier New" w:hAnsi="Courier New" w:cs="Courier New"/>
-          <w:b/>
-        </w:rPr>
-        <w:t xml:space="preserve"> </w:t>
-      </w:r>
-      <w:r>
-        <w:rPr>
-          <w:rFonts w:ascii="Courier New" w:hAnsi="Courier New" w:cs="Courier New"/>
-          <w:b/>
-        </w:rPr>
-        <w:t>makefilesystem.sh</w:t>
+        <w:t>/root/scripts/makefilesystem.sh</w:t>
       </w:r>
     </w:p>
     <w:p>
       <w:proofErr w:type="gramStart"/>
       <w:r>
+        <w:t>at</w:t>
+      </w:r>
+      <w:proofErr w:type="gramEnd"/>
+      <w:r>
+        <w:t xml:space="preserve"> the bottom on /</w:t>
+      </w:r>
+      <w:proofErr w:type="spellStart"/>
+      <w:r>
+        <w:t>etc</w:t>
+      </w:r>
+      <w:proofErr w:type="spellEnd"/>
+      <w:r>
+        <w:t>/</w:t>
+      </w:r>
+      <w:proofErr w:type="spellStart"/>
+      <w:r>
+        <w:t>crontab</w:t>
+      </w:r>
+      <w:proofErr w:type="spellEnd"/>
+    </w:p>
+    <w:p>
+      <w:pPr>
+        <w:pStyle w:val="Heading4"/>
+      </w:pPr>
+      <w:r>
         <w:lastRenderedPageBreak/>
-        <w:t>at</w:t>
-      </w:r>
-      <w:proofErr w:type="gramEnd"/>
-      <w:r>
-        <w:t xml:space="preserve"> the bottom on /</w:t>
-      </w:r>
-      <w:proofErr w:type="spellStart"/>
-      <w:r>
-        <w:t>etc</w:t>
-      </w:r>
-      <w:proofErr w:type="spellEnd"/>
-      <w:r>
-        <w:t>/</w:t>
-      </w:r>
-      <w:proofErr w:type="spellStart"/>
-      <w:r>
-        <w:t>crontab</w:t>
-      </w:r>
-      <w:proofErr w:type="spellEnd"/>
-    </w:p>
-    <w:p>
-      <w:pPr>
-        <w:pStyle w:val="Heading4"/>
-      </w:pPr>
-      <w:r>
         <w:t xml:space="preserve"> </w:t>
       </w:r>
     </w:p>
@@ -10020,7 +9911,13 @@
     </w:p>
     <w:p>
       <w:r>
-        <w:t xml:space="preserve">In the Management Node generate the key.  </w:t>
+        <w:t>In the Management Node</w:t>
+      </w:r>
+      <w:r>
+        <w:t xml:space="preserve"> log in as root and </w:t>
+      </w:r>
+      <w:r>
+        <w:t xml:space="preserve">generate the key.  </w:t>
       </w:r>
     </w:p>
     <w:p>
@@ -10582,24 +10479,6 @@
     </w:p>
     <w:p>
       <w:r>
-        <w:t xml:space="preserve">Press esc to exit insert mode.  </w:t>
-      </w:r>
-      <w:proofErr w:type="gramStart"/>
-      <w:r>
-        <w:t>Type :</w:t>
-      </w:r>
-      <w:proofErr w:type="spellStart"/>
-      <w:r>
-        <w:t>wq</w:t>
-      </w:r>
-      <w:proofErr w:type="spellEnd"/>
-      <w:proofErr w:type="gramEnd"/>
-      <w:r>
-        <w:t xml:space="preserve"> and press enter to save and close the file. </w:t>
-      </w:r>
-    </w:p>
-    <w:p>
-      <w:r>
         <w:t>Run</w:t>
       </w:r>
       <w:r>
@@ -11236,6 +11115,35 @@
           <w:szCs w:val="18"/>
         </w:rPr>
       </w:pPr>
+      <w:bookmarkStart w:id="0" w:name="_GoBack"/>
+      <w:bookmarkEnd w:id="0"/>
+      <w:r>
+        <w:rPr>
+          <w:rFonts w:ascii="Lucida Console" w:hAnsi="Lucida Console" w:cs="Lucida Console"/>
+          <w:color w:val="0000FF"/>
+          <w:sz w:val="20"/>
+          <w:szCs w:val="18"/>
+        </w:rPr>
+        <w:t>#On</w:t>
+      </w:r>
+      <w:r>
+        <w:rPr>
+          <w:rFonts w:ascii="Lucida Console" w:hAnsi="Lucida Console" w:cs="Lucida Console"/>
+          <w:color w:val="0000FF"/>
+          <w:sz w:val="20"/>
+          <w:szCs w:val="18"/>
+        </w:rPr>
+        <w:t xml:space="preserve"> your management node</w:t>
+      </w:r>
+      <w:r>
+        <w:rPr>
+          <w:rFonts w:ascii="Lucida Console" w:hAnsi="Lucida Console" w:cs="Lucida Console"/>
+          <w:color w:val="0000FF"/>
+          <w:sz w:val="20"/>
+          <w:szCs w:val="18"/>
+        </w:rPr>
+        <w:t xml:space="preserve"> logged in as root</w:t>
+      </w:r>
     </w:p>
     <w:p>
       <w:pPr>
@@ -11257,6 +11165,8 @@
           <w:szCs w:val="18"/>
         </w:rPr>
       </w:pPr>
+      <w:proofErr w:type="spellStart"/>
+      <w:proofErr w:type="gramStart"/>
       <w:r>
         <w:rPr>
           <w:rFonts w:ascii="Lucida Console" w:hAnsi="Lucida Console" w:cs="Lucida Console"/>
@@ -11264,9 +11174,10 @@
           <w:sz w:val="20"/>
           <w:szCs w:val="18"/>
         </w:rPr>
-        <w:t>#</w:t>
-      </w:r>
-      <w:proofErr w:type="gramStart"/>
+        <w:t>chmod</w:t>
+      </w:r>
+      <w:proofErr w:type="spellEnd"/>
+      <w:proofErr w:type="gramEnd"/>
       <w:r>
         <w:rPr>
           <w:rFonts w:ascii="Lucida Console" w:hAnsi="Lucida Console" w:cs="Lucida Console"/>
@@ -11274,9 +11185,8 @@
           <w:sz w:val="20"/>
           <w:szCs w:val="18"/>
         </w:rPr>
-        <w:t>On</w:t>
-      </w:r>
-      <w:proofErr w:type="gramEnd"/>
+        <w:t xml:space="preserve"> 755 mountdrive</w:t>
+      </w:r>
       <w:r>
         <w:rPr>
           <w:rFonts w:ascii="Lucida Console" w:hAnsi="Lucida Console" w:cs="Lucida Console"/>
@@ -11284,16 +11194,7 @@
           <w:sz w:val="20"/>
           <w:szCs w:val="18"/>
         </w:rPr>
-        <w:t xml:space="preserve"> your management node</w:t>
-      </w:r>
-      <w:r>
-        <w:rPr>
-          <w:rFonts w:ascii="Lucida Console" w:hAnsi="Lucida Console" w:cs="Lucida Console"/>
-          <w:color w:val="0000FF"/>
-          <w:sz w:val="20"/>
-          <w:szCs w:val="18"/>
-        </w:rPr>
-        <w:t xml:space="preserve"> logged in as root</w:t>
+        <w:t>.sh</w:t>
       </w:r>
     </w:p>
     <w:p>
@@ -11336,16 +11237,7 @@
           <w:sz w:val="20"/>
           <w:szCs w:val="18"/>
         </w:rPr>
-        <w:t xml:space="preserve"> 755 mountdrive</w:t>
-      </w:r>
-      <w:r>
-        <w:rPr>
-          <w:rFonts w:ascii="Lucida Console" w:hAnsi="Lucida Console" w:cs="Lucida Console"/>
-          <w:color w:val="0000FF"/>
-          <w:sz w:val="20"/>
-          <w:szCs w:val="18"/>
-        </w:rPr>
-        <w:t>.sh</w:t>
+        <w:t xml:space="preserve"> 755 updatehosts.sh</w:t>
       </w:r>
     </w:p>
     <w:p>
@@ -11368,28 +11260,6 @@
           <w:szCs w:val="18"/>
         </w:rPr>
       </w:pPr>
-      <w:proofErr w:type="spellStart"/>
-      <w:proofErr w:type="gramStart"/>
-      <w:r>
-        <w:rPr>
-          <w:rFonts w:ascii="Lucida Console" w:hAnsi="Lucida Console" w:cs="Lucida Console"/>
-          <w:color w:val="0000FF"/>
-          <w:sz w:val="20"/>
-          <w:szCs w:val="18"/>
-        </w:rPr>
-        <w:t>chmod</w:t>
-      </w:r>
-      <w:proofErr w:type="spellEnd"/>
-      <w:proofErr w:type="gramEnd"/>
-      <w:r>
-        <w:rPr>
-          <w:rFonts w:ascii="Lucida Console" w:hAnsi="Lucida Console" w:cs="Lucida Console"/>
-          <w:color w:val="0000FF"/>
-          <w:sz w:val="20"/>
-          <w:szCs w:val="18"/>
-        </w:rPr>
-        <w:t xml:space="preserve"> 755 updatehosts.sh</w:t>
-      </w:r>
     </w:p>
     <w:p>
       <w:pPr>
@@ -11411,6 +11281,35 @@
           <w:szCs w:val="18"/>
         </w:rPr>
       </w:pPr>
+      <w:r>
+        <w:rPr>
+          <w:rFonts w:ascii="Lucida Console" w:hAnsi="Lucida Console" w:cs="Lucida Console"/>
+          <w:color w:val="0000FF"/>
+          <w:sz w:val="20"/>
+          <w:szCs w:val="18"/>
+        </w:rPr>
+        <w:t>#Reads the hosts.txt and updates /</w:t>
+      </w:r>
+      <w:proofErr w:type="spellStart"/>
+      <w:r>
+        <w:rPr>
+          <w:rFonts w:ascii="Lucida Console" w:hAnsi="Lucida Console" w:cs="Lucida Console"/>
+          <w:color w:val="0000FF"/>
+          <w:sz w:val="20"/>
+          <w:szCs w:val="18"/>
+        </w:rPr>
+        <w:t>etc</w:t>
+      </w:r>
+      <w:proofErr w:type="spellEnd"/>
+      <w:r>
+        <w:rPr>
+          <w:rFonts w:ascii="Lucida Console" w:hAnsi="Lucida Console" w:cs="Lucida Console"/>
+          <w:color w:val="0000FF"/>
+          <w:sz w:val="20"/>
+          <w:szCs w:val="18"/>
+        </w:rPr>
+        <w:t>/hosts file on the management node</w:t>
+      </w:r>
     </w:p>
     <w:p>
       <w:pPr>
@@ -11439,27 +11338,7 @@
           <w:sz w:val="20"/>
           <w:szCs w:val="18"/>
         </w:rPr>
-        <w:t>#Reads the hosts.txt and updates /</w:t>
-      </w:r>
-      <w:proofErr w:type="spellStart"/>
-      <w:r>
-        <w:rPr>
-          <w:rFonts w:ascii="Lucida Console" w:hAnsi="Lucida Console" w:cs="Lucida Console"/>
-          <w:color w:val="0000FF"/>
-          <w:sz w:val="20"/>
-          <w:szCs w:val="18"/>
-        </w:rPr>
-        <w:t>etc</w:t>
-      </w:r>
-      <w:proofErr w:type="spellEnd"/>
-      <w:r>
-        <w:rPr>
-          <w:rFonts w:ascii="Lucida Console" w:hAnsi="Lucida Console" w:cs="Lucida Console"/>
-          <w:color w:val="0000FF"/>
-          <w:sz w:val="20"/>
-          <w:szCs w:val="18"/>
-        </w:rPr>
-        <w:t>/hosts file on the management node</w:t>
+        <w:t>UpdateHosts.sh</w:t>
       </w:r>
     </w:p>
     <w:p>
@@ -11482,15 +11361,6 @@
           <w:szCs w:val="18"/>
         </w:rPr>
       </w:pPr>
-      <w:r>
-        <w:rPr>
-          <w:rFonts w:ascii="Lucida Console" w:hAnsi="Lucida Console" w:cs="Lucida Console"/>
-          <w:color w:val="0000FF"/>
-          <w:sz w:val="20"/>
-          <w:szCs w:val="18"/>
-        </w:rPr>
-        <w:t>UpdateHosts.sh</w:t>
-      </w:r>
     </w:p>
     <w:p>
       <w:pPr>
@@ -11512,6 +11382,35 @@
           <w:szCs w:val="18"/>
         </w:rPr>
       </w:pPr>
+      <w:r>
+        <w:rPr>
+          <w:rFonts w:ascii="Lucida Console" w:hAnsi="Lucida Console" w:cs="Lucida Console"/>
+          <w:color w:val="0000FF"/>
+          <w:sz w:val="20"/>
+          <w:szCs w:val="18"/>
+        </w:rPr>
+        <w:t>#</w:t>
+      </w:r>
+      <w:proofErr w:type="gramStart"/>
+      <w:r>
+        <w:rPr>
+          <w:rFonts w:ascii="Lucida Console" w:hAnsi="Lucida Console" w:cs="Lucida Console"/>
+          <w:color w:val="0000FF"/>
+          <w:sz w:val="20"/>
+          <w:szCs w:val="18"/>
+        </w:rPr>
+        <w:t>This</w:t>
+      </w:r>
+      <w:proofErr w:type="gramEnd"/>
+      <w:r>
+        <w:rPr>
+          <w:rFonts w:ascii="Lucida Console" w:hAnsi="Lucida Console" w:cs="Lucida Console"/>
+          <w:color w:val="0000FF"/>
+          <w:sz w:val="20"/>
+          <w:szCs w:val="18"/>
+        </w:rPr>
+        <w:t xml:space="preserve"> script executes st.pl on all the nodes in HDP cluster to mount the drive</w:t>
+      </w:r>
     </w:p>
     <w:p>
       <w:pPr>
@@ -11533,6 +11432,35 @@
           <w:szCs w:val="18"/>
         </w:rPr>
       </w:pPr>
+      <w:r>
+        <w:rPr>
+          <w:rFonts w:ascii="Lucida Console" w:hAnsi="Lucida Console" w:cs="Lucida Console"/>
+          <w:color w:val="0000FF"/>
+          <w:sz w:val="20"/>
+          <w:szCs w:val="18"/>
+        </w:rPr>
+        <w:t>#</w:t>
+      </w:r>
+      <w:proofErr w:type="gramStart"/>
+      <w:r>
+        <w:rPr>
+          <w:rFonts w:ascii="Lucida Console" w:hAnsi="Lucida Console" w:cs="Lucida Console"/>
+          <w:color w:val="0000FF"/>
+          <w:sz w:val="20"/>
+          <w:szCs w:val="18"/>
+        </w:rPr>
+        <w:t>It</w:t>
+      </w:r>
+      <w:proofErr w:type="gramEnd"/>
+      <w:r>
+        <w:rPr>
+          <w:rFonts w:ascii="Lucida Console" w:hAnsi="Lucida Console" w:cs="Lucida Console"/>
+          <w:color w:val="0000FF"/>
+          <w:sz w:val="20"/>
+          <w:szCs w:val="18"/>
+        </w:rPr>
+        <w:t xml:space="preserve"> also update the hosts file on each node in the cluster</w:t>
+      </w:r>
     </w:p>
     <w:p>
       <w:pPr>
@@ -11549,7 +11477,6 @@
         <w:spacing w:after="0" w:line="240" w:lineRule="auto"/>
         <w:rPr>
           <w:rFonts w:ascii="Lucida Console" w:hAnsi="Lucida Console" w:cs="Lucida Console"/>
-          <w:color w:val="0000FF"/>
           <w:sz w:val="20"/>
           <w:szCs w:val="18"/>
         </w:rPr>
@@ -11561,106 +11488,6 @@
           <w:sz w:val="20"/>
           <w:szCs w:val="18"/>
         </w:rPr>
-        <w:t>#</w:t>
-      </w:r>
-      <w:proofErr w:type="gramStart"/>
-      <w:r>
-        <w:rPr>
-          <w:rFonts w:ascii="Lucida Console" w:hAnsi="Lucida Console" w:cs="Lucida Console"/>
-          <w:color w:val="0000FF"/>
-          <w:sz w:val="20"/>
-          <w:szCs w:val="18"/>
-        </w:rPr>
-        <w:t>This</w:t>
-      </w:r>
-      <w:proofErr w:type="gramEnd"/>
-      <w:r>
-        <w:rPr>
-          <w:rFonts w:ascii="Lucida Console" w:hAnsi="Lucida Console" w:cs="Lucida Console"/>
-          <w:color w:val="0000FF"/>
-          <w:sz w:val="20"/>
-          <w:szCs w:val="18"/>
-        </w:rPr>
-        <w:t xml:space="preserve"> script executes st.pl on all the nodes in HDP cluster to mount the drive</w:t>
-      </w:r>
-    </w:p>
-    <w:p>
-      <w:pPr>
-        <w:pBdr>
-          <w:top w:val="single" w:sz="4" w:space="6" w:color="auto"/>
-          <w:left w:val="single" w:sz="4" w:space="6" w:color="auto"/>
-          <w:bottom w:val="single" w:sz="4" w:space="31" w:color="auto"/>
-          <w:right w:val="single" w:sz="4" w:space="6" w:color="auto"/>
-        </w:pBdr>
-        <w:shd w:val="clear" w:color="auto" w:fill="E7E6E6" w:themeFill="background2"/>
-        <w:autoSpaceDE w:val="0"/>
-        <w:autoSpaceDN w:val="0"/>
-        <w:adjustRightInd w:val="0"/>
-        <w:spacing w:after="0" w:line="240" w:lineRule="auto"/>
-        <w:rPr>
-          <w:rFonts w:ascii="Lucida Console" w:hAnsi="Lucida Console" w:cs="Lucida Console"/>
-          <w:color w:val="0000FF"/>
-          <w:sz w:val="20"/>
-          <w:szCs w:val="18"/>
-        </w:rPr>
-      </w:pPr>
-      <w:r>
-        <w:rPr>
-          <w:rFonts w:ascii="Lucida Console" w:hAnsi="Lucida Console" w:cs="Lucida Console"/>
-          <w:color w:val="0000FF"/>
-          <w:sz w:val="20"/>
-          <w:szCs w:val="18"/>
-        </w:rPr>
-        <w:t>#</w:t>
-      </w:r>
-      <w:proofErr w:type="gramStart"/>
-      <w:r>
-        <w:rPr>
-          <w:rFonts w:ascii="Lucida Console" w:hAnsi="Lucida Console" w:cs="Lucida Console"/>
-          <w:color w:val="0000FF"/>
-          <w:sz w:val="20"/>
-          <w:szCs w:val="18"/>
-        </w:rPr>
-        <w:t>It</w:t>
-      </w:r>
-      <w:proofErr w:type="gramEnd"/>
-      <w:r>
-        <w:rPr>
-          <w:rFonts w:ascii="Lucida Console" w:hAnsi="Lucida Console" w:cs="Lucida Console"/>
-          <w:color w:val="0000FF"/>
-          <w:sz w:val="20"/>
-          <w:szCs w:val="18"/>
-        </w:rPr>
-        <w:t xml:space="preserve"> also update the hosts file on each node in the cluster</w:t>
-      </w:r>
-    </w:p>
-    <w:p>
-      <w:pPr>
-        <w:pBdr>
-          <w:top w:val="single" w:sz="4" w:space="6" w:color="auto"/>
-          <w:left w:val="single" w:sz="4" w:space="6" w:color="auto"/>
-          <w:bottom w:val="single" w:sz="4" w:space="31" w:color="auto"/>
-          <w:right w:val="single" w:sz="4" w:space="6" w:color="auto"/>
-        </w:pBdr>
-        <w:shd w:val="clear" w:color="auto" w:fill="E7E6E6" w:themeFill="background2"/>
-        <w:autoSpaceDE w:val="0"/>
-        <w:autoSpaceDN w:val="0"/>
-        <w:adjustRightInd w:val="0"/>
-        <w:spacing w:after="0" w:line="240" w:lineRule="auto"/>
-        <w:rPr>
-          <w:rFonts w:ascii="Lucida Console" w:hAnsi="Lucida Console" w:cs="Lucida Console"/>
-          <w:sz w:val="20"/>
-          <w:szCs w:val="18"/>
-        </w:rPr>
-      </w:pPr>
-      <w:r>
-        <w:rPr>
-          <w:rFonts w:ascii="Lucida Console" w:hAnsi="Lucida Console" w:cs="Lucida Console"/>
-          <w:color w:val="0000FF"/>
-          <w:sz w:val="20"/>
-          <w:szCs w:val="18"/>
-        </w:rPr>
-        <w:lastRenderedPageBreak/>
         <w:t>mountdrive</w:t>
       </w:r>
       <w:r>
@@ -11692,6 +11519,7 @@
           <w:sz w:val="18"/>
           <w:szCs w:val="18"/>
         </w:rPr>
+        <w:lastRenderedPageBreak/>
         <w:t xml:space="preserve"> </w:t>
       </w:r>
     </w:p>
@@ -12150,24 +11978,24 @@
     </w:p>
     <w:p>
       <w:r>
+        <w:t>In general, follow the prompts to install.  The only tricky part I would point out is in the install screen to input hosts and the key.  You will paste the private key from the Management Node:</w:t>
+      </w:r>
+    </w:p>
+    <w:p>
+      <w:pPr>
+        <w:ind w:firstLine="720"/>
+        <w:rPr>
+          <w:rFonts w:ascii="Courier New" w:hAnsi="Courier New" w:cs="Courier New"/>
+          <w:b/>
+        </w:rPr>
+      </w:pPr>
+      <w:proofErr w:type="gramStart"/>
+      <w:r>
+        <w:rPr>
+          <w:rFonts w:ascii="Courier New" w:hAnsi="Courier New" w:cs="Courier New"/>
+          <w:b/>
+        </w:rPr>
         <w:lastRenderedPageBreak/>
-        <w:t>In general, follow the prompts to install.  The only tricky part I would point out is in the install screen to input hosts and the key.  You will paste the private key from the Management Node:</w:t>
-      </w:r>
-    </w:p>
-    <w:p>
-      <w:pPr>
-        <w:ind w:firstLine="720"/>
-        <w:rPr>
-          <w:rFonts w:ascii="Courier New" w:hAnsi="Courier New" w:cs="Courier New"/>
-          <w:b/>
-        </w:rPr>
-      </w:pPr>
-      <w:proofErr w:type="gramStart"/>
-      <w:r>
-        <w:rPr>
-          <w:rFonts w:ascii="Courier New" w:hAnsi="Courier New" w:cs="Courier New"/>
-          <w:b/>
-        </w:rPr>
         <w:t>cat</w:t>
       </w:r>
       <w:proofErr w:type="gramEnd"/>
@@ -12242,12 +12070,12 @@
         <v:path o:extrusionok="f" gradientshapeok="t" o:connecttype="rect"/>
         <o:lock v:ext="edit" aspectratio="t"/>
       </v:shapetype>
-      <v:shape id="_x0000_i1032" type="#_x0000_t75" style="width:3in;height:3in" o:bullet="t"/>
+      <v:shape id="_x0000_i1040" type="#_x0000_t75" style="width:3in;height:3in" o:bullet="t"/>
     </w:pict>
   </w:numPicBullet>
   <w:numPicBullet w:numPicBulletId="1">
     <w:pict>
-      <v:shape id="_x0000_i1033" type="#_x0000_t75" style="width:3in;height:3in" o:bullet="t"/>
+      <v:shape id="_x0000_i1041" type="#_x0000_t75" style="width:3in;height:3in" o:bullet="t"/>
     </w:pict>
   </w:numPicBullet>
   <w:abstractNum w:abstractNumId="0">
@@ -14234,18 +14062,18 @@
 </file>
 
 <file path=customXml/item2.xml><?xml version="1.0" encoding="utf-8"?>
-<p:properties xmlns:p="http://schemas.microsoft.com/office/2006/metadata/properties" xmlns:xsi="http://www.w3.org/2001/XMLSchema-instance" xmlns:pc="http://schemas.microsoft.com/office/infopath/2007/PartnerControls">
-  <documentManagement/>
-</p:properties>
-</file>
-
-<file path=customXml/item3.xml><?xml version="1.0" encoding="utf-8"?>
 <?mso-contentType ?>
 <FormTemplates xmlns="http://schemas.microsoft.com/sharepoint/v3/contenttype/forms">
   <Display>DocumentLibraryForm</Display>
   <Edit>DocumentLibraryForm</Edit>
   <New>DocumentLibraryForm</New>
 </FormTemplates>
+</file>
+
+<file path=customXml/item3.xml><?xml version="1.0" encoding="utf-8"?>
+<p:properties xmlns:p="http://schemas.microsoft.com/office/2006/metadata/properties" xmlns:xsi="http://www.w3.org/2001/XMLSchema-instance" xmlns:pc="http://schemas.microsoft.com/office/infopath/2007/PartnerControls">
+  <documentManagement/>
+</p:properties>
 </file>
 
 <file path=customXml/item4.xml><?xml version="1.0" encoding="utf-8"?>
@@ -14271,6 +14099,14 @@
 </file>
 
 <file path=customXml/itemProps2.xml><?xml version="1.0" encoding="utf-8"?>
+<ds:datastoreItem xmlns:ds="http://schemas.openxmlformats.org/officeDocument/2006/customXml" ds:itemID="{3C8AAC6C-7DDE-4F8D-9983-84CACF03C425}">
+  <ds:schemaRefs>
+    <ds:schemaRef ds:uri="http://schemas.microsoft.com/sharepoint/v3/contenttype/forms"/>
+  </ds:schemaRefs>
+</ds:datastoreItem>
+</file>
+
+<file path=customXml/itemProps3.xml><?xml version="1.0" encoding="utf-8"?>
 <ds:datastoreItem xmlns:ds="http://schemas.openxmlformats.org/officeDocument/2006/customXml" ds:itemID="{DF124594-5DB4-4139-84F8-CA59EC0520A7}">
   <ds:schemaRefs>
     <ds:schemaRef ds:uri="http://schemas.microsoft.com/office/2006/metadata/properties"/>
@@ -14279,16 +14115,8 @@
 </ds:datastoreItem>
 </file>
 
-<file path=customXml/itemProps3.xml><?xml version="1.0" encoding="utf-8"?>
-<ds:datastoreItem xmlns:ds="http://schemas.openxmlformats.org/officeDocument/2006/customXml" ds:itemID="{3C8AAC6C-7DDE-4F8D-9983-84CACF03C425}">
-  <ds:schemaRefs>
-    <ds:schemaRef ds:uri="http://schemas.microsoft.com/sharepoint/v3/contenttype/forms"/>
-  </ds:schemaRefs>
-</ds:datastoreItem>
-</file>
-
 <file path=customXml/itemProps4.xml><?xml version="1.0" encoding="utf-8"?>
-<ds:datastoreItem xmlns:ds="http://schemas.openxmlformats.org/officeDocument/2006/customXml" ds:itemID="{235BC220-4D42-4039-B84E-F202771A9FCE}">
+<ds:datastoreItem xmlns:ds="http://schemas.openxmlformats.org/officeDocument/2006/customXml" ds:itemID="{4BAD9B3C-B7EA-4773-99CD-6EDCB47E852F}">
   <ds:schemaRefs>
     <ds:schemaRef ds:uri="http://schemas.openxmlformats.org/officeDocument/2006/bibliography"/>
   </ds:schemaRefs>

--- a/docs/Hadoop on Azure Virtual Machines Process CLI.docx
+++ b/docs/Hadoop on Azure Virtual Machines Process CLI.docx
@@ -748,7 +748,7 @@
           <v:shape id="_x0000_i1025" type="#_x0000_t75" style="width:704.5pt;height:432.25pt" o:ole="">
             <v:imagedata r:id="rId10" o:title=""/>
           </v:shape>
-          <o:OLEObject Type="Embed" ProgID="Visio.Drawing.15" ShapeID="_x0000_i1025" DrawAspect="Content" ObjectID="_1453979832" r:id="rId11"/>
+          <o:OLEObject Type="Embed" ProgID="Visio.Drawing.15" ShapeID="_x0000_i1025" DrawAspect="Content" ObjectID="_1454068554" r:id="rId11"/>
         </w:object>
       </w:r>
     </w:p>
@@ -10590,8 +10590,16 @@
     </w:p>
     <w:p>
       <w:r>
-        <w:t>Mountdrives.sh executes st.pl on each node in the cluster to mount the data drives on them</w:t>
-      </w:r>
+        <w:t>Mountdrives.sh executes makefilesystem.sh</w:t>
+      </w:r>
+      <w:r>
+        <w:t xml:space="preserve"> on each node in the cluster to mount the data drives on them</w:t>
+      </w:r>
+      <w:r>
+        <w:t>. Also updates /etc/hosts</w:t>
+      </w:r>
+      <w:bookmarkStart w:id="0" w:name="_GoBack"/>
+      <w:bookmarkEnd w:id="0"/>
     </w:p>
     <w:p>
       <w:pPr>
@@ -11115,8 +11123,6 @@
           <w:szCs w:val="18"/>
         </w:rPr>
       </w:pPr>
-      <w:bookmarkStart w:id="0" w:name="_GoBack"/>
-      <w:bookmarkEnd w:id="0"/>
       <w:r>
         <w:rPr>
           <w:rFonts w:ascii="Lucida Console" w:hAnsi="Lucida Console" w:cs="Lucida Console"/>
@@ -12070,12 +12076,12 @@
         <v:path o:extrusionok="f" gradientshapeok="t" o:connecttype="rect"/>
         <o:lock v:ext="edit" aspectratio="t"/>
       </v:shapetype>
-      <v:shape id="_x0000_i1040" type="#_x0000_t75" style="width:3in;height:3in" o:bullet="t"/>
+      <v:shape id="_x0000_i1034" type="#_x0000_t75" style="width:3in;height:3in" o:bullet="t"/>
     </w:pict>
   </w:numPicBullet>
   <w:numPicBullet w:numPicBulletId="1">
     <w:pict>
-      <v:shape id="_x0000_i1041" type="#_x0000_t75" style="width:3in;height:3in" o:bullet="t"/>
+      <v:shape id="_x0000_i1035" type="#_x0000_t75" style="width:3in;height:3in" o:bullet="t"/>
     </w:pict>
   </w:numPicBullet>
   <w:abstractNum w:abstractNumId="0">
@@ -14062,18 +14068,18 @@
 </file>
 
 <file path=customXml/item2.xml><?xml version="1.0" encoding="utf-8"?>
+<p:properties xmlns:p="http://schemas.microsoft.com/office/2006/metadata/properties" xmlns:xsi="http://www.w3.org/2001/XMLSchema-instance" xmlns:pc="http://schemas.microsoft.com/office/infopath/2007/PartnerControls">
+  <documentManagement/>
+</p:properties>
+</file>
+
+<file path=customXml/item3.xml><?xml version="1.0" encoding="utf-8"?>
 <?mso-contentType ?>
 <FormTemplates xmlns="http://schemas.microsoft.com/sharepoint/v3/contenttype/forms">
   <Display>DocumentLibraryForm</Display>
   <Edit>DocumentLibraryForm</Edit>
   <New>DocumentLibraryForm</New>
 </FormTemplates>
-</file>
-
-<file path=customXml/item3.xml><?xml version="1.0" encoding="utf-8"?>
-<p:properties xmlns:p="http://schemas.microsoft.com/office/2006/metadata/properties" xmlns:xsi="http://www.w3.org/2001/XMLSchema-instance" xmlns:pc="http://schemas.microsoft.com/office/infopath/2007/PartnerControls">
-  <documentManagement/>
-</p:properties>
 </file>
 
 <file path=customXml/item4.xml><?xml version="1.0" encoding="utf-8"?>
@@ -14099,14 +14105,6 @@
 </file>
 
 <file path=customXml/itemProps2.xml><?xml version="1.0" encoding="utf-8"?>
-<ds:datastoreItem xmlns:ds="http://schemas.openxmlformats.org/officeDocument/2006/customXml" ds:itemID="{3C8AAC6C-7DDE-4F8D-9983-84CACF03C425}">
-  <ds:schemaRefs>
-    <ds:schemaRef ds:uri="http://schemas.microsoft.com/sharepoint/v3/contenttype/forms"/>
-  </ds:schemaRefs>
-</ds:datastoreItem>
-</file>
-
-<file path=customXml/itemProps3.xml><?xml version="1.0" encoding="utf-8"?>
 <ds:datastoreItem xmlns:ds="http://schemas.openxmlformats.org/officeDocument/2006/customXml" ds:itemID="{DF124594-5DB4-4139-84F8-CA59EC0520A7}">
   <ds:schemaRefs>
     <ds:schemaRef ds:uri="http://schemas.microsoft.com/office/2006/metadata/properties"/>
@@ -14115,8 +14113,16 @@
 </ds:datastoreItem>
 </file>
 
+<file path=customXml/itemProps3.xml><?xml version="1.0" encoding="utf-8"?>
+<ds:datastoreItem xmlns:ds="http://schemas.openxmlformats.org/officeDocument/2006/customXml" ds:itemID="{3C8AAC6C-7DDE-4F8D-9983-84CACF03C425}">
+  <ds:schemaRefs>
+    <ds:schemaRef ds:uri="http://schemas.microsoft.com/sharepoint/v3/contenttype/forms"/>
+  </ds:schemaRefs>
+</ds:datastoreItem>
+</file>
+
 <file path=customXml/itemProps4.xml><?xml version="1.0" encoding="utf-8"?>
-<ds:datastoreItem xmlns:ds="http://schemas.openxmlformats.org/officeDocument/2006/customXml" ds:itemID="{4BAD9B3C-B7EA-4773-99CD-6EDCB47E852F}">
+<ds:datastoreItem xmlns:ds="http://schemas.openxmlformats.org/officeDocument/2006/customXml" ds:itemID="{CB7A7414-44BB-4CE9-86CF-5B4B78FCD808}">
   <ds:schemaRefs>
     <ds:schemaRef ds:uri="http://schemas.openxmlformats.org/officeDocument/2006/bibliography"/>
   </ds:schemaRefs>

--- a/docs/Hadoop on Azure Virtual Machines Process CLI.docx
+++ b/docs/Hadoop on Azure Virtual Machines Process CLI.docx
@@ -14,13 +14,8 @@
       <w:pPr>
         <w:pStyle w:val="Heading2"/>
       </w:pPr>
-      <w:proofErr w:type="spellStart"/>
-      <w:r>
-        <w:t>Hortonworks</w:t>
-      </w:r>
-      <w:proofErr w:type="spellEnd"/>
-      <w:r>
-        <w:t xml:space="preserve"> HDP Edition</w:t>
+      <w:r>
+        <w:t>Hortonworks HDP Edition</w:t>
       </w:r>
     </w:p>
     <w:p>
@@ -28,15 +23,7 @@
         <w:t>This</w:t>
       </w:r>
       <w:r>
-        <w:t xml:space="preserve"> framework will automate many of the steps for creating a Hadoop cluster on Windows Azure Virtual Machines.  This framework is designed to deploy </w:t>
-      </w:r>
-      <w:proofErr w:type="spellStart"/>
-      <w:r>
-        <w:t>Hortonworks</w:t>
-      </w:r>
-      <w:proofErr w:type="spellEnd"/>
-      <w:r>
-        <w:t xml:space="preserve"> HDP on Linux using </w:t>
+        <w:t xml:space="preserve"> framework will automate many of the steps for creating a Hadoop cluster on Windows Azure Virtual Machines.  This framework is designed to deploy Hortonworks HDP on Linux using </w:t>
       </w:r>
       <w:proofErr w:type="spellStart"/>
       <w:r>
@@ -748,7 +735,7 @@
           <v:shape id="_x0000_i1025" type="#_x0000_t75" style="width:704.5pt;height:432.25pt" o:ole="">
             <v:imagedata r:id="rId10" o:title=""/>
           </v:shape>
-          <o:OLEObject Type="Embed" ProgID="Visio.Drawing.15" ShapeID="_x0000_i1025" DrawAspect="Content" ObjectID="_1454068554" r:id="rId11"/>
+          <o:OLEObject Type="Embed" ProgID="Visio.Drawing.15" ShapeID="_x0000_i1025" DrawAspect="Content" ObjectID="_1454211262" r:id="rId11"/>
         </w:object>
       </w:r>
     </w:p>
@@ -8359,34 +8346,84 @@
       </w:r>
     </w:p>
     <w:p>
-      <w:r>
-        <w:t>Add line</w:t>
-      </w:r>
-    </w:p>
-    <w:p>
-      <w:r>
-        <w:tab/>
-        <w:t>As root user</w:t>
-      </w:r>
-    </w:p>
-    <w:p>
-      <w:r>
-        <w:tab/>
-      </w:r>
+      <w:pPr>
+        <w:pStyle w:val="Heading3"/>
+      </w:pPr>
+      <w:r>
+        <w:t>Update Server Configuration Settings</w:t>
+      </w:r>
+    </w:p>
+    <w:p>
+      <w:r>
+        <w:t xml:space="preserve">Type the following commands to configure the server settings for HDP prerequisites.  </w:t>
+      </w:r>
+    </w:p>
+    <w:p>
+      <w:pPr>
+        <w:ind w:left="720"/>
+        <w:rPr>
+          <w:rFonts w:ascii="Courier New" w:hAnsi="Courier New" w:cs="Courier New"/>
+          <w:b/>
+        </w:rPr>
+      </w:pPr>
+      <w:r>
+        <w:rPr>
+          <w:rFonts w:ascii="Courier New" w:hAnsi="Courier New" w:cs="Courier New"/>
+          <w:b/>
+        </w:rPr>
+        <w:t xml:space="preserve">#disable </w:t>
+      </w:r>
+      <w:proofErr w:type="spellStart"/>
+      <w:r>
+        <w:rPr>
+          <w:rFonts w:ascii="Courier New" w:hAnsi="Courier New" w:cs="Courier New"/>
+          <w:b/>
+        </w:rPr>
+        <w:t>iptables</w:t>
+      </w:r>
+      <w:proofErr w:type="spellEnd"/>
+    </w:p>
+    <w:p>
+      <w:pPr>
+        <w:ind w:left="720"/>
+        <w:rPr>
+          <w:rFonts w:ascii="Courier New" w:hAnsi="Courier New" w:cs="Courier New"/>
+          <w:b/>
+        </w:rPr>
+      </w:pPr>
       <w:proofErr w:type="spellStart"/>
       <w:proofErr w:type="gramStart"/>
       <w:r>
-        <w:t>crontab</w:t>
+        <w:rPr>
+          <w:rFonts w:ascii="Courier New" w:hAnsi="Courier New" w:cs="Courier New"/>
+          <w:b/>
+        </w:rPr>
+        <w:t>chkconfig</w:t>
       </w:r>
       <w:proofErr w:type="spellEnd"/>
       <w:proofErr w:type="gramEnd"/>
       <w:r>
-        <w:t xml:space="preserve"> -e </w:t>
-      </w:r>
-    </w:p>
-    <w:p>
-      <w:r>
-        <w:t>Add</w:t>
+        <w:rPr>
+          <w:rFonts w:ascii="Courier New" w:hAnsi="Courier New" w:cs="Courier New"/>
+          <w:b/>
+        </w:rPr>
+        <w:t xml:space="preserve"> </w:t>
+      </w:r>
+      <w:proofErr w:type="spellStart"/>
+      <w:r>
+        <w:rPr>
+          <w:rFonts w:ascii="Courier New" w:hAnsi="Courier New" w:cs="Courier New"/>
+          <w:b/>
+        </w:rPr>
+        <w:t>iptables</w:t>
+      </w:r>
+      <w:proofErr w:type="spellEnd"/>
+      <w:r>
+        <w:rPr>
+          <w:rFonts w:ascii="Courier New" w:hAnsi="Courier New" w:cs="Courier New"/>
+          <w:b/>
+        </w:rPr>
+        <w:t xml:space="preserve"> off</w:t>
       </w:r>
     </w:p>
     <w:p>
@@ -8402,74 +8439,39 @@
           <w:rFonts w:ascii="Courier New" w:hAnsi="Courier New" w:cs="Courier New"/>
           <w:b/>
         </w:rPr>
-        <w:t xml:space="preserve">@reboot </w:t>
-      </w:r>
-      <w:r>
-        <w:rPr>
-          <w:rFonts w:ascii="Courier New" w:hAnsi="Courier New" w:cs="Courier New"/>
-          <w:b/>
-        </w:rPr>
-        <w:t>/root/scripts/makefilesystem.sh</w:t>
-      </w:r>
-    </w:p>
-    <w:p>
-      <w:proofErr w:type="gramStart"/>
-      <w:r>
-        <w:t>a</w:t>
-      </w:r>
-      <w:r>
-        <w:t>t</w:t>
-      </w:r>
-      <w:proofErr w:type="gramEnd"/>
-      <w:r>
-        <w:t xml:space="preserve"> the bottom on /</w:t>
+        <w:t>/</w:t>
       </w:r>
       <w:proofErr w:type="spellStart"/>
       <w:r>
+        <w:rPr>
+          <w:rFonts w:ascii="Courier New" w:hAnsi="Courier New" w:cs="Courier New"/>
+          <w:b/>
+        </w:rPr>
         <w:t>etc</w:t>
       </w:r>
       <w:proofErr w:type="spellEnd"/>
       <w:r>
+        <w:rPr>
+          <w:rFonts w:ascii="Courier New" w:hAnsi="Courier New" w:cs="Courier New"/>
+          <w:b/>
+        </w:rPr>
         <w:t>/</w:t>
       </w:r>
       <w:proofErr w:type="spellStart"/>
       <w:r>
-        <w:t>crontab</w:t>
+        <w:rPr>
+          <w:rFonts w:ascii="Courier New" w:hAnsi="Courier New" w:cs="Courier New"/>
+          <w:b/>
+        </w:rPr>
+        <w:t>init.d</w:t>
       </w:r>
       <w:proofErr w:type="spellEnd"/>
-    </w:p>
-    <w:p>
-      <w:pPr>
-        <w:pStyle w:val="Heading4"/>
-      </w:pPr>
-    </w:p>
-    <w:p>
-      <w:pPr>
-        <w:pStyle w:val="Heading3"/>
-      </w:pPr>
-      <w:r>
-        <w:t>Update Server Configuration Settings</w:t>
-      </w:r>
-    </w:p>
-    <w:p>
-      <w:r>
-        <w:t xml:space="preserve">Type the following commands to configure the server settings for HDP prerequisites.  </w:t>
-      </w:r>
-    </w:p>
-    <w:p>
-      <w:pPr>
-        <w:ind w:left="720"/>
-        <w:rPr>
-          <w:rFonts w:ascii="Courier New" w:hAnsi="Courier New" w:cs="Courier New"/>
-          <w:b/>
-        </w:rPr>
-      </w:pPr>
-      <w:r>
-        <w:rPr>
-          <w:rFonts w:ascii="Courier New" w:hAnsi="Courier New" w:cs="Courier New"/>
-          <w:b/>
-        </w:rPr>
-        <w:t xml:space="preserve">#disable </w:t>
+      <w:r>
+        <w:rPr>
+          <w:rFonts w:ascii="Courier New" w:hAnsi="Courier New" w:cs="Courier New"/>
+          <w:b/>
+        </w:rPr>
+        <w:t>/</w:t>
       </w:r>
       <w:proofErr w:type="spellStart"/>
       <w:r>
@@ -8480,6 +8482,13 @@
         <w:t>iptables</w:t>
       </w:r>
       <w:proofErr w:type="spellEnd"/>
+      <w:r>
+        <w:rPr>
+          <w:rFonts w:ascii="Courier New" w:hAnsi="Courier New" w:cs="Courier New"/>
+          <w:b/>
+        </w:rPr>
+        <w:t xml:space="preserve"> stop</w:t>
+      </w:r>
     </w:p>
     <w:p>
       <w:pPr>
@@ -8496,7 +8505,7 @@
           <w:rFonts w:ascii="Courier New" w:hAnsi="Courier New" w:cs="Courier New"/>
           <w:b/>
         </w:rPr>
-        <w:t>chkconfig</w:t>
+        <w:t>setenforce</w:t>
       </w:r>
       <w:proofErr w:type="spellEnd"/>
       <w:proofErr w:type="gramEnd"/>
@@ -8505,7 +8514,23 @@
           <w:rFonts w:ascii="Courier New" w:hAnsi="Courier New" w:cs="Courier New"/>
           <w:b/>
         </w:rPr>
-        <w:t xml:space="preserve"> </w:t>
+        <w:t xml:space="preserve"> 0</w:t>
+      </w:r>
+    </w:p>
+    <w:p>
+      <w:pPr>
+        <w:ind w:left="720"/>
+        <w:rPr>
+          <w:rFonts w:ascii="Courier New" w:hAnsi="Courier New" w:cs="Courier New"/>
+          <w:b/>
+        </w:rPr>
+      </w:pPr>
+      <w:r>
+        <w:rPr>
+          <w:rFonts w:ascii="Courier New" w:hAnsi="Courier New" w:cs="Courier New"/>
+          <w:b/>
+        </w:rPr>
+        <w:t xml:space="preserve">#start </w:t>
       </w:r>
       <w:proofErr w:type="spellStart"/>
       <w:r>
@@ -8513,7 +8538,7 @@
           <w:rFonts w:ascii="Courier New" w:hAnsi="Courier New" w:cs="Courier New"/>
           <w:b/>
         </w:rPr>
-        <w:t>iptables</w:t>
+        <w:t>ntp</w:t>
       </w:r>
       <w:proofErr w:type="spellEnd"/>
       <w:r>
@@ -8521,71 +8546,7 @@
           <w:rFonts w:ascii="Courier New" w:hAnsi="Courier New" w:cs="Courier New"/>
           <w:b/>
         </w:rPr>
-        <w:t xml:space="preserve"> off</w:t>
-      </w:r>
-    </w:p>
-    <w:p>
-      <w:pPr>
-        <w:ind w:left="720"/>
-        <w:rPr>
-          <w:rFonts w:ascii="Courier New" w:hAnsi="Courier New" w:cs="Courier New"/>
-          <w:b/>
-        </w:rPr>
-      </w:pPr>
-      <w:r>
-        <w:rPr>
-          <w:rFonts w:ascii="Courier New" w:hAnsi="Courier New" w:cs="Courier New"/>
-          <w:b/>
-        </w:rPr>
-        <w:t>/</w:t>
-      </w:r>
-      <w:proofErr w:type="spellStart"/>
-      <w:r>
-        <w:rPr>
-          <w:rFonts w:ascii="Courier New" w:hAnsi="Courier New" w:cs="Courier New"/>
-          <w:b/>
-        </w:rPr>
-        <w:t>etc</w:t>
-      </w:r>
-      <w:proofErr w:type="spellEnd"/>
-      <w:r>
-        <w:rPr>
-          <w:rFonts w:ascii="Courier New" w:hAnsi="Courier New" w:cs="Courier New"/>
-          <w:b/>
-        </w:rPr>
-        <w:t>/</w:t>
-      </w:r>
-      <w:proofErr w:type="spellStart"/>
-      <w:r>
-        <w:rPr>
-          <w:rFonts w:ascii="Courier New" w:hAnsi="Courier New" w:cs="Courier New"/>
-          <w:b/>
-        </w:rPr>
-        <w:t>init.d</w:t>
-      </w:r>
-      <w:proofErr w:type="spellEnd"/>
-      <w:r>
-        <w:rPr>
-          <w:rFonts w:ascii="Courier New" w:hAnsi="Courier New" w:cs="Courier New"/>
-          <w:b/>
-        </w:rPr>
-        <w:t>/</w:t>
-      </w:r>
-      <w:proofErr w:type="spellStart"/>
-      <w:r>
-        <w:rPr>
-          <w:rFonts w:ascii="Courier New" w:hAnsi="Courier New" w:cs="Courier New"/>
-          <w:b/>
-        </w:rPr>
-        <w:t>iptables</w:t>
-      </w:r>
-      <w:proofErr w:type="spellEnd"/>
-      <w:r>
-        <w:rPr>
-          <w:rFonts w:ascii="Courier New" w:hAnsi="Courier New" w:cs="Courier New"/>
-          <w:b/>
-        </w:rPr>
-        <w:t xml:space="preserve"> stop</w:t>
+        <w:t xml:space="preserve"> service</w:t>
       </w:r>
     </w:p>
     <w:p>
@@ -8603,7 +8564,7 @@
           <w:rFonts w:ascii="Courier New" w:hAnsi="Courier New" w:cs="Courier New"/>
           <w:b/>
         </w:rPr>
-        <w:t>setenforce</w:t>
+        <w:t>chkconfig</w:t>
       </w:r>
       <w:proofErr w:type="spellEnd"/>
       <w:proofErr w:type="gramEnd"/>
@@ -8612,23 +8573,7 @@
           <w:rFonts w:ascii="Courier New" w:hAnsi="Courier New" w:cs="Courier New"/>
           <w:b/>
         </w:rPr>
-        <w:t xml:space="preserve"> 0</w:t>
-      </w:r>
-    </w:p>
-    <w:p>
-      <w:pPr>
-        <w:ind w:left="720"/>
-        <w:rPr>
-          <w:rFonts w:ascii="Courier New" w:hAnsi="Courier New" w:cs="Courier New"/>
-          <w:b/>
-        </w:rPr>
-      </w:pPr>
-      <w:r>
-        <w:rPr>
-          <w:rFonts w:ascii="Courier New" w:hAnsi="Courier New" w:cs="Courier New"/>
-          <w:b/>
-        </w:rPr>
-        <w:t xml:space="preserve">#start </w:t>
+        <w:t xml:space="preserve"> </w:t>
       </w:r>
       <w:proofErr w:type="spellStart"/>
       <w:r>
@@ -8636,7 +8581,7 @@
           <w:rFonts w:ascii="Courier New" w:hAnsi="Courier New" w:cs="Courier New"/>
           <w:b/>
         </w:rPr>
-        <w:t>ntp</w:t>
+        <w:t>ntpd</w:t>
       </w:r>
       <w:proofErr w:type="spellEnd"/>
       <w:r>
@@ -8644,7 +8589,7 @@
           <w:rFonts w:ascii="Courier New" w:hAnsi="Courier New" w:cs="Courier New"/>
           <w:b/>
         </w:rPr>
-        <w:t xml:space="preserve"> service</w:t>
+        <w:t xml:space="preserve"> on</w:t>
       </w:r>
     </w:p>
     <w:p>
@@ -8662,7 +8607,7 @@
           <w:rFonts w:ascii="Courier New" w:hAnsi="Courier New" w:cs="Courier New"/>
           <w:b/>
         </w:rPr>
-        <w:t>chkconfig</w:t>
+        <w:t>ntpdate</w:t>
       </w:r>
       <w:proofErr w:type="spellEnd"/>
       <w:proofErr w:type="gramEnd"/>
@@ -8671,28 +8616,41 @@
           <w:rFonts w:ascii="Courier New" w:hAnsi="Courier New" w:cs="Courier New"/>
           <w:b/>
         </w:rPr>
-        <w:t xml:space="preserve"> </w:t>
+        <w:t xml:space="preserve"> pool.ntp.org</w:t>
+      </w:r>
+    </w:p>
+    <w:p>
+      <w:pPr>
+        <w:pStyle w:val="Heading3"/>
+      </w:pPr>
+    </w:p>
+    <w:p>
+      <w:pPr>
+        <w:pStyle w:val="Heading2"/>
+      </w:pPr>
+      <w:r>
+        <w:t xml:space="preserve">Manually Configure </w:t>
+      </w:r>
+      <w:r>
+        <w:t>Master Node</w:t>
+      </w:r>
+    </w:p>
+    <w:p>
+      <w:r>
+        <w:t xml:space="preserve">Enter the following to move to the Master Node. Enter the password for the </w:t>
       </w:r>
       <w:proofErr w:type="spellStart"/>
       <w:r>
-        <w:rPr>
-          <w:rFonts w:ascii="Courier New" w:hAnsi="Courier New" w:cs="Courier New"/>
-          <w:b/>
-        </w:rPr>
-        <w:t>ntpd</w:t>
+        <w:t>adminUserName</w:t>
       </w:r>
       <w:proofErr w:type="spellEnd"/>
       <w:r>
-        <w:rPr>
-          <w:rFonts w:ascii="Courier New" w:hAnsi="Courier New" w:cs="Courier New"/>
-          <w:b/>
-        </w:rPr>
-        <w:t xml:space="preserve"> on</w:t>
-      </w:r>
-    </w:p>
-    <w:p>
-      <w:pPr>
-        <w:ind w:left="720"/>
+        <w:t xml:space="preserve"> when prompted.    </w:t>
+      </w:r>
+    </w:p>
+    <w:p>
+      <w:pPr>
+        <w:ind w:firstLine="720"/>
         <w:rPr>
           <w:rFonts w:ascii="Courier New" w:hAnsi="Courier New" w:cs="Courier New"/>
           <w:b/>
@@ -8705,7 +8663,7 @@
           <w:rFonts w:ascii="Courier New" w:hAnsi="Courier New" w:cs="Courier New"/>
           <w:b/>
         </w:rPr>
-        <w:t>ntpdate</w:t>
+        <w:t>ssh</w:t>
       </w:r>
       <w:proofErr w:type="spellEnd"/>
       <w:proofErr w:type="gramEnd"/>
@@ -8714,74 +8672,18 @@
           <w:rFonts w:ascii="Courier New" w:hAnsi="Courier New" w:cs="Courier New"/>
           <w:b/>
         </w:rPr>
-        <w:t xml:space="preserve"> pool.ntp.org</w:t>
-      </w:r>
-    </w:p>
-    <w:p>
-      <w:pPr>
-        <w:pStyle w:val="Heading3"/>
-      </w:pPr>
-    </w:p>
-    <w:p>
-      <w:pPr>
-        <w:pStyle w:val="Heading2"/>
-      </w:pPr>
-      <w:r>
-        <w:t xml:space="preserve">Manually Configure </w:t>
-      </w:r>
-      <w:r>
-        <w:t>Master Node</w:t>
-      </w:r>
-    </w:p>
-    <w:p>
-      <w:r>
-        <w:t xml:space="preserve">Enter the following to move to the Master Node. Enter the password for the </w:t>
+        <w:t xml:space="preserve"> &lt;</w:t>
       </w:r>
       <w:proofErr w:type="spellStart"/>
       <w:r>
+        <w:rPr>
+          <w:rFonts w:ascii="Courier New" w:hAnsi="Courier New" w:cs="Courier New"/>
+          <w:b/>
+        </w:rPr>
         <w:t>adminUserName</w:t>
       </w:r>
       <w:proofErr w:type="spellEnd"/>
       <w:r>
-        <w:t xml:space="preserve"> when prompted.    </w:t>
-      </w:r>
-    </w:p>
-    <w:p>
-      <w:pPr>
-        <w:ind w:firstLine="720"/>
-        <w:rPr>
-          <w:rFonts w:ascii="Courier New" w:hAnsi="Courier New" w:cs="Courier New"/>
-          <w:b/>
-        </w:rPr>
-      </w:pPr>
-      <w:proofErr w:type="spellStart"/>
-      <w:proofErr w:type="gramStart"/>
-      <w:r>
-        <w:rPr>
-          <w:rFonts w:ascii="Courier New" w:hAnsi="Courier New" w:cs="Courier New"/>
-          <w:b/>
-        </w:rPr>
-        <w:t>ssh</w:t>
-      </w:r>
-      <w:proofErr w:type="spellEnd"/>
-      <w:proofErr w:type="gramEnd"/>
-      <w:r>
-        <w:rPr>
-          <w:rFonts w:ascii="Courier New" w:hAnsi="Courier New" w:cs="Courier New"/>
-          <w:b/>
-        </w:rPr>
-        <w:t xml:space="preserve"> &lt;</w:t>
-      </w:r>
-      <w:proofErr w:type="spellStart"/>
-      <w:r>
-        <w:rPr>
-          <w:rFonts w:ascii="Courier New" w:hAnsi="Courier New" w:cs="Courier New"/>
-          <w:b/>
-        </w:rPr>
-        <w:t>adminUserName</w:t>
-      </w:r>
-      <w:proofErr w:type="spellEnd"/>
-      <w:r>
         <w:rPr>
           <w:rFonts w:ascii="Courier New" w:hAnsi="Courier New" w:cs="Courier New"/>
           <w:b/>
@@ -8815,6 +8717,7 @@
         <w:rPr>
           <w:noProof/>
         </w:rPr>
+        <w:lastRenderedPageBreak/>
         <w:drawing>
           <wp:inline distT="0" distB="0" distL="0" distR="0" wp14:anchorId="4C238158" wp14:editId="0925E9A9">
             <wp:extent cx="4791075" cy="2853658"/>
@@ -8942,7 +8845,6 @@
     </w:p>
     <w:p>
       <w:r>
-        <w:lastRenderedPageBreak/>
         <w:t xml:space="preserve">Update the yum </w:t>
       </w:r>
       <w:proofErr w:type="spellStart"/>
@@ -9146,6 +9048,7 @@
     </w:p>
     <w:p>
       <w:r>
+        <w:lastRenderedPageBreak/>
         <w:t>Update</w:t>
       </w:r>
       <w:r>
@@ -9526,34 +9429,89 @@
       </w:r>
     </w:p>
     <w:p>
-      <w:r>
-        <w:t>Add line</w:t>
-      </w:r>
-    </w:p>
-    <w:p>
-      <w:r>
-        <w:tab/>
-        <w:t>As root user</w:t>
-      </w:r>
-    </w:p>
-    <w:p>
-      <w:r>
-        <w:tab/>
-      </w:r>
+      <w:pPr>
+        <w:pStyle w:val="Heading3"/>
+      </w:pPr>
+      <w:bookmarkStart w:id="0" w:name="_GoBack"/>
+      <w:bookmarkEnd w:id="0"/>
+      <w:r>
+        <w:t>Update Server Configuration Settings</w:t>
+      </w:r>
+    </w:p>
+    <w:p>
+      <w:r>
+        <w:t>C</w:t>
+      </w:r>
+      <w:r>
+        <w:t xml:space="preserve">onfigure the server settings for HDP prerequisites.  </w:t>
+      </w:r>
+    </w:p>
+    <w:p>
+      <w:pPr>
+        <w:ind w:left="720"/>
+        <w:rPr>
+          <w:rFonts w:ascii="Courier New" w:hAnsi="Courier New" w:cs="Courier New"/>
+          <w:b/>
+        </w:rPr>
+      </w:pPr>
+      <w:r>
+        <w:rPr>
+          <w:rFonts w:ascii="Courier New" w:hAnsi="Courier New" w:cs="Courier New"/>
+          <w:b/>
+        </w:rPr>
+        <w:t xml:space="preserve">#disable </w:t>
+      </w:r>
+      <w:proofErr w:type="spellStart"/>
+      <w:r>
+        <w:rPr>
+          <w:rFonts w:ascii="Courier New" w:hAnsi="Courier New" w:cs="Courier New"/>
+          <w:b/>
+        </w:rPr>
+        <w:t>iptables</w:t>
+      </w:r>
+      <w:proofErr w:type="spellEnd"/>
+    </w:p>
+    <w:p>
+      <w:pPr>
+        <w:ind w:left="720"/>
+        <w:rPr>
+          <w:rFonts w:ascii="Courier New" w:hAnsi="Courier New" w:cs="Courier New"/>
+          <w:b/>
+        </w:rPr>
+      </w:pPr>
       <w:proofErr w:type="spellStart"/>
       <w:proofErr w:type="gramStart"/>
       <w:r>
-        <w:t>crontab</w:t>
+        <w:rPr>
+          <w:rFonts w:ascii="Courier New" w:hAnsi="Courier New" w:cs="Courier New"/>
+          <w:b/>
+        </w:rPr>
+        <w:t>chkconfig</w:t>
       </w:r>
       <w:proofErr w:type="spellEnd"/>
       <w:proofErr w:type="gramEnd"/>
       <w:r>
-        <w:t xml:space="preserve"> -e </w:t>
-      </w:r>
-    </w:p>
-    <w:p>
-      <w:r>
-        <w:t>Add</w:t>
+        <w:rPr>
+          <w:rFonts w:ascii="Courier New" w:hAnsi="Courier New" w:cs="Courier New"/>
+          <w:b/>
+        </w:rPr>
+        <w:t xml:space="preserve"> </w:t>
+      </w:r>
+      <w:proofErr w:type="spellStart"/>
+      <w:r>
+        <w:rPr>
+          <w:rFonts w:ascii="Courier New" w:hAnsi="Courier New" w:cs="Courier New"/>
+          <w:b/>
+        </w:rPr>
+        <w:t>iptables</w:t>
+      </w:r>
+      <w:proofErr w:type="spellEnd"/>
+      <w:r>
+        <w:rPr>
+          <w:rFonts w:ascii="Courier New" w:hAnsi="Courier New" w:cs="Courier New"/>
+          <w:b/>
+        </w:rPr>
+        <w:t xml:space="preserve"> off</w:t>
       </w:r>
     </w:p>
     <w:p>
@@ -9569,78 +9527,39 @@
           <w:rFonts w:ascii="Courier New" w:hAnsi="Courier New" w:cs="Courier New"/>
           <w:b/>
         </w:rPr>
-        <w:t xml:space="preserve">@reboot </w:t>
-      </w:r>
-      <w:r>
-        <w:rPr>
-          <w:rFonts w:ascii="Courier New" w:hAnsi="Courier New" w:cs="Courier New"/>
-          <w:b/>
-        </w:rPr>
-        <w:t>/root/scripts/makefilesystem.sh</w:t>
-      </w:r>
-    </w:p>
-    <w:p>
-      <w:proofErr w:type="gramStart"/>
-      <w:r>
-        <w:t>at</w:t>
-      </w:r>
-      <w:proofErr w:type="gramEnd"/>
-      <w:r>
-        <w:t xml:space="preserve"> the bottom on /</w:t>
+        <w:t>/</w:t>
       </w:r>
       <w:proofErr w:type="spellStart"/>
       <w:r>
+        <w:rPr>
+          <w:rFonts w:ascii="Courier New" w:hAnsi="Courier New" w:cs="Courier New"/>
+          <w:b/>
+        </w:rPr>
         <w:t>etc</w:t>
       </w:r>
       <w:proofErr w:type="spellEnd"/>
       <w:r>
+        <w:rPr>
+          <w:rFonts w:ascii="Courier New" w:hAnsi="Courier New" w:cs="Courier New"/>
+          <w:b/>
+        </w:rPr>
         <w:t>/</w:t>
       </w:r>
       <w:proofErr w:type="spellStart"/>
       <w:r>
-        <w:t>crontab</w:t>
+        <w:rPr>
+          <w:rFonts w:ascii="Courier New" w:hAnsi="Courier New" w:cs="Courier New"/>
+          <w:b/>
+        </w:rPr>
+        <w:t>init.d</w:t>
       </w:r>
       <w:proofErr w:type="spellEnd"/>
-    </w:p>
-    <w:p>
-      <w:pPr>
-        <w:pStyle w:val="Heading4"/>
-      </w:pPr>
-      <w:r>
-        <w:lastRenderedPageBreak/>
-        <w:t xml:space="preserve"> </w:t>
-      </w:r>
-    </w:p>
-    <w:p>
-      <w:pPr>
-        <w:pStyle w:val="Heading3"/>
-      </w:pPr>
-      <w:r>
-        <w:t>Update Server Configuration Settings</w:t>
-      </w:r>
-    </w:p>
-    <w:p>
-      <w:r>
-        <w:t>C</w:t>
-      </w:r>
-      <w:r>
-        <w:t xml:space="preserve">onfigure the server settings for HDP prerequisites.  </w:t>
-      </w:r>
-    </w:p>
-    <w:p>
-      <w:pPr>
-        <w:ind w:left="720"/>
-        <w:rPr>
-          <w:rFonts w:ascii="Courier New" w:hAnsi="Courier New" w:cs="Courier New"/>
-          <w:b/>
-        </w:rPr>
-      </w:pPr>
-      <w:r>
-        <w:rPr>
-          <w:rFonts w:ascii="Courier New" w:hAnsi="Courier New" w:cs="Courier New"/>
-          <w:b/>
-        </w:rPr>
-        <w:t xml:space="preserve">#disable </w:t>
+      <w:r>
+        <w:rPr>
+          <w:rFonts w:ascii="Courier New" w:hAnsi="Courier New" w:cs="Courier New"/>
+          <w:b/>
+        </w:rPr>
+        <w:t>/</w:t>
       </w:r>
       <w:proofErr w:type="spellStart"/>
       <w:r>
@@ -9651,6 +9570,13 @@
         <w:t>iptables</w:t>
       </w:r>
       <w:proofErr w:type="spellEnd"/>
+      <w:r>
+        <w:rPr>
+          <w:rFonts w:ascii="Courier New" w:hAnsi="Courier New" w:cs="Courier New"/>
+          <w:b/>
+        </w:rPr>
+        <w:t xml:space="preserve"> stop</w:t>
+      </w:r>
     </w:p>
     <w:p>
       <w:pPr>
@@ -9667,7 +9593,7 @@
           <w:rFonts w:ascii="Courier New" w:hAnsi="Courier New" w:cs="Courier New"/>
           <w:b/>
         </w:rPr>
-        <w:t>chkconfig</w:t>
+        <w:t>setenforce</w:t>
       </w:r>
       <w:proofErr w:type="spellEnd"/>
       <w:proofErr w:type="gramEnd"/>
@@ -9676,7 +9602,23 @@
           <w:rFonts w:ascii="Courier New" w:hAnsi="Courier New" w:cs="Courier New"/>
           <w:b/>
         </w:rPr>
-        <w:t xml:space="preserve"> </w:t>
+        <w:t xml:space="preserve"> 0</w:t>
+      </w:r>
+    </w:p>
+    <w:p>
+      <w:pPr>
+        <w:ind w:left="720"/>
+        <w:rPr>
+          <w:rFonts w:ascii="Courier New" w:hAnsi="Courier New" w:cs="Courier New"/>
+          <w:b/>
+        </w:rPr>
+      </w:pPr>
+      <w:r>
+        <w:rPr>
+          <w:rFonts w:ascii="Courier New" w:hAnsi="Courier New" w:cs="Courier New"/>
+          <w:b/>
+        </w:rPr>
+        <w:t xml:space="preserve">#start </w:t>
       </w:r>
       <w:proofErr w:type="spellStart"/>
       <w:r>
@@ -9684,7 +9626,7 @@
           <w:rFonts w:ascii="Courier New" w:hAnsi="Courier New" w:cs="Courier New"/>
           <w:b/>
         </w:rPr>
-        <w:t>iptables</w:t>
+        <w:t>ntp</w:t>
       </w:r>
       <w:proofErr w:type="spellEnd"/>
       <w:r>
@@ -9692,71 +9634,7 @@
           <w:rFonts w:ascii="Courier New" w:hAnsi="Courier New" w:cs="Courier New"/>
           <w:b/>
         </w:rPr>
-        <w:t xml:space="preserve"> off</w:t>
-      </w:r>
-    </w:p>
-    <w:p>
-      <w:pPr>
-        <w:ind w:left="720"/>
-        <w:rPr>
-          <w:rFonts w:ascii="Courier New" w:hAnsi="Courier New" w:cs="Courier New"/>
-          <w:b/>
-        </w:rPr>
-      </w:pPr>
-      <w:r>
-        <w:rPr>
-          <w:rFonts w:ascii="Courier New" w:hAnsi="Courier New" w:cs="Courier New"/>
-          <w:b/>
-        </w:rPr>
-        <w:t>/</w:t>
-      </w:r>
-      <w:proofErr w:type="spellStart"/>
-      <w:r>
-        <w:rPr>
-          <w:rFonts w:ascii="Courier New" w:hAnsi="Courier New" w:cs="Courier New"/>
-          <w:b/>
-        </w:rPr>
-        <w:t>etc</w:t>
-      </w:r>
-      <w:proofErr w:type="spellEnd"/>
-      <w:r>
-        <w:rPr>
-          <w:rFonts w:ascii="Courier New" w:hAnsi="Courier New" w:cs="Courier New"/>
-          <w:b/>
-        </w:rPr>
-        <w:t>/</w:t>
-      </w:r>
-      <w:proofErr w:type="spellStart"/>
-      <w:r>
-        <w:rPr>
-          <w:rFonts w:ascii="Courier New" w:hAnsi="Courier New" w:cs="Courier New"/>
-          <w:b/>
-        </w:rPr>
-        <w:t>init.d</w:t>
-      </w:r>
-      <w:proofErr w:type="spellEnd"/>
-      <w:r>
-        <w:rPr>
-          <w:rFonts w:ascii="Courier New" w:hAnsi="Courier New" w:cs="Courier New"/>
-          <w:b/>
-        </w:rPr>
-        <w:t>/</w:t>
-      </w:r>
-      <w:proofErr w:type="spellStart"/>
-      <w:r>
-        <w:rPr>
-          <w:rFonts w:ascii="Courier New" w:hAnsi="Courier New" w:cs="Courier New"/>
-          <w:b/>
-        </w:rPr>
-        <w:t>iptables</w:t>
-      </w:r>
-      <w:proofErr w:type="spellEnd"/>
-      <w:r>
-        <w:rPr>
-          <w:rFonts w:ascii="Courier New" w:hAnsi="Courier New" w:cs="Courier New"/>
-          <w:b/>
-        </w:rPr>
-        <w:t xml:space="preserve"> stop</w:t>
+        <w:t xml:space="preserve"> service</w:t>
       </w:r>
     </w:p>
     <w:p>
@@ -9774,7 +9652,7 @@
           <w:rFonts w:ascii="Courier New" w:hAnsi="Courier New" w:cs="Courier New"/>
           <w:b/>
         </w:rPr>
-        <w:t>setenforce</w:t>
+        <w:t>chkconfig</w:t>
       </w:r>
       <w:proofErr w:type="spellEnd"/>
       <w:proofErr w:type="gramEnd"/>
@@ -9783,23 +9661,7 @@
           <w:rFonts w:ascii="Courier New" w:hAnsi="Courier New" w:cs="Courier New"/>
           <w:b/>
         </w:rPr>
-        <w:t xml:space="preserve"> 0</w:t>
-      </w:r>
-    </w:p>
-    <w:p>
-      <w:pPr>
-        <w:ind w:left="720"/>
-        <w:rPr>
-          <w:rFonts w:ascii="Courier New" w:hAnsi="Courier New" w:cs="Courier New"/>
-          <w:b/>
-        </w:rPr>
-      </w:pPr>
-      <w:r>
-        <w:rPr>
-          <w:rFonts w:ascii="Courier New" w:hAnsi="Courier New" w:cs="Courier New"/>
-          <w:b/>
-        </w:rPr>
-        <w:t xml:space="preserve">#start </w:t>
+        <w:t xml:space="preserve"> </w:t>
       </w:r>
       <w:proofErr w:type="spellStart"/>
       <w:r>
@@ -9807,7 +9669,7 @@
           <w:rFonts w:ascii="Courier New" w:hAnsi="Courier New" w:cs="Courier New"/>
           <w:b/>
         </w:rPr>
-        <w:t>ntp</w:t>
+        <w:t>ntpd</w:t>
       </w:r>
       <w:proofErr w:type="spellEnd"/>
       <w:r>
@@ -9815,7 +9677,7 @@
           <w:rFonts w:ascii="Courier New" w:hAnsi="Courier New" w:cs="Courier New"/>
           <w:b/>
         </w:rPr>
-        <w:t xml:space="preserve"> service</w:t>
+        <w:t xml:space="preserve"> on</w:t>
       </w:r>
     </w:p>
     <w:p>
@@ -9833,7 +9695,7 @@
           <w:rFonts w:ascii="Courier New" w:hAnsi="Courier New" w:cs="Courier New"/>
           <w:b/>
         </w:rPr>
-        <w:t>chkconfig</w:t>
+        <w:t>ntpdate</w:t>
       </w:r>
       <w:proofErr w:type="spellEnd"/>
       <w:proofErr w:type="gramEnd"/>
@@ -9842,32 +9704,44 @@
           <w:rFonts w:ascii="Courier New" w:hAnsi="Courier New" w:cs="Courier New"/>
           <w:b/>
         </w:rPr>
-        <w:t xml:space="preserve"> </w:t>
+        <w:t xml:space="preserve"> pool.ntp.org</w:t>
+      </w:r>
+    </w:p>
+    <w:p>
+      <w:pPr>
+        <w:pStyle w:val="Heading3"/>
+      </w:pPr>
+    </w:p>
+    <w:p>
+      <w:pPr>
+        <w:pStyle w:val="Heading2"/>
+      </w:pPr>
+      <w:r>
+        <w:t xml:space="preserve">Set up </w:t>
       </w:r>
       <w:proofErr w:type="spellStart"/>
       <w:r>
-        <w:rPr>
-          <w:rFonts w:ascii="Courier New" w:hAnsi="Courier New" w:cs="Courier New"/>
-          <w:b/>
-        </w:rPr>
-        <w:t>ntpd</w:t>
+        <w:t>passwordless</w:t>
       </w:r>
       <w:proofErr w:type="spellEnd"/>
       <w:r>
-        <w:rPr>
-          <w:rFonts w:ascii="Courier New" w:hAnsi="Courier New" w:cs="Courier New"/>
-          <w:b/>
-        </w:rPr>
-        <w:t xml:space="preserve"> on</w:t>
-      </w:r>
-    </w:p>
-    <w:p>
-      <w:pPr>
-        <w:ind w:left="720"/>
-        <w:rPr>
-          <w:rFonts w:ascii="Courier New" w:hAnsi="Courier New" w:cs="Courier New"/>
-          <w:b/>
-        </w:rPr>
+        <w:t xml:space="preserve"> SSH between the Management Node and the Master Node</w:t>
+      </w:r>
+    </w:p>
+    <w:p>
+      <w:r>
+        <w:t>In the Management Node</w:t>
+      </w:r>
+      <w:r>
+        <w:t xml:space="preserve"> log in as root and </w:t>
+      </w:r>
+      <w:r>
+        <w:t xml:space="preserve">generate the key.  </w:t>
+      </w:r>
+    </w:p>
+    <w:p>
+      <w:pPr>
+        <w:ind w:firstLine="720"/>
       </w:pPr>
       <w:proofErr w:type="spellStart"/>
       <w:proofErr w:type="gramStart"/>
@@ -9876,108 +9750,131 @@
           <w:rFonts w:ascii="Courier New" w:hAnsi="Courier New" w:cs="Courier New"/>
           <w:b/>
         </w:rPr>
-        <w:t>ntpdate</w:t>
+        <w:t>ssh-keygen</w:t>
       </w:r>
       <w:proofErr w:type="spellEnd"/>
       <w:proofErr w:type="gramEnd"/>
-      <w:r>
-        <w:rPr>
-          <w:rFonts w:ascii="Courier New" w:hAnsi="Courier New" w:cs="Courier New"/>
-          <w:b/>
-        </w:rPr>
-        <w:t xml:space="preserve"> pool.ntp.org</w:t>
-      </w:r>
-    </w:p>
-    <w:p>
-      <w:pPr>
-        <w:pStyle w:val="Heading3"/>
-      </w:pPr>
-    </w:p>
-    <w:p>
-      <w:pPr>
-        <w:pStyle w:val="Heading2"/>
-      </w:pPr>
-      <w:r>
-        <w:t xml:space="preserve">Set up </w:t>
+    </w:p>
+    <w:p>
+      <w:r>
+        <w:t>Accept the default file location when prompted (press enter).  Press enter to create the key without a passphrase.  The public key is stored in .</w:t>
       </w:r>
       <w:proofErr w:type="spellStart"/>
       <w:r>
+        <w:t>ssh</w:t>
+      </w:r>
+      <w:proofErr w:type="spellEnd"/>
+      <w:r>
+        <w:t xml:space="preserve">/id_rsa.pub, and the private key is </w:t>
+      </w:r>
+      <w:proofErr w:type="spellStart"/>
+      <w:r>
+        <w:t>id_rsa</w:t>
+      </w:r>
+      <w:proofErr w:type="spellEnd"/>
+      <w:r>
+        <w:t xml:space="preserve">.  You will use the private key later during the HDP installation.  At this time you will copy the public key to the Master Node to enable </w:t>
+      </w:r>
+      <w:proofErr w:type="spellStart"/>
+      <w:r>
         <w:t>passwordless</w:t>
       </w:r>
       <w:proofErr w:type="spellEnd"/>
       <w:r>
-        <w:t xml:space="preserve"> SSH between the Management Node and the Master Node</w:t>
-      </w:r>
-    </w:p>
-    <w:p>
-      <w:r>
-        <w:t>In the Management Node</w:t>
-      </w:r>
-      <w:r>
-        <w:t xml:space="preserve"> log in as root and </w:t>
-      </w:r>
-      <w:r>
-        <w:t xml:space="preserve">generate the key.  </w:t>
-      </w:r>
-    </w:p>
-    <w:p>
-      <w:pPr>
-        <w:ind w:firstLine="720"/>
-      </w:pPr>
+        <w:t xml:space="preserve"> </w:t>
+      </w:r>
       <w:proofErr w:type="spellStart"/>
       <w:proofErr w:type="gramStart"/>
       <w:r>
-        <w:rPr>
-          <w:rFonts w:ascii="Courier New" w:hAnsi="Courier New" w:cs="Courier New"/>
-          <w:b/>
-        </w:rPr>
-        <w:t>ssh-keygen</w:t>
+        <w:t>ssh</w:t>
       </w:r>
       <w:proofErr w:type="spellEnd"/>
       <w:proofErr w:type="gramEnd"/>
-    </w:p>
-    <w:p>
-      <w:r>
-        <w:t>Accept the default file location when prompted (press enter).  Press enter to create the key without a passphrase.  The public key is stored in .</w:t>
-      </w:r>
-      <w:proofErr w:type="spellStart"/>
-      <w:r>
-        <w:t>ssh</w:t>
-      </w:r>
-      <w:proofErr w:type="spellEnd"/>
-      <w:r>
-        <w:t xml:space="preserve">/id_rsa.pub, and the private key is </w:t>
-      </w:r>
-      <w:proofErr w:type="spellStart"/>
-      <w:r>
-        <w:t>id_rsa</w:t>
-      </w:r>
-      <w:proofErr w:type="spellEnd"/>
-      <w:r>
-        <w:t xml:space="preserve">.  You will use the private key later during the HDP installation.  At this time you will copy the public key to the Master Node to enable </w:t>
-      </w:r>
-      <w:proofErr w:type="spellStart"/>
-      <w:r>
-        <w:t>passwordless</w:t>
-      </w:r>
-      <w:proofErr w:type="spellEnd"/>
-      <w:r>
-        <w:t xml:space="preserve"> </w:t>
-      </w:r>
+      <w:r>
+        <w:t xml:space="preserve">.  </w:t>
+      </w:r>
+    </w:p>
+    <w:p>
+      <w:r>
+        <w:t xml:space="preserve">Copy the key to the Master node and Management Node (self-referencing), enter the root password when prompted. </w:t>
+      </w:r>
+    </w:p>
+    <w:p>
+      <w:pPr>
+        <w:ind w:firstLine="720"/>
+        <w:rPr>
+          <w:rFonts w:ascii="Courier New" w:hAnsi="Courier New" w:cs="Courier New"/>
+          <w:b/>
+        </w:rPr>
+      </w:pPr>
       <w:proofErr w:type="spellStart"/>
       <w:proofErr w:type="gramStart"/>
       <w:r>
+        <w:rPr>
+          <w:rFonts w:ascii="Courier New" w:hAnsi="Courier New" w:cs="Courier New"/>
+          <w:b/>
+        </w:rPr>
+        <w:t>s</w:t>
+      </w:r>
+      <w:r>
+        <w:rPr>
+          <w:rFonts w:ascii="Courier New" w:hAnsi="Courier New" w:cs="Courier New"/>
+          <w:b/>
+        </w:rPr>
+        <w:t>sh</w:t>
+      </w:r>
+      <w:proofErr w:type="spellEnd"/>
+      <w:r>
+        <w:rPr>
+          <w:rFonts w:ascii="Courier New" w:hAnsi="Courier New" w:cs="Courier New"/>
+          <w:b/>
+        </w:rPr>
+        <w:t>-copy-id</w:t>
+      </w:r>
+      <w:proofErr w:type="gramEnd"/>
+      <w:r>
+        <w:rPr>
+          <w:rFonts w:ascii="Courier New" w:hAnsi="Courier New" w:cs="Courier New"/>
+          <w:b/>
+        </w:rPr>
+        <w:t xml:space="preserve"> -i </w:t>
+      </w:r>
+      <w:r>
+        <w:rPr>
+          <w:rFonts w:ascii="Courier New" w:hAnsi="Courier New" w:cs="Courier New"/>
+          <w:b/>
+        </w:rPr>
+        <w:t>/root/</w:t>
+      </w:r>
+      <w:r>
+        <w:rPr>
+          <w:rFonts w:ascii="Courier New" w:hAnsi="Courier New" w:cs="Courier New"/>
+          <w:b/>
+        </w:rPr>
+        <w:t>.</w:t>
+      </w:r>
+      <w:proofErr w:type="spellStart"/>
+      <w:r>
+        <w:rPr>
+          <w:rFonts w:ascii="Courier New" w:hAnsi="Courier New" w:cs="Courier New"/>
+          <w:b/>
+        </w:rPr>
         <w:t>ssh</w:t>
       </w:r>
       <w:proofErr w:type="spellEnd"/>
-      <w:proofErr w:type="gramEnd"/>
-      <w:r>
-        <w:t xml:space="preserve">.  </w:t>
-      </w:r>
-    </w:p>
-    <w:p>
-      <w:r>
-        <w:t xml:space="preserve">Copy the key to the Master node and Management Node (self-referencing), enter the root password when prompted. </w:t>
+      <w:r>
+        <w:rPr>
+          <w:rFonts w:ascii="Courier New" w:hAnsi="Courier New" w:cs="Courier New"/>
+          <w:b/>
+        </w:rPr>
+        <w:t xml:space="preserve">/id_rsa.pub </w:t>
+      </w:r>
+      <w:r>
+        <w:rPr>
+          <w:rFonts w:ascii="Courier New" w:hAnsi="Courier New" w:cs="Courier New"/>
+          <w:b/>
+        </w:rPr>
+        <w:t>root@&lt;Master Node Hostname&gt;.cloudapp.net</w:t>
       </w:r>
     </w:p>
     <w:p>
@@ -9995,14 +9892,7 @@
           <w:rFonts w:ascii="Courier New" w:hAnsi="Courier New" w:cs="Courier New"/>
           <w:b/>
         </w:rPr>
-        <w:t>s</w:t>
-      </w:r>
-      <w:r>
-        <w:rPr>
-          <w:rFonts w:ascii="Courier New" w:hAnsi="Courier New" w:cs="Courier New"/>
-          <w:b/>
-        </w:rPr>
-        <w:t>sh</w:t>
+        <w:t>ssh</w:t>
       </w:r>
       <w:proofErr w:type="spellEnd"/>
       <w:r>
@@ -10055,77 +9945,6 @@
           <w:rFonts w:ascii="Courier New" w:hAnsi="Courier New" w:cs="Courier New"/>
           <w:b/>
         </w:rPr>
-        <w:t>root@&lt;Master Node Hostname&gt;.cloudapp.net</w:t>
-      </w:r>
-    </w:p>
-    <w:p>
-      <w:pPr>
-        <w:ind w:firstLine="720"/>
-        <w:rPr>
-          <w:rFonts w:ascii="Courier New" w:hAnsi="Courier New" w:cs="Courier New"/>
-          <w:b/>
-        </w:rPr>
-      </w:pPr>
-      <w:proofErr w:type="spellStart"/>
-      <w:proofErr w:type="gramStart"/>
-      <w:r>
-        <w:rPr>
-          <w:rFonts w:ascii="Courier New" w:hAnsi="Courier New" w:cs="Courier New"/>
-          <w:b/>
-        </w:rPr>
-        <w:t>ssh</w:t>
-      </w:r>
-      <w:proofErr w:type="spellEnd"/>
-      <w:r>
-        <w:rPr>
-          <w:rFonts w:ascii="Courier New" w:hAnsi="Courier New" w:cs="Courier New"/>
-          <w:b/>
-        </w:rPr>
-        <w:t>-copy-id</w:t>
-      </w:r>
-      <w:proofErr w:type="gramEnd"/>
-      <w:r>
-        <w:rPr>
-          <w:rFonts w:ascii="Courier New" w:hAnsi="Courier New" w:cs="Courier New"/>
-          <w:b/>
-        </w:rPr>
-        <w:t xml:space="preserve"> -i </w:t>
-      </w:r>
-      <w:r>
-        <w:rPr>
-          <w:rFonts w:ascii="Courier New" w:hAnsi="Courier New" w:cs="Courier New"/>
-          <w:b/>
-        </w:rPr>
-        <w:t>/root/</w:t>
-      </w:r>
-      <w:r>
-        <w:rPr>
-          <w:rFonts w:ascii="Courier New" w:hAnsi="Courier New" w:cs="Courier New"/>
-          <w:b/>
-        </w:rPr>
-        <w:t>.</w:t>
-      </w:r>
-      <w:proofErr w:type="spellStart"/>
-      <w:r>
-        <w:rPr>
-          <w:rFonts w:ascii="Courier New" w:hAnsi="Courier New" w:cs="Courier New"/>
-          <w:b/>
-        </w:rPr>
-        <w:t>ssh</w:t>
-      </w:r>
-      <w:proofErr w:type="spellEnd"/>
-      <w:r>
-        <w:rPr>
-          <w:rFonts w:ascii="Courier New" w:hAnsi="Courier New" w:cs="Courier New"/>
-          <w:b/>
-        </w:rPr>
-        <w:t xml:space="preserve">/id_rsa.pub </w:t>
-      </w:r>
-      <w:r>
-        <w:rPr>
-          <w:rFonts w:ascii="Courier New" w:hAnsi="Courier New" w:cs="Courier New"/>
-          <w:b/>
-        </w:rPr>
         <w:t>root@</w:t>
       </w:r>
       <w:r>
@@ -10162,7 +9981,6 @@
         <w:rPr>
           <w:noProof/>
         </w:rPr>
-        <w:lastRenderedPageBreak/>
         <w:drawing>
           <wp:inline distT="0" distB="0" distL="0" distR="0" wp14:anchorId="2725057D" wp14:editId="525065E0">
             <wp:extent cx="5572125" cy="3318867"/>
@@ -10202,6 +10020,7 @@
     </w:p>
     <w:p>
       <w:r>
+        <w:lastRenderedPageBreak/>
         <w:t>To test the keys were set up correctly, type the following and validate that you are not prompted for a password.</w:t>
       </w:r>
     </w:p>
@@ -10458,7 +10277,6 @@
           <w:rFonts w:ascii="Courier New" w:hAnsi="Courier New" w:cs="Courier New"/>
           <w:b/>
         </w:rPr>
-        <w:lastRenderedPageBreak/>
         <w:t>Provisioning.RegenerateSshHostKeyPair</w:t>
       </w:r>
       <w:proofErr w:type="spellEnd"/>
@@ -10598,14 +10416,13 @@
       <w:r>
         <w:t>. Also updates /etc/hosts</w:t>
       </w:r>
-      <w:bookmarkStart w:id="0" w:name="_GoBack"/>
-      <w:bookmarkEnd w:id="0"/>
     </w:p>
     <w:p>
       <w:pPr>
         <w:pStyle w:val="Heading4"/>
       </w:pPr>
       <w:r>
+        <w:lastRenderedPageBreak/>
         <w:t>Sample Execution Script</w:t>
       </w:r>
     </w:p>
@@ -11525,7 +11342,6 @@
           <w:sz w:val="18"/>
           <w:szCs w:val="18"/>
         </w:rPr>
-        <w:lastRenderedPageBreak/>
         <w:t xml:space="preserve"> </w:t>
       </w:r>
     </w:p>
@@ -11835,6 +11651,7 @@
     </w:p>
     <w:p>
       <w:r>
+        <w:lastRenderedPageBreak/>
         <w:t xml:space="preserve">After the installation has completed, run the setup:  </w:t>
       </w:r>
     </w:p>
@@ -12001,7 +11818,6 @@
           <w:rFonts w:ascii="Courier New" w:hAnsi="Courier New" w:cs="Courier New"/>
           <w:b/>
         </w:rPr>
-        <w:lastRenderedPageBreak/>
         <w:t>cat</w:t>
       </w:r>
       <w:proofErr w:type="gramEnd"/>
@@ -12076,12 +11892,12 @@
         <v:path o:extrusionok="f" gradientshapeok="t" o:connecttype="rect"/>
         <o:lock v:ext="edit" aspectratio="t"/>
       </v:shapetype>
-      <v:shape id="_x0000_i1034" type="#_x0000_t75" style="width:3in;height:3in" o:bullet="t"/>
+      <v:shape id="_x0000_i1028" type="#_x0000_t75" style="width:3in;height:3in" o:bullet="t"/>
     </w:pict>
   </w:numPicBullet>
   <w:numPicBullet w:numPicBulletId="1">
     <w:pict>
-      <v:shape id="_x0000_i1035" type="#_x0000_t75" style="width:3in;height:3in" o:bullet="t"/>
+      <v:shape id="_x0000_i1029" type="#_x0000_t75" style="width:3in;height:3in" o:bullet="t"/>
     </w:pict>
   </w:numPicBullet>
   <w:abstractNum w:abstractNumId="0">
@@ -14068,18 +13884,18 @@
 </file>
 
 <file path=customXml/item2.xml><?xml version="1.0" encoding="utf-8"?>
-<p:properties xmlns:p="http://schemas.microsoft.com/office/2006/metadata/properties" xmlns:xsi="http://www.w3.org/2001/XMLSchema-instance" xmlns:pc="http://schemas.microsoft.com/office/infopath/2007/PartnerControls">
-  <documentManagement/>
-</p:properties>
-</file>
-
-<file path=customXml/item3.xml><?xml version="1.0" encoding="utf-8"?>
 <?mso-contentType ?>
 <FormTemplates xmlns="http://schemas.microsoft.com/sharepoint/v3/contenttype/forms">
   <Display>DocumentLibraryForm</Display>
   <Edit>DocumentLibraryForm</Edit>
   <New>DocumentLibraryForm</New>
 </FormTemplates>
+</file>
+
+<file path=customXml/item3.xml><?xml version="1.0" encoding="utf-8"?>
+<p:properties xmlns:p="http://schemas.microsoft.com/office/2006/metadata/properties" xmlns:xsi="http://www.w3.org/2001/XMLSchema-instance" xmlns:pc="http://schemas.microsoft.com/office/infopath/2007/PartnerControls">
+  <documentManagement/>
+</p:properties>
 </file>
 
 <file path=customXml/item4.xml><?xml version="1.0" encoding="utf-8"?>
@@ -14105,6 +13921,14 @@
 </file>
 
 <file path=customXml/itemProps2.xml><?xml version="1.0" encoding="utf-8"?>
+<ds:datastoreItem xmlns:ds="http://schemas.openxmlformats.org/officeDocument/2006/customXml" ds:itemID="{3C8AAC6C-7DDE-4F8D-9983-84CACF03C425}">
+  <ds:schemaRefs>
+    <ds:schemaRef ds:uri="http://schemas.microsoft.com/sharepoint/v3/contenttype/forms"/>
+  </ds:schemaRefs>
+</ds:datastoreItem>
+</file>
+
+<file path=customXml/itemProps3.xml><?xml version="1.0" encoding="utf-8"?>
 <ds:datastoreItem xmlns:ds="http://schemas.openxmlformats.org/officeDocument/2006/customXml" ds:itemID="{DF124594-5DB4-4139-84F8-CA59EC0520A7}">
   <ds:schemaRefs>
     <ds:schemaRef ds:uri="http://schemas.microsoft.com/office/2006/metadata/properties"/>
@@ -14113,16 +13937,8 @@
 </ds:datastoreItem>
 </file>
 
-<file path=customXml/itemProps3.xml><?xml version="1.0" encoding="utf-8"?>
-<ds:datastoreItem xmlns:ds="http://schemas.openxmlformats.org/officeDocument/2006/customXml" ds:itemID="{3C8AAC6C-7DDE-4F8D-9983-84CACF03C425}">
-  <ds:schemaRefs>
-    <ds:schemaRef ds:uri="http://schemas.microsoft.com/sharepoint/v3/contenttype/forms"/>
-  </ds:schemaRefs>
-</ds:datastoreItem>
-</file>
-
 <file path=customXml/itemProps4.xml><?xml version="1.0" encoding="utf-8"?>
-<ds:datastoreItem xmlns:ds="http://schemas.openxmlformats.org/officeDocument/2006/customXml" ds:itemID="{CB7A7414-44BB-4CE9-86CF-5B4B78FCD808}">
+<ds:datastoreItem xmlns:ds="http://schemas.openxmlformats.org/officeDocument/2006/customXml" ds:itemID="{49F6165F-2AD3-49D0-83AC-05B011227C95}">
   <ds:schemaRefs>
     <ds:schemaRef ds:uri="http://schemas.openxmlformats.org/officeDocument/2006/bibliography"/>
   </ds:schemaRefs>
